--- a/dokumentacja.docx
+++ b/dokumentacja.docx
@@ -1,6 +1,6 @@
 
 <file path=word/document.xml><?xml version="1.0" encoding="utf-8"?>
-<w:document xmlns:ve="http://schemas.openxmlformats.org/markup-compatibility/2006" xmlns:o="urn:schemas-microsoft-com:office:office" xmlns:r="http://schemas.openxmlformats.org/officeDocument/2006/relationships" xmlns:m="http://schemas.openxmlformats.org/officeDocument/2006/math" xmlns:v="urn:schemas-microsoft-com:vml" xmlns:wp="http://schemas.openxmlformats.org/drawingml/2006/wordprocessingDrawing" xmlns:w10="urn:schemas-microsoft-com:office:word" xmlns:w="http://schemas.openxmlformats.org/wordprocessingml/2006/main" xmlns:wne="http://schemas.microsoft.com/office/word/2006/wordml">
+<w:document xmlns:wpc="http://schemas.microsoft.com/office/word/2010/wordprocessingCanvas" xmlns:cx="http://schemas.microsoft.com/office/drawing/2014/chartex" xmlns:cx1="http://schemas.microsoft.com/office/drawing/2015/9/8/chartex" xmlns:cx2="http://schemas.microsoft.com/office/drawing/2015/10/21/chartex" xmlns:cx3="http://schemas.microsoft.com/office/drawing/2016/5/9/chartex" xmlns:cx4="http://schemas.microsoft.com/office/drawing/2016/5/10/chartex" xmlns:cx5="http://schemas.microsoft.com/office/drawing/2016/5/11/chartex" xmlns:cx6="http://schemas.microsoft.com/office/drawing/2016/5/12/chartex" xmlns:cx7="http://schemas.microsoft.com/office/drawing/2016/5/13/chartex" xmlns:cx8="http://schemas.microsoft.com/office/drawing/2016/5/14/chartex" xmlns:mc="http://schemas.openxmlformats.org/markup-compatibility/2006" xmlns:aink="http://schemas.microsoft.com/office/drawing/2016/ink" xmlns:am3d="http://schemas.microsoft.com/office/drawing/2017/model3d" xmlns:o="urn:schemas-microsoft-com:office:office" xmlns:r="http://schemas.openxmlformats.org/officeDocument/2006/relationships" xmlns:m="http://schemas.openxmlformats.org/officeDocument/2006/math" xmlns:v="urn:schemas-microsoft-com:vml" xmlns:wp14="http://schemas.microsoft.com/office/word/2010/wordprocessingDrawing" xmlns:wp="http://schemas.openxmlformats.org/drawingml/2006/wordprocessingDrawing" xmlns:w10="urn:schemas-microsoft-com:office:word" xmlns:w="http://schemas.openxmlformats.org/wordprocessingml/2006/main" xmlns:w14="http://schemas.microsoft.com/office/word/2010/wordml" xmlns:w15="http://schemas.microsoft.com/office/word/2012/wordml" xmlns:w16cid="http://schemas.microsoft.com/office/word/2016/wordml/cid" xmlns:w16se="http://schemas.microsoft.com/office/word/2015/wordml/symex" xmlns:wpg="http://schemas.microsoft.com/office/word/2010/wordprocessingGroup" xmlns:wpi="http://schemas.microsoft.com/office/word/2010/wordprocessingInk" xmlns:wne="http://schemas.microsoft.com/office/word/2006/wordml" xmlns:wps="http://schemas.microsoft.com/office/word/2010/wordprocessingShape" mc:Ignorable="w14 w15 w16se w16cid wp14">
   <w:background w:color="FFFFFF"/>
   <w:body>
     <w:p>
@@ -418,15 +418,7 @@
           <w:sz w:val="24"/>
           <w:szCs w:val="24"/>
         </w:rPr>
-        <w:t xml:space="preserve"> → Mechanizmy synchronizacyjne: semafory całk</w:t>
-      </w:r>
-      <w:r>
-        <w:rPr>
-          <w:rFonts w:ascii="Arial" w:eastAsia="Arial" w:hAnsi="Arial" w:cs="Arial"/>
-          <w:sz w:val="24"/>
-          <w:szCs w:val="24"/>
-        </w:rPr>
-        <w:t xml:space="preserve">owitoliczbowe → </w:t>
+        <w:t xml:space="preserve"> → Mechanizmy synchronizacyjne: semafory całkowitoliczbowe → </w:t>
       </w:r>
     </w:p>
     <w:p>
@@ -470,7 +462,23 @@
           <w:sz w:val="24"/>
           <w:szCs w:val="24"/>
         </w:rPr>
-        <w:t xml:space="preserve">Wojciech Lulek → Komunikacja międzyprocesowa → </w:t>
+        <w:t>Wojciech Lulek → Komunikacja międzyprocesowa</w:t>
+      </w:r>
+      <w:r>
+        <w:rPr>
+          <w:rFonts w:ascii="Arial" w:eastAsia="Arial" w:hAnsi="Arial" w:cs="Arial"/>
+          <w:sz w:val="24"/>
+          <w:szCs w:val="24"/>
+        </w:rPr>
+        <w:t xml:space="preserve"> za pomocą komunikatów tekstowych</w:t>
+      </w:r>
+      <w:r>
+        <w:rPr>
+          <w:rFonts w:ascii="Arial" w:eastAsia="Arial" w:hAnsi="Arial" w:cs="Arial"/>
+          <w:sz w:val="24"/>
+          <w:szCs w:val="24"/>
+        </w:rPr>
+        <w:t xml:space="preserve"> → </w:t>
       </w:r>
     </w:p>
     <w:p>
@@ -740,6 +748,275 @@
           <w:sz w:val="24"/>
           <w:szCs w:val="24"/>
         </w:rPr>
+        <w:t xml:space="preserve"> List&lt;File&gt; </w:t>
+      </w:r>
+      <w:proofErr w:type="spellStart"/>
+      <w:r>
+        <w:rPr>
+          <w:rFonts w:ascii="Arial" w:eastAsia="Arial" w:hAnsi="Arial" w:cs="Arial"/>
+          <w:sz w:val="24"/>
+          <w:szCs w:val="24"/>
+        </w:rPr>
+        <w:t>root</w:t>
+      </w:r>
+      <w:proofErr w:type="spellEnd"/>
+      <w:r>
+        <w:rPr>
+          <w:rFonts w:ascii="Arial" w:eastAsia="Arial" w:hAnsi="Arial" w:cs="Arial"/>
+          <w:sz w:val="24"/>
+          <w:szCs w:val="24"/>
+        </w:rPr>
+        <w:t xml:space="preserve"> – lista zawierająca pliki, katalog główny, </w:t>
+      </w:r>
+      <w:r>
+        <w:rPr>
+          <w:rFonts w:ascii="Arial" w:eastAsia="Arial" w:hAnsi="Arial" w:cs="Arial"/>
+          <w:b/>
+          <w:sz w:val="24"/>
+          <w:szCs w:val="24"/>
+        </w:rPr>
+        <w:t>//to można wywalić jak komuś zabraknie numerków</w:t>
+      </w:r>
+    </w:p>
+    <w:p>
+      <w:pPr>
+        <w:pStyle w:val="Akapitzlist"/>
+        <w:numPr>
+          <w:ilvl w:val="1"/>
+          <w:numId w:val="1"/>
+        </w:numPr>
+        <w:rPr>
+          <w:rFonts w:ascii="Arial" w:eastAsia="Arial" w:hAnsi="Arial" w:cs="Arial"/>
+          <w:sz w:val="24"/>
+          <w:szCs w:val="24"/>
+        </w:rPr>
+      </w:pPr>
+      <w:r>
+        <w:rPr>
+          <w:rFonts w:ascii="Arial" w:eastAsia="Arial" w:hAnsi="Arial" w:cs="Arial"/>
+          <w:sz w:val="24"/>
+          <w:szCs w:val="24"/>
+        </w:rPr>
+        <w:t>…</w:t>
+      </w:r>
+    </w:p>
+    <w:p>
+      <w:pPr>
+        <w:pStyle w:val="Akapitzlist"/>
+        <w:numPr>
+          <w:ilvl w:val="1"/>
+          <w:numId w:val="1"/>
+        </w:numPr>
+        <w:rPr>
+          <w:rFonts w:ascii="Arial" w:eastAsia="Arial" w:hAnsi="Arial" w:cs="Arial"/>
+          <w:sz w:val="24"/>
+          <w:szCs w:val="24"/>
+        </w:rPr>
+      </w:pPr>
+      <w:r>
+        <w:rPr>
+          <w:rFonts w:ascii="Arial" w:eastAsia="Arial" w:hAnsi="Arial" w:cs="Arial"/>
+          <w:sz w:val="24"/>
+          <w:szCs w:val="24"/>
+        </w:rPr>
+        <w:t xml:space="preserve"> Queue&lt;Message&gt;</w:t>
+      </w:r>
+      <w:r>
+        <w:rPr>
+          <w:rFonts w:ascii="Arial" w:eastAsia="Arial" w:hAnsi="Arial" w:cs="Arial"/>
+          <w:sz w:val="24"/>
+          <w:szCs w:val="24"/>
+        </w:rPr>
+        <w:t xml:space="preserve"> messages_queue</w:t>
+      </w:r>
+      <w:r>
+        <w:rPr>
+          <w:rFonts w:ascii="Arial" w:eastAsia="Arial" w:hAnsi="Arial" w:cs="Arial"/>
+          <w:sz w:val="24"/>
+          <w:szCs w:val="24"/>
+        </w:rPr>
+        <w:t xml:space="preserve"> - kolejka wiadomości otrzymanych przez dany proces</w:t>
+      </w:r>
+    </w:p>
+    <w:p>
+      <w:pPr>
+        <w:pStyle w:val="Akapitzlist"/>
+        <w:numPr>
+          <w:ilvl w:val="1"/>
+          <w:numId w:val="1"/>
+        </w:numPr>
+        <w:rPr>
+          <w:rFonts w:ascii="Arial" w:eastAsia="Arial" w:hAnsi="Arial" w:cs="Arial"/>
+          <w:sz w:val="24"/>
+          <w:szCs w:val="24"/>
+        </w:rPr>
+      </w:pPr>
+      <w:r>
+        <w:rPr>
+          <w:rFonts w:ascii="Arial" w:eastAsia="Arial" w:hAnsi="Arial" w:cs="Arial"/>
+          <w:sz w:val="24"/>
+          <w:szCs w:val="24"/>
+        </w:rPr>
+        <w:t>…</w:t>
+      </w:r>
+    </w:p>
+    <w:p>
+      <w:pPr>
+        <w:pStyle w:val="Akapitzlist"/>
+        <w:numPr>
+          <w:ilvl w:val="1"/>
+          <w:numId w:val="1"/>
+        </w:numPr>
+        <w:rPr>
+          <w:rFonts w:ascii="Arial" w:eastAsia="Arial" w:hAnsi="Arial" w:cs="Arial"/>
+          <w:sz w:val="24"/>
+          <w:szCs w:val="24"/>
+        </w:rPr>
+      </w:pPr>
+      <w:r>
+        <w:rPr>
+          <w:rFonts w:ascii="Arial" w:eastAsia="Arial" w:hAnsi="Arial" w:cs="Arial"/>
+          <w:sz w:val="24"/>
+          <w:szCs w:val="24"/>
+        </w:rPr>
+        <w:t>…</w:t>
+      </w:r>
+    </w:p>
+    <w:p>
+      <w:pPr>
+        <w:pStyle w:val="Akapitzlist"/>
+        <w:numPr>
+          <w:ilvl w:val="1"/>
+          <w:numId w:val="1"/>
+        </w:numPr>
+        <w:rPr>
+          <w:rFonts w:ascii="Arial" w:eastAsia="Arial" w:hAnsi="Arial" w:cs="Arial"/>
+          <w:sz w:val="24"/>
+          <w:szCs w:val="24"/>
+        </w:rPr>
+      </w:pPr>
+      <w:r>
+        <w:rPr>
+          <w:rFonts w:ascii="Arial" w:eastAsia="Arial" w:hAnsi="Arial" w:cs="Arial"/>
+          <w:sz w:val="24"/>
+          <w:szCs w:val="24"/>
+        </w:rPr>
+        <w:t>…</w:t>
+      </w:r>
+    </w:p>
+    <w:p>
+      <w:pPr>
+        <w:pStyle w:val="Akapitzlist"/>
+        <w:numPr>
+          <w:ilvl w:val="1"/>
+          <w:numId w:val="1"/>
+        </w:numPr>
+        <w:rPr>
+          <w:rFonts w:ascii="Arial" w:eastAsia="Arial" w:hAnsi="Arial" w:cs="Arial"/>
+          <w:sz w:val="24"/>
+          <w:szCs w:val="24"/>
+        </w:rPr>
+      </w:pPr>
+      <w:r>
+        <w:rPr>
+          <w:rFonts w:ascii="Arial" w:eastAsia="Arial" w:hAnsi="Arial" w:cs="Arial"/>
+          <w:sz w:val="24"/>
+          <w:szCs w:val="24"/>
+        </w:rPr>
+        <w:t xml:space="preserve"> Map&lt;</w:t>
+      </w:r>
+      <w:proofErr w:type="spellStart"/>
+      <w:r>
+        <w:rPr>
+          <w:rFonts w:ascii="Arial" w:eastAsia="Arial" w:hAnsi="Arial" w:cs="Arial"/>
+          <w:sz w:val="24"/>
+          <w:szCs w:val="24"/>
+        </w:rPr>
+        <w:t>Integer</w:t>
+      </w:r>
+      <w:proofErr w:type="spellEnd"/>
+      <w:r>
+        <w:rPr>
+          <w:rFonts w:ascii="Arial" w:eastAsia="Arial" w:hAnsi="Arial" w:cs="Arial"/>
+          <w:sz w:val="24"/>
+          <w:szCs w:val="24"/>
+        </w:rPr>
+        <w:t xml:space="preserve">, </w:t>
+      </w:r>
+      <w:proofErr w:type="spellStart"/>
+      <w:r>
+        <w:rPr>
+          <w:rFonts w:ascii="Arial" w:eastAsia="Arial" w:hAnsi="Arial" w:cs="Arial"/>
+          <w:sz w:val="24"/>
+          <w:szCs w:val="24"/>
+        </w:rPr>
+        <w:t>Process</w:t>
+      </w:r>
+      <w:proofErr w:type="spellEnd"/>
+      <w:r>
+        <w:rPr>
+          <w:rFonts w:ascii="Arial" w:eastAsia="Arial" w:hAnsi="Arial" w:cs="Arial"/>
+          <w:sz w:val="24"/>
+          <w:szCs w:val="24"/>
+        </w:rPr>
+        <w:t xml:space="preserve">&gt; </w:t>
+      </w:r>
+      <w:proofErr w:type="spellStart"/>
+      <w:r>
+        <w:rPr>
+          <w:rFonts w:ascii="Arial" w:eastAsia="Arial" w:hAnsi="Arial" w:cs="Arial"/>
+          <w:sz w:val="24"/>
+          <w:szCs w:val="24"/>
+        </w:rPr>
+        <w:t>processes</w:t>
+      </w:r>
+      <w:proofErr w:type="spellEnd"/>
+      <w:r>
+        <w:rPr>
+          <w:rFonts w:ascii="Arial" w:eastAsia="Arial" w:hAnsi="Arial" w:cs="Arial"/>
+          <w:sz w:val="24"/>
+          <w:szCs w:val="24"/>
+        </w:rPr>
+        <w:t xml:space="preserve"> → przechowywanie </w:t>
+      </w:r>
+      <w:proofErr w:type="spellStart"/>
+      <w:r>
+        <w:rPr>
+          <w:rFonts w:ascii="Arial" w:eastAsia="Arial" w:hAnsi="Arial" w:cs="Arial"/>
+          <w:sz w:val="24"/>
+          <w:szCs w:val="24"/>
+        </w:rPr>
+        <w:t>orginałów</w:t>
+      </w:r>
+      <w:proofErr w:type="spellEnd"/>
+      <w:r>
+        <w:rPr>
+          <w:rFonts w:ascii="Arial" w:eastAsia="Arial" w:hAnsi="Arial" w:cs="Arial"/>
+          <w:sz w:val="24"/>
+          <w:szCs w:val="24"/>
+        </w:rPr>
+        <w:t xml:space="preserve"> PCB,</w:t>
+      </w:r>
+    </w:p>
+    <w:p>
+      <w:pPr>
+        <w:pStyle w:val="Akapitzlist"/>
+        <w:numPr>
+          <w:ilvl w:val="1"/>
+          <w:numId w:val="1"/>
+        </w:numPr>
+        <w:rPr>
+          <w:rFonts w:ascii="Arial" w:eastAsia="Arial" w:hAnsi="Arial" w:cs="Arial"/>
+          <w:sz w:val="24"/>
+          <w:szCs w:val="24"/>
+        </w:rPr>
+      </w:pPr>
+      <w:r>
+        <w:rPr>
+          <w:rFonts w:ascii="Arial" w:eastAsia="Arial" w:hAnsi="Arial" w:cs="Arial"/>
+          <w:sz w:val="24"/>
+          <w:szCs w:val="24"/>
+        </w:rPr>
         <w:t xml:space="preserve"> </w:t>
       </w:r>
       <w:proofErr w:type="spellStart"/>
@@ -749,7 +1026,65 @@
           <w:sz w:val="24"/>
           <w:szCs w:val="24"/>
         </w:rPr>
-        <w:t>List&lt;File</w:t>
+        <w:t>Vector</w:t>
+      </w:r>
+      <w:proofErr w:type="spellEnd"/>
+      <w:r>
+        <w:rPr>
+          <w:rFonts w:ascii="Arial" w:eastAsia="Arial" w:hAnsi="Arial" w:cs="Arial"/>
+          <w:sz w:val="24"/>
+          <w:szCs w:val="24"/>
+        </w:rPr>
+        <w:t xml:space="preserve">&lt;String&gt; </w:t>
+      </w:r>
+      <w:proofErr w:type="spellStart"/>
+      <w:r>
+        <w:rPr>
+          <w:rFonts w:ascii="Arial" w:eastAsia="Arial" w:hAnsi="Arial" w:cs="Arial"/>
+          <w:sz w:val="24"/>
+          <w:szCs w:val="24"/>
+        </w:rPr>
+        <w:t>taken_names</w:t>
+      </w:r>
+      <w:proofErr w:type="spellEnd"/>
+      <w:r>
+        <w:rPr>
+          <w:rFonts w:ascii="Arial" w:eastAsia="Arial" w:hAnsi="Arial" w:cs="Arial"/>
+          <w:sz w:val="24"/>
+          <w:szCs w:val="24"/>
+        </w:rPr>
+        <w:t xml:space="preserve"> → przechowywanie zajętych nazw w celu zabezpieczenia przed powstaniem kilku procesów o tej samej nazwie,</w:t>
+      </w:r>
+    </w:p>
+    <w:p>
+      <w:pPr>
+        <w:pStyle w:val="Akapitzlist"/>
+        <w:numPr>
+          <w:ilvl w:val="1"/>
+          <w:numId w:val="1"/>
+        </w:numPr>
+        <w:rPr>
+          <w:rFonts w:ascii="Arial" w:eastAsia="Arial" w:hAnsi="Arial" w:cs="Arial"/>
+          <w:sz w:val="24"/>
+          <w:szCs w:val="24"/>
+        </w:rPr>
+      </w:pPr>
+      <w:r>
+        <w:rPr>
+          <w:rFonts w:ascii="Arial" w:eastAsia="Arial" w:hAnsi="Arial" w:cs="Arial"/>
+          <w:sz w:val="24"/>
+          <w:szCs w:val="24"/>
+        </w:rPr>
+        <w:t xml:space="preserve"> Map&lt;String, </w:t>
+      </w:r>
+      <w:proofErr w:type="spellStart"/>
+      <w:r>
+        <w:rPr>
+          <w:rFonts w:ascii="Arial" w:eastAsia="Arial" w:hAnsi="Arial" w:cs="Arial"/>
+          <w:sz w:val="24"/>
+          <w:szCs w:val="24"/>
+        </w:rPr>
+        <w:t>Integer</w:t>
       </w:r>
       <w:proofErr w:type="spellEnd"/>
       <w:r>
@@ -767,17 +1102,46 @@
           <w:sz w:val="24"/>
           <w:szCs w:val="24"/>
         </w:rPr>
-        <w:t>root</w:t>
-      </w:r>
-      <w:proofErr w:type="spellEnd"/>
-      <w:r>
-        <w:rPr>
-          <w:rFonts w:ascii="Arial" w:eastAsia="Arial" w:hAnsi="Arial" w:cs="Arial"/>
-          <w:sz w:val="24"/>
-          <w:szCs w:val="24"/>
-        </w:rPr>
-        <w:t xml:space="preserve"> – lista zawierająca pliki, katalog główny, </w:t>
-      </w:r>
+        <w:t>names</w:t>
+      </w:r>
+      <w:proofErr w:type="spellEnd"/>
+      <w:r>
+        <w:rPr>
+          <w:rFonts w:ascii="Arial" w:eastAsia="Arial" w:hAnsi="Arial" w:cs="Arial"/>
+          <w:sz w:val="24"/>
+          <w:szCs w:val="24"/>
+        </w:rPr>
+        <w:t xml:space="preserve"> → mapa, w której kluczem jest nazwa procesu, a wartością jego PID, ułatwia odwoływanie się do konkretnych procesów,</w:t>
+      </w:r>
+    </w:p>
+    <w:p>
+      <w:pPr>
+        <w:pStyle w:val="Akapitzlist"/>
+        <w:numPr>
+          <w:ilvl w:val="1"/>
+          <w:numId w:val="1"/>
+        </w:numPr>
+        <w:rPr>
+          <w:rFonts w:ascii="Arial" w:eastAsia="Arial" w:hAnsi="Arial" w:cs="Arial"/>
+          <w:sz w:val="24"/>
+          <w:szCs w:val="24"/>
+        </w:rPr>
+      </w:pPr>
+    </w:p>
+    <w:p>
+      <w:pPr>
+        <w:pStyle w:val="Akapitzlist"/>
+        <w:ind w:left="1440"/>
+      </w:pPr>
+    </w:p>
+    <w:p>
+      <w:pPr>
+        <w:pStyle w:val="Akapitzlist"/>
+        <w:numPr>
+          <w:ilvl w:val="0"/>
+          <w:numId w:val="1"/>
+        </w:numPr>
+      </w:pPr>
       <w:r>
         <w:rPr>
           <w:rFonts w:ascii="Arial" w:eastAsia="Arial" w:hAnsi="Arial" w:cs="Arial"/>
@@ -785,7 +1149,15 @@
           <w:sz w:val="24"/>
           <w:szCs w:val="24"/>
         </w:rPr>
-        <w:t>//to można wywalić jak komuś zabraknie numerków</w:t>
+        <w:t xml:space="preserve">Nagłówki (w języku C++ lub Java) podstawowych procedur/funkcji realizujących dany moduł </w:t>
+      </w:r>
+      <w:r>
+        <w:rPr>
+          <w:rFonts w:ascii="Arial" w:eastAsia="Arial" w:hAnsi="Arial" w:cs="Arial"/>
+          <w:sz w:val="24"/>
+          <w:szCs w:val="24"/>
+        </w:rPr>
+        <w:t>(min. 1, maks. 3)</w:t>
       </w:r>
     </w:p>
     <w:p>
@@ -851,6 +1223,29 @@
           <w:sz w:val="24"/>
           <w:szCs w:val="24"/>
         </w:rPr>
+        <w:t>...</w:t>
+      </w:r>
+    </w:p>
+    <w:p>
+      <w:pPr>
+        <w:pStyle w:val="Akapitzlist"/>
+        <w:numPr>
+          <w:ilvl w:val="1"/>
+          <w:numId w:val="1"/>
+        </w:numPr>
+        <w:rPr>
+          <w:rFonts w:ascii="Arial" w:eastAsia="Arial" w:hAnsi="Arial" w:cs="Arial"/>
+          <w:sz w:val="24"/>
+          <w:szCs w:val="24"/>
+        </w:rPr>
+      </w:pPr>
+      <w:r>
+        <w:rPr>
+          <w:rFonts w:ascii="Arial" w:eastAsia="Arial" w:hAnsi="Arial" w:cs="Arial"/>
+          <w:sz w:val="24"/>
+          <w:szCs w:val="24"/>
+        </w:rPr>
+        <w:lastRenderedPageBreak/>
         <w:t>…</w:t>
       </w:r>
     </w:p>
@@ -917,6 +1312,36 @@
           <w:sz w:val="24"/>
           <w:szCs w:val="24"/>
         </w:rPr>
+        <w:t>…</w:t>
+      </w:r>
+    </w:p>
+    <w:p>
+      <w:pPr>
+        <w:pStyle w:val="Akapitzlist"/>
+        <w:numPr>
+          <w:ilvl w:val="1"/>
+          <w:numId w:val="1"/>
+        </w:numPr>
+        <w:rPr>
+          <w:rFonts w:ascii="Arial" w:eastAsia="Arial" w:hAnsi="Arial" w:cs="Arial"/>
+          <w:sz w:val="24"/>
+          <w:szCs w:val="24"/>
+        </w:rPr>
+      </w:pPr>
+      <w:r>
+        <w:rPr>
+          <w:rFonts w:ascii="Arial" w:eastAsia="Arial" w:hAnsi="Arial" w:cs="Arial"/>
+          <w:sz w:val="24"/>
+          <w:szCs w:val="24"/>
+        </w:rPr>
+        <w:t>public</w:t>
+      </w:r>
+      <w:r>
+        <w:rPr>
+          <w:rFonts w:ascii="Arial" w:eastAsia="Arial" w:hAnsi="Arial" w:cs="Arial"/>
+          <w:sz w:val="24"/>
+          <w:szCs w:val="24"/>
+        </w:rPr>
         <w:t xml:space="preserve"> </w:t>
       </w:r>
       <w:proofErr w:type="spellStart"/>
@@ -926,15 +1351,273 @@
           <w:sz w:val="24"/>
           <w:szCs w:val="24"/>
         </w:rPr>
-        <w:t>Map&lt;</w:t>
-      </w:r>
-      <w:r>
-        <w:rPr>
-          <w:rFonts w:ascii="Arial" w:eastAsia="Arial" w:hAnsi="Arial" w:cs="Arial"/>
-          <w:sz w:val="24"/>
-          <w:szCs w:val="24"/>
-        </w:rPr>
-        <w:t>Integer</w:t>
+        <w:t>static</w:t>
+      </w:r>
+      <w:proofErr w:type="spellEnd"/>
+      <w:r>
+        <w:rPr>
+          <w:rFonts w:ascii="Arial" w:eastAsia="Arial" w:hAnsi="Arial" w:cs="Arial"/>
+          <w:sz w:val="24"/>
+          <w:szCs w:val="24"/>
+        </w:rPr>
+        <w:t xml:space="preserve"> </w:t>
+      </w:r>
+      <w:proofErr w:type="spellStart"/>
+      <w:r>
+        <w:rPr>
+          <w:rFonts w:ascii="Arial" w:eastAsia="Arial" w:hAnsi="Arial" w:cs="Arial"/>
+          <w:sz w:val="24"/>
+          <w:szCs w:val="24"/>
+        </w:rPr>
+        <w:t>boolean</w:t>
+      </w:r>
+      <w:proofErr w:type="spellEnd"/>
+      <w:r>
+        <w:rPr>
+          <w:rFonts w:ascii="Arial" w:eastAsia="Arial" w:hAnsi="Arial" w:cs="Arial"/>
+          <w:sz w:val="24"/>
+          <w:szCs w:val="24"/>
+        </w:rPr>
+        <w:t xml:space="preserve"> </w:t>
+      </w:r>
+      <w:proofErr w:type="spellStart"/>
+      <w:r>
+        <w:rPr>
+          <w:rFonts w:ascii="Arial" w:eastAsia="Arial" w:hAnsi="Arial" w:cs="Arial"/>
+          <w:sz w:val="24"/>
+          <w:szCs w:val="24"/>
+        </w:rPr>
+        <w:t>create</w:t>
+      </w:r>
+      <w:proofErr w:type="spellEnd"/>
+      <w:r>
+        <w:rPr>
+          <w:rFonts w:ascii="Arial" w:eastAsia="Arial" w:hAnsi="Arial" w:cs="Arial"/>
+          <w:sz w:val="24"/>
+          <w:szCs w:val="24"/>
+        </w:rPr>
+        <w:t xml:space="preserve">(String </w:t>
+      </w:r>
+      <w:proofErr w:type="spellStart"/>
+      <w:r>
+        <w:rPr>
+          <w:rFonts w:ascii="Arial" w:eastAsia="Arial" w:hAnsi="Arial" w:cs="Arial"/>
+          <w:sz w:val="24"/>
+          <w:szCs w:val="24"/>
+        </w:rPr>
+        <w:t>name</w:t>
+      </w:r>
+      <w:proofErr w:type="spellEnd"/>
+      <w:r>
+        <w:rPr>
+          <w:rFonts w:ascii="Arial" w:eastAsia="Arial" w:hAnsi="Arial" w:cs="Arial"/>
+          <w:sz w:val="24"/>
+          <w:szCs w:val="24"/>
+        </w:rPr>
+        <w:t xml:space="preserve">, String </w:t>
+      </w:r>
+      <w:proofErr w:type="spellStart"/>
+      <w:r>
+        <w:rPr>
+          <w:rFonts w:ascii="Arial" w:eastAsia="Arial" w:hAnsi="Arial" w:cs="Arial"/>
+          <w:sz w:val="24"/>
+          <w:szCs w:val="24"/>
+        </w:rPr>
+        <w:t>user</w:t>
+      </w:r>
+      <w:proofErr w:type="spellEnd"/>
+      <w:r>
+        <w:rPr>
+          <w:rFonts w:ascii="Arial" w:eastAsia="Arial" w:hAnsi="Arial" w:cs="Arial"/>
+          <w:sz w:val="24"/>
+          <w:szCs w:val="24"/>
+        </w:rPr>
+        <w:t xml:space="preserve">); </w:t>
+      </w:r>
+    </w:p>
+    <w:p>
+      <w:pPr>
+        <w:pStyle w:val="Akapitzlist"/>
+        <w:numPr>
+          <w:ilvl w:val="1"/>
+          <w:numId w:val="1"/>
+        </w:numPr>
+        <w:rPr>
+          <w:rFonts w:ascii="Arial" w:eastAsia="Arial" w:hAnsi="Arial" w:cs="Arial"/>
+          <w:sz w:val="24"/>
+          <w:szCs w:val="24"/>
+        </w:rPr>
+      </w:pPr>
+      <w:r>
+        <w:rPr>
+          <w:rFonts w:ascii="Arial" w:eastAsia="Arial" w:hAnsi="Arial" w:cs="Arial"/>
+          <w:sz w:val="24"/>
+          <w:szCs w:val="24"/>
+        </w:rPr>
+        <w:t>public</w:t>
+      </w:r>
+      <w:r>
+        <w:rPr>
+          <w:rFonts w:ascii="Arial" w:eastAsia="Arial" w:hAnsi="Arial" w:cs="Arial"/>
+          <w:sz w:val="24"/>
+          <w:szCs w:val="24"/>
+        </w:rPr>
+        <w:t xml:space="preserve"> </w:t>
+      </w:r>
+      <w:proofErr w:type="spellStart"/>
+      <w:r>
+        <w:rPr>
+          <w:rFonts w:ascii="Arial" w:eastAsia="Arial" w:hAnsi="Arial" w:cs="Arial"/>
+          <w:sz w:val="24"/>
+          <w:szCs w:val="24"/>
+        </w:rPr>
+        <w:t>static</w:t>
+      </w:r>
+      <w:proofErr w:type="spellEnd"/>
+      <w:r>
+        <w:rPr>
+          <w:rFonts w:ascii="Arial" w:eastAsia="Arial" w:hAnsi="Arial" w:cs="Arial"/>
+          <w:sz w:val="24"/>
+          <w:szCs w:val="24"/>
+        </w:rPr>
+        <w:t xml:space="preserve"> </w:t>
+      </w:r>
+      <w:proofErr w:type="spellStart"/>
+      <w:r>
+        <w:rPr>
+          <w:rFonts w:ascii="Arial" w:eastAsia="Arial" w:hAnsi="Arial" w:cs="Arial"/>
+          <w:sz w:val="24"/>
+          <w:szCs w:val="24"/>
+        </w:rPr>
+        <w:t>boolean</w:t>
+      </w:r>
+      <w:proofErr w:type="spellEnd"/>
+      <w:r>
+        <w:rPr>
+          <w:rFonts w:ascii="Arial" w:eastAsia="Arial" w:hAnsi="Arial" w:cs="Arial"/>
+          <w:sz w:val="24"/>
+          <w:szCs w:val="24"/>
+        </w:rPr>
+        <w:t xml:space="preserve"> </w:t>
+      </w:r>
+      <w:proofErr w:type="spellStart"/>
+      <w:r>
+        <w:rPr>
+          <w:rFonts w:ascii="Arial" w:eastAsia="Arial" w:hAnsi="Arial" w:cs="Arial"/>
+          <w:sz w:val="24"/>
+          <w:szCs w:val="24"/>
+        </w:rPr>
+        <w:t>write</w:t>
+      </w:r>
+      <w:proofErr w:type="spellEnd"/>
+      <w:r>
+        <w:rPr>
+          <w:rFonts w:ascii="Arial" w:eastAsia="Arial" w:hAnsi="Arial" w:cs="Arial"/>
+          <w:sz w:val="24"/>
+          <w:szCs w:val="24"/>
+        </w:rPr>
+        <w:t xml:space="preserve">(String </w:t>
+      </w:r>
+      <w:proofErr w:type="spellStart"/>
+      <w:r>
+        <w:rPr>
+          <w:rFonts w:ascii="Arial" w:eastAsia="Arial" w:hAnsi="Arial" w:cs="Arial"/>
+          <w:sz w:val="24"/>
+          <w:szCs w:val="24"/>
+        </w:rPr>
+        <w:t>name</w:t>
+      </w:r>
+      <w:proofErr w:type="spellEnd"/>
+      <w:r>
+        <w:rPr>
+          <w:rFonts w:ascii="Arial" w:eastAsia="Arial" w:hAnsi="Arial" w:cs="Arial"/>
+          <w:sz w:val="24"/>
+          <w:szCs w:val="24"/>
+        </w:rPr>
+        <w:t>, String data);</w:t>
+      </w:r>
+    </w:p>
+    <w:p>
+      <w:pPr>
+        <w:pStyle w:val="Akapitzlist"/>
+        <w:numPr>
+          <w:ilvl w:val="1"/>
+          <w:numId w:val="1"/>
+        </w:numPr>
+        <w:rPr>
+          <w:rFonts w:ascii="Arial" w:eastAsia="Arial" w:hAnsi="Arial" w:cs="Arial"/>
+          <w:sz w:val="24"/>
+          <w:szCs w:val="24"/>
+        </w:rPr>
+      </w:pPr>
+      <w:r>
+        <w:rPr>
+          <w:rFonts w:ascii="Arial" w:eastAsia="Arial" w:hAnsi="Arial" w:cs="Arial"/>
+          <w:sz w:val="24"/>
+          <w:szCs w:val="24"/>
+        </w:rPr>
+        <w:t xml:space="preserve"> </w:t>
+      </w:r>
+      <w:r>
+        <w:rPr>
+          <w:rFonts w:ascii="Arial" w:eastAsia="Arial" w:hAnsi="Arial" w:cs="Arial"/>
+          <w:sz w:val="24"/>
+          <w:szCs w:val="24"/>
+        </w:rPr>
+        <w:t>public</w:t>
+      </w:r>
+      <w:r>
+        <w:rPr>
+          <w:rFonts w:ascii="Arial" w:eastAsia="Arial" w:hAnsi="Arial" w:cs="Arial"/>
+          <w:sz w:val="24"/>
+          <w:szCs w:val="24"/>
+        </w:rPr>
+        <w:t xml:space="preserve"> </w:t>
+      </w:r>
+      <w:proofErr w:type="spellStart"/>
+      <w:r>
+        <w:rPr>
+          <w:rFonts w:ascii="Arial" w:eastAsia="Arial" w:hAnsi="Arial" w:cs="Arial"/>
+          <w:sz w:val="24"/>
+          <w:szCs w:val="24"/>
+        </w:rPr>
+        <w:t>static</w:t>
+      </w:r>
+      <w:proofErr w:type="spellEnd"/>
+      <w:r>
+        <w:rPr>
+          <w:rFonts w:ascii="Arial" w:eastAsia="Arial" w:hAnsi="Arial" w:cs="Arial"/>
+          <w:sz w:val="24"/>
+          <w:szCs w:val="24"/>
+        </w:rPr>
+        <w:t xml:space="preserve"> String </w:t>
+      </w:r>
+      <w:proofErr w:type="spellStart"/>
+      <w:r>
+        <w:rPr>
+          <w:rFonts w:ascii="Arial" w:eastAsia="Arial" w:hAnsi="Arial" w:cs="Arial"/>
+          <w:sz w:val="24"/>
+          <w:szCs w:val="24"/>
+        </w:rPr>
+        <w:t>read</w:t>
+      </w:r>
+      <w:proofErr w:type="spellEnd"/>
+      <w:r>
+        <w:rPr>
+          <w:rFonts w:ascii="Arial" w:eastAsia="Arial" w:hAnsi="Arial" w:cs="Arial"/>
+          <w:sz w:val="24"/>
+          <w:szCs w:val="24"/>
+        </w:rPr>
+        <w:t xml:space="preserve">(String </w:t>
+      </w:r>
+      <w:proofErr w:type="spellStart"/>
+      <w:r>
+        <w:rPr>
+          <w:rFonts w:ascii="Arial" w:eastAsia="Arial" w:hAnsi="Arial" w:cs="Arial"/>
+          <w:sz w:val="24"/>
+          <w:szCs w:val="24"/>
+        </w:rPr>
+        <w:t>fileName</w:t>
       </w:r>
       <w:proofErr w:type="spellEnd"/>
       <w:r>
@@ -952,67 +1635,27 @@
           <w:sz w:val="24"/>
           <w:szCs w:val="24"/>
         </w:rPr>
-        <w:t>Process</w:t>
-      </w:r>
-      <w:proofErr w:type="spellEnd"/>
-      <w:r>
-        <w:rPr>
-          <w:rFonts w:ascii="Arial" w:eastAsia="Arial" w:hAnsi="Arial" w:cs="Arial"/>
-          <w:sz w:val="24"/>
-          <w:szCs w:val="24"/>
-        </w:rPr>
-        <w:t xml:space="preserve">&gt; </w:t>
-      </w:r>
-      <w:proofErr w:type="spellStart"/>
-      <w:r>
-        <w:rPr>
-          <w:rFonts w:ascii="Arial" w:eastAsia="Arial" w:hAnsi="Arial" w:cs="Arial"/>
-          <w:sz w:val="24"/>
-          <w:szCs w:val="24"/>
-        </w:rPr>
-        <w:t>processes</w:t>
-      </w:r>
-      <w:proofErr w:type="spellEnd"/>
-      <w:r>
-        <w:rPr>
-          <w:rFonts w:ascii="Arial" w:eastAsia="Arial" w:hAnsi="Arial" w:cs="Arial"/>
-          <w:sz w:val="24"/>
-          <w:szCs w:val="24"/>
-        </w:rPr>
-        <w:t xml:space="preserve"> → przechowywanie </w:t>
-      </w:r>
-      <w:proofErr w:type="spellStart"/>
-      <w:r>
-        <w:rPr>
-          <w:rFonts w:ascii="Arial" w:eastAsia="Arial" w:hAnsi="Arial" w:cs="Arial"/>
-          <w:sz w:val="24"/>
-          <w:szCs w:val="24"/>
-        </w:rPr>
-        <w:t>orginałów</w:t>
-      </w:r>
-      <w:proofErr w:type="spellEnd"/>
-      <w:r>
-        <w:rPr>
-          <w:rFonts w:ascii="Arial" w:eastAsia="Arial" w:hAnsi="Arial" w:cs="Arial"/>
-          <w:sz w:val="24"/>
-          <w:szCs w:val="24"/>
-        </w:rPr>
-        <w:t xml:space="preserve"> PCB,</w:t>
-      </w:r>
-    </w:p>
-    <w:p>
-      <w:pPr>
-        <w:pStyle w:val="Akapitzlist"/>
-        <w:numPr>
-          <w:ilvl w:val="1"/>
-          <w:numId w:val="1"/>
-        </w:numPr>
-        <w:rPr>
-          <w:rFonts w:ascii="Arial" w:eastAsia="Arial" w:hAnsi="Arial" w:cs="Arial"/>
-          <w:sz w:val="24"/>
-          <w:szCs w:val="24"/>
-        </w:rPr>
-      </w:pPr>
+        <w:t>int</w:t>
+      </w:r>
+      <w:proofErr w:type="spellEnd"/>
+      <w:r>
+        <w:rPr>
+          <w:rFonts w:ascii="Arial" w:eastAsia="Arial" w:hAnsi="Arial" w:cs="Arial"/>
+          <w:sz w:val="24"/>
+          <w:szCs w:val="24"/>
+        </w:rPr>
+        <w:t xml:space="preserve"> from, </w:t>
+      </w:r>
+      <w:proofErr w:type="spellStart"/>
+      <w:r>
+        <w:rPr>
+          <w:rFonts w:ascii="Arial" w:eastAsia="Arial" w:hAnsi="Arial" w:cs="Arial"/>
+          <w:sz w:val="24"/>
+          <w:szCs w:val="24"/>
+        </w:rPr>
+        <w:t>int</w:t>
+      </w:r>
+      <w:proofErr w:type="spellEnd"/>
       <w:r>
         <w:rPr>
           <w:rFonts w:ascii="Arial" w:eastAsia="Arial" w:hAnsi="Arial" w:cs="Arial"/>
@@ -1028,49 +1671,71 @@
           <w:sz w:val="24"/>
           <w:szCs w:val="24"/>
         </w:rPr>
-        <w:t>Vector&lt;String</w:t>
-      </w:r>
-      <w:proofErr w:type="spellEnd"/>
-      <w:r>
-        <w:rPr>
-          <w:rFonts w:ascii="Arial" w:eastAsia="Arial" w:hAnsi="Arial" w:cs="Arial"/>
-          <w:sz w:val="24"/>
-          <w:szCs w:val="24"/>
-        </w:rPr>
-        <w:t xml:space="preserve">&gt; </w:t>
-      </w:r>
-      <w:proofErr w:type="spellStart"/>
-      <w:r>
-        <w:rPr>
-          <w:rFonts w:ascii="Arial" w:eastAsia="Arial" w:hAnsi="Arial" w:cs="Arial"/>
-          <w:sz w:val="24"/>
-          <w:szCs w:val="24"/>
-        </w:rPr>
-        <w:t>taken_names</w:t>
-      </w:r>
-      <w:proofErr w:type="spellEnd"/>
-      <w:r>
-        <w:rPr>
-          <w:rFonts w:ascii="Arial" w:eastAsia="Arial" w:hAnsi="Arial" w:cs="Arial"/>
-          <w:sz w:val="24"/>
-          <w:szCs w:val="24"/>
-        </w:rPr>
-        <w:t xml:space="preserve"> → przechowywanie zajętych nazw w celu zabezpieczenia przed powstaniem kilku procesów o tej samej nazwie,</w:t>
-      </w:r>
-    </w:p>
-    <w:p>
-      <w:pPr>
-        <w:pStyle w:val="Akapitzlist"/>
-        <w:numPr>
-          <w:ilvl w:val="1"/>
-          <w:numId w:val="1"/>
-        </w:numPr>
-        <w:rPr>
-          <w:rFonts w:ascii="Arial" w:eastAsia="Arial" w:hAnsi="Arial" w:cs="Arial"/>
-          <w:sz w:val="24"/>
-          <w:szCs w:val="24"/>
-        </w:rPr>
-      </w:pPr>
+        <w:t>howMany</w:t>
+      </w:r>
+      <w:proofErr w:type="spellEnd"/>
+      <w:r>
+        <w:rPr>
+          <w:rFonts w:ascii="Arial" w:eastAsia="Arial" w:hAnsi="Arial" w:cs="Arial"/>
+          <w:sz w:val="24"/>
+          <w:szCs w:val="24"/>
+        </w:rPr>
+        <w:t xml:space="preserve">); </w:t>
+      </w:r>
+    </w:p>
+    <w:p>
+      <w:pPr>
+        <w:pStyle w:val="Akapitzlist"/>
+        <w:numPr>
+          <w:ilvl w:val="1"/>
+          <w:numId w:val="1"/>
+        </w:numPr>
+        <w:rPr>
+          <w:rFonts w:ascii="Arial" w:eastAsia="Arial" w:hAnsi="Arial" w:cs="Arial"/>
+          <w:sz w:val="24"/>
+          <w:szCs w:val="24"/>
+        </w:rPr>
+      </w:pPr>
+      <w:r>
+        <w:rPr>
+          <w:rFonts w:ascii="Arial" w:eastAsia="Arial" w:hAnsi="Arial" w:cs="Arial"/>
+          <w:sz w:val="24"/>
+          <w:szCs w:val="24"/>
+        </w:rPr>
+        <w:t>…</w:t>
+      </w:r>
+    </w:p>
+    <w:p>
+      <w:pPr>
+        <w:pStyle w:val="Akapitzlist"/>
+        <w:numPr>
+          <w:ilvl w:val="1"/>
+          <w:numId w:val="1"/>
+        </w:numPr>
+        <w:rPr>
+          <w:rFonts w:ascii="Arial" w:eastAsia="Arial" w:hAnsi="Arial" w:cs="Arial"/>
+          <w:sz w:val="24"/>
+          <w:szCs w:val="24"/>
+        </w:rPr>
+      </w:pPr>
+      <w:r>
+        <w:rPr>
+          <w:rFonts w:ascii="Arial" w:eastAsia="Arial" w:hAnsi="Arial" w:cs="Arial"/>
+          <w:sz w:val="24"/>
+          <w:szCs w:val="24"/>
+        </w:rPr>
+        <w:t xml:space="preserve"> public </w:t>
+      </w:r>
+      <w:proofErr w:type="spellStart"/>
+      <w:r>
+        <w:rPr>
+          <w:rFonts w:ascii="Arial" w:eastAsia="Arial" w:hAnsi="Arial" w:cs="Arial"/>
+          <w:sz w:val="24"/>
+          <w:szCs w:val="24"/>
+        </w:rPr>
+        <w:t>boolean</w:t>
+      </w:r>
+      <w:proofErr w:type="spellEnd"/>
       <w:r>
         <w:rPr>
           <w:rFonts w:ascii="Arial" w:eastAsia="Arial" w:hAnsi="Arial" w:cs="Arial"/>
@@ -1086,7 +1751,155 @@
           <w:sz w:val="24"/>
           <w:szCs w:val="24"/>
         </w:rPr>
-        <w:t>Map&lt;String</w:t>
+        <w:t>send_message</w:t>
+      </w:r>
+      <w:proofErr w:type="spellEnd"/>
+      <w:r>
+        <w:rPr>
+          <w:rFonts w:ascii="Arial" w:eastAsia="Arial" w:hAnsi="Arial" w:cs="Arial"/>
+          <w:sz w:val="24"/>
+          <w:szCs w:val="24"/>
+        </w:rPr>
+        <w:t>(</w:t>
+      </w:r>
+      <w:proofErr w:type="spellStart"/>
+      <w:r>
+        <w:rPr>
+          <w:rFonts w:ascii="Arial" w:eastAsia="Arial" w:hAnsi="Arial" w:cs="Arial"/>
+          <w:sz w:val="24"/>
+          <w:szCs w:val="24"/>
+        </w:rPr>
+        <w:t>int</w:t>
+      </w:r>
+      <w:proofErr w:type="spellEnd"/>
+      <w:r>
+        <w:rPr>
+          <w:rFonts w:ascii="Arial" w:eastAsia="Arial" w:hAnsi="Arial" w:cs="Arial"/>
+          <w:sz w:val="24"/>
+          <w:szCs w:val="24"/>
+        </w:rPr>
+        <w:t xml:space="preserve"> </w:t>
+      </w:r>
+      <w:proofErr w:type="spellStart"/>
+      <w:r>
+        <w:rPr>
+          <w:rFonts w:ascii="Arial" w:eastAsia="Arial" w:hAnsi="Arial" w:cs="Arial"/>
+          <w:sz w:val="24"/>
+          <w:szCs w:val="24"/>
+        </w:rPr>
+        <w:t>receiverPID</w:t>
+      </w:r>
+      <w:proofErr w:type="spellEnd"/>
+      <w:r>
+        <w:rPr>
+          <w:rFonts w:ascii="Arial" w:eastAsia="Arial" w:hAnsi="Arial" w:cs="Arial"/>
+          <w:sz w:val="24"/>
+          <w:szCs w:val="24"/>
+        </w:rPr>
+        <w:t xml:space="preserve">, String </w:t>
+      </w:r>
+      <w:proofErr w:type="spellStart"/>
+      <w:r>
+        <w:rPr>
+          <w:rFonts w:ascii="Arial" w:eastAsia="Arial" w:hAnsi="Arial" w:cs="Arial"/>
+          <w:sz w:val="24"/>
+          <w:szCs w:val="24"/>
+        </w:rPr>
+        <w:t>text</w:t>
+      </w:r>
+      <w:proofErr w:type="spellEnd"/>
+      <w:r>
+        <w:rPr>
+          <w:rFonts w:ascii="Arial" w:eastAsia="Arial" w:hAnsi="Arial" w:cs="Arial"/>
+          <w:sz w:val="24"/>
+          <w:szCs w:val="24"/>
+        </w:rPr>
+        <w:t>)</w:t>
+      </w:r>
+    </w:p>
+    <w:p>
+      <w:pPr>
+        <w:pStyle w:val="Akapitzlist"/>
+        <w:numPr>
+          <w:ilvl w:val="1"/>
+          <w:numId w:val="1"/>
+        </w:numPr>
+        <w:rPr>
+          <w:rFonts w:ascii="Arial" w:eastAsia="Arial" w:hAnsi="Arial" w:cs="Arial"/>
+          <w:sz w:val="24"/>
+          <w:szCs w:val="24"/>
+        </w:rPr>
+      </w:pPr>
+      <w:r>
+        <w:rPr>
+          <w:rFonts w:ascii="Arial" w:eastAsia="Arial" w:hAnsi="Arial" w:cs="Arial"/>
+          <w:sz w:val="24"/>
+          <w:szCs w:val="24"/>
+        </w:rPr>
+        <w:t xml:space="preserve"> public </w:t>
+      </w:r>
+      <w:proofErr w:type="spellStart"/>
+      <w:r>
+        <w:rPr>
+          <w:rFonts w:ascii="Arial" w:eastAsia="Arial" w:hAnsi="Arial" w:cs="Arial"/>
+          <w:sz w:val="24"/>
+          <w:szCs w:val="24"/>
+        </w:rPr>
+        <w:t>boolean</w:t>
+      </w:r>
+      <w:proofErr w:type="spellEnd"/>
+      <w:r>
+        <w:rPr>
+          <w:rFonts w:ascii="Arial" w:eastAsia="Arial" w:hAnsi="Arial" w:cs="Arial"/>
+          <w:sz w:val="24"/>
+          <w:szCs w:val="24"/>
+        </w:rPr>
+        <w:t xml:space="preserve"> </w:t>
+      </w:r>
+      <w:proofErr w:type="spellStart"/>
+      <w:r>
+        <w:rPr>
+          <w:rFonts w:ascii="Arial" w:eastAsia="Arial" w:hAnsi="Arial" w:cs="Arial"/>
+          <w:sz w:val="24"/>
+          <w:szCs w:val="24"/>
+        </w:rPr>
+        <w:t>send_message</w:t>
+      </w:r>
+      <w:proofErr w:type="spellEnd"/>
+      <w:r>
+        <w:rPr>
+          <w:rFonts w:ascii="Arial" w:eastAsia="Arial" w:hAnsi="Arial" w:cs="Arial"/>
+          <w:sz w:val="24"/>
+          <w:szCs w:val="24"/>
+        </w:rPr>
+        <w:t>(</w:t>
+      </w:r>
+      <w:proofErr w:type="spellStart"/>
+      <w:r>
+        <w:rPr>
+          <w:rFonts w:ascii="Arial" w:eastAsia="Arial" w:hAnsi="Arial" w:cs="Arial"/>
+          <w:sz w:val="24"/>
+          <w:szCs w:val="24"/>
+        </w:rPr>
+        <w:t>int</w:t>
+      </w:r>
+      <w:proofErr w:type="spellEnd"/>
+      <w:r>
+        <w:rPr>
+          <w:rFonts w:ascii="Arial" w:eastAsia="Arial" w:hAnsi="Arial" w:cs="Arial"/>
+          <w:sz w:val="24"/>
+          <w:szCs w:val="24"/>
+        </w:rPr>
+        <w:t xml:space="preserve"> </w:t>
+      </w:r>
+      <w:proofErr w:type="spellStart"/>
+      <w:r>
+        <w:rPr>
+          <w:rFonts w:ascii="Arial" w:eastAsia="Arial" w:hAnsi="Arial" w:cs="Arial"/>
+          <w:sz w:val="24"/>
+          <w:szCs w:val="24"/>
+        </w:rPr>
+        <w:t>receiverPID</w:t>
       </w:r>
       <w:proofErr w:type="spellEnd"/>
       <w:r>
@@ -1104,89 +1917,164 @@
           <w:sz w:val="24"/>
           <w:szCs w:val="24"/>
         </w:rPr>
-        <w:t>Integer</w:t>
-      </w:r>
-      <w:proofErr w:type="spellEnd"/>
-      <w:r>
-        <w:rPr>
-          <w:rFonts w:ascii="Arial" w:eastAsia="Arial" w:hAnsi="Arial" w:cs="Arial"/>
-          <w:sz w:val="24"/>
-          <w:szCs w:val="24"/>
-        </w:rPr>
-        <w:t xml:space="preserve">&gt; </w:t>
-      </w:r>
-      <w:proofErr w:type="spellStart"/>
-      <w:r>
-        <w:rPr>
-          <w:rFonts w:ascii="Arial" w:eastAsia="Arial" w:hAnsi="Arial" w:cs="Arial"/>
-          <w:sz w:val="24"/>
-          <w:szCs w:val="24"/>
-        </w:rPr>
-        <w:t>names</w:t>
-      </w:r>
-      <w:proofErr w:type="spellEnd"/>
-      <w:r>
-        <w:rPr>
-          <w:rFonts w:ascii="Arial" w:eastAsia="Arial" w:hAnsi="Arial" w:cs="Arial"/>
-          <w:sz w:val="24"/>
-          <w:szCs w:val="24"/>
-        </w:rPr>
-        <w:t xml:space="preserve"> → mapa, w której kluczem jest nazwa</w:t>
-      </w:r>
-      <w:r>
-        <w:rPr>
-          <w:rFonts w:ascii="Arial" w:eastAsia="Arial" w:hAnsi="Arial" w:cs="Arial"/>
-          <w:sz w:val="24"/>
-          <w:szCs w:val="24"/>
-        </w:rPr>
-        <w:t xml:space="preserve"> procesu, a wartością jego PID, ułatwia odwoływanie się do konkretnych procesów,</w:t>
-      </w:r>
-    </w:p>
-    <w:p>
-      <w:pPr>
-        <w:pStyle w:val="Akapitzlist"/>
-        <w:numPr>
-          <w:ilvl w:val="1"/>
-          <w:numId w:val="1"/>
-        </w:numPr>
-        <w:rPr>
-          <w:rFonts w:ascii="Arial" w:eastAsia="Arial" w:hAnsi="Arial" w:cs="Arial"/>
-          <w:sz w:val="24"/>
-          <w:szCs w:val="24"/>
-        </w:rPr>
-      </w:pPr>
-    </w:p>
-    <w:p>
-      <w:pPr>
-        <w:pStyle w:val="Akapitzlist"/>
-        <w:ind w:left="1440"/>
-      </w:pPr>
-    </w:p>
-    <w:p>
-      <w:pPr>
-        <w:pStyle w:val="Akapitzlist"/>
-        <w:numPr>
-          <w:ilvl w:val="0"/>
-          <w:numId w:val="1"/>
-        </w:numPr>
-      </w:pPr>
-      <w:r>
-        <w:rPr>
-          <w:rFonts w:ascii="Arial" w:eastAsia="Arial" w:hAnsi="Arial" w:cs="Arial"/>
-          <w:b/>
-          <w:sz w:val="24"/>
-          <w:szCs w:val="24"/>
-        </w:rPr>
-        <w:lastRenderedPageBreak/>
-        <w:t xml:space="preserve">Nagłówki (w języku C++ lub Java) podstawowych procedur/funkcji realizujących dany moduł </w:t>
-      </w:r>
-      <w:r>
-        <w:rPr>
-          <w:rFonts w:ascii="Arial" w:eastAsia="Arial" w:hAnsi="Arial" w:cs="Arial"/>
-          <w:sz w:val="24"/>
-          <w:szCs w:val="24"/>
-        </w:rPr>
-        <w:t>(min. 1, maks. 3)</w:t>
+        <w:t>int</w:t>
+      </w:r>
+      <w:proofErr w:type="spellEnd"/>
+      <w:r>
+        <w:rPr>
+          <w:rFonts w:ascii="Arial" w:eastAsia="Arial" w:hAnsi="Arial" w:cs="Arial"/>
+          <w:sz w:val="24"/>
+          <w:szCs w:val="24"/>
+        </w:rPr>
+        <w:t xml:space="preserve"> </w:t>
+      </w:r>
+      <w:proofErr w:type="spellStart"/>
+      <w:r>
+        <w:rPr>
+          <w:rFonts w:ascii="Arial" w:eastAsia="Arial" w:hAnsi="Arial" w:cs="Arial"/>
+          <w:sz w:val="24"/>
+          <w:szCs w:val="24"/>
+        </w:rPr>
+        <w:t>size</w:t>
+      </w:r>
+      <w:proofErr w:type="spellEnd"/>
+      <w:r>
+        <w:rPr>
+          <w:rFonts w:ascii="Arial" w:eastAsia="Arial" w:hAnsi="Arial" w:cs="Arial"/>
+          <w:sz w:val="24"/>
+          <w:szCs w:val="24"/>
+        </w:rPr>
+        <w:t xml:space="preserve">, </w:t>
+      </w:r>
+      <w:proofErr w:type="spellStart"/>
+      <w:r>
+        <w:rPr>
+          <w:rFonts w:ascii="Arial" w:eastAsia="Arial" w:hAnsi="Arial" w:cs="Arial"/>
+          <w:sz w:val="24"/>
+          <w:szCs w:val="24"/>
+        </w:rPr>
+        <w:t>int</w:t>
+      </w:r>
+      <w:proofErr w:type="spellEnd"/>
+      <w:r>
+        <w:rPr>
+          <w:rFonts w:ascii="Arial" w:eastAsia="Arial" w:hAnsi="Arial" w:cs="Arial"/>
+          <w:sz w:val="24"/>
+          <w:szCs w:val="24"/>
+        </w:rPr>
+        <w:t xml:space="preserve"> </w:t>
+      </w:r>
+      <w:proofErr w:type="spellStart"/>
+      <w:r>
+        <w:rPr>
+          <w:rFonts w:ascii="Arial" w:eastAsia="Arial" w:hAnsi="Arial" w:cs="Arial"/>
+          <w:sz w:val="24"/>
+          <w:szCs w:val="24"/>
+        </w:rPr>
+        <w:t>addres</w:t>
+      </w:r>
+      <w:proofErr w:type="spellEnd"/>
+      <w:r>
+        <w:rPr>
+          <w:rFonts w:ascii="Arial" w:eastAsia="Arial" w:hAnsi="Arial" w:cs="Arial"/>
+          <w:sz w:val="24"/>
+          <w:szCs w:val="24"/>
+        </w:rPr>
+        <w:t>)</w:t>
+      </w:r>
+    </w:p>
+    <w:p>
+      <w:pPr>
+        <w:pStyle w:val="Akapitzlist"/>
+        <w:numPr>
+          <w:ilvl w:val="1"/>
+          <w:numId w:val="1"/>
+        </w:numPr>
+        <w:rPr>
+          <w:rFonts w:ascii="Arial" w:eastAsia="Arial" w:hAnsi="Arial" w:cs="Arial"/>
+          <w:sz w:val="24"/>
+          <w:szCs w:val="24"/>
+        </w:rPr>
+      </w:pPr>
+      <w:r>
+        <w:rPr>
+          <w:rFonts w:ascii="Arial" w:eastAsia="Arial" w:hAnsi="Arial" w:cs="Arial"/>
+          <w:sz w:val="24"/>
+          <w:szCs w:val="24"/>
+        </w:rPr>
+        <w:t xml:space="preserve"> public </w:t>
+      </w:r>
+      <w:proofErr w:type="spellStart"/>
+      <w:r>
+        <w:rPr>
+          <w:rFonts w:ascii="Arial" w:eastAsia="Arial" w:hAnsi="Arial" w:cs="Arial"/>
+          <w:sz w:val="24"/>
+          <w:szCs w:val="24"/>
+        </w:rPr>
+        <w:t>boolean</w:t>
+      </w:r>
+      <w:proofErr w:type="spellEnd"/>
+      <w:r>
+        <w:rPr>
+          <w:rFonts w:ascii="Arial" w:eastAsia="Arial" w:hAnsi="Arial" w:cs="Arial"/>
+          <w:sz w:val="24"/>
+          <w:szCs w:val="24"/>
+        </w:rPr>
+        <w:t xml:space="preserve"> </w:t>
+      </w:r>
+      <w:proofErr w:type="spellStart"/>
+      <w:r>
+        <w:rPr>
+          <w:rFonts w:ascii="Arial" w:eastAsia="Arial" w:hAnsi="Arial" w:cs="Arial"/>
+          <w:sz w:val="24"/>
+          <w:szCs w:val="24"/>
+        </w:rPr>
+        <w:t>read_message</w:t>
+      </w:r>
+      <w:proofErr w:type="spellEnd"/>
+      <w:r>
+        <w:rPr>
+          <w:rFonts w:ascii="Arial" w:eastAsia="Arial" w:hAnsi="Arial" w:cs="Arial"/>
+          <w:sz w:val="24"/>
+          <w:szCs w:val="24"/>
+        </w:rPr>
+        <w:t>(</w:t>
+      </w:r>
+      <w:proofErr w:type="spellStart"/>
+      <w:r>
+        <w:rPr>
+          <w:rFonts w:ascii="Arial" w:eastAsia="Arial" w:hAnsi="Arial" w:cs="Arial"/>
+          <w:sz w:val="24"/>
+          <w:szCs w:val="24"/>
+        </w:rPr>
+        <w:t>int</w:t>
+      </w:r>
+      <w:proofErr w:type="spellEnd"/>
+      <w:r>
+        <w:rPr>
+          <w:rFonts w:ascii="Arial" w:eastAsia="Arial" w:hAnsi="Arial" w:cs="Arial"/>
+          <w:sz w:val="24"/>
+          <w:szCs w:val="24"/>
+        </w:rPr>
+        <w:t xml:space="preserve"> </w:t>
+      </w:r>
+      <w:proofErr w:type="spellStart"/>
+      <w:r>
+        <w:rPr>
+          <w:rFonts w:ascii="Arial" w:eastAsia="Arial" w:hAnsi="Arial" w:cs="Arial"/>
+          <w:sz w:val="24"/>
+          <w:szCs w:val="24"/>
+        </w:rPr>
+        <w:t>addres</w:t>
+      </w:r>
+      <w:proofErr w:type="spellEnd"/>
+      <w:r>
+        <w:rPr>
+          <w:rFonts w:ascii="Arial" w:eastAsia="Arial" w:hAnsi="Arial" w:cs="Arial"/>
+          <w:sz w:val="24"/>
+          <w:szCs w:val="24"/>
+        </w:rPr>
+        <w:t>)</w:t>
       </w:r>
     </w:p>
     <w:p>
@@ -1252,118 +2140,18 @@
           <w:sz w:val="24"/>
           <w:szCs w:val="24"/>
         </w:rPr>
-        <w:t>...</w:t>
-      </w:r>
-    </w:p>
-    <w:p>
-      <w:pPr>
-        <w:pStyle w:val="Akapitzlist"/>
-        <w:numPr>
-          <w:ilvl w:val="1"/>
-          <w:numId w:val="1"/>
-        </w:numPr>
-        <w:rPr>
-          <w:rFonts w:ascii="Arial" w:eastAsia="Arial" w:hAnsi="Arial" w:cs="Arial"/>
-          <w:sz w:val="24"/>
-          <w:szCs w:val="24"/>
-        </w:rPr>
-      </w:pPr>
-      <w:r>
-        <w:rPr>
-          <w:rFonts w:ascii="Arial" w:eastAsia="Arial" w:hAnsi="Arial" w:cs="Arial"/>
-          <w:sz w:val="24"/>
-          <w:szCs w:val="24"/>
-        </w:rPr>
-        <w:t>…</w:t>
-      </w:r>
-    </w:p>
-    <w:p>
-      <w:pPr>
-        <w:pStyle w:val="Akapitzlist"/>
-        <w:numPr>
-          <w:ilvl w:val="1"/>
-          <w:numId w:val="1"/>
-        </w:numPr>
-        <w:rPr>
-          <w:rFonts w:ascii="Arial" w:eastAsia="Arial" w:hAnsi="Arial" w:cs="Arial"/>
-          <w:sz w:val="24"/>
-          <w:szCs w:val="24"/>
-        </w:rPr>
-      </w:pPr>
-      <w:r>
-        <w:rPr>
-          <w:rFonts w:ascii="Arial" w:eastAsia="Arial" w:hAnsi="Arial" w:cs="Arial"/>
-          <w:sz w:val="24"/>
-          <w:szCs w:val="24"/>
-        </w:rPr>
-        <w:t>…</w:t>
-      </w:r>
-    </w:p>
-    <w:p>
-      <w:pPr>
-        <w:pStyle w:val="Akapitzlist"/>
-        <w:numPr>
-          <w:ilvl w:val="1"/>
-          <w:numId w:val="1"/>
-        </w:numPr>
-        <w:rPr>
-          <w:rFonts w:ascii="Arial" w:eastAsia="Arial" w:hAnsi="Arial" w:cs="Arial"/>
-          <w:sz w:val="24"/>
-          <w:szCs w:val="24"/>
-        </w:rPr>
-      </w:pPr>
-      <w:r>
-        <w:rPr>
-          <w:rFonts w:ascii="Arial" w:eastAsia="Arial" w:hAnsi="Arial" w:cs="Arial"/>
-          <w:sz w:val="24"/>
-          <w:szCs w:val="24"/>
-        </w:rPr>
-        <w:t>…</w:t>
-      </w:r>
-    </w:p>
-    <w:p>
-      <w:pPr>
-        <w:pStyle w:val="Akapitzlist"/>
-        <w:numPr>
-          <w:ilvl w:val="1"/>
-          <w:numId w:val="1"/>
-        </w:numPr>
-        <w:rPr>
-          <w:rFonts w:ascii="Arial" w:eastAsia="Arial" w:hAnsi="Arial" w:cs="Arial"/>
-          <w:sz w:val="24"/>
-          <w:szCs w:val="24"/>
-        </w:rPr>
-      </w:pPr>
-      <w:r>
-        <w:rPr>
-          <w:rFonts w:ascii="Arial" w:eastAsia="Arial" w:hAnsi="Arial" w:cs="Arial"/>
-          <w:sz w:val="24"/>
-          <w:szCs w:val="24"/>
-        </w:rPr>
-        <w:t>…</w:t>
-      </w:r>
-    </w:p>
-    <w:p>
-      <w:pPr>
-        <w:pStyle w:val="Akapitzlist"/>
-        <w:numPr>
-          <w:ilvl w:val="1"/>
-          <w:numId w:val="1"/>
-        </w:numPr>
-        <w:rPr>
-          <w:rFonts w:ascii="Arial" w:eastAsia="Arial" w:hAnsi="Arial" w:cs="Arial"/>
-          <w:sz w:val="24"/>
-          <w:szCs w:val="24"/>
-        </w:rPr>
-      </w:pPr>
-      <w:r>
-        <w:rPr>
-          <w:rFonts w:ascii="Arial" w:eastAsia="Arial" w:hAnsi="Arial" w:cs="Arial"/>
-          <w:sz w:val="24"/>
-          <w:szCs w:val="24"/>
-        </w:rPr>
-        <w:t>public</w:t>
-      </w:r>
+        <w:t xml:space="preserve"> public </w:t>
+      </w:r>
+      <w:proofErr w:type="spellStart"/>
+      <w:r>
+        <w:rPr>
+          <w:rFonts w:ascii="Arial" w:eastAsia="Arial" w:hAnsi="Arial" w:cs="Arial"/>
+          <w:sz w:val="24"/>
+          <w:szCs w:val="24"/>
+        </w:rPr>
+        <w:t>static</w:t>
+      </w:r>
+      <w:proofErr w:type="spellEnd"/>
       <w:r>
         <w:rPr>
           <w:rFonts w:ascii="Arial" w:eastAsia="Arial" w:hAnsi="Arial" w:cs="Arial"/>
@@ -1379,6 +2167,136 @@
           <w:sz w:val="24"/>
           <w:szCs w:val="24"/>
         </w:rPr>
+        <w:t>void</w:t>
+      </w:r>
+      <w:proofErr w:type="spellEnd"/>
+      <w:r>
+        <w:rPr>
+          <w:rFonts w:ascii="Arial" w:eastAsia="Arial" w:hAnsi="Arial" w:cs="Arial"/>
+          <w:sz w:val="24"/>
+          <w:szCs w:val="24"/>
+        </w:rPr>
+        <w:t xml:space="preserve"> </w:t>
+      </w:r>
+      <w:proofErr w:type="spellStart"/>
+      <w:r>
+        <w:rPr>
+          <w:rFonts w:ascii="Arial" w:eastAsia="Arial" w:hAnsi="Arial" w:cs="Arial"/>
+          <w:sz w:val="24"/>
+          <w:szCs w:val="24"/>
+        </w:rPr>
+        <w:t>create_process</w:t>
+      </w:r>
+      <w:proofErr w:type="spellEnd"/>
+      <w:r>
+        <w:rPr>
+          <w:rFonts w:ascii="Arial" w:eastAsia="Arial" w:hAnsi="Arial" w:cs="Arial"/>
+          <w:sz w:val="24"/>
+          <w:szCs w:val="24"/>
+        </w:rPr>
+        <w:t xml:space="preserve">(String </w:t>
+      </w:r>
+      <w:proofErr w:type="spellStart"/>
+      <w:r>
+        <w:rPr>
+          <w:rFonts w:ascii="Arial" w:eastAsia="Arial" w:hAnsi="Arial" w:cs="Arial"/>
+          <w:sz w:val="24"/>
+          <w:szCs w:val="24"/>
+        </w:rPr>
+        <w:t>name</w:t>
+      </w:r>
+      <w:proofErr w:type="spellEnd"/>
+      <w:r>
+        <w:rPr>
+          <w:rFonts w:ascii="Arial" w:eastAsia="Arial" w:hAnsi="Arial" w:cs="Arial"/>
+          <w:sz w:val="24"/>
+          <w:szCs w:val="24"/>
+        </w:rPr>
+        <w:t xml:space="preserve">, String </w:t>
+      </w:r>
+      <w:proofErr w:type="spellStart"/>
+      <w:r>
+        <w:rPr>
+          <w:rFonts w:ascii="Arial" w:eastAsia="Arial" w:hAnsi="Arial" w:cs="Arial"/>
+          <w:sz w:val="24"/>
+          <w:szCs w:val="24"/>
+        </w:rPr>
+        <w:t>file_name</w:t>
+      </w:r>
+      <w:proofErr w:type="spellEnd"/>
+      <w:r>
+        <w:rPr>
+          <w:rFonts w:ascii="Arial" w:eastAsia="Arial" w:hAnsi="Arial" w:cs="Arial"/>
+          <w:sz w:val="24"/>
+          <w:szCs w:val="24"/>
+        </w:rPr>
+        <w:t xml:space="preserve">, </w:t>
+      </w:r>
+      <w:proofErr w:type="spellStart"/>
+      <w:r>
+        <w:rPr>
+          <w:rFonts w:ascii="Arial" w:eastAsia="Arial" w:hAnsi="Arial" w:cs="Arial"/>
+          <w:sz w:val="24"/>
+          <w:szCs w:val="24"/>
+        </w:rPr>
+        <w:t>int</w:t>
+      </w:r>
+      <w:proofErr w:type="spellEnd"/>
+      <w:r>
+        <w:rPr>
+          <w:rFonts w:ascii="Arial" w:eastAsia="Arial" w:hAnsi="Arial" w:cs="Arial"/>
+          <w:sz w:val="24"/>
+          <w:szCs w:val="24"/>
+        </w:rPr>
+        <w:t xml:space="preserve"> </w:t>
+      </w:r>
+      <w:proofErr w:type="spellStart"/>
+      <w:r>
+        <w:rPr>
+          <w:rFonts w:ascii="Arial" w:eastAsia="Arial" w:hAnsi="Arial" w:cs="Arial"/>
+          <w:sz w:val="24"/>
+          <w:szCs w:val="24"/>
+        </w:rPr>
+        <w:t>priority</w:t>
+      </w:r>
+      <w:proofErr w:type="spellEnd"/>
+      <w:r>
+        <w:rPr>
+          <w:rFonts w:ascii="Arial" w:eastAsia="Arial" w:hAnsi="Arial" w:cs="Arial"/>
+          <w:sz w:val="24"/>
+          <w:szCs w:val="24"/>
+        </w:rPr>
+        <w:t>),</w:t>
+      </w:r>
+    </w:p>
+    <w:p>
+      <w:pPr>
+        <w:pStyle w:val="Akapitzlist"/>
+        <w:numPr>
+          <w:ilvl w:val="1"/>
+          <w:numId w:val="1"/>
+        </w:numPr>
+        <w:rPr>
+          <w:rFonts w:ascii="Arial" w:eastAsia="Arial" w:hAnsi="Arial" w:cs="Arial"/>
+          <w:sz w:val="24"/>
+          <w:szCs w:val="24"/>
+        </w:rPr>
+      </w:pPr>
+      <w:r>
+        <w:rPr>
+          <w:rFonts w:ascii="Arial" w:eastAsia="Arial" w:hAnsi="Arial" w:cs="Arial"/>
+          <w:sz w:val="24"/>
+          <w:szCs w:val="24"/>
+        </w:rPr>
+        <w:t xml:space="preserve"> public </w:t>
+      </w:r>
+      <w:proofErr w:type="spellStart"/>
+      <w:r>
+        <w:rPr>
+          <w:rFonts w:ascii="Arial" w:eastAsia="Arial" w:hAnsi="Arial" w:cs="Arial"/>
+          <w:sz w:val="24"/>
+          <w:szCs w:val="24"/>
+        </w:rPr>
         <w:t>static</w:t>
       </w:r>
       <w:proofErr w:type="spellEnd"/>
@@ -1397,7 +2315,7 @@
           <w:sz w:val="24"/>
           <w:szCs w:val="24"/>
         </w:rPr>
-        <w:t>boolean</w:t>
+        <w:t>void</w:t>
       </w:r>
       <w:proofErr w:type="spellEnd"/>
       <w:r>
@@ -1415,7 +2333,7 @@
           <w:sz w:val="24"/>
           <w:szCs w:val="24"/>
         </w:rPr>
-        <w:t>create</w:t>
+        <w:t>delete</w:t>
       </w:r>
       <w:proofErr w:type="spellEnd"/>
       <w:r>
@@ -1433,7 +2351,25 @@
           <w:sz w:val="24"/>
           <w:szCs w:val="24"/>
         </w:rPr>
-        <w:t>String</w:t>
+        <w:t>int</w:t>
+      </w:r>
+      <w:proofErr w:type="spellEnd"/>
+      <w:r>
+        <w:rPr>
+          <w:rFonts w:ascii="Arial" w:eastAsia="Arial" w:hAnsi="Arial" w:cs="Arial"/>
+          <w:sz w:val="24"/>
+          <w:szCs w:val="24"/>
+        </w:rPr>
+        <w:t xml:space="preserve"> PID) oraz public </w:t>
+      </w:r>
+      <w:proofErr w:type="spellStart"/>
+      <w:r>
+        <w:rPr>
+          <w:rFonts w:ascii="Arial" w:eastAsia="Arial" w:hAnsi="Arial" w:cs="Arial"/>
+          <w:sz w:val="24"/>
+          <w:szCs w:val="24"/>
+        </w:rPr>
+        <w:t>static</w:t>
       </w:r>
       <w:proofErr w:type="spellEnd"/>
       <w:r>
@@ -1451,25 +2387,7 @@
           <w:sz w:val="24"/>
           <w:szCs w:val="24"/>
         </w:rPr>
-        <w:t>name</w:t>
-      </w:r>
-      <w:proofErr w:type="spellEnd"/>
-      <w:r>
-        <w:rPr>
-          <w:rFonts w:ascii="Arial" w:eastAsia="Arial" w:hAnsi="Arial" w:cs="Arial"/>
-          <w:sz w:val="24"/>
-          <w:szCs w:val="24"/>
-        </w:rPr>
-        <w:t xml:space="preserve">, </w:t>
-      </w:r>
-      <w:proofErr w:type="spellStart"/>
-      <w:r>
-        <w:rPr>
-          <w:rFonts w:ascii="Arial" w:eastAsia="Arial" w:hAnsi="Arial" w:cs="Arial"/>
-          <w:sz w:val="24"/>
-          <w:szCs w:val="24"/>
-        </w:rPr>
-        <w:t>String</w:t>
+        <w:t>void</w:t>
       </w:r>
       <w:proofErr w:type="spellEnd"/>
       <w:r>
@@ -1487,758 +2405,6 @@
           <w:sz w:val="24"/>
           <w:szCs w:val="24"/>
         </w:rPr>
-        <w:t>user</w:t>
-      </w:r>
-      <w:proofErr w:type="spellEnd"/>
-      <w:r>
-        <w:rPr>
-          <w:rFonts w:ascii="Arial" w:eastAsia="Arial" w:hAnsi="Arial" w:cs="Arial"/>
-          <w:sz w:val="24"/>
-          <w:szCs w:val="24"/>
-        </w:rPr>
-        <w:t xml:space="preserve">); </w:t>
-      </w:r>
-    </w:p>
-    <w:p>
-      <w:pPr>
-        <w:pStyle w:val="Akapitzlist"/>
-        <w:numPr>
-          <w:ilvl w:val="1"/>
-          <w:numId w:val="1"/>
-        </w:numPr>
-        <w:rPr>
-          <w:rFonts w:ascii="Arial" w:eastAsia="Arial" w:hAnsi="Arial" w:cs="Arial"/>
-          <w:sz w:val="24"/>
-          <w:szCs w:val="24"/>
-        </w:rPr>
-      </w:pPr>
-      <w:r>
-        <w:rPr>
-          <w:rFonts w:ascii="Arial" w:eastAsia="Arial" w:hAnsi="Arial" w:cs="Arial"/>
-          <w:sz w:val="24"/>
-          <w:szCs w:val="24"/>
-        </w:rPr>
-        <w:t>public</w:t>
-      </w:r>
-      <w:r>
-        <w:rPr>
-          <w:rFonts w:ascii="Arial" w:eastAsia="Arial" w:hAnsi="Arial" w:cs="Arial"/>
-          <w:sz w:val="24"/>
-          <w:szCs w:val="24"/>
-        </w:rPr>
-        <w:t xml:space="preserve"> </w:t>
-      </w:r>
-      <w:proofErr w:type="spellStart"/>
-      <w:r>
-        <w:rPr>
-          <w:rFonts w:ascii="Arial" w:eastAsia="Arial" w:hAnsi="Arial" w:cs="Arial"/>
-          <w:sz w:val="24"/>
-          <w:szCs w:val="24"/>
-        </w:rPr>
-        <w:t>static</w:t>
-      </w:r>
-      <w:proofErr w:type="spellEnd"/>
-      <w:r>
-        <w:rPr>
-          <w:rFonts w:ascii="Arial" w:eastAsia="Arial" w:hAnsi="Arial" w:cs="Arial"/>
-          <w:sz w:val="24"/>
-          <w:szCs w:val="24"/>
-        </w:rPr>
-        <w:t xml:space="preserve"> </w:t>
-      </w:r>
-      <w:proofErr w:type="spellStart"/>
-      <w:r>
-        <w:rPr>
-          <w:rFonts w:ascii="Arial" w:eastAsia="Arial" w:hAnsi="Arial" w:cs="Arial"/>
-          <w:sz w:val="24"/>
-          <w:szCs w:val="24"/>
-        </w:rPr>
-        <w:t>boolean</w:t>
-      </w:r>
-      <w:proofErr w:type="spellEnd"/>
-      <w:r>
-        <w:rPr>
-          <w:rFonts w:ascii="Arial" w:eastAsia="Arial" w:hAnsi="Arial" w:cs="Arial"/>
-          <w:sz w:val="24"/>
-          <w:szCs w:val="24"/>
-        </w:rPr>
-        <w:t xml:space="preserve"> </w:t>
-      </w:r>
-      <w:proofErr w:type="spellStart"/>
-      <w:r>
-        <w:rPr>
-          <w:rFonts w:ascii="Arial" w:eastAsia="Arial" w:hAnsi="Arial" w:cs="Arial"/>
-          <w:sz w:val="24"/>
-          <w:szCs w:val="24"/>
-        </w:rPr>
-        <w:t>write</w:t>
-      </w:r>
-      <w:proofErr w:type="spellEnd"/>
-      <w:r>
-        <w:rPr>
-          <w:rFonts w:ascii="Arial" w:eastAsia="Arial" w:hAnsi="Arial" w:cs="Arial"/>
-          <w:sz w:val="24"/>
-          <w:szCs w:val="24"/>
-        </w:rPr>
-        <w:t>(</w:t>
-      </w:r>
-      <w:proofErr w:type="spellStart"/>
-      <w:r>
-        <w:rPr>
-          <w:rFonts w:ascii="Arial" w:eastAsia="Arial" w:hAnsi="Arial" w:cs="Arial"/>
-          <w:sz w:val="24"/>
-          <w:szCs w:val="24"/>
-        </w:rPr>
-        <w:t>String</w:t>
-      </w:r>
-      <w:proofErr w:type="spellEnd"/>
-      <w:r>
-        <w:rPr>
-          <w:rFonts w:ascii="Arial" w:eastAsia="Arial" w:hAnsi="Arial" w:cs="Arial"/>
-          <w:sz w:val="24"/>
-          <w:szCs w:val="24"/>
-        </w:rPr>
-        <w:t xml:space="preserve"> </w:t>
-      </w:r>
-      <w:proofErr w:type="spellStart"/>
-      <w:r>
-        <w:rPr>
-          <w:rFonts w:ascii="Arial" w:eastAsia="Arial" w:hAnsi="Arial" w:cs="Arial"/>
-          <w:sz w:val="24"/>
-          <w:szCs w:val="24"/>
-        </w:rPr>
-        <w:t>name</w:t>
-      </w:r>
-      <w:proofErr w:type="spellEnd"/>
-      <w:r>
-        <w:rPr>
-          <w:rFonts w:ascii="Arial" w:eastAsia="Arial" w:hAnsi="Arial" w:cs="Arial"/>
-          <w:sz w:val="24"/>
-          <w:szCs w:val="24"/>
-        </w:rPr>
-        <w:t xml:space="preserve">, </w:t>
-      </w:r>
-      <w:proofErr w:type="spellStart"/>
-      <w:r>
-        <w:rPr>
-          <w:rFonts w:ascii="Arial" w:eastAsia="Arial" w:hAnsi="Arial" w:cs="Arial"/>
-          <w:sz w:val="24"/>
-          <w:szCs w:val="24"/>
-        </w:rPr>
-        <w:t>String</w:t>
-      </w:r>
-      <w:proofErr w:type="spellEnd"/>
-      <w:r>
-        <w:rPr>
-          <w:rFonts w:ascii="Arial" w:eastAsia="Arial" w:hAnsi="Arial" w:cs="Arial"/>
-          <w:sz w:val="24"/>
-          <w:szCs w:val="24"/>
-        </w:rPr>
-        <w:t xml:space="preserve"> data);</w:t>
-      </w:r>
-    </w:p>
-    <w:p>
-      <w:pPr>
-        <w:pStyle w:val="Akapitzlist"/>
-        <w:numPr>
-          <w:ilvl w:val="1"/>
-          <w:numId w:val="1"/>
-        </w:numPr>
-        <w:rPr>
-          <w:rFonts w:ascii="Arial" w:eastAsia="Arial" w:hAnsi="Arial" w:cs="Arial"/>
-          <w:sz w:val="24"/>
-          <w:szCs w:val="24"/>
-        </w:rPr>
-      </w:pPr>
-      <w:r>
-        <w:rPr>
-          <w:rFonts w:ascii="Arial" w:eastAsia="Arial" w:hAnsi="Arial" w:cs="Arial"/>
-          <w:sz w:val="24"/>
-          <w:szCs w:val="24"/>
-        </w:rPr>
-        <w:t xml:space="preserve"> </w:t>
-      </w:r>
-      <w:r>
-        <w:rPr>
-          <w:rFonts w:ascii="Arial" w:eastAsia="Arial" w:hAnsi="Arial" w:cs="Arial"/>
-          <w:sz w:val="24"/>
-          <w:szCs w:val="24"/>
-        </w:rPr>
-        <w:t>public</w:t>
-      </w:r>
-      <w:r>
-        <w:rPr>
-          <w:rFonts w:ascii="Arial" w:eastAsia="Arial" w:hAnsi="Arial" w:cs="Arial"/>
-          <w:sz w:val="24"/>
-          <w:szCs w:val="24"/>
-        </w:rPr>
-        <w:t xml:space="preserve"> </w:t>
-      </w:r>
-      <w:proofErr w:type="spellStart"/>
-      <w:r>
-        <w:rPr>
-          <w:rFonts w:ascii="Arial" w:eastAsia="Arial" w:hAnsi="Arial" w:cs="Arial"/>
-          <w:sz w:val="24"/>
-          <w:szCs w:val="24"/>
-        </w:rPr>
-        <w:t>static</w:t>
-      </w:r>
-      <w:proofErr w:type="spellEnd"/>
-      <w:r>
-        <w:rPr>
-          <w:rFonts w:ascii="Arial" w:eastAsia="Arial" w:hAnsi="Arial" w:cs="Arial"/>
-          <w:sz w:val="24"/>
-          <w:szCs w:val="24"/>
-        </w:rPr>
-        <w:t xml:space="preserve"> </w:t>
-      </w:r>
-      <w:proofErr w:type="spellStart"/>
-      <w:r>
-        <w:rPr>
-          <w:rFonts w:ascii="Arial" w:eastAsia="Arial" w:hAnsi="Arial" w:cs="Arial"/>
-          <w:sz w:val="24"/>
-          <w:szCs w:val="24"/>
-        </w:rPr>
-        <w:t>String</w:t>
-      </w:r>
-      <w:proofErr w:type="spellEnd"/>
-      <w:r>
-        <w:rPr>
-          <w:rFonts w:ascii="Arial" w:eastAsia="Arial" w:hAnsi="Arial" w:cs="Arial"/>
-          <w:sz w:val="24"/>
-          <w:szCs w:val="24"/>
-        </w:rPr>
-        <w:t xml:space="preserve"> </w:t>
-      </w:r>
-      <w:proofErr w:type="spellStart"/>
-      <w:r>
-        <w:rPr>
-          <w:rFonts w:ascii="Arial" w:eastAsia="Arial" w:hAnsi="Arial" w:cs="Arial"/>
-          <w:sz w:val="24"/>
-          <w:szCs w:val="24"/>
-        </w:rPr>
-        <w:t>read</w:t>
-      </w:r>
-      <w:proofErr w:type="spellEnd"/>
-      <w:r>
-        <w:rPr>
-          <w:rFonts w:ascii="Arial" w:eastAsia="Arial" w:hAnsi="Arial" w:cs="Arial"/>
-          <w:sz w:val="24"/>
-          <w:szCs w:val="24"/>
-        </w:rPr>
-        <w:t>(</w:t>
-      </w:r>
-      <w:proofErr w:type="spellStart"/>
-      <w:r>
-        <w:rPr>
-          <w:rFonts w:ascii="Arial" w:eastAsia="Arial" w:hAnsi="Arial" w:cs="Arial"/>
-          <w:sz w:val="24"/>
-          <w:szCs w:val="24"/>
-        </w:rPr>
-        <w:t>String</w:t>
-      </w:r>
-      <w:proofErr w:type="spellEnd"/>
-      <w:r>
-        <w:rPr>
-          <w:rFonts w:ascii="Arial" w:eastAsia="Arial" w:hAnsi="Arial" w:cs="Arial"/>
-          <w:sz w:val="24"/>
-          <w:szCs w:val="24"/>
-        </w:rPr>
-        <w:t xml:space="preserve"> </w:t>
-      </w:r>
-      <w:proofErr w:type="spellStart"/>
-      <w:r>
-        <w:rPr>
-          <w:rFonts w:ascii="Arial" w:eastAsia="Arial" w:hAnsi="Arial" w:cs="Arial"/>
-          <w:sz w:val="24"/>
-          <w:szCs w:val="24"/>
-        </w:rPr>
-        <w:t>fileName</w:t>
-      </w:r>
-      <w:proofErr w:type="spellEnd"/>
-      <w:r>
-        <w:rPr>
-          <w:rFonts w:ascii="Arial" w:eastAsia="Arial" w:hAnsi="Arial" w:cs="Arial"/>
-          <w:sz w:val="24"/>
-          <w:szCs w:val="24"/>
-        </w:rPr>
-        <w:t xml:space="preserve">, </w:t>
-      </w:r>
-      <w:proofErr w:type="spellStart"/>
-      <w:r>
-        <w:rPr>
-          <w:rFonts w:ascii="Arial" w:eastAsia="Arial" w:hAnsi="Arial" w:cs="Arial"/>
-          <w:sz w:val="24"/>
-          <w:szCs w:val="24"/>
-        </w:rPr>
-        <w:t>int</w:t>
-      </w:r>
-      <w:proofErr w:type="spellEnd"/>
-      <w:r>
-        <w:rPr>
-          <w:rFonts w:ascii="Arial" w:eastAsia="Arial" w:hAnsi="Arial" w:cs="Arial"/>
-          <w:sz w:val="24"/>
-          <w:szCs w:val="24"/>
-        </w:rPr>
-        <w:t xml:space="preserve"> </w:t>
-      </w:r>
-      <w:proofErr w:type="spellStart"/>
-      <w:r>
-        <w:rPr>
-          <w:rFonts w:ascii="Arial" w:eastAsia="Arial" w:hAnsi="Arial" w:cs="Arial"/>
-          <w:sz w:val="24"/>
-          <w:szCs w:val="24"/>
-        </w:rPr>
-        <w:t>from</w:t>
-      </w:r>
-      <w:proofErr w:type="spellEnd"/>
-      <w:r>
-        <w:rPr>
-          <w:rFonts w:ascii="Arial" w:eastAsia="Arial" w:hAnsi="Arial" w:cs="Arial"/>
-          <w:sz w:val="24"/>
-          <w:szCs w:val="24"/>
-        </w:rPr>
-        <w:t xml:space="preserve">, </w:t>
-      </w:r>
-      <w:proofErr w:type="spellStart"/>
-      <w:r>
-        <w:rPr>
-          <w:rFonts w:ascii="Arial" w:eastAsia="Arial" w:hAnsi="Arial" w:cs="Arial"/>
-          <w:sz w:val="24"/>
-          <w:szCs w:val="24"/>
-        </w:rPr>
-        <w:t>int</w:t>
-      </w:r>
-      <w:proofErr w:type="spellEnd"/>
-      <w:r>
-        <w:rPr>
-          <w:rFonts w:ascii="Arial" w:eastAsia="Arial" w:hAnsi="Arial" w:cs="Arial"/>
-          <w:sz w:val="24"/>
-          <w:szCs w:val="24"/>
-        </w:rPr>
-        <w:t xml:space="preserve"> </w:t>
-      </w:r>
-      <w:proofErr w:type="spellStart"/>
-      <w:r>
-        <w:rPr>
-          <w:rFonts w:ascii="Arial" w:eastAsia="Arial" w:hAnsi="Arial" w:cs="Arial"/>
-          <w:sz w:val="24"/>
-          <w:szCs w:val="24"/>
-        </w:rPr>
-        <w:t>howMany</w:t>
-      </w:r>
-      <w:proofErr w:type="spellEnd"/>
-      <w:r>
-        <w:rPr>
-          <w:rFonts w:ascii="Arial" w:eastAsia="Arial" w:hAnsi="Arial" w:cs="Arial"/>
-          <w:sz w:val="24"/>
-          <w:szCs w:val="24"/>
-        </w:rPr>
-        <w:t xml:space="preserve">); </w:t>
-      </w:r>
-    </w:p>
-    <w:p>
-      <w:pPr>
-        <w:pStyle w:val="Akapitzlist"/>
-        <w:numPr>
-          <w:ilvl w:val="1"/>
-          <w:numId w:val="1"/>
-        </w:numPr>
-        <w:rPr>
-          <w:rFonts w:ascii="Arial" w:eastAsia="Arial" w:hAnsi="Arial" w:cs="Arial"/>
-          <w:sz w:val="24"/>
-          <w:szCs w:val="24"/>
-        </w:rPr>
-      </w:pPr>
-      <w:r>
-        <w:rPr>
-          <w:rFonts w:ascii="Arial" w:eastAsia="Arial" w:hAnsi="Arial" w:cs="Arial"/>
-          <w:sz w:val="24"/>
-          <w:szCs w:val="24"/>
-        </w:rPr>
-        <w:t>…</w:t>
-      </w:r>
-    </w:p>
-    <w:p>
-      <w:pPr>
-        <w:pStyle w:val="Akapitzlist"/>
-        <w:numPr>
-          <w:ilvl w:val="1"/>
-          <w:numId w:val="1"/>
-        </w:numPr>
-        <w:rPr>
-          <w:rFonts w:ascii="Arial" w:eastAsia="Arial" w:hAnsi="Arial" w:cs="Arial"/>
-          <w:sz w:val="24"/>
-          <w:szCs w:val="24"/>
-        </w:rPr>
-      </w:pPr>
-      <w:r>
-        <w:rPr>
-          <w:rFonts w:ascii="Arial" w:eastAsia="Arial" w:hAnsi="Arial" w:cs="Arial"/>
-          <w:sz w:val="24"/>
-          <w:szCs w:val="24"/>
-        </w:rPr>
-        <w:t>…</w:t>
-      </w:r>
-    </w:p>
-    <w:p>
-      <w:pPr>
-        <w:pStyle w:val="Akapitzlist"/>
-        <w:numPr>
-          <w:ilvl w:val="1"/>
-          <w:numId w:val="1"/>
-        </w:numPr>
-        <w:rPr>
-          <w:rFonts w:ascii="Arial" w:eastAsia="Arial" w:hAnsi="Arial" w:cs="Arial"/>
-          <w:sz w:val="24"/>
-          <w:szCs w:val="24"/>
-        </w:rPr>
-      </w:pPr>
-      <w:r>
-        <w:rPr>
-          <w:rFonts w:ascii="Arial" w:eastAsia="Arial" w:hAnsi="Arial" w:cs="Arial"/>
-          <w:sz w:val="24"/>
-          <w:szCs w:val="24"/>
-        </w:rPr>
-        <w:t>…</w:t>
-      </w:r>
-    </w:p>
-    <w:p>
-      <w:pPr>
-        <w:pStyle w:val="Akapitzlist"/>
-        <w:numPr>
-          <w:ilvl w:val="1"/>
-          <w:numId w:val="1"/>
-        </w:numPr>
-        <w:rPr>
-          <w:rFonts w:ascii="Arial" w:eastAsia="Arial" w:hAnsi="Arial" w:cs="Arial"/>
-          <w:sz w:val="24"/>
-          <w:szCs w:val="24"/>
-        </w:rPr>
-      </w:pPr>
-      <w:r>
-        <w:rPr>
-          <w:rFonts w:ascii="Arial" w:eastAsia="Arial" w:hAnsi="Arial" w:cs="Arial"/>
-          <w:sz w:val="24"/>
-          <w:szCs w:val="24"/>
-        </w:rPr>
-        <w:t>…</w:t>
-      </w:r>
-    </w:p>
-    <w:p>
-      <w:pPr>
-        <w:pStyle w:val="Akapitzlist"/>
-        <w:numPr>
-          <w:ilvl w:val="1"/>
-          <w:numId w:val="1"/>
-        </w:numPr>
-        <w:rPr>
-          <w:rFonts w:ascii="Arial" w:eastAsia="Arial" w:hAnsi="Arial" w:cs="Arial"/>
-          <w:sz w:val="24"/>
-          <w:szCs w:val="24"/>
-        </w:rPr>
-      </w:pPr>
-      <w:r>
-        <w:rPr>
-          <w:rFonts w:ascii="Arial" w:eastAsia="Arial" w:hAnsi="Arial" w:cs="Arial"/>
-          <w:sz w:val="24"/>
-          <w:szCs w:val="24"/>
-        </w:rPr>
-        <w:t>…</w:t>
-      </w:r>
-    </w:p>
-    <w:p>
-      <w:pPr>
-        <w:pStyle w:val="Akapitzlist"/>
-        <w:numPr>
-          <w:ilvl w:val="1"/>
-          <w:numId w:val="1"/>
-        </w:numPr>
-        <w:rPr>
-          <w:rFonts w:ascii="Arial" w:eastAsia="Arial" w:hAnsi="Arial" w:cs="Arial"/>
-          <w:sz w:val="24"/>
-          <w:szCs w:val="24"/>
-        </w:rPr>
-      </w:pPr>
-      <w:r>
-        <w:rPr>
-          <w:rFonts w:ascii="Arial" w:eastAsia="Arial" w:hAnsi="Arial" w:cs="Arial"/>
-          <w:sz w:val="24"/>
-          <w:szCs w:val="24"/>
-        </w:rPr>
-        <w:t>…</w:t>
-      </w:r>
-    </w:p>
-    <w:p>
-      <w:pPr>
-        <w:pStyle w:val="Akapitzlist"/>
-        <w:numPr>
-          <w:ilvl w:val="1"/>
-          <w:numId w:val="1"/>
-        </w:numPr>
-        <w:rPr>
-          <w:rFonts w:ascii="Arial" w:eastAsia="Arial" w:hAnsi="Arial" w:cs="Arial"/>
-          <w:sz w:val="24"/>
-          <w:szCs w:val="24"/>
-        </w:rPr>
-      </w:pPr>
-      <w:r>
-        <w:rPr>
-          <w:rFonts w:ascii="Arial" w:eastAsia="Arial" w:hAnsi="Arial" w:cs="Arial"/>
-          <w:sz w:val="24"/>
-          <w:szCs w:val="24"/>
-        </w:rPr>
-        <w:t>…</w:t>
-      </w:r>
-    </w:p>
-    <w:p>
-      <w:pPr>
-        <w:pStyle w:val="Akapitzlist"/>
-        <w:numPr>
-          <w:ilvl w:val="1"/>
-          <w:numId w:val="1"/>
-        </w:numPr>
-        <w:rPr>
-          <w:rFonts w:ascii="Arial" w:eastAsia="Arial" w:hAnsi="Arial" w:cs="Arial"/>
-          <w:sz w:val="24"/>
-          <w:szCs w:val="24"/>
-        </w:rPr>
-      </w:pPr>
-      <w:r>
-        <w:rPr>
-          <w:rFonts w:ascii="Arial" w:eastAsia="Arial" w:hAnsi="Arial" w:cs="Arial"/>
-          <w:sz w:val="24"/>
-          <w:szCs w:val="24"/>
-        </w:rPr>
-        <w:t xml:space="preserve"> public </w:t>
-      </w:r>
-      <w:proofErr w:type="spellStart"/>
-      <w:r>
-        <w:rPr>
-          <w:rFonts w:ascii="Arial" w:eastAsia="Arial" w:hAnsi="Arial" w:cs="Arial"/>
-          <w:sz w:val="24"/>
-          <w:szCs w:val="24"/>
-        </w:rPr>
-        <w:t>static</w:t>
-      </w:r>
-      <w:proofErr w:type="spellEnd"/>
-      <w:r>
-        <w:rPr>
-          <w:rFonts w:ascii="Arial" w:eastAsia="Arial" w:hAnsi="Arial" w:cs="Arial"/>
-          <w:sz w:val="24"/>
-          <w:szCs w:val="24"/>
-        </w:rPr>
-        <w:t xml:space="preserve"> </w:t>
-      </w:r>
-      <w:proofErr w:type="spellStart"/>
-      <w:r>
-        <w:rPr>
-          <w:rFonts w:ascii="Arial" w:eastAsia="Arial" w:hAnsi="Arial" w:cs="Arial"/>
-          <w:sz w:val="24"/>
-          <w:szCs w:val="24"/>
-        </w:rPr>
-        <w:t>void</w:t>
-      </w:r>
-      <w:proofErr w:type="spellEnd"/>
-      <w:r>
-        <w:rPr>
-          <w:rFonts w:ascii="Arial" w:eastAsia="Arial" w:hAnsi="Arial" w:cs="Arial"/>
-          <w:sz w:val="24"/>
-          <w:szCs w:val="24"/>
-        </w:rPr>
-        <w:t xml:space="preserve"> </w:t>
-      </w:r>
-      <w:proofErr w:type="spellStart"/>
-      <w:r>
-        <w:rPr>
-          <w:rFonts w:ascii="Arial" w:eastAsia="Arial" w:hAnsi="Arial" w:cs="Arial"/>
-          <w:sz w:val="24"/>
-          <w:szCs w:val="24"/>
-        </w:rPr>
-        <w:t>create_process</w:t>
-      </w:r>
-      <w:proofErr w:type="spellEnd"/>
-      <w:r>
-        <w:rPr>
-          <w:rFonts w:ascii="Arial" w:eastAsia="Arial" w:hAnsi="Arial" w:cs="Arial"/>
-          <w:sz w:val="24"/>
-          <w:szCs w:val="24"/>
-        </w:rPr>
-        <w:t>(</w:t>
-      </w:r>
-      <w:proofErr w:type="spellStart"/>
-      <w:r>
-        <w:rPr>
-          <w:rFonts w:ascii="Arial" w:eastAsia="Arial" w:hAnsi="Arial" w:cs="Arial"/>
-          <w:sz w:val="24"/>
-          <w:szCs w:val="24"/>
-        </w:rPr>
-        <w:t>String</w:t>
-      </w:r>
-      <w:proofErr w:type="spellEnd"/>
-      <w:r>
-        <w:rPr>
-          <w:rFonts w:ascii="Arial" w:eastAsia="Arial" w:hAnsi="Arial" w:cs="Arial"/>
-          <w:sz w:val="24"/>
-          <w:szCs w:val="24"/>
-        </w:rPr>
-        <w:t xml:space="preserve"> </w:t>
-      </w:r>
-      <w:proofErr w:type="spellStart"/>
-      <w:r>
-        <w:rPr>
-          <w:rFonts w:ascii="Arial" w:eastAsia="Arial" w:hAnsi="Arial" w:cs="Arial"/>
-          <w:sz w:val="24"/>
-          <w:szCs w:val="24"/>
-        </w:rPr>
-        <w:t>name</w:t>
-      </w:r>
-      <w:proofErr w:type="spellEnd"/>
-      <w:r>
-        <w:rPr>
-          <w:rFonts w:ascii="Arial" w:eastAsia="Arial" w:hAnsi="Arial" w:cs="Arial"/>
-          <w:sz w:val="24"/>
-          <w:szCs w:val="24"/>
-        </w:rPr>
-        <w:t xml:space="preserve">, </w:t>
-      </w:r>
-      <w:proofErr w:type="spellStart"/>
-      <w:r>
-        <w:rPr>
-          <w:rFonts w:ascii="Arial" w:eastAsia="Arial" w:hAnsi="Arial" w:cs="Arial"/>
-          <w:sz w:val="24"/>
-          <w:szCs w:val="24"/>
-        </w:rPr>
-        <w:t>String</w:t>
-      </w:r>
-      <w:proofErr w:type="spellEnd"/>
-      <w:r>
-        <w:rPr>
-          <w:rFonts w:ascii="Arial" w:eastAsia="Arial" w:hAnsi="Arial" w:cs="Arial"/>
-          <w:sz w:val="24"/>
-          <w:szCs w:val="24"/>
-        </w:rPr>
-        <w:t xml:space="preserve"> </w:t>
-      </w:r>
-      <w:proofErr w:type="spellStart"/>
-      <w:r>
-        <w:rPr>
-          <w:rFonts w:ascii="Arial" w:eastAsia="Arial" w:hAnsi="Arial" w:cs="Arial"/>
-          <w:sz w:val="24"/>
-          <w:szCs w:val="24"/>
-        </w:rPr>
-        <w:t>file_name</w:t>
-      </w:r>
-      <w:proofErr w:type="spellEnd"/>
-      <w:r>
-        <w:rPr>
-          <w:rFonts w:ascii="Arial" w:eastAsia="Arial" w:hAnsi="Arial" w:cs="Arial"/>
-          <w:sz w:val="24"/>
-          <w:szCs w:val="24"/>
-        </w:rPr>
-        <w:t xml:space="preserve">, </w:t>
-      </w:r>
-      <w:proofErr w:type="spellStart"/>
-      <w:r>
-        <w:rPr>
-          <w:rFonts w:ascii="Arial" w:eastAsia="Arial" w:hAnsi="Arial" w:cs="Arial"/>
-          <w:sz w:val="24"/>
-          <w:szCs w:val="24"/>
-        </w:rPr>
-        <w:t>int</w:t>
-      </w:r>
-      <w:proofErr w:type="spellEnd"/>
-      <w:r>
-        <w:rPr>
-          <w:rFonts w:ascii="Arial" w:eastAsia="Arial" w:hAnsi="Arial" w:cs="Arial"/>
-          <w:sz w:val="24"/>
-          <w:szCs w:val="24"/>
-        </w:rPr>
-        <w:t xml:space="preserve"> </w:t>
-      </w:r>
-      <w:proofErr w:type="spellStart"/>
-      <w:r>
-        <w:rPr>
-          <w:rFonts w:ascii="Arial" w:eastAsia="Arial" w:hAnsi="Arial" w:cs="Arial"/>
-          <w:sz w:val="24"/>
-          <w:szCs w:val="24"/>
-        </w:rPr>
-        <w:t>priority</w:t>
-      </w:r>
-      <w:proofErr w:type="spellEnd"/>
-      <w:r>
-        <w:rPr>
-          <w:rFonts w:ascii="Arial" w:eastAsia="Arial" w:hAnsi="Arial" w:cs="Arial"/>
-          <w:sz w:val="24"/>
-          <w:szCs w:val="24"/>
-        </w:rPr>
-        <w:t>),</w:t>
-      </w:r>
-    </w:p>
-    <w:p>
-      <w:pPr>
-        <w:pStyle w:val="Akapitzlist"/>
-        <w:numPr>
-          <w:ilvl w:val="1"/>
-          <w:numId w:val="1"/>
-        </w:numPr>
-        <w:rPr>
-          <w:rFonts w:ascii="Arial" w:eastAsia="Arial" w:hAnsi="Arial" w:cs="Arial"/>
-          <w:sz w:val="24"/>
-          <w:szCs w:val="24"/>
-        </w:rPr>
-      </w:pPr>
-      <w:r>
-        <w:rPr>
-          <w:rFonts w:ascii="Arial" w:eastAsia="Arial" w:hAnsi="Arial" w:cs="Arial"/>
-          <w:sz w:val="24"/>
-          <w:szCs w:val="24"/>
-        </w:rPr>
-        <w:t xml:space="preserve"> public </w:t>
-      </w:r>
-      <w:proofErr w:type="spellStart"/>
-      <w:r>
-        <w:rPr>
-          <w:rFonts w:ascii="Arial" w:eastAsia="Arial" w:hAnsi="Arial" w:cs="Arial"/>
-          <w:sz w:val="24"/>
-          <w:szCs w:val="24"/>
-        </w:rPr>
-        <w:t>static</w:t>
-      </w:r>
-      <w:proofErr w:type="spellEnd"/>
-      <w:r>
-        <w:rPr>
-          <w:rFonts w:ascii="Arial" w:eastAsia="Arial" w:hAnsi="Arial" w:cs="Arial"/>
-          <w:sz w:val="24"/>
-          <w:szCs w:val="24"/>
-        </w:rPr>
-        <w:t xml:space="preserve"> </w:t>
-      </w:r>
-      <w:proofErr w:type="spellStart"/>
-      <w:r>
-        <w:rPr>
-          <w:rFonts w:ascii="Arial" w:eastAsia="Arial" w:hAnsi="Arial" w:cs="Arial"/>
-          <w:sz w:val="24"/>
-          <w:szCs w:val="24"/>
-        </w:rPr>
-        <w:t>void</w:t>
-      </w:r>
-      <w:proofErr w:type="spellEnd"/>
-      <w:r>
-        <w:rPr>
-          <w:rFonts w:ascii="Arial" w:eastAsia="Arial" w:hAnsi="Arial" w:cs="Arial"/>
-          <w:sz w:val="24"/>
-          <w:szCs w:val="24"/>
-        </w:rPr>
-        <w:t xml:space="preserve"> </w:t>
-      </w:r>
-      <w:proofErr w:type="spellStart"/>
-      <w:r>
-        <w:rPr>
-          <w:rFonts w:ascii="Arial" w:eastAsia="Arial" w:hAnsi="Arial" w:cs="Arial"/>
-          <w:sz w:val="24"/>
-          <w:szCs w:val="24"/>
-        </w:rPr>
         <w:t>delete</w:t>
       </w:r>
       <w:proofErr w:type="spellEnd"/>
@@ -2248,97 +2414,7 @@
           <w:sz w:val="24"/>
           <w:szCs w:val="24"/>
         </w:rPr>
-        <w:t>(</w:t>
-      </w:r>
-      <w:proofErr w:type="spellStart"/>
-      <w:r>
-        <w:rPr>
-          <w:rFonts w:ascii="Arial" w:eastAsia="Arial" w:hAnsi="Arial" w:cs="Arial"/>
-          <w:sz w:val="24"/>
-          <w:szCs w:val="24"/>
-        </w:rPr>
-        <w:t>int</w:t>
-      </w:r>
-      <w:proofErr w:type="spellEnd"/>
-      <w:r>
-        <w:rPr>
-          <w:rFonts w:ascii="Arial" w:eastAsia="Arial" w:hAnsi="Arial" w:cs="Arial"/>
-          <w:sz w:val="24"/>
-          <w:szCs w:val="24"/>
-        </w:rPr>
-        <w:t xml:space="preserve"> PID) oraz public </w:t>
-      </w:r>
-      <w:proofErr w:type="spellStart"/>
-      <w:r>
-        <w:rPr>
-          <w:rFonts w:ascii="Arial" w:eastAsia="Arial" w:hAnsi="Arial" w:cs="Arial"/>
-          <w:sz w:val="24"/>
-          <w:szCs w:val="24"/>
-        </w:rPr>
-        <w:t>static</w:t>
-      </w:r>
-      <w:proofErr w:type="spellEnd"/>
-      <w:r>
-        <w:rPr>
-          <w:rFonts w:ascii="Arial" w:eastAsia="Arial" w:hAnsi="Arial" w:cs="Arial"/>
-          <w:sz w:val="24"/>
-          <w:szCs w:val="24"/>
-        </w:rPr>
-        <w:t xml:space="preserve"> </w:t>
-      </w:r>
-      <w:proofErr w:type="spellStart"/>
-      <w:r>
-        <w:rPr>
-          <w:rFonts w:ascii="Arial" w:eastAsia="Arial" w:hAnsi="Arial" w:cs="Arial"/>
-          <w:sz w:val="24"/>
-          <w:szCs w:val="24"/>
-        </w:rPr>
-        <w:t>void</w:t>
-      </w:r>
-      <w:proofErr w:type="spellEnd"/>
-      <w:r>
-        <w:rPr>
-          <w:rFonts w:ascii="Arial" w:eastAsia="Arial" w:hAnsi="Arial" w:cs="Arial"/>
-          <w:sz w:val="24"/>
-          <w:szCs w:val="24"/>
-        </w:rPr>
-        <w:t xml:space="preserve"> </w:t>
-      </w:r>
-      <w:proofErr w:type="spellStart"/>
-      <w:r>
-        <w:rPr>
-          <w:rFonts w:ascii="Arial" w:eastAsia="Arial" w:hAnsi="Arial" w:cs="Arial"/>
-          <w:sz w:val="24"/>
-          <w:szCs w:val="24"/>
-        </w:rPr>
-        <w:t>delete</w:t>
-      </w:r>
-      <w:proofErr w:type="spellEnd"/>
-      <w:r>
-        <w:rPr>
-          <w:rFonts w:ascii="Arial" w:eastAsia="Arial" w:hAnsi="Arial" w:cs="Arial"/>
-          <w:sz w:val="24"/>
-          <w:szCs w:val="24"/>
-        </w:rPr>
-        <w:t>(</w:t>
-      </w:r>
-      <w:proofErr w:type="spellStart"/>
-      <w:r>
-        <w:rPr>
-          <w:rFonts w:ascii="Arial" w:eastAsia="Arial" w:hAnsi="Arial" w:cs="Arial"/>
-          <w:sz w:val="24"/>
-          <w:szCs w:val="24"/>
-        </w:rPr>
-        <w:t>String</w:t>
-      </w:r>
-      <w:proofErr w:type="spellEnd"/>
-      <w:r>
-        <w:rPr>
-          <w:rFonts w:ascii="Arial" w:eastAsia="Arial" w:hAnsi="Arial" w:cs="Arial"/>
-          <w:sz w:val="24"/>
-          <w:szCs w:val="24"/>
-        </w:rPr>
-        <w:t xml:space="preserve"> </w:t>
+        <w:t xml:space="preserve">(String </w:t>
       </w:r>
       <w:proofErr w:type="spellStart"/>
       <w:r>
@@ -2628,44 +2704,32 @@
           <w:sz w:val="24"/>
           <w:szCs w:val="24"/>
         </w:rPr>
-        <w:t xml:space="preserve">Umożliwiam wyświetlenie PCB </w:t>
-      </w:r>
-      <w:proofErr w:type="spellStart"/>
-      <w:r>
-        <w:rPr>
-          <w:rFonts w:ascii="Arial" w:eastAsia="Arial" w:hAnsi="Arial" w:cs="Arial"/>
-          <w:sz w:val="24"/>
-          <w:szCs w:val="24"/>
-        </w:rPr>
-        <w:t>wyszstkich</w:t>
-      </w:r>
-      <w:proofErr w:type="spellEnd"/>
-      <w:r>
-        <w:rPr>
-          <w:rFonts w:ascii="Arial" w:eastAsia="Arial" w:hAnsi="Arial" w:cs="Arial"/>
-          <w:sz w:val="24"/>
-          <w:szCs w:val="24"/>
-        </w:rPr>
-        <w:t xml:space="preserve"> oraz konkretnych procesów, dodatkowo metody działające w ramach funkcjonalności modułu</w:t>
-      </w:r>
-      <w:r>
-        <w:rPr>
-          <w:rFonts w:ascii="Arial" w:eastAsia="Arial" w:hAnsi="Arial" w:cs="Arial"/>
-          <w:sz w:val="24"/>
-          <w:szCs w:val="24"/>
-        </w:rPr>
-        <w:t xml:space="preserve"> opisują </w:t>
-      </w:r>
-      <w:proofErr w:type="spellStart"/>
-      <w:r>
-        <w:rPr>
-          <w:rFonts w:ascii="Arial" w:eastAsia="Arial" w:hAnsi="Arial" w:cs="Arial"/>
-          <w:sz w:val="24"/>
-          <w:szCs w:val="24"/>
-        </w:rPr>
-        <w:t>sowje</w:t>
-      </w:r>
-      <w:proofErr w:type="spellEnd"/>
+        <w:t>Umożliwiam wyświetlenie PCB wsz</w:t>
+      </w:r>
+      <w:r>
+        <w:rPr>
+          <w:rFonts w:ascii="Arial" w:eastAsia="Arial" w:hAnsi="Arial" w:cs="Arial"/>
+          <w:sz w:val="24"/>
+          <w:szCs w:val="24"/>
+        </w:rPr>
+        <w:t>y</w:t>
+      </w:r>
+      <w:r>
+        <w:rPr>
+          <w:rFonts w:ascii="Arial" w:eastAsia="Arial" w:hAnsi="Arial" w:cs="Arial"/>
+          <w:sz w:val="24"/>
+          <w:szCs w:val="24"/>
+        </w:rPr>
+        <w:t xml:space="preserve">stkich oraz konkretnych procesów, dodatkowo metody działające w ramach funkcjonalności modułu opisują </w:t>
+      </w:r>
+      <w:r>
+        <w:rPr>
+          <w:rFonts w:ascii="Arial" w:eastAsia="Arial" w:hAnsi="Arial" w:cs="Arial"/>
+          <w:sz w:val="24"/>
+          <w:szCs w:val="24"/>
+        </w:rPr>
+        <w:t>swoje</w:t>
+      </w:r>
       <w:r>
         <w:rPr>
           <w:rFonts w:ascii="Arial" w:eastAsia="Arial" w:hAnsi="Arial" w:cs="Arial"/>
@@ -2738,8 +2802,26 @@
           <w:sz w:val="24"/>
           <w:szCs w:val="24"/>
         </w:rPr>
-        <w:t>…</w:t>
-      </w:r>
+        <w:t>Możliwość wyświetlenia</w:t>
+      </w:r>
+      <w:r>
+        <w:rPr>
+          <w:rFonts w:ascii="Arial" w:eastAsia="Arial" w:hAnsi="Arial" w:cs="Arial"/>
+          <w:sz w:val="24"/>
+          <w:szCs w:val="24"/>
+        </w:rPr>
+        <w:t xml:space="preserve"> zawartości kolejki wiadomości otrzymanych od innych procesów oraz stanu semafora regulującego odczytywanie wiadomości</w:t>
+      </w:r>
+      <w:r>
+        <w:rPr>
+          <w:rFonts w:ascii="Arial" w:eastAsia="Arial" w:hAnsi="Arial" w:cs="Arial"/>
+          <w:sz w:val="24"/>
+          <w:szCs w:val="24"/>
+        </w:rPr>
+        <w:t>.</w:t>
+      </w:r>
+      <w:bookmarkStart w:id="0" w:name="_GoBack"/>
+      <w:bookmarkEnd w:id="0"/>
     </w:p>
     <w:p>
       <w:pPr>
@@ -2830,7 +2912,7 @@
     </w:p>
     <w:sectPr>
       <w:pgSz w:w="11906" w:h="16838"/>
-      <w:pgMar w:top="1417" w:right="1417" w:bottom="1417" w:left="1417" w:header="0" w:footer="0" w:gutter="0"/>
+      <w:pgMar w:top="720" w:right="720" w:bottom="720" w:left="720" w:header="0" w:footer="0" w:gutter="0"/>
       <w:cols w:space="708"/>
       <w:formProt w:val="0"/>
       <w:docGrid w:linePitch="360"/>
@@ -2840,8 +2922,8 @@
 </file>
 
 <file path=word/numbering.xml><?xml version="1.0" encoding="utf-8"?>
-<w:numbering xmlns:ve="http://schemas.openxmlformats.org/markup-compatibility/2006" xmlns:o="urn:schemas-microsoft-com:office:office" xmlns:r="http://schemas.openxmlformats.org/officeDocument/2006/relationships" xmlns:m="http://schemas.openxmlformats.org/officeDocument/2006/math" xmlns:v="urn:schemas-microsoft-com:vml" xmlns:wp="http://schemas.openxmlformats.org/drawingml/2006/wordprocessingDrawing" xmlns:w10="urn:schemas-microsoft-com:office:word" xmlns:w="http://schemas.openxmlformats.org/wordprocessingml/2006/main" xmlns:wne="http://schemas.microsoft.com/office/word/2006/wordml">
-  <w:abstractNum w:abstractNumId="0">
+<w:numbering xmlns:wpc="http://schemas.microsoft.com/office/word/2010/wordprocessingCanvas" xmlns:cx="http://schemas.microsoft.com/office/drawing/2014/chartex" xmlns:cx1="http://schemas.microsoft.com/office/drawing/2015/9/8/chartex" xmlns:cx2="http://schemas.microsoft.com/office/drawing/2015/10/21/chartex" xmlns:cx3="http://schemas.microsoft.com/office/drawing/2016/5/9/chartex" xmlns:cx4="http://schemas.microsoft.com/office/drawing/2016/5/10/chartex" xmlns:cx5="http://schemas.microsoft.com/office/drawing/2016/5/11/chartex" xmlns:cx6="http://schemas.microsoft.com/office/drawing/2016/5/12/chartex" xmlns:cx7="http://schemas.microsoft.com/office/drawing/2016/5/13/chartex" xmlns:cx8="http://schemas.microsoft.com/office/drawing/2016/5/14/chartex" xmlns:mc="http://schemas.openxmlformats.org/markup-compatibility/2006" xmlns:aink="http://schemas.microsoft.com/office/drawing/2016/ink" xmlns:am3d="http://schemas.microsoft.com/office/drawing/2017/model3d" xmlns:o="urn:schemas-microsoft-com:office:office" xmlns:r="http://schemas.openxmlformats.org/officeDocument/2006/relationships" xmlns:m="http://schemas.openxmlformats.org/officeDocument/2006/math" xmlns:v="urn:schemas-microsoft-com:vml" xmlns:wp14="http://schemas.microsoft.com/office/word/2010/wordprocessingDrawing" xmlns:wp="http://schemas.openxmlformats.org/drawingml/2006/wordprocessingDrawing" xmlns:w10="urn:schemas-microsoft-com:office:word" xmlns:w="http://schemas.openxmlformats.org/wordprocessingml/2006/main" xmlns:w14="http://schemas.microsoft.com/office/word/2010/wordml" xmlns:w15="http://schemas.microsoft.com/office/word/2012/wordml" xmlns:w16cid="http://schemas.microsoft.com/office/word/2016/wordml/cid" xmlns:w16se="http://schemas.microsoft.com/office/word/2015/wordml/symex" xmlns:wpg="http://schemas.microsoft.com/office/word/2010/wordprocessingGroup" xmlns:wpi="http://schemas.microsoft.com/office/word/2010/wordprocessingInk" xmlns:wne="http://schemas.microsoft.com/office/word/2006/wordml" xmlns:wps="http://schemas.microsoft.com/office/word/2010/wordprocessingShape" mc:Ignorable="w14 w15 w16se w16cid wp14">
+  <w:abstractNum w:abstractNumId="0" w15:restartNumberingAfterBreak="0">
     <w:nsid w:val="6633104A"/>
     <w:multiLevelType w:val="multilevel"/>
     <w:tmpl w:val="4E0443FE"/>
@@ -2936,7 +3018,7 @@
       </w:pPr>
     </w:lvl>
   </w:abstractNum>
-  <w:abstractNum w:abstractNumId="1">
+  <w:abstractNum w:abstractNumId="1" w15:restartNumberingAfterBreak="0">
     <w:nsid w:val="710D55D4"/>
     <w:multiLevelType w:val="multilevel"/>
     <w:tmpl w:val="14E4E24A"/>
@@ -3038,7 +3120,7 @@
 </file>
 
 <file path=word/styles.xml><?xml version="1.0" encoding="utf-8"?>
-<w:styles xmlns:r="http://schemas.openxmlformats.org/officeDocument/2006/relationships" xmlns:w="http://schemas.openxmlformats.org/wordprocessingml/2006/main">
+<w:styles xmlns:mc="http://schemas.openxmlformats.org/markup-compatibility/2006" xmlns:r="http://schemas.openxmlformats.org/officeDocument/2006/relationships" xmlns:w="http://schemas.openxmlformats.org/wordprocessingml/2006/main" xmlns:w14="http://schemas.microsoft.com/office/word/2010/wordml" xmlns:w15="http://schemas.microsoft.com/office/word/2012/wordml" xmlns:w16cid="http://schemas.microsoft.com/office/word/2016/wordml/cid" xmlns:w16se="http://schemas.microsoft.com/office/word/2015/wordml/symex" mc:Ignorable="w14 w15 w16se w16cid">
   <w:docDefaults>
     <w:rPrDefault>
       <w:rPr>
@@ -3050,144 +3132,382 @@
     </w:rPrDefault>
     <w:pPrDefault/>
   </w:docDefaults>
-  <w:latentStyles w:defLockedState="0" w:defUIPriority="99" w:defSemiHidden="1" w:defUnhideWhenUsed="1" w:defQFormat="0" w:count="267">
-    <w:lsdException w:name="Normal" w:semiHidden="0" w:uiPriority="0" w:unhideWhenUsed="0" w:qFormat="1"/>
-    <w:lsdException w:name="heading 1" w:semiHidden="0" w:uiPriority="9" w:unhideWhenUsed="0" w:qFormat="1"/>
-    <w:lsdException w:name="heading 2" w:uiPriority="9" w:qFormat="1"/>
-    <w:lsdException w:name="heading 3" w:uiPriority="9" w:qFormat="1"/>
-    <w:lsdException w:name="heading 4" w:uiPriority="9" w:qFormat="1"/>
-    <w:lsdException w:name="heading 5" w:uiPriority="9" w:qFormat="1"/>
-    <w:lsdException w:name="heading 6" w:uiPriority="9" w:qFormat="1"/>
-    <w:lsdException w:name="heading 7" w:uiPriority="9" w:qFormat="1"/>
-    <w:lsdException w:name="heading 8" w:uiPriority="9" w:qFormat="1"/>
-    <w:lsdException w:name="heading 9" w:uiPriority="9" w:qFormat="1"/>
-    <w:lsdException w:name="toc 1" w:uiPriority="39"/>
-    <w:lsdException w:name="toc 2" w:uiPriority="39"/>
-    <w:lsdException w:name="toc 3" w:uiPriority="39"/>
-    <w:lsdException w:name="toc 4" w:uiPriority="39"/>
-    <w:lsdException w:name="toc 5" w:uiPriority="39"/>
-    <w:lsdException w:name="toc 6" w:uiPriority="39"/>
-    <w:lsdException w:name="toc 7" w:uiPriority="39"/>
-    <w:lsdException w:name="toc 8" w:uiPriority="39"/>
-    <w:lsdException w:name="toc 9" w:uiPriority="39"/>
-    <w:lsdException w:name="caption" w:uiPriority="35" w:qFormat="1"/>
-    <w:lsdException w:name="Title" w:semiHidden="0" w:uiPriority="10" w:unhideWhenUsed="0" w:qFormat="1"/>
-    <w:lsdException w:name="Default Paragraph Font" w:uiPriority="1"/>
-    <w:lsdException w:name="Subtitle" w:semiHidden="0" w:uiPriority="11" w:unhideWhenUsed="0" w:qFormat="1"/>
-    <w:lsdException w:name="Strong" w:semiHidden="0" w:uiPriority="22" w:unhideWhenUsed="0" w:qFormat="1"/>
-    <w:lsdException w:name="Emphasis" w:semiHidden="0" w:uiPriority="20" w:unhideWhenUsed="0" w:qFormat="1"/>
-    <w:lsdException w:name="Table Grid" w:semiHidden="0" w:uiPriority="59" w:unhideWhenUsed="0"/>
-    <w:lsdException w:name="Placeholder Text" w:unhideWhenUsed="0"/>
-    <w:lsdException w:name="No Spacing" w:semiHidden="0" w:uiPriority="1" w:unhideWhenUsed="0" w:qFormat="1"/>
-    <w:lsdException w:name="Light Shading" w:semiHidden="0" w:uiPriority="60" w:unhideWhenUsed="0"/>
-    <w:lsdException w:name="Light List" w:semiHidden="0" w:uiPriority="61" w:unhideWhenUsed="0"/>
-    <w:lsdException w:name="Light Grid" w:semiHidden="0" w:uiPriority="62" w:unhideWhenUsed="0"/>
-    <w:lsdException w:name="Medium Shading 1" w:semiHidden="0" w:uiPriority="63" w:unhideWhenUsed="0"/>
-    <w:lsdException w:name="Medium Shading 2" w:semiHidden="0" w:uiPriority="64" w:unhideWhenUsed="0"/>
-    <w:lsdException w:name="Medium List 1" w:semiHidden="0" w:uiPriority="65" w:unhideWhenUsed="0"/>
-    <w:lsdException w:name="Medium List 2" w:semiHidden="0" w:uiPriority="66" w:unhideWhenUsed="0"/>
-    <w:lsdException w:name="Medium Grid 1" w:semiHidden="0" w:uiPriority="67" w:unhideWhenUsed="0"/>
-    <w:lsdException w:name="Medium Grid 2" w:semiHidden="0" w:uiPriority="68" w:unhideWhenUsed="0"/>
-    <w:lsdException w:name="Medium Grid 3" w:semiHidden="0" w:uiPriority="69" w:unhideWhenUsed="0"/>
-    <w:lsdException w:name="Dark List" w:semiHidden="0" w:uiPriority="70" w:unhideWhenUsed="0"/>
-    <w:lsdException w:name="Colorful Shading" w:semiHidden="0" w:uiPriority="71" w:unhideWhenUsed="0"/>
-    <w:lsdException w:name="Colorful List" w:semiHidden="0" w:uiPriority="72" w:unhideWhenUsed="0"/>
-    <w:lsdException w:name="Colorful Grid" w:semiHidden="0" w:uiPriority="73" w:unhideWhenUsed="0"/>
-    <w:lsdException w:name="Light Shading Accent 1" w:semiHidden="0" w:uiPriority="60" w:unhideWhenUsed="0"/>
-    <w:lsdException w:name="Light List Accent 1" w:semiHidden="0" w:uiPriority="61" w:unhideWhenUsed="0"/>
-    <w:lsdException w:name="Light Grid Accent 1" w:semiHidden="0" w:uiPriority="62" w:unhideWhenUsed="0"/>
-    <w:lsdException w:name="Medium Shading 1 Accent 1" w:semiHidden="0" w:uiPriority="63" w:unhideWhenUsed="0"/>
-    <w:lsdException w:name="Medium Shading 2 Accent 1" w:semiHidden="0" w:uiPriority="64" w:unhideWhenUsed="0"/>
-    <w:lsdException w:name="Medium List 1 Accent 1" w:semiHidden="0" w:uiPriority="65" w:unhideWhenUsed="0"/>
-    <w:lsdException w:name="Revision" w:unhideWhenUsed="0"/>
-    <w:lsdException w:name="List Paragraph" w:semiHidden="0" w:uiPriority="34" w:unhideWhenUsed="0" w:qFormat="1"/>
-    <w:lsdException w:name="Quote" w:semiHidden="0" w:uiPriority="29" w:unhideWhenUsed="0" w:qFormat="1"/>
-    <w:lsdException w:name="Intense Quote" w:semiHidden="0" w:uiPriority="30" w:unhideWhenUsed="0" w:qFormat="1"/>
-    <w:lsdException w:name="Medium List 2 Accent 1" w:semiHidden="0" w:uiPriority="66" w:unhideWhenUsed="0"/>
-    <w:lsdException w:name="Medium Grid 1 Accent 1" w:semiHidden="0" w:uiPriority="67" w:unhideWhenUsed="0"/>
-    <w:lsdException w:name="Medium Grid 2 Accent 1" w:semiHidden="0" w:uiPriority="68" w:unhideWhenUsed="0"/>
-    <w:lsdException w:name="Medium Grid 3 Accent 1" w:semiHidden="0" w:uiPriority="69" w:unhideWhenUsed="0"/>
-    <w:lsdException w:name="Dark List Accent 1" w:semiHidden="0" w:uiPriority="70" w:unhideWhenUsed="0"/>
-    <w:lsdException w:name="Colorful Shading Accent 1" w:semiHidden="0" w:uiPriority="71" w:unhideWhenUsed="0"/>
-    <w:lsdException w:name="Colorful List Accent 1" w:semiHidden="0" w:uiPriority="72" w:unhideWhenUsed="0"/>
-    <w:lsdException w:name="Colorful Grid Accent 1" w:semiHidden="0" w:uiPriority="73" w:unhideWhenUsed="0"/>
-    <w:lsdException w:name="Light Shading Accent 2" w:semiHidden="0" w:uiPriority="60" w:unhideWhenUsed="0"/>
-    <w:lsdException w:name="Light List Accent 2" w:semiHidden="0" w:uiPriority="61" w:unhideWhenUsed="0"/>
-    <w:lsdException w:name="Light Grid Accent 2" w:semiHidden="0" w:uiPriority="62" w:unhideWhenUsed="0"/>
-    <w:lsdException w:name="Medium Shading 1 Accent 2" w:semiHidden="0" w:uiPriority="63" w:unhideWhenUsed="0"/>
-    <w:lsdException w:name="Medium Shading 2 Accent 2" w:semiHidden="0" w:uiPriority="64" w:unhideWhenUsed="0"/>
-    <w:lsdException w:name="Medium List 1 Accent 2" w:semiHidden="0" w:uiPriority="65" w:unhideWhenUsed="0"/>
-    <w:lsdException w:name="Medium List 2 Accent 2" w:semiHidden="0" w:uiPriority="66" w:unhideWhenUsed="0"/>
-    <w:lsdException w:name="Medium Grid 1 Accent 2" w:semiHidden="0" w:uiPriority="67" w:unhideWhenUsed="0"/>
-    <w:lsdException w:name="Medium Grid 2 Accent 2" w:semiHidden="0" w:uiPriority="68" w:unhideWhenUsed="0"/>
-    <w:lsdException w:name="Medium Grid 3 Accent 2" w:semiHidden="0" w:uiPriority="69" w:unhideWhenUsed="0"/>
-    <w:lsdException w:name="Dark List Accent 2" w:semiHidden="0" w:uiPriority="70" w:unhideWhenUsed="0"/>
-    <w:lsdException w:name="Colorful Shading Accent 2" w:semiHidden="0" w:uiPriority="71" w:unhideWhenUsed="0"/>
-    <w:lsdException w:name="Colorful List Accent 2" w:semiHidden="0" w:uiPriority="72" w:unhideWhenUsed="0"/>
-    <w:lsdException w:name="Colorful Grid Accent 2" w:semiHidden="0" w:uiPriority="73" w:unhideWhenUsed="0"/>
-    <w:lsdException w:name="Light Shading Accent 3" w:semiHidden="0" w:uiPriority="60" w:unhideWhenUsed="0"/>
-    <w:lsdException w:name="Light List Accent 3" w:semiHidden="0" w:uiPriority="61" w:unhideWhenUsed="0"/>
-    <w:lsdException w:name="Light Grid Accent 3" w:semiHidden="0" w:uiPriority="62" w:unhideWhenUsed="0"/>
-    <w:lsdException w:name="Medium Shading 1 Accent 3" w:semiHidden="0" w:uiPriority="63" w:unhideWhenUsed="0"/>
-    <w:lsdException w:name="Medium Shading 2 Accent 3" w:semiHidden="0" w:uiPriority="64" w:unhideWhenUsed="0"/>
-    <w:lsdException w:name="Medium List 1 Accent 3" w:semiHidden="0" w:uiPriority="65" w:unhideWhenUsed="0"/>
-    <w:lsdException w:name="Medium List 2 Accent 3" w:semiHidden="0" w:uiPriority="66" w:unhideWhenUsed="0"/>
-    <w:lsdException w:name="Medium Grid 1 Accent 3" w:semiHidden="0" w:uiPriority="67" w:unhideWhenUsed="0"/>
-    <w:lsdException w:name="Medium Grid 2 Accent 3" w:semiHidden="0" w:uiPriority="68" w:unhideWhenUsed="0"/>
-    <w:lsdException w:name="Medium Grid 3 Accent 3" w:semiHidden="0" w:uiPriority="69" w:unhideWhenUsed="0"/>
-    <w:lsdException w:name="Dark List Accent 3" w:semiHidden="0" w:uiPriority="70" w:unhideWhenUsed="0"/>
-    <w:lsdException w:name="Colorful Shading Accent 3" w:semiHidden="0" w:uiPriority="71" w:unhideWhenUsed="0"/>
-    <w:lsdException w:name="Colorful List Accent 3" w:semiHidden="0" w:uiPriority="72" w:unhideWhenUsed="0"/>
-    <w:lsdException w:name="Colorful Grid Accent 3" w:semiHidden="0" w:uiPriority="73" w:unhideWhenUsed="0"/>
-    <w:lsdException w:name="Light Shading Accent 4" w:semiHidden="0" w:uiPriority="60" w:unhideWhenUsed="0"/>
-    <w:lsdException w:name="Light List Accent 4" w:semiHidden="0" w:uiPriority="61" w:unhideWhenUsed="0"/>
-    <w:lsdException w:name="Light Grid Accent 4" w:semiHidden="0" w:uiPriority="62" w:unhideWhenUsed="0"/>
-    <w:lsdException w:name="Medium Shading 1 Accent 4" w:semiHidden="0" w:uiPriority="63" w:unhideWhenUsed="0"/>
-    <w:lsdException w:name="Medium Shading 2 Accent 4" w:semiHidden="0" w:uiPriority="64" w:unhideWhenUsed="0"/>
-    <w:lsdException w:name="Medium List 1 Accent 4" w:semiHidden="0" w:uiPriority="65" w:unhideWhenUsed="0"/>
-    <w:lsdException w:name="Medium List 2 Accent 4" w:semiHidden="0" w:uiPriority="66" w:unhideWhenUsed="0"/>
-    <w:lsdException w:name="Medium Grid 1 Accent 4" w:semiHidden="0" w:uiPriority="67" w:unhideWhenUsed="0"/>
-    <w:lsdException w:name="Medium Grid 2 Accent 4" w:semiHidden="0" w:uiPriority="68" w:unhideWhenUsed="0"/>
-    <w:lsdException w:name="Medium Grid 3 Accent 4" w:semiHidden="0" w:uiPriority="69" w:unhideWhenUsed="0"/>
-    <w:lsdException w:name="Dark List Accent 4" w:semiHidden="0" w:uiPriority="70" w:unhideWhenUsed="0"/>
-    <w:lsdException w:name="Colorful Shading Accent 4" w:semiHidden="0" w:uiPriority="71" w:unhideWhenUsed="0"/>
-    <w:lsdException w:name="Colorful List Accent 4" w:semiHidden="0" w:uiPriority="72" w:unhideWhenUsed="0"/>
-    <w:lsdException w:name="Colorful Grid Accent 4" w:semiHidden="0" w:uiPriority="73" w:unhideWhenUsed="0"/>
-    <w:lsdException w:name="Light Shading Accent 5" w:semiHidden="0" w:uiPriority="60" w:unhideWhenUsed="0"/>
-    <w:lsdException w:name="Light List Accent 5" w:semiHidden="0" w:uiPriority="61" w:unhideWhenUsed="0"/>
-    <w:lsdException w:name="Light Grid Accent 5" w:semiHidden="0" w:uiPriority="62" w:unhideWhenUsed="0"/>
-    <w:lsdException w:name="Medium Shading 1 Accent 5" w:semiHidden="0" w:uiPriority="63" w:unhideWhenUsed="0"/>
-    <w:lsdException w:name="Medium Shading 2 Accent 5" w:semiHidden="0" w:uiPriority="64" w:unhideWhenUsed="0"/>
-    <w:lsdException w:name="Medium List 1 Accent 5" w:semiHidden="0" w:uiPriority="65" w:unhideWhenUsed="0"/>
-    <w:lsdException w:name="Medium List 2 Accent 5" w:semiHidden="0" w:uiPriority="66" w:unhideWhenUsed="0"/>
-    <w:lsdException w:name="Medium Grid 1 Accent 5" w:semiHidden="0" w:uiPriority="67" w:unhideWhenUsed="0"/>
-    <w:lsdException w:name="Medium Grid 2 Accent 5" w:semiHidden="0" w:uiPriority="68" w:unhideWhenUsed="0"/>
-    <w:lsdException w:name="Medium Grid 3 Accent 5" w:semiHidden="0" w:uiPriority="69" w:unhideWhenUsed="0"/>
-    <w:lsdException w:name="Dark List Accent 5" w:semiHidden="0" w:uiPriority="70" w:unhideWhenUsed="0"/>
-    <w:lsdException w:name="Colorful Shading Accent 5" w:semiHidden="0" w:uiPriority="71" w:unhideWhenUsed="0"/>
-    <w:lsdException w:name="Colorful List Accent 5" w:semiHidden="0" w:uiPriority="72" w:unhideWhenUsed="0"/>
-    <w:lsdException w:name="Colorful Grid Accent 5" w:semiHidden="0" w:uiPriority="73" w:unhideWhenUsed="0"/>
-    <w:lsdException w:name="Light Shading Accent 6" w:semiHidden="0" w:uiPriority="60" w:unhideWhenUsed="0"/>
-    <w:lsdException w:name="Light List Accent 6" w:semiHidden="0" w:uiPriority="61" w:unhideWhenUsed="0"/>
-    <w:lsdException w:name="Light Grid Accent 6" w:semiHidden="0" w:uiPriority="62" w:unhideWhenUsed="0"/>
-    <w:lsdException w:name="Medium Shading 1 Accent 6" w:semiHidden="0" w:uiPriority="63" w:unhideWhenUsed="0"/>
-    <w:lsdException w:name="Medium Shading 2 Accent 6" w:semiHidden="0" w:uiPriority="64" w:unhideWhenUsed="0"/>
-    <w:lsdException w:name="Medium List 1 Accent 6" w:semiHidden="0" w:uiPriority="65" w:unhideWhenUsed="0"/>
-    <w:lsdException w:name="Medium List 2 Accent 6" w:semiHidden="0" w:uiPriority="66" w:unhideWhenUsed="0"/>
-    <w:lsdException w:name="Medium Grid 1 Accent 6" w:semiHidden="0" w:uiPriority="67" w:unhideWhenUsed="0"/>
-    <w:lsdException w:name="Medium Grid 2 Accent 6" w:semiHidden="0" w:uiPriority="68" w:unhideWhenUsed="0"/>
-    <w:lsdException w:name="Medium Grid 3 Accent 6" w:semiHidden="0" w:uiPriority="69" w:unhideWhenUsed="0"/>
-    <w:lsdException w:name="Dark List Accent 6" w:semiHidden="0" w:uiPriority="70" w:unhideWhenUsed="0"/>
-    <w:lsdException w:name="Colorful Shading Accent 6" w:semiHidden="0" w:uiPriority="71" w:unhideWhenUsed="0"/>
-    <w:lsdException w:name="Colorful List Accent 6" w:semiHidden="0" w:uiPriority="72" w:unhideWhenUsed="0"/>
-    <w:lsdException w:name="Colorful Grid Accent 6" w:semiHidden="0" w:uiPriority="73" w:unhideWhenUsed="0"/>
-    <w:lsdException w:name="Subtle Emphasis" w:semiHidden="0" w:uiPriority="19" w:unhideWhenUsed="0" w:qFormat="1"/>
-    <w:lsdException w:name="Intense Emphasis" w:semiHidden="0" w:uiPriority="21" w:unhideWhenUsed="0" w:qFormat="1"/>
-    <w:lsdException w:name="Subtle Reference" w:semiHidden="0" w:uiPriority="31" w:unhideWhenUsed="0" w:qFormat="1"/>
-    <w:lsdException w:name="Intense Reference" w:semiHidden="0" w:uiPriority="32" w:unhideWhenUsed="0" w:qFormat="1"/>
-    <w:lsdException w:name="Book Title" w:semiHidden="0" w:uiPriority="33" w:unhideWhenUsed="0" w:qFormat="1"/>
-    <w:lsdException w:name="Bibliography" w:uiPriority="37"/>
-    <w:lsdException w:name="TOC Heading" w:uiPriority="39" w:qFormat="1"/>
+  <w:latentStyles w:defLockedState="0" w:defUIPriority="99" w:defSemiHidden="0" w:defUnhideWhenUsed="0" w:defQFormat="0" w:count="375">
+    <w:lsdException w:name="Normal" w:uiPriority="0" w:qFormat="1"/>
+    <w:lsdException w:name="heading 1" w:uiPriority="9" w:qFormat="1"/>
+    <w:lsdException w:name="heading 2" w:semiHidden="1" w:uiPriority="9" w:unhideWhenUsed="1" w:qFormat="1"/>
+    <w:lsdException w:name="heading 3" w:semiHidden="1" w:uiPriority="9" w:unhideWhenUsed="1" w:qFormat="1"/>
+    <w:lsdException w:name="heading 4" w:semiHidden="1" w:uiPriority="9" w:unhideWhenUsed="1" w:qFormat="1"/>
+    <w:lsdException w:name="heading 5" w:semiHidden="1" w:uiPriority="9" w:unhideWhenUsed="1" w:qFormat="1"/>
+    <w:lsdException w:name="heading 6" w:semiHidden="1" w:uiPriority="9" w:unhideWhenUsed="1" w:qFormat="1"/>
+    <w:lsdException w:name="heading 7" w:semiHidden="1" w:uiPriority="9" w:unhideWhenUsed="1" w:qFormat="1"/>
+    <w:lsdException w:name="heading 8" w:semiHidden="1" w:uiPriority="9" w:unhideWhenUsed="1" w:qFormat="1"/>
+    <w:lsdException w:name="heading 9" w:semiHidden="1" w:uiPriority="9" w:unhideWhenUsed="1" w:qFormat="1"/>
+    <w:lsdException w:name="index 1" w:semiHidden="1" w:unhideWhenUsed="1"/>
+    <w:lsdException w:name="index 2" w:semiHidden="1" w:unhideWhenUsed="1"/>
+    <w:lsdException w:name="index 3" w:semiHidden="1" w:unhideWhenUsed="1"/>
+    <w:lsdException w:name="index 4" w:semiHidden="1" w:unhideWhenUsed="1"/>
+    <w:lsdException w:name="index 5" w:semiHidden="1" w:unhideWhenUsed="1"/>
+    <w:lsdException w:name="index 6" w:semiHidden="1" w:unhideWhenUsed="1"/>
+    <w:lsdException w:name="index 7" w:semiHidden="1" w:unhideWhenUsed="1"/>
+    <w:lsdException w:name="index 8" w:semiHidden="1" w:unhideWhenUsed="1"/>
+    <w:lsdException w:name="index 9" w:semiHidden="1" w:unhideWhenUsed="1"/>
+    <w:lsdException w:name="toc 1" w:semiHidden="1" w:uiPriority="39" w:unhideWhenUsed="1"/>
+    <w:lsdException w:name="toc 2" w:semiHidden="1" w:uiPriority="39" w:unhideWhenUsed="1"/>
+    <w:lsdException w:name="toc 3" w:semiHidden="1" w:uiPriority="39" w:unhideWhenUsed="1"/>
+    <w:lsdException w:name="toc 4" w:semiHidden="1" w:uiPriority="39" w:unhideWhenUsed="1"/>
+    <w:lsdException w:name="toc 5" w:semiHidden="1" w:uiPriority="39" w:unhideWhenUsed="1"/>
+    <w:lsdException w:name="toc 6" w:semiHidden="1" w:uiPriority="39" w:unhideWhenUsed="1"/>
+    <w:lsdException w:name="toc 7" w:semiHidden="1" w:uiPriority="39" w:unhideWhenUsed="1"/>
+    <w:lsdException w:name="toc 8" w:semiHidden="1" w:uiPriority="39" w:unhideWhenUsed="1"/>
+    <w:lsdException w:name="toc 9" w:semiHidden="1" w:uiPriority="39" w:unhideWhenUsed="1"/>
+    <w:lsdException w:name="Normal Indent" w:semiHidden="1" w:unhideWhenUsed="1"/>
+    <w:lsdException w:name="footnote text" w:semiHidden="1" w:unhideWhenUsed="1"/>
+    <w:lsdException w:name="annotation text" w:semiHidden="1" w:unhideWhenUsed="1"/>
+    <w:lsdException w:name="header" w:semiHidden="1" w:unhideWhenUsed="1"/>
+    <w:lsdException w:name="footer" w:semiHidden="1" w:unhideWhenUsed="1"/>
+    <w:lsdException w:name="index heading" w:semiHidden="1" w:unhideWhenUsed="1"/>
+    <w:lsdException w:name="caption" w:semiHidden="1" w:uiPriority="35" w:unhideWhenUsed="1" w:qFormat="1"/>
+    <w:lsdException w:name="table of figures" w:semiHidden="1" w:unhideWhenUsed="1"/>
+    <w:lsdException w:name="envelope address" w:semiHidden="1" w:unhideWhenUsed="1"/>
+    <w:lsdException w:name="envelope return" w:semiHidden="1" w:unhideWhenUsed="1"/>
+    <w:lsdException w:name="footnote reference" w:semiHidden="1" w:unhideWhenUsed="1"/>
+    <w:lsdException w:name="annotation reference" w:semiHidden="1" w:unhideWhenUsed="1"/>
+    <w:lsdException w:name="line number" w:semiHidden="1" w:unhideWhenUsed="1"/>
+    <w:lsdException w:name="page number" w:semiHidden="1" w:unhideWhenUsed="1"/>
+    <w:lsdException w:name="endnote reference" w:semiHidden="1" w:unhideWhenUsed="1"/>
+    <w:lsdException w:name="endnote text" w:semiHidden="1" w:unhideWhenUsed="1"/>
+    <w:lsdException w:name="table of authorities" w:semiHidden="1" w:unhideWhenUsed="1"/>
+    <w:lsdException w:name="macro" w:semiHidden="1" w:unhideWhenUsed="1"/>
+    <w:lsdException w:name="toa heading" w:semiHidden="1" w:unhideWhenUsed="1"/>
+    <w:lsdException w:name="List" w:semiHidden="1" w:unhideWhenUsed="1"/>
+    <w:lsdException w:name="List Bullet" w:semiHidden="1" w:unhideWhenUsed="1"/>
+    <w:lsdException w:name="List Number" w:semiHidden="1" w:unhideWhenUsed="1"/>
+    <w:lsdException w:name="List 2" w:semiHidden="1" w:unhideWhenUsed="1"/>
+    <w:lsdException w:name="List 3" w:semiHidden="1" w:unhideWhenUsed="1"/>
+    <w:lsdException w:name="List 4" w:semiHidden="1" w:unhideWhenUsed="1"/>
+    <w:lsdException w:name="List 5" w:semiHidden="1" w:unhideWhenUsed="1"/>
+    <w:lsdException w:name="List Bullet 2" w:semiHidden="1" w:unhideWhenUsed="1"/>
+    <w:lsdException w:name="List Bullet 3" w:semiHidden="1" w:unhideWhenUsed="1"/>
+    <w:lsdException w:name="List Bullet 4" w:semiHidden="1" w:unhideWhenUsed="1"/>
+    <w:lsdException w:name="List Bullet 5" w:semiHidden="1" w:unhideWhenUsed="1"/>
+    <w:lsdException w:name="List Number 2" w:semiHidden="1" w:unhideWhenUsed="1"/>
+    <w:lsdException w:name="List Number 3" w:semiHidden="1" w:unhideWhenUsed="1"/>
+    <w:lsdException w:name="List Number 4" w:semiHidden="1" w:unhideWhenUsed="1"/>
+    <w:lsdException w:name="List Number 5" w:semiHidden="1" w:unhideWhenUsed="1"/>
+    <w:lsdException w:name="Title" w:uiPriority="10" w:qFormat="1"/>
+    <w:lsdException w:name="Closing" w:semiHidden="1" w:unhideWhenUsed="1"/>
+    <w:lsdException w:name="Signature" w:semiHidden="1" w:unhideWhenUsed="1"/>
+    <w:lsdException w:name="Default Paragraph Font" w:semiHidden="1" w:uiPriority="1" w:unhideWhenUsed="1"/>
+    <w:lsdException w:name="Body Text" w:semiHidden="1" w:unhideWhenUsed="1"/>
+    <w:lsdException w:name="Body Text Indent" w:semiHidden="1" w:unhideWhenUsed="1"/>
+    <w:lsdException w:name="List Continue" w:semiHidden="1" w:unhideWhenUsed="1"/>
+    <w:lsdException w:name="List Continue 2" w:semiHidden="1" w:unhideWhenUsed="1"/>
+    <w:lsdException w:name="List Continue 3" w:semiHidden="1" w:unhideWhenUsed="1"/>
+    <w:lsdException w:name="List Continue 4" w:semiHidden="1" w:unhideWhenUsed="1"/>
+    <w:lsdException w:name="List Continue 5" w:semiHidden="1" w:unhideWhenUsed="1"/>
+    <w:lsdException w:name="Message Header" w:semiHidden="1" w:unhideWhenUsed="1"/>
+    <w:lsdException w:name="Subtitle" w:uiPriority="11" w:qFormat="1"/>
+    <w:lsdException w:name="Salutation" w:semiHidden="1" w:unhideWhenUsed="1"/>
+    <w:lsdException w:name="Date" w:semiHidden="1" w:unhideWhenUsed="1"/>
+    <w:lsdException w:name="Body Text First Indent" w:semiHidden="1" w:unhideWhenUsed="1"/>
+    <w:lsdException w:name="Body Text First Indent 2" w:semiHidden="1" w:unhideWhenUsed="1"/>
+    <w:lsdException w:name="Note Heading" w:semiHidden="1" w:unhideWhenUsed="1"/>
+    <w:lsdException w:name="Body Text 2" w:semiHidden="1" w:unhideWhenUsed="1"/>
+    <w:lsdException w:name="Body Text 3" w:semiHidden="1" w:unhideWhenUsed="1"/>
+    <w:lsdException w:name="Body Text Indent 2" w:semiHidden="1" w:unhideWhenUsed="1"/>
+    <w:lsdException w:name="Body Text Indent 3" w:semiHidden="1" w:unhideWhenUsed="1"/>
+    <w:lsdException w:name="Block Text" w:semiHidden="1" w:unhideWhenUsed="1"/>
+    <w:lsdException w:name="Hyperlink" w:semiHidden="1" w:unhideWhenUsed="1"/>
+    <w:lsdException w:name="FollowedHyperlink" w:semiHidden="1" w:unhideWhenUsed="1"/>
+    <w:lsdException w:name="Strong" w:uiPriority="22" w:qFormat="1"/>
+    <w:lsdException w:name="Emphasis" w:uiPriority="20" w:qFormat="1"/>
+    <w:lsdException w:name="Document Map" w:semiHidden="1" w:unhideWhenUsed="1"/>
+    <w:lsdException w:name="Plain Text" w:semiHidden="1" w:unhideWhenUsed="1"/>
+    <w:lsdException w:name="E-mail Signature" w:semiHidden="1" w:unhideWhenUsed="1"/>
+    <w:lsdException w:name="HTML Top of Form" w:semiHidden="1" w:unhideWhenUsed="1"/>
+    <w:lsdException w:name="HTML Bottom of Form" w:semiHidden="1" w:unhideWhenUsed="1"/>
+    <w:lsdException w:name="Normal (Web)" w:semiHidden="1" w:unhideWhenUsed="1"/>
+    <w:lsdException w:name="HTML Acronym" w:semiHidden="1" w:unhideWhenUsed="1"/>
+    <w:lsdException w:name="HTML Address" w:semiHidden="1" w:unhideWhenUsed="1"/>
+    <w:lsdException w:name="HTML Cite" w:semiHidden="1" w:unhideWhenUsed="1"/>
+    <w:lsdException w:name="HTML Code" w:semiHidden="1" w:unhideWhenUsed="1"/>
+    <w:lsdException w:name="HTML Definition" w:semiHidden="1" w:unhideWhenUsed="1"/>
+    <w:lsdException w:name="HTML Keyboard" w:semiHidden="1" w:unhideWhenUsed="1"/>
+    <w:lsdException w:name="HTML Preformatted" w:semiHidden="1" w:unhideWhenUsed="1"/>
+    <w:lsdException w:name="HTML Sample" w:semiHidden="1" w:unhideWhenUsed="1"/>
+    <w:lsdException w:name="HTML Typewriter" w:semiHidden="1" w:unhideWhenUsed="1"/>
+    <w:lsdException w:name="HTML Variable" w:semiHidden="1" w:unhideWhenUsed="1"/>
+    <w:lsdException w:name="Normal Table" w:semiHidden="1" w:unhideWhenUsed="1"/>
+    <w:lsdException w:name="annotation subject" w:semiHidden="1" w:unhideWhenUsed="1"/>
+    <w:lsdException w:name="No List" w:semiHidden="1" w:unhideWhenUsed="1"/>
+    <w:lsdException w:name="Outline List 1" w:semiHidden="1" w:unhideWhenUsed="1"/>
+    <w:lsdException w:name="Outline List 2" w:semiHidden="1" w:unhideWhenUsed="1"/>
+    <w:lsdException w:name="Outline List 3" w:semiHidden="1" w:unhideWhenUsed="1"/>
+    <w:lsdException w:name="Table Simple 1" w:semiHidden="1" w:unhideWhenUsed="1"/>
+    <w:lsdException w:name="Table Simple 2" w:semiHidden="1" w:unhideWhenUsed="1"/>
+    <w:lsdException w:name="Table Simple 3" w:semiHidden="1" w:unhideWhenUsed="1"/>
+    <w:lsdException w:name="Table Classic 1" w:semiHidden="1" w:unhideWhenUsed="1"/>
+    <w:lsdException w:name="Table Classic 2" w:semiHidden="1" w:unhideWhenUsed="1"/>
+    <w:lsdException w:name="Table Classic 3" w:semiHidden="1" w:unhideWhenUsed="1"/>
+    <w:lsdException w:name="Table Classic 4" w:semiHidden="1" w:unhideWhenUsed="1"/>
+    <w:lsdException w:name="Table Colorful 1" w:semiHidden="1" w:unhideWhenUsed="1"/>
+    <w:lsdException w:name="Table Colorful 2" w:semiHidden="1" w:unhideWhenUsed="1"/>
+    <w:lsdException w:name="Table Colorful 3" w:semiHidden="1" w:unhideWhenUsed="1"/>
+    <w:lsdException w:name="Table Columns 1" w:semiHidden="1" w:unhideWhenUsed="1"/>
+    <w:lsdException w:name="Table Columns 2" w:semiHidden="1" w:unhideWhenUsed="1"/>
+    <w:lsdException w:name="Table Columns 3" w:semiHidden="1" w:unhideWhenUsed="1"/>
+    <w:lsdException w:name="Table Columns 4" w:semiHidden="1" w:unhideWhenUsed="1"/>
+    <w:lsdException w:name="Table Columns 5" w:semiHidden="1" w:unhideWhenUsed="1"/>
+    <w:lsdException w:name="Table Grid 1" w:semiHidden="1" w:unhideWhenUsed="1"/>
+    <w:lsdException w:name="Table Grid 2" w:semiHidden="1" w:unhideWhenUsed="1"/>
+    <w:lsdException w:name="Table Grid 3" w:semiHidden="1" w:unhideWhenUsed="1"/>
+    <w:lsdException w:name="Table Grid 4" w:semiHidden="1" w:unhideWhenUsed="1"/>
+    <w:lsdException w:name="Table Grid 5" w:semiHidden="1" w:unhideWhenUsed="1"/>
+    <w:lsdException w:name="Table Grid 6" w:semiHidden="1" w:unhideWhenUsed="1"/>
+    <w:lsdException w:name="Table Grid 7" w:semiHidden="1" w:unhideWhenUsed="1"/>
+    <w:lsdException w:name="Table Grid 8" w:semiHidden="1" w:unhideWhenUsed="1"/>
+    <w:lsdException w:name="Table List 1" w:semiHidden="1" w:unhideWhenUsed="1"/>
+    <w:lsdException w:name="Table List 2" w:semiHidden="1" w:unhideWhenUsed="1"/>
+    <w:lsdException w:name="Table List 3" w:semiHidden="1" w:unhideWhenUsed="1"/>
+    <w:lsdException w:name="Table List 4" w:semiHidden="1" w:unhideWhenUsed="1"/>
+    <w:lsdException w:name="Table List 5" w:semiHidden="1" w:unhideWhenUsed="1"/>
+    <w:lsdException w:name="Table List 6" w:semiHidden="1" w:unhideWhenUsed="1"/>
+    <w:lsdException w:name="Table List 7" w:semiHidden="1" w:unhideWhenUsed="1"/>
+    <w:lsdException w:name="Table List 8" w:semiHidden="1" w:unhideWhenUsed="1"/>
+    <w:lsdException w:name="Table 3D effects 1" w:semiHidden="1" w:unhideWhenUsed="1"/>
+    <w:lsdException w:name="Table 3D effects 2" w:semiHidden="1" w:unhideWhenUsed="1"/>
+    <w:lsdException w:name="Table 3D effects 3" w:semiHidden="1" w:unhideWhenUsed="1"/>
+    <w:lsdException w:name="Table Contemporary" w:semiHidden="1" w:unhideWhenUsed="1"/>
+    <w:lsdException w:name="Table Elegant" w:semiHidden="1" w:unhideWhenUsed="1"/>
+    <w:lsdException w:name="Table Professional" w:semiHidden="1" w:unhideWhenUsed="1"/>
+    <w:lsdException w:name="Table Subtle 1" w:semiHidden="1" w:unhideWhenUsed="1"/>
+    <w:lsdException w:name="Table Subtle 2" w:semiHidden="1" w:unhideWhenUsed="1"/>
+    <w:lsdException w:name="Table Web 1" w:semiHidden="1" w:unhideWhenUsed="1"/>
+    <w:lsdException w:name="Table Web 2" w:semiHidden="1" w:unhideWhenUsed="1"/>
+    <w:lsdException w:name="Table Web 3" w:semiHidden="1" w:unhideWhenUsed="1"/>
+    <w:lsdException w:name="Balloon Text" w:semiHidden="1" w:unhideWhenUsed="1"/>
+    <w:lsdException w:name="Table Grid" w:uiPriority="59"/>
+    <w:lsdException w:name="Table Theme" w:semiHidden="1" w:unhideWhenUsed="1"/>
+    <w:lsdException w:name="Placeholder Text" w:semiHidden="1"/>
+    <w:lsdException w:name="No Spacing" w:uiPriority="1" w:qFormat="1"/>
+    <w:lsdException w:name="Light Shading" w:uiPriority="60"/>
+    <w:lsdException w:name="Light List" w:uiPriority="61"/>
+    <w:lsdException w:name="Light Grid" w:uiPriority="62"/>
+    <w:lsdException w:name="Medium Shading 1" w:uiPriority="63"/>
+    <w:lsdException w:name="Medium Shading 2" w:uiPriority="64"/>
+    <w:lsdException w:name="Medium List 1" w:uiPriority="65"/>
+    <w:lsdException w:name="Medium List 2" w:uiPriority="66"/>
+    <w:lsdException w:name="Medium Grid 1" w:uiPriority="67"/>
+    <w:lsdException w:name="Medium Grid 2" w:uiPriority="68"/>
+    <w:lsdException w:name="Medium Grid 3" w:uiPriority="69"/>
+    <w:lsdException w:name="Dark List" w:uiPriority="70"/>
+    <w:lsdException w:name="Colorful Shading" w:uiPriority="71"/>
+    <w:lsdException w:name="Colorful List" w:uiPriority="72"/>
+    <w:lsdException w:name="Colorful Grid" w:uiPriority="73"/>
+    <w:lsdException w:name="Light Shading Accent 1" w:uiPriority="60"/>
+    <w:lsdException w:name="Light List Accent 1" w:uiPriority="61"/>
+    <w:lsdException w:name="Light Grid Accent 1" w:uiPriority="62"/>
+    <w:lsdException w:name="Medium Shading 1 Accent 1" w:uiPriority="63"/>
+    <w:lsdException w:name="Medium Shading 2 Accent 1" w:uiPriority="64"/>
+    <w:lsdException w:name="Medium List 1 Accent 1" w:uiPriority="65"/>
+    <w:lsdException w:name="Revision" w:semiHidden="1"/>
+    <w:lsdException w:name="List Paragraph" w:uiPriority="34" w:qFormat="1"/>
+    <w:lsdException w:name="Quote" w:uiPriority="29" w:qFormat="1"/>
+    <w:lsdException w:name="Intense Quote" w:uiPriority="30" w:qFormat="1"/>
+    <w:lsdException w:name="Medium List 2 Accent 1" w:uiPriority="66"/>
+    <w:lsdException w:name="Medium Grid 1 Accent 1" w:uiPriority="67"/>
+    <w:lsdException w:name="Medium Grid 2 Accent 1" w:uiPriority="68"/>
+    <w:lsdException w:name="Medium Grid 3 Accent 1" w:uiPriority="69"/>
+    <w:lsdException w:name="Dark List Accent 1" w:uiPriority="70"/>
+    <w:lsdException w:name="Colorful Shading Accent 1" w:uiPriority="71"/>
+    <w:lsdException w:name="Colorful List Accent 1" w:uiPriority="72"/>
+    <w:lsdException w:name="Colorful Grid Accent 1" w:uiPriority="73"/>
+    <w:lsdException w:name="Light Shading Accent 2" w:uiPriority="60"/>
+    <w:lsdException w:name="Light List Accent 2" w:uiPriority="61"/>
+    <w:lsdException w:name="Light Grid Accent 2" w:uiPriority="62"/>
+    <w:lsdException w:name="Medium Shading 1 Accent 2" w:uiPriority="63"/>
+    <w:lsdException w:name="Medium Shading 2 Accent 2" w:uiPriority="64"/>
+    <w:lsdException w:name="Medium List 1 Accent 2" w:uiPriority="65"/>
+    <w:lsdException w:name="Medium List 2 Accent 2" w:uiPriority="66"/>
+    <w:lsdException w:name="Medium Grid 1 Accent 2" w:uiPriority="67"/>
+    <w:lsdException w:name="Medium Grid 2 Accent 2" w:uiPriority="68"/>
+    <w:lsdException w:name="Medium Grid 3 Accent 2" w:uiPriority="69"/>
+    <w:lsdException w:name="Dark List Accent 2" w:uiPriority="70"/>
+    <w:lsdException w:name="Colorful Shading Accent 2" w:uiPriority="71"/>
+    <w:lsdException w:name="Colorful List Accent 2" w:uiPriority="72"/>
+    <w:lsdException w:name="Colorful Grid Accent 2" w:uiPriority="73"/>
+    <w:lsdException w:name="Light Shading Accent 3" w:uiPriority="60"/>
+    <w:lsdException w:name="Light List Accent 3" w:uiPriority="61"/>
+    <w:lsdException w:name="Light Grid Accent 3" w:uiPriority="62"/>
+    <w:lsdException w:name="Medium Shading 1 Accent 3" w:uiPriority="63"/>
+    <w:lsdException w:name="Medium Shading 2 Accent 3" w:uiPriority="64"/>
+    <w:lsdException w:name="Medium List 1 Accent 3" w:uiPriority="65"/>
+    <w:lsdException w:name="Medium List 2 Accent 3" w:uiPriority="66"/>
+    <w:lsdException w:name="Medium Grid 1 Accent 3" w:uiPriority="67"/>
+    <w:lsdException w:name="Medium Grid 2 Accent 3" w:uiPriority="68"/>
+    <w:lsdException w:name="Medium Grid 3 Accent 3" w:uiPriority="69"/>
+    <w:lsdException w:name="Dark List Accent 3" w:uiPriority="70"/>
+    <w:lsdException w:name="Colorful Shading Accent 3" w:uiPriority="71"/>
+    <w:lsdException w:name="Colorful List Accent 3" w:uiPriority="72"/>
+    <w:lsdException w:name="Colorful Grid Accent 3" w:uiPriority="73"/>
+    <w:lsdException w:name="Light Shading Accent 4" w:uiPriority="60"/>
+    <w:lsdException w:name="Light List Accent 4" w:uiPriority="61"/>
+    <w:lsdException w:name="Light Grid Accent 4" w:uiPriority="62"/>
+    <w:lsdException w:name="Medium Shading 1 Accent 4" w:uiPriority="63"/>
+    <w:lsdException w:name="Medium Shading 2 Accent 4" w:uiPriority="64"/>
+    <w:lsdException w:name="Medium List 1 Accent 4" w:uiPriority="65"/>
+    <w:lsdException w:name="Medium List 2 Accent 4" w:uiPriority="66"/>
+    <w:lsdException w:name="Medium Grid 1 Accent 4" w:uiPriority="67"/>
+    <w:lsdException w:name="Medium Grid 2 Accent 4" w:uiPriority="68"/>
+    <w:lsdException w:name="Medium Grid 3 Accent 4" w:uiPriority="69"/>
+    <w:lsdException w:name="Dark List Accent 4" w:uiPriority="70"/>
+    <w:lsdException w:name="Colorful Shading Accent 4" w:uiPriority="71"/>
+    <w:lsdException w:name="Colorful List Accent 4" w:uiPriority="72"/>
+    <w:lsdException w:name="Colorful Grid Accent 4" w:uiPriority="73"/>
+    <w:lsdException w:name="Light Shading Accent 5" w:uiPriority="60"/>
+    <w:lsdException w:name="Light List Accent 5" w:uiPriority="61"/>
+    <w:lsdException w:name="Light Grid Accent 5" w:uiPriority="62"/>
+    <w:lsdException w:name="Medium Shading 1 Accent 5" w:uiPriority="63"/>
+    <w:lsdException w:name="Medium Shading 2 Accent 5" w:uiPriority="64"/>
+    <w:lsdException w:name="Medium List 1 Accent 5" w:uiPriority="65"/>
+    <w:lsdException w:name="Medium List 2 Accent 5" w:uiPriority="66"/>
+    <w:lsdException w:name="Medium Grid 1 Accent 5" w:uiPriority="67"/>
+    <w:lsdException w:name="Medium Grid 2 Accent 5" w:uiPriority="68"/>
+    <w:lsdException w:name="Medium Grid 3 Accent 5" w:uiPriority="69"/>
+    <w:lsdException w:name="Dark List Accent 5" w:uiPriority="70"/>
+    <w:lsdException w:name="Colorful Shading Accent 5" w:uiPriority="71"/>
+    <w:lsdException w:name="Colorful List Accent 5" w:uiPriority="72"/>
+    <w:lsdException w:name="Colorful Grid Accent 5" w:uiPriority="73"/>
+    <w:lsdException w:name="Light Shading Accent 6" w:uiPriority="60"/>
+    <w:lsdException w:name="Light List Accent 6" w:uiPriority="61"/>
+    <w:lsdException w:name="Light Grid Accent 6" w:uiPriority="62"/>
+    <w:lsdException w:name="Medium Shading 1 Accent 6" w:uiPriority="63"/>
+    <w:lsdException w:name="Medium Shading 2 Accent 6" w:uiPriority="64"/>
+    <w:lsdException w:name="Medium List 1 Accent 6" w:uiPriority="65"/>
+    <w:lsdException w:name="Medium List 2 Accent 6" w:uiPriority="66"/>
+    <w:lsdException w:name="Medium Grid 1 Accent 6" w:uiPriority="67"/>
+    <w:lsdException w:name="Medium Grid 2 Accent 6" w:uiPriority="68"/>
+    <w:lsdException w:name="Medium Grid 3 Accent 6" w:uiPriority="69"/>
+    <w:lsdException w:name="Dark List Accent 6" w:uiPriority="70"/>
+    <w:lsdException w:name="Colorful Shading Accent 6" w:uiPriority="71"/>
+    <w:lsdException w:name="Colorful List Accent 6" w:uiPriority="72"/>
+    <w:lsdException w:name="Colorful Grid Accent 6" w:uiPriority="73"/>
+    <w:lsdException w:name="Subtle Emphasis" w:uiPriority="19" w:qFormat="1"/>
+    <w:lsdException w:name="Intense Emphasis" w:uiPriority="21" w:qFormat="1"/>
+    <w:lsdException w:name="Subtle Reference" w:uiPriority="31" w:qFormat="1"/>
+    <w:lsdException w:name="Intense Reference" w:uiPriority="32" w:qFormat="1"/>
+    <w:lsdException w:name="Book Title" w:uiPriority="33" w:qFormat="1"/>
+    <w:lsdException w:name="Bibliography" w:semiHidden="1" w:uiPriority="37" w:unhideWhenUsed="1"/>
+    <w:lsdException w:name="TOC Heading" w:semiHidden="1" w:uiPriority="39" w:unhideWhenUsed="1" w:qFormat="1"/>
+    <w:lsdException w:name="Plain Table 1" w:uiPriority="41"/>
+    <w:lsdException w:name="Plain Table 2" w:uiPriority="42"/>
+    <w:lsdException w:name="Plain Table 3" w:uiPriority="43"/>
+    <w:lsdException w:name="Plain Table 4" w:uiPriority="44"/>
+    <w:lsdException w:name="Plain Table 5" w:uiPriority="45"/>
+    <w:lsdException w:name="Grid Table Light" w:uiPriority="40"/>
+    <w:lsdException w:name="Grid Table 1 Light" w:uiPriority="46"/>
+    <w:lsdException w:name="Grid Table 2" w:uiPriority="47"/>
+    <w:lsdException w:name="Grid Table 3" w:uiPriority="48"/>
+    <w:lsdException w:name="Grid Table 4" w:uiPriority="49"/>
+    <w:lsdException w:name="Grid Table 5 Dark" w:uiPriority="50"/>
+    <w:lsdException w:name="Grid Table 6 Colorful" w:uiPriority="51"/>
+    <w:lsdException w:name="Grid Table 7 Colorful" w:uiPriority="52"/>
+    <w:lsdException w:name="Grid Table 1 Light Accent 1" w:uiPriority="46"/>
+    <w:lsdException w:name="Grid Table 2 Accent 1" w:uiPriority="47"/>
+    <w:lsdException w:name="Grid Table 3 Accent 1" w:uiPriority="48"/>
+    <w:lsdException w:name="Grid Table 4 Accent 1" w:uiPriority="49"/>
+    <w:lsdException w:name="Grid Table 5 Dark Accent 1" w:uiPriority="50"/>
+    <w:lsdException w:name="Grid Table 6 Colorful Accent 1" w:uiPriority="51"/>
+    <w:lsdException w:name="Grid Table 7 Colorful Accent 1" w:uiPriority="52"/>
+    <w:lsdException w:name="Grid Table 1 Light Accent 2" w:uiPriority="46"/>
+    <w:lsdException w:name="Grid Table 2 Accent 2" w:uiPriority="47"/>
+    <w:lsdException w:name="Grid Table 3 Accent 2" w:uiPriority="48"/>
+    <w:lsdException w:name="Grid Table 4 Accent 2" w:uiPriority="49"/>
+    <w:lsdException w:name="Grid Table 5 Dark Accent 2" w:uiPriority="50"/>
+    <w:lsdException w:name="Grid Table 6 Colorful Accent 2" w:uiPriority="51"/>
+    <w:lsdException w:name="Grid Table 7 Colorful Accent 2" w:uiPriority="52"/>
+    <w:lsdException w:name="Grid Table 1 Light Accent 3" w:uiPriority="46"/>
+    <w:lsdException w:name="Grid Table 2 Accent 3" w:uiPriority="47"/>
+    <w:lsdException w:name="Grid Table 3 Accent 3" w:uiPriority="48"/>
+    <w:lsdException w:name="Grid Table 4 Accent 3" w:uiPriority="49"/>
+    <w:lsdException w:name="Grid Table 5 Dark Accent 3" w:uiPriority="50"/>
+    <w:lsdException w:name="Grid Table 6 Colorful Accent 3" w:uiPriority="51"/>
+    <w:lsdException w:name="Grid Table 7 Colorful Accent 3" w:uiPriority="52"/>
+    <w:lsdException w:name="Grid Table 1 Light Accent 4" w:uiPriority="46"/>
+    <w:lsdException w:name="Grid Table 2 Accent 4" w:uiPriority="47"/>
+    <w:lsdException w:name="Grid Table 3 Accent 4" w:uiPriority="48"/>
+    <w:lsdException w:name="Grid Table 4 Accent 4" w:uiPriority="49"/>
+    <w:lsdException w:name="Grid Table 5 Dark Accent 4" w:uiPriority="50"/>
+    <w:lsdException w:name="Grid Table 6 Colorful Accent 4" w:uiPriority="51"/>
+    <w:lsdException w:name="Grid Table 7 Colorful Accent 4" w:uiPriority="52"/>
+    <w:lsdException w:name="Grid Table 1 Light Accent 5" w:uiPriority="46"/>
+    <w:lsdException w:name="Grid Table 2 Accent 5" w:uiPriority="47"/>
+    <w:lsdException w:name="Grid Table 3 Accent 5" w:uiPriority="48"/>
+    <w:lsdException w:name="Grid Table 4 Accent 5" w:uiPriority="49"/>
+    <w:lsdException w:name="Grid Table 5 Dark Accent 5" w:uiPriority="50"/>
+    <w:lsdException w:name="Grid Table 6 Colorful Accent 5" w:uiPriority="51"/>
+    <w:lsdException w:name="Grid Table 7 Colorful Accent 5" w:uiPriority="52"/>
+    <w:lsdException w:name="Grid Table 1 Light Accent 6" w:uiPriority="46"/>
+    <w:lsdException w:name="Grid Table 2 Accent 6" w:uiPriority="47"/>
+    <w:lsdException w:name="Grid Table 3 Accent 6" w:uiPriority="48"/>
+    <w:lsdException w:name="Grid Table 4 Accent 6" w:uiPriority="49"/>
+    <w:lsdException w:name="Grid Table 5 Dark Accent 6" w:uiPriority="50"/>
+    <w:lsdException w:name="Grid Table 6 Colorful Accent 6" w:uiPriority="51"/>
+    <w:lsdException w:name="Grid Table 7 Colorful Accent 6" w:uiPriority="52"/>
+    <w:lsdException w:name="List Table 1 Light" w:uiPriority="46"/>
+    <w:lsdException w:name="List Table 2" w:uiPriority="47"/>
+    <w:lsdException w:name="List Table 3" w:uiPriority="48"/>
+    <w:lsdException w:name="List Table 4" w:uiPriority="49"/>
+    <w:lsdException w:name="List Table 5 Dark" w:uiPriority="50"/>
+    <w:lsdException w:name="List Table 6 Colorful" w:uiPriority="51"/>
+    <w:lsdException w:name="List Table 7 Colorful" w:uiPriority="52"/>
+    <w:lsdException w:name="List Table 1 Light Accent 1" w:uiPriority="46"/>
+    <w:lsdException w:name="List Table 2 Accent 1" w:uiPriority="47"/>
+    <w:lsdException w:name="List Table 3 Accent 1" w:uiPriority="48"/>
+    <w:lsdException w:name="List Table 4 Accent 1" w:uiPriority="49"/>
+    <w:lsdException w:name="List Table 5 Dark Accent 1" w:uiPriority="50"/>
+    <w:lsdException w:name="List Table 6 Colorful Accent 1" w:uiPriority="51"/>
+    <w:lsdException w:name="List Table 7 Colorful Accent 1" w:uiPriority="52"/>
+    <w:lsdException w:name="List Table 1 Light Accent 2" w:uiPriority="46"/>
+    <w:lsdException w:name="List Table 2 Accent 2" w:uiPriority="47"/>
+    <w:lsdException w:name="List Table 3 Accent 2" w:uiPriority="48"/>
+    <w:lsdException w:name="List Table 4 Accent 2" w:uiPriority="49"/>
+    <w:lsdException w:name="List Table 5 Dark Accent 2" w:uiPriority="50"/>
+    <w:lsdException w:name="List Table 6 Colorful Accent 2" w:uiPriority="51"/>
+    <w:lsdException w:name="List Table 7 Colorful Accent 2" w:uiPriority="52"/>
+    <w:lsdException w:name="List Table 1 Light Accent 3" w:uiPriority="46"/>
+    <w:lsdException w:name="List Table 2 Accent 3" w:uiPriority="47"/>
+    <w:lsdException w:name="List Table 3 Accent 3" w:uiPriority="48"/>
+    <w:lsdException w:name="List Table 4 Accent 3" w:uiPriority="49"/>
+    <w:lsdException w:name="List Table 5 Dark Accent 3" w:uiPriority="50"/>
+    <w:lsdException w:name="List Table 6 Colorful Accent 3" w:uiPriority="51"/>
+    <w:lsdException w:name="List Table 7 Colorful Accent 3" w:uiPriority="52"/>
+    <w:lsdException w:name="List Table 1 Light Accent 4" w:uiPriority="46"/>
+    <w:lsdException w:name="List Table 2 Accent 4" w:uiPriority="47"/>
+    <w:lsdException w:name="List Table 3 Accent 4" w:uiPriority="48"/>
+    <w:lsdException w:name="List Table 4 Accent 4" w:uiPriority="49"/>
+    <w:lsdException w:name="List Table 5 Dark Accent 4" w:uiPriority="50"/>
+    <w:lsdException w:name="List Table 6 Colorful Accent 4" w:uiPriority="51"/>
+    <w:lsdException w:name="List Table 7 Colorful Accent 4" w:uiPriority="52"/>
+    <w:lsdException w:name="List Table 1 Light Accent 5" w:uiPriority="46"/>
+    <w:lsdException w:name="List Table 2 Accent 5" w:uiPriority="47"/>
+    <w:lsdException w:name="List Table 3 Accent 5" w:uiPriority="48"/>
+    <w:lsdException w:name="List Table 4 Accent 5" w:uiPriority="49"/>
+    <w:lsdException w:name="List Table 5 Dark Accent 5" w:uiPriority="50"/>
+    <w:lsdException w:name="List Table 6 Colorful Accent 5" w:uiPriority="51"/>
+    <w:lsdException w:name="List Table 7 Colorful Accent 5" w:uiPriority="52"/>
+    <w:lsdException w:name="List Table 1 Light Accent 6" w:uiPriority="46"/>
+    <w:lsdException w:name="List Table 2 Accent 6" w:uiPriority="47"/>
+    <w:lsdException w:name="List Table 3 Accent 6" w:uiPriority="48"/>
+    <w:lsdException w:name="List Table 4 Accent 6" w:uiPriority="49"/>
+    <w:lsdException w:name="List Table 5 Dark Accent 6" w:uiPriority="50"/>
+    <w:lsdException w:name="List Table 6 Colorful Accent 6" w:uiPriority="51"/>
+    <w:lsdException w:name="List Table 7 Colorful Accent 6" w:uiPriority="52"/>
+    <w:lsdException w:name="Mention" w:semiHidden="1" w:unhideWhenUsed="1"/>
+    <w:lsdException w:name="Smart Hyperlink" w:semiHidden="1" w:unhideWhenUsed="1"/>
+    <w:lsdException w:name="Hashtag" w:semiHidden="1" w:unhideWhenUsed="1"/>
+    <w:lsdException w:name="Unresolved Mention" w:semiHidden="1" w:unhideWhenUsed="1"/>
   </w:latentStyles>
   <w:style w:type="paragraph" w:default="1" w:styleId="Normalny">
     <w:name w:val="Normal"/>
@@ -3215,7 +3535,6 @@
     <w:uiPriority w:val="99"/>
     <w:semiHidden/>
     <w:unhideWhenUsed/>
-    <w:qFormat/>
     <w:tblPr>
       <w:tblInd w:w="0" w:type="dxa"/>
       <w:tblCellMar>
@@ -3419,8 +3738,8 @@
       <w:rFonts w:cs="Arial"/>
     </w:rPr>
   </w:style>
-  <w:style w:type="paragraph" w:customStyle="1" w:styleId="Caption">
-    <w:name w:val="Caption"/>
+  <w:style w:type="paragraph" w:customStyle="1" w:styleId="Legenda1">
+    <w:name w:val="Legenda1"/>
     <w:basedOn w:val="Normalny"/>
     <w:qFormat/>
     <w:rsid w:val="0016032B"/>

--- a/dokumentacja.docx
+++ b/dokumentacja.docx
@@ -1,11 +1,11 @@
 
 <file path=word/document.xml><?xml version="1.0" encoding="utf-8"?>
-<w:document xmlns:wpc="http://schemas.microsoft.com/office/word/2010/wordprocessingCanvas" xmlns:cx="http://schemas.microsoft.com/office/drawing/2014/chartex" xmlns:cx1="http://schemas.microsoft.com/office/drawing/2015/9/8/chartex" xmlns:mc="http://schemas.openxmlformats.org/markup-compatibility/2006" xmlns:o="urn:schemas-microsoft-com:office:office" xmlns:r="http://schemas.openxmlformats.org/officeDocument/2006/relationships" xmlns:m="http://schemas.openxmlformats.org/officeDocument/2006/math" xmlns:v="urn:schemas-microsoft-com:vml" xmlns:wp14="http://schemas.microsoft.com/office/word/2010/wordprocessingDrawing" xmlns:wp="http://schemas.openxmlformats.org/drawingml/2006/wordprocessingDrawing" xmlns:w10="urn:schemas-microsoft-com:office:word" xmlns:w="http://schemas.openxmlformats.org/wordprocessingml/2006/main" xmlns:w14="http://schemas.microsoft.com/office/word/2010/wordml" xmlns:w15="http://schemas.microsoft.com/office/word/2012/wordml" xmlns:w16se="http://schemas.microsoft.com/office/word/2015/wordml/symex" xmlns:wpg="http://schemas.microsoft.com/office/word/2010/wordprocessingGroup" xmlns:wpi="http://schemas.microsoft.com/office/word/2010/wordprocessingInk" xmlns:wne="http://schemas.microsoft.com/office/word/2006/wordml" xmlns:wps="http://schemas.microsoft.com/office/word/2010/wordprocessingShape" mc:Ignorable="w14 w15 w16se wp14">
+<w:document xmlns:wpc="http://schemas.microsoft.com/office/word/2010/wordprocessingCanvas" xmlns:cx="http://schemas.microsoft.com/office/drawing/2014/chartex" xmlns:cx1="http://schemas.microsoft.com/office/drawing/2015/9/8/chartex" xmlns:cx2="http://schemas.microsoft.com/office/drawing/2015/10/21/chartex" xmlns:cx3="http://schemas.microsoft.com/office/drawing/2016/5/9/chartex" xmlns:cx4="http://schemas.microsoft.com/office/drawing/2016/5/10/chartex" xmlns:cx5="http://schemas.microsoft.com/office/drawing/2016/5/11/chartex" xmlns:cx6="http://schemas.microsoft.com/office/drawing/2016/5/12/chartex" xmlns:cx7="http://schemas.microsoft.com/office/drawing/2016/5/13/chartex" xmlns:cx8="http://schemas.microsoft.com/office/drawing/2016/5/14/chartex" xmlns:mc="http://schemas.openxmlformats.org/markup-compatibility/2006" xmlns:aink="http://schemas.microsoft.com/office/drawing/2016/ink" xmlns:am3d="http://schemas.microsoft.com/office/drawing/2017/model3d" xmlns:o="urn:schemas-microsoft-com:office:office" xmlns:r="http://schemas.openxmlformats.org/officeDocument/2006/relationships" xmlns:m="http://schemas.openxmlformats.org/officeDocument/2006/math" xmlns:v="urn:schemas-microsoft-com:vml" xmlns:wp14="http://schemas.microsoft.com/office/word/2010/wordprocessingDrawing" xmlns:wp="http://schemas.openxmlformats.org/drawingml/2006/wordprocessingDrawing" xmlns:w10="urn:schemas-microsoft-com:office:word" xmlns:w="http://schemas.openxmlformats.org/wordprocessingml/2006/main" xmlns:w14="http://schemas.microsoft.com/office/word/2010/wordml" xmlns:w15="http://schemas.microsoft.com/office/word/2012/wordml" xmlns:w16cid="http://schemas.microsoft.com/office/word/2016/wordml/cid" xmlns:w16se="http://schemas.microsoft.com/office/word/2015/wordml/symex" xmlns:wpg="http://schemas.microsoft.com/office/word/2010/wordprocessingGroup" xmlns:wpi="http://schemas.microsoft.com/office/word/2010/wordprocessingInk" xmlns:wne="http://schemas.microsoft.com/office/word/2006/wordml" xmlns:wps="http://schemas.microsoft.com/office/word/2010/wordprocessingShape" mc:Ignorable="w14 w15 w16se w16cid wp14">
   <w:background w:color="FFFFFF"/>
   <w:body>
     <w:p>
       <w:pPr>
-        <w:pStyle w:val="ListParagraph"/>
+        <w:pStyle w:val="Akapitzlist"/>
         <w:numPr>
           <w:ilvl w:val="0"/>
           <w:numId w:val="1"/>
@@ -46,7 +46,7 @@
     </w:p>
     <w:p>
       <w:pPr>
-        <w:pStyle w:val="ListParagraph"/>
+        <w:pStyle w:val="Akapitzlist"/>
         <w:numPr>
           <w:ilvl w:val="0"/>
           <w:numId w:val="1"/>
@@ -81,7 +81,7 @@
     </w:p>
     <w:p>
       <w:pPr>
-        <w:pStyle w:val="ListParagraph"/>
+        <w:pStyle w:val="Akapitzlist"/>
         <w:numPr>
           <w:ilvl w:val="0"/>
           <w:numId w:val="1"/>
@@ -99,7 +99,7 @@
     </w:p>
     <w:p>
       <w:pPr>
-        <w:pStyle w:val="ListParagraph"/>
+        <w:pStyle w:val="Akapitzlist"/>
         <w:numPr>
           <w:ilvl w:val="1"/>
           <w:numId w:val="1"/>
@@ -116,7 +116,7 @@
     </w:p>
     <w:p>
       <w:pPr>
-        <w:pStyle w:val="ListParagraph"/>
+        <w:pStyle w:val="Akapitzlist"/>
         <w:numPr>
           <w:ilvl w:val="1"/>
           <w:numId w:val="1"/>
@@ -133,7 +133,7 @@
     </w:p>
     <w:p>
       <w:pPr>
-        <w:pStyle w:val="ListParagraph"/>
+        <w:pStyle w:val="Akapitzlist"/>
         <w:numPr>
           <w:ilvl w:val="1"/>
           <w:numId w:val="1"/>
@@ -150,7 +150,7 @@
     </w:p>
     <w:p>
       <w:pPr>
-        <w:pStyle w:val="ListParagraph"/>
+        <w:pStyle w:val="Akapitzlist"/>
         <w:numPr>
           <w:ilvl w:val="1"/>
           <w:numId w:val="1"/>
@@ -167,32 +167,24 @@
     </w:p>
     <w:p>
       <w:pPr>
-        <w:pStyle w:val="ListParagraph"/>
-        <w:numPr>
-          <w:ilvl w:val="1"/>
-          <w:numId w:val="1"/>
-        </w:numPr>
-      </w:pPr>
-      <w:r>
-        <w:rPr>
-          <w:rFonts w:ascii="Arial" w:eastAsia="Arial" w:hAnsi="Arial" w:cs="Arial"/>
-          <w:sz w:val="24"/>
-          <w:szCs w:val="24"/>
-        </w:rPr>
-        <w:t xml:space="preserve">Maciej </w:t>
-      </w:r>
-      <w:r>
-        <w:rPr>
-          <w:rFonts w:ascii="Arial" w:eastAsia="Arial" w:hAnsi="Arial" w:cs="Arial"/>
-          <w:sz w:val="24"/>
-          <w:szCs w:val="24"/>
-        </w:rPr>
-        <w:t xml:space="preserve">Sobkowiak →  Zarządzanie pamięcią operacyjną metodą przydziału obszarów ciągłych przesuwalnych </w:t>
-      </w:r>
-    </w:p>
-    <w:p>
-      <w:pPr>
-        <w:pStyle w:val="ListParagraph"/>
+        <w:pStyle w:val="Akapitzlist"/>
+        <w:numPr>
+          <w:ilvl w:val="1"/>
+          <w:numId w:val="1"/>
+        </w:numPr>
+      </w:pPr>
+      <w:r>
+        <w:rPr>
+          <w:rFonts w:ascii="Arial" w:eastAsia="Arial" w:hAnsi="Arial" w:cs="Arial"/>
+          <w:sz w:val="24"/>
+          <w:szCs w:val="24"/>
+        </w:rPr>
+        <w:t xml:space="preserve">Maciej Sobkowiak →  Zarządzanie pamięcią operacyjną metodą przydziału obszarów ciągłych przesuwalnych </w:t>
+      </w:r>
+    </w:p>
+    <w:p>
+      <w:pPr>
+        <w:pStyle w:val="Akapitzlist"/>
         <w:numPr>
           <w:ilvl w:val="1"/>
           <w:numId w:val="1"/>
@@ -209,7 +201,7 @@
     </w:p>
     <w:p>
       <w:pPr>
-        <w:pStyle w:val="ListParagraph"/>
+        <w:pStyle w:val="Akapitzlist"/>
         <w:numPr>
           <w:ilvl w:val="1"/>
           <w:numId w:val="1"/>
@@ -226,32 +218,24 @@
     </w:p>
     <w:p>
       <w:pPr>
-        <w:pStyle w:val="ListParagraph"/>
-        <w:numPr>
-          <w:ilvl w:val="1"/>
-          <w:numId w:val="1"/>
-        </w:numPr>
-      </w:pPr>
-      <w:r>
-        <w:rPr>
-          <w:rFonts w:ascii="Arial" w:eastAsia="Arial" w:hAnsi="Arial" w:cs="Arial"/>
-          <w:sz w:val="24"/>
-          <w:szCs w:val="24"/>
-        </w:rPr>
-        <w:t>Weronika Kowalska → Zarządzanie plikami za po</w:t>
-      </w:r>
-      <w:r>
-        <w:rPr>
-          <w:rFonts w:ascii="Arial" w:eastAsia="Arial" w:hAnsi="Arial" w:cs="Arial"/>
-          <w:sz w:val="24"/>
-          <w:szCs w:val="24"/>
-        </w:rPr>
-        <w:t xml:space="preserve">mocą tablic FAT </w:t>
-      </w:r>
-    </w:p>
-    <w:p>
-      <w:pPr>
-        <w:pStyle w:val="ListParagraph"/>
+        <w:pStyle w:val="Akapitzlist"/>
+        <w:numPr>
+          <w:ilvl w:val="1"/>
+          <w:numId w:val="1"/>
+        </w:numPr>
+      </w:pPr>
+      <w:r>
+        <w:rPr>
+          <w:rFonts w:ascii="Arial" w:eastAsia="Arial" w:hAnsi="Arial" w:cs="Arial"/>
+          <w:sz w:val="24"/>
+          <w:szCs w:val="24"/>
+        </w:rPr>
+        <w:t xml:space="preserve">Weronika Kowalska → Zarządzanie plikami za pomocą tablic FAT </w:t>
+      </w:r>
+    </w:p>
+    <w:p>
+      <w:pPr>
+        <w:pStyle w:val="Akapitzlist"/>
         <w:numPr>
           <w:ilvl w:val="1"/>
           <w:numId w:val="1"/>
@@ -268,13 +252,13 @@
     </w:p>
     <w:p>
       <w:pPr>
-        <w:pStyle w:val="ListParagraph"/>
+        <w:pStyle w:val="Akapitzlist"/>
         <w:ind w:left="1080"/>
       </w:pPr>
     </w:p>
     <w:p>
       <w:pPr>
-        <w:pStyle w:val="ListParagraph"/>
+        <w:pStyle w:val="Akapitzlist"/>
         <w:numPr>
           <w:ilvl w:val="0"/>
           <w:numId w:val="1"/>
@@ -300,7 +284,7 @@
     </w:p>
     <w:p>
       <w:pPr>
-        <w:pStyle w:val="ListParagraph"/>
+        <w:pStyle w:val="Akapitzlist"/>
         <w:numPr>
           <w:ilvl w:val="1"/>
           <w:numId w:val="1"/>
@@ -323,7 +307,7 @@
     </w:p>
     <w:p>
       <w:pPr>
-        <w:pStyle w:val="ListParagraph"/>
+        <w:pStyle w:val="Akapitzlist"/>
         <w:numPr>
           <w:ilvl w:val="1"/>
           <w:numId w:val="1"/>
@@ -335,32 +319,82 @@
       </w:pPr>
       <w:r>
         <w:rPr>
-          <w:rFonts w:ascii="Arial" w:eastAsia="Arial" w:hAnsi="Arial" w:cs="Arial"/>
+          <w:rFonts w:ascii="Arial" w:hAnsi="Arial" w:cs="Arial"/>
+          <w:bCs/>
+          <w:sz w:val="24"/>
+        </w:rPr>
+        <w:t xml:space="preserve">String </w:t>
+      </w:r>
+      <w:proofErr w:type="spellStart"/>
+      <w:r>
+        <w:rPr>
+          <w:rFonts w:ascii="Arial" w:hAnsi="Arial" w:cs="Arial"/>
+          <w:bCs/>
+          <w:sz w:val="24"/>
+        </w:rPr>
+        <w:t>calyR</w:t>
+      </w:r>
+      <w:r>
+        <w:rPr>
+          <w:rFonts w:ascii="Arial" w:hAnsi="Arial" w:cs="Arial"/>
+          <w:bCs/>
+          <w:sz w:val="24"/>
+        </w:rPr>
+        <w:t>ozkaz</w:t>
+      </w:r>
+      <w:proofErr w:type="spellEnd"/>
+      <w:r>
+        <w:rPr>
+          <w:rFonts w:ascii="Arial" w:hAnsi="Arial" w:cs="Arial"/>
+          <w:bCs/>
+          <w:sz w:val="24"/>
+        </w:rPr>
+        <w:t xml:space="preserve"> </w:t>
+      </w:r>
+      <w:r>
+        <w:rPr>
+          <w:rFonts w:ascii="Arial" w:eastAsia="Arial" w:hAnsi="Arial" w:cs="Arial"/>
+          <w:sz w:val="24"/>
+          <w:szCs w:val="24"/>
+        </w:rPr>
+        <w:t xml:space="preserve">→ przechowuje aktualnie wykonywany rozkaz </w:t>
+      </w:r>
+      <w:proofErr w:type="spellStart"/>
+      <w:r>
+        <w:rPr>
+          <w:rFonts w:ascii="Arial" w:eastAsia="Arial" w:hAnsi="Arial" w:cs="Arial"/>
+          <w:sz w:val="24"/>
+          <w:szCs w:val="24"/>
+        </w:rPr>
+        <w:t>assemblerowy</w:t>
+      </w:r>
+      <w:proofErr w:type="spellEnd"/>
+      <w:r>
+        <w:rPr>
+          <w:rFonts w:ascii="Arial" w:hAnsi="Arial" w:cs="Arial"/>
+          <w:bCs/>
+          <w:sz w:val="24"/>
+        </w:rPr>
+        <w:t xml:space="preserve"> </w:t>
+      </w:r>
+    </w:p>
+    <w:p>
+      <w:pPr>
+        <w:pStyle w:val="Akapitzlist"/>
+        <w:numPr>
+          <w:ilvl w:val="1"/>
+          <w:numId w:val="1"/>
+        </w:numPr>
+        <w:rPr>
           <w:b/>
           <w:bCs/>
-          <w:sz w:val="24"/>
-          <w:szCs w:val="24"/>
-        </w:rPr>
-        <w:t>Interpreter</w:t>
-      </w:r>
-    </w:p>
-    <w:p>
-      <w:pPr>
-        <w:pStyle w:val="ListParagraph"/>
-        <w:numPr>
-          <w:ilvl w:val="1"/>
-          <w:numId w:val="1"/>
-        </w:numPr>
-        <w:rPr>
+        </w:rPr>
+      </w:pPr>
+      <w:r>
+        <w:rPr>
+          <w:rFonts w:ascii="Arial" w:eastAsia="Arial" w:hAnsi="Arial" w:cs="Arial"/>
           <w:b/>
           <w:bCs/>
-        </w:rPr>
-      </w:pPr>
-      <w:r>
-        <w:rPr>
-          <w:rFonts w:ascii="Arial" w:eastAsia="Arial" w:hAnsi="Arial" w:cs="Arial"/>
-          <w:b/>
-          <w:bCs/>
           <w:sz w:val="24"/>
           <w:szCs w:val="24"/>
         </w:rPr>
@@ -369,7 +403,7 @@
     </w:p>
     <w:p>
       <w:pPr>
-        <w:pStyle w:val="ListParagraph"/>
+        <w:pStyle w:val="Akapitzlist"/>
         <w:numPr>
           <w:ilvl w:val="1"/>
           <w:numId w:val="1"/>
@@ -413,20 +447,12 @@
           <w:sz w:val="24"/>
           <w:szCs w:val="24"/>
         </w:rPr>
-        <w:t>→ lista</w:t>
-      </w:r>
-      <w:r>
-        <w:rPr>
-          <w:rFonts w:ascii="Arial" w:eastAsia="Arial" w:hAnsi="Arial" w:cs="Arial"/>
-          <w:sz w:val="24"/>
-          <w:szCs w:val="24"/>
-        </w:rPr>
-        <w:t xml:space="preserve"> kolejek będących w stanie Ready;</w:t>
-      </w:r>
-    </w:p>
-    <w:p>
-      <w:pPr>
-        <w:pStyle w:val="ListParagraph"/>
+        <w:t>→ lista kolejek będących w stanie Ready;</w:t>
+      </w:r>
+    </w:p>
+    <w:p>
+      <w:pPr>
+        <w:pStyle w:val="Akapitzlist"/>
         <w:ind w:left="1440"/>
         <w:rPr>
           <w:rFonts w:ascii="Arial" w:eastAsia="Arial" w:hAnsi="Arial" w:cs="Arial"/>
@@ -454,7 +480,7 @@
     </w:p>
     <w:p>
       <w:pPr>
-        <w:pStyle w:val="ListParagraph"/>
+        <w:pStyle w:val="Akapitzlist"/>
         <w:ind w:left="1440"/>
         <w:rPr>
           <w:rFonts w:ascii="Arial" w:hAnsi="Arial" w:cs="Arial"/>
@@ -483,7 +509,7 @@
     </w:p>
     <w:p>
       <w:pPr>
-        <w:pStyle w:val="ListParagraph"/>
+        <w:pStyle w:val="Akapitzlist"/>
         <w:numPr>
           <w:ilvl w:val="1"/>
           <w:numId w:val="1"/>
@@ -504,13 +530,6 @@
           <w:szCs w:val="24"/>
         </w:rPr>
         <w:br/>
-      </w:r>
-      <w:r>
-        <w:rPr>
-          <w:rFonts w:ascii="Arial" w:eastAsia="Arial" w:hAnsi="Arial" w:cs="Arial"/>
-          <w:sz w:val="24"/>
-          <w:szCs w:val="24"/>
-        </w:rPr>
         <w:t xml:space="preserve">Map&lt;Integer,Integer&gt; allocatedPartitions → mapa zajętych obszarów </w:t>
       </w:r>
       <w:r>
@@ -525,53 +544,37 @@
     </w:p>
     <w:p>
       <w:pPr>
-        <w:pStyle w:val="ListParagraph"/>
-        <w:numPr>
-          <w:ilvl w:val="1"/>
-          <w:numId w:val="1"/>
-        </w:numPr>
-        <w:rPr>
-          <w:rFonts w:ascii="Arial" w:hAnsi="Arial" w:cs="Arial"/>
-          <w:sz w:val="24"/>
-          <w:szCs w:val="24"/>
-        </w:rPr>
-      </w:pPr>
-      <w:r>
-        <w:rPr>
-          <w:rFonts w:ascii="Arial" w:eastAsia="Arial" w:hAnsi="Arial" w:cs="Arial"/>
-          <w:sz w:val="24"/>
-          <w:szCs w:val="24"/>
-        </w:rPr>
-        <w:t>Map&lt;Integer, Process&gt; processes → przechowywanie orginałów PCB; Vector&lt;String&gt; taken_names → przechowywanie zajętych nazw w cel</w:t>
-      </w:r>
-      <w:r>
-        <w:rPr>
-          <w:rFonts w:ascii="Arial" w:eastAsia="Arial" w:hAnsi="Arial" w:cs="Arial"/>
-          <w:sz w:val="24"/>
-          <w:szCs w:val="24"/>
-        </w:rPr>
-        <w:t xml:space="preserve">u zabezpieczenia przed powstaniem kilku procesów o tej samej nazwie; Map&lt;String, </w:t>
-      </w:r>
-      <w:r>
-        <w:rPr>
-          <w:rFonts w:ascii="Arial" w:eastAsia="Arial" w:hAnsi="Arial" w:cs="Arial"/>
-          <w:sz w:val="24"/>
-          <w:szCs w:val="24"/>
-        </w:rPr>
-        <w:t xml:space="preserve">Integer&gt; names → mapa, w której kluczem jest nazwa procesu, a wartością jego PID, </w:t>
-      </w:r>
-      <w:r>
-        <w:rPr>
-          <w:rFonts w:ascii="Arial" w:eastAsia="Arial" w:hAnsi="Arial" w:cs="Arial"/>
-          <w:sz w:val="24"/>
-          <w:szCs w:val="24"/>
-        </w:rPr>
-        <w:t>ułatwia odwoływanie się do konkretnych procesów;</w:t>
-      </w:r>
-    </w:p>
-    <w:p>
-      <w:pPr>
-        <w:pStyle w:val="ListParagraph"/>
+        <w:pStyle w:val="Akapitzlist"/>
+        <w:numPr>
+          <w:ilvl w:val="1"/>
+          <w:numId w:val="1"/>
+        </w:numPr>
+        <w:rPr>
+          <w:rFonts w:ascii="Arial" w:hAnsi="Arial" w:cs="Arial"/>
+          <w:sz w:val="24"/>
+          <w:szCs w:val="24"/>
+        </w:rPr>
+      </w:pPr>
+      <w:r>
+        <w:rPr>
+          <w:rFonts w:ascii="Arial" w:eastAsia="Arial" w:hAnsi="Arial" w:cs="Arial"/>
+          <w:sz w:val="24"/>
+          <w:szCs w:val="24"/>
+        </w:rPr>
+        <w:t xml:space="preserve">Map&lt;Integer, Process&gt; processes → przechowywanie orginałów PCB; Vector&lt;String&gt; taken_names → przechowywanie zajętych nazw w celu zabezpieczenia przed powstaniem kilku procesów o tej samej nazwie; Map&lt;String, </w:t>
+      </w:r>
+      <w:r>
+        <w:rPr>
+          <w:rFonts w:ascii="Arial" w:eastAsia="Arial" w:hAnsi="Arial" w:cs="Arial"/>
+          <w:sz w:val="24"/>
+          <w:szCs w:val="24"/>
+        </w:rPr>
+        <w:t>Integer&gt; names → mapa, w której kluczem jest nazwa procesu, a wartością jego PID, ułatwia odwoływanie się do konkretnych procesów;</w:t>
+      </w:r>
+    </w:p>
+    <w:p>
+      <w:pPr>
+        <w:pStyle w:val="Akapitzlist"/>
         <w:numPr>
           <w:ilvl w:val="1"/>
           <w:numId w:val="1"/>
@@ -606,20 +609,12 @@
           <w:sz w:val="24"/>
           <w:szCs w:val="24"/>
         </w:rPr>
-        <w:t>→</w:t>
-      </w:r>
-      <w:r>
-        <w:rPr>
-          <w:rFonts w:ascii="Arial" w:eastAsia="Arial" w:hAnsi="Arial" w:cs="Arial"/>
-          <w:sz w:val="24"/>
-          <w:szCs w:val="24"/>
-        </w:rPr>
-        <w:t xml:space="preserve"> kolejka zawierająca PID procesów w stanie Waiting</w:t>
-      </w:r>
-    </w:p>
-    <w:p>
-      <w:pPr>
-        <w:pStyle w:val="ListParagraph"/>
+        <w:t>→ kolejka zawierająca PID procesów w stanie Waiting</w:t>
+      </w:r>
+    </w:p>
+    <w:p>
+      <w:pPr>
+        <w:pStyle w:val="Akapitzlist"/>
         <w:ind w:left="1440"/>
         <w:rPr>
           <w:rFonts w:ascii="Arial" w:hAnsi="Arial" w:cs="Arial"/>
@@ -650,20 +645,12 @@
           <w:sz w:val="24"/>
           <w:szCs w:val="24"/>
         </w:rPr>
-        <w:t>→</w:t>
-      </w:r>
-      <w:r>
-        <w:rPr>
-          <w:rFonts w:ascii="Arial" w:eastAsia="Arial" w:hAnsi="Arial" w:cs="Arial"/>
-          <w:sz w:val="24"/>
-          <w:szCs w:val="24"/>
-        </w:rPr>
-        <w:t xml:space="preserve"> zmienna semaforowa oznaczająca ilość dostępnych zasobów, a gdy jest ujemna liczbę procesów w kolejce</w:t>
-      </w:r>
-    </w:p>
-    <w:p>
-      <w:pPr>
-        <w:pStyle w:val="ListParagraph"/>
+        <w:t>→ zmienna semaforowa oznaczająca ilość dostępnych zasobów, a gdy jest ujemna liczbę procesów w kolejce</w:t>
+      </w:r>
+    </w:p>
+    <w:p>
+      <w:pPr>
+        <w:pStyle w:val="Akapitzlist"/>
         <w:numPr>
           <w:ilvl w:val="1"/>
           <w:numId w:val="1"/>
@@ -683,15 +670,7 @@
           <w:sz w:val="24"/>
           <w:szCs w:val="24"/>
         </w:rPr>
-        <w:t>[] FAT – tablica FAT; char[]</w:t>
-      </w:r>
-      <w:r>
-        <w:rPr>
-          <w:rFonts w:ascii="Arial" w:eastAsia="Arial" w:hAnsi="Arial" w:cs="Arial"/>
-          <w:sz w:val="24"/>
-          <w:szCs w:val="24"/>
-        </w:rPr>
-        <w:t xml:space="preserve"> data – dysk posiadający 32 bloki po 32 bajty; List&lt;File&gt; root – lista zawierająca pliki, katalog główny, </w:t>
+        <w:t xml:space="preserve">[] FAT – tablica FAT; char[] data – dysk posiadający 32 bloki po 32 bajty; List&lt;File&gt; root – lista zawierająca pliki, katalog główny, </w:t>
       </w:r>
       <w:r>
         <w:rPr>
@@ -705,7 +684,7 @@
     </w:p>
     <w:p>
       <w:pPr>
-        <w:pStyle w:val="ListParagraph"/>
+        <w:pStyle w:val="Akapitzlist"/>
         <w:numPr>
           <w:ilvl w:val="1"/>
           <w:numId w:val="1"/>
@@ -722,13 +701,13 @@
     </w:p>
     <w:p>
       <w:pPr>
-        <w:pStyle w:val="ListParagraph"/>
+        <w:pStyle w:val="Akapitzlist"/>
         <w:ind w:left="1440"/>
       </w:pPr>
     </w:p>
     <w:p>
       <w:pPr>
-        <w:pStyle w:val="ListParagraph"/>
+        <w:pStyle w:val="Akapitzlist"/>
         <w:numPr>
           <w:ilvl w:val="0"/>
           <w:numId w:val="1"/>
@@ -741,16 +720,7 @@
           <w:sz w:val="24"/>
           <w:szCs w:val="24"/>
         </w:rPr>
-        <w:t>Nagłówki (w języku C</w:t>
-      </w:r>
-      <w:r>
-        <w:rPr>
-          <w:rFonts w:ascii="Arial" w:eastAsia="Arial" w:hAnsi="Arial" w:cs="Arial"/>
-          <w:b/>
-          <w:sz w:val="24"/>
-          <w:szCs w:val="24"/>
-        </w:rPr>
-        <w:t xml:space="preserve">++ lub Java) podstawowych procedur/funkcji realizujących dany moduł </w:t>
+        <w:t xml:space="preserve">Nagłówki (w języku C++ lub Java) podstawowych procedur/funkcji realizujących dany moduł </w:t>
       </w:r>
       <w:r>
         <w:rPr>
@@ -763,7 +733,7 @@
     </w:p>
     <w:p>
       <w:pPr>
-        <w:pStyle w:val="ListParagraph"/>
+        <w:pStyle w:val="Akapitzlist"/>
         <w:numPr>
           <w:ilvl w:val="1"/>
           <w:numId w:val="1"/>
@@ -780,24 +750,164 @@
     </w:p>
     <w:p>
       <w:pPr>
-        <w:pStyle w:val="ListParagraph"/>
-        <w:numPr>
-          <w:ilvl w:val="1"/>
-          <w:numId w:val="1"/>
-        </w:numPr>
-      </w:pPr>
-      <w:r>
-        <w:rPr>
-          <w:rFonts w:ascii="Arial" w:eastAsia="Arial" w:hAnsi="Arial" w:cs="Arial"/>
-          <w:sz w:val="24"/>
-          <w:szCs w:val="24"/>
-        </w:rPr>
-        <w:t>Interpreter</w:t>
-      </w:r>
-    </w:p>
-    <w:p>
-      <w:pPr>
-        <w:pStyle w:val="ListParagraph"/>
+        <w:pStyle w:val="Akapitzlist"/>
+        <w:numPr>
+          <w:ilvl w:val="1"/>
+          <w:numId w:val="1"/>
+        </w:numPr>
+        <w:rPr>
+          <w:rFonts w:ascii="Arial" w:hAnsi="Arial" w:cs="Arial"/>
+          <w:sz w:val="24"/>
+        </w:rPr>
+      </w:pPr>
+      <w:proofErr w:type="spellStart"/>
+      <w:r>
+        <w:rPr>
+          <w:rFonts w:ascii="Arial" w:hAnsi="Arial" w:cs="Arial"/>
+          <w:sz w:val="24"/>
+        </w:rPr>
+        <w:t>private</w:t>
+      </w:r>
+      <w:proofErr w:type="spellEnd"/>
+      <w:r>
+        <w:rPr>
+          <w:rFonts w:ascii="Arial" w:hAnsi="Arial" w:cs="Arial"/>
+          <w:sz w:val="24"/>
+        </w:rPr>
+        <w:t xml:space="preserve"> </w:t>
+      </w:r>
+      <w:proofErr w:type="spellStart"/>
+      <w:r>
+        <w:rPr>
+          <w:rFonts w:ascii="Arial" w:hAnsi="Arial" w:cs="Arial"/>
+          <w:sz w:val="24"/>
+        </w:rPr>
+        <w:t>static</w:t>
+      </w:r>
+      <w:proofErr w:type="spellEnd"/>
+      <w:r>
+        <w:rPr>
+          <w:rFonts w:ascii="Arial" w:hAnsi="Arial" w:cs="Arial"/>
+          <w:sz w:val="24"/>
+        </w:rPr>
+        <w:t xml:space="preserve"> </w:t>
+      </w:r>
+      <w:proofErr w:type="spellStart"/>
+      <w:r>
+        <w:rPr>
+          <w:rFonts w:ascii="Arial" w:hAnsi="Arial" w:cs="Arial"/>
+          <w:sz w:val="24"/>
+        </w:rPr>
+        <w:t>void</w:t>
+      </w:r>
+      <w:proofErr w:type="spellEnd"/>
+      <w:r>
+        <w:rPr>
+          <w:rFonts w:ascii="Arial" w:hAnsi="Arial" w:cs="Arial"/>
+          <w:sz w:val="24"/>
+        </w:rPr>
+        <w:t xml:space="preserve"> </w:t>
+      </w:r>
+      <w:proofErr w:type="spellStart"/>
+      <w:r>
+        <w:rPr>
+          <w:rFonts w:ascii="Arial" w:hAnsi="Arial" w:cs="Arial"/>
+          <w:sz w:val="24"/>
+        </w:rPr>
+        <w:t>getOrder</w:t>
+      </w:r>
+      <w:proofErr w:type="spellEnd"/>
+      <w:r>
+        <w:rPr>
+          <w:rFonts w:ascii="Arial" w:hAnsi="Arial" w:cs="Arial"/>
+          <w:sz w:val="24"/>
+        </w:rPr>
+        <w:t>()</w:t>
+      </w:r>
+      <w:r>
+        <w:rPr>
+          <w:rFonts w:ascii="Arial" w:hAnsi="Arial" w:cs="Arial"/>
+          <w:sz w:val="24"/>
+        </w:rPr>
+        <w:t>;</w:t>
+      </w:r>
+    </w:p>
+    <w:p>
+      <w:pPr>
+        <w:pStyle w:val="Akapitzlist"/>
+        <w:ind w:left="1440"/>
+        <w:rPr>
+          <w:rFonts w:ascii="Arial" w:hAnsi="Arial" w:cs="Arial"/>
+          <w:sz w:val="24"/>
+          <w:lang w:val="en-GB"/>
+        </w:rPr>
+      </w:pPr>
+      <w:r>
+        <w:rPr>
+          <w:rFonts w:ascii="Arial" w:hAnsi="Arial" w:cs="Arial"/>
+          <w:sz w:val="24"/>
+          <w:lang w:val="en-GB"/>
+        </w:rPr>
+        <w:t xml:space="preserve">public static void go(int </w:t>
+      </w:r>
+      <w:proofErr w:type="spellStart"/>
+      <w:r>
+        <w:rPr>
+          <w:rFonts w:ascii="Arial" w:hAnsi="Arial" w:cs="Arial"/>
+          <w:sz w:val="24"/>
+          <w:lang w:val="en-GB"/>
+        </w:rPr>
+        <w:t>how_many</w:t>
+      </w:r>
+      <w:proofErr w:type="spellEnd"/>
+      <w:r>
+        <w:rPr>
+          <w:rFonts w:ascii="Arial" w:hAnsi="Arial" w:cs="Arial"/>
+          <w:sz w:val="24"/>
+          <w:lang w:val="en-GB"/>
+        </w:rPr>
+        <w:t>)</w:t>
+      </w:r>
+      <w:r>
+        <w:rPr>
+          <w:rFonts w:ascii="Arial" w:hAnsi="Arial" w:cs="Arial"/>
+          <w:sz w:val="24"/>
+          <w:lang w:val="en-GB"/>
+        </w:rPr>
+        <w:t>;</w:t>
+      </w:r>
+    </w:p>
+    <w:p>
+      <w:pPr>
+        <w:pStyle w:val="Akapitzlist"/>
+        <w:ind w:left="1440"/>
+        <w:rPr>
+          <w:rFonts w:ascii="Arial" w:hAnsi="Arial" w:cs="Arial"/>
+          <w:sz w:val="24"/>
+          <w:lang w:val="en-GB"/>
+        </w:rPr>
+      </w:pPr>
+      <w:r>
+        <w:rPr>
+          <w:rFonts w:ascii="Arial" w:hAnsi="Arial" w:cs="Arial"/>
+          <w:sz w:val="24"/>
+          <w:lang w:val="en-GB"/>
+        </w:rPr>
+        <w:lastRenderedPageBreak/>
+        <w:t>private static void start(String filename)</w:t>
+      </w:r>
+      <w:r>
+        <w:rPr>
+          <w:rFonts w:ascii="Arial" w:hAnsi="Arial" w:cs="Arial"/>
+          <w:sz w:val="24"/>
+          <w:lang w:val="en-GB"/>
+        </w:rPr>
+        <w:t>;</w:t>
+      </w:r>
+    </w:p>
+    <w:p>
+      <w:pPr>
+        <w:pStyle w:val="Akapitzlist"/>
         <w:numPr>
           <w:ilvl w:val="1"/>
           <w:numId w:val="1"/>
@@ -814,22 +924,21 @@
     </w:p>
     <w:p>
       <w:pPr>
-        <w:pStyle w:val="ListParagraph"/>
-        <w:numPr>
-          <w:ilvl w:val="1"/>
-          <w:numId w:val="1"/>
-        </w:numPr>
-        <w:rPr>
-          <w:lang w:val="en-US"/>
-        </w:rPr>
-      </w:pPr>
-      <w:r>
-        <w:rPr>
-          <w:rFonts w:ascii="Arial" w:hAnsi="Arial" w:cs="Arial"/>
-          <w:sz w:val="24"/>
-          <w:lang w:val="en-US"/>
-        </w:rPr>
-        <w:lastRenderedPageBreak/>
+        <w:pStyle w:val="Akapitzlist"/>
+        <w:numPr>
+          <w:ilvl w:val="1"/>
+          <w:numId w:val="1"/>
+        </w:numPr>
+        <w:rPr>
+          <w:lang w:val="en-US"/>
+        </w:rPr>
+      </w:pPr>
+      <w:r>
+        <w:rPr>
+          <w:rFonts w:ascii="Arial" w:hAnsi="Arial" w:cs="Arial"/>
+          <w:sz w:val="24"/>
+          <w:lang w:val="en-US"/>
+        </w:rPr>
         <w:t xml:space="preserve">public static void schedule(); public static void </w:t>
       </w:r>
       <w:proofErr w:type="spellStart"/>
@@ -880,7 +989,7 @@
     </w:p>
     <w:p>
       <w:pPr>
-        <w:pStyle w:val="ListParagraph"/>
+        <w:pStyle w:val="Akapitzlist"/>
         <w:numPr>
           <w:ilvl w:val="1"/>
           <w:numId w:val="1"/>
@@ -966,27 +1075,7 @@
           <w:szCs w:val="24"/>
           <w:lang w:val="en-US"/>
         </w:rPr>
-        <w:t>(</w:t>
-      </w:r>
-      <w:proofErr w:type="spellStart"/>
-      <w:r>
-        <w:rPr>
-          <w:rFonts w:ascii="Arial" w:eastAsia="Arial" w:hAnsi="Arial" w:cs="Arial"/>
-          <w:sz w:val="24"/>
-          <w:szCs w:val="24"/>
-          <w:lang w:val="en-US"/>
-        </w:rPr>
-        <w:t>int</w:t>
-      </w:r>
-      <w:proofErr w:type="spellEnd"/>
-      <w:r>
-        <w:rPr>
-          <w:rFonts w:ascii="Arial" w:eastAsia="Arial" w:hAnsi="Arial" w:cs="Arial"/>
-          <w:sz w:val="24"/>
-          <w:szCs w:val="24"/>
-          <w:lang w:val="en-US"/>
-        </w:rPr>
-        <w:t xml:space="preserve"> PID);</w:t>
+        <w:t>(int PID);</w:t>
       </w:r>
       <w:r>
         <w:rPr>
@@ -1001,7 +1090,7 @@
     </w:p>
     <w:p>
       <w:pPr>
-        <w:pStyle w:val="ListParagraph"/>
+        <w:pStyle w:val="Akapitzlist"/>
         <w:numPr>
           <w:ilvl w:val="1"/>
           <w:numId w:val="1"/>
@@ -1057,7 +1146,17 @@
           <w:szCs w:val="24"/>
           <w:lang w:val="en-US"/>
         </w:rPr>
-        <w:t xml:space="preserve">, </w:t>
+        <w:t xml:space="preserve">, int priority); </w:t>
+      </w:r>
+      <w:r>
+        <w:rPr>
+          <w:rFonts w:ascii="Arial" w:eastAsia="Arial" w:hAnsi="Arial" w:cs="Arial"/>
+          <w:sz w:val="24"/>
+          <w:szCs w:val="24"/>
+          <w:lang w:val="en-US"/>
+        </w:rPr>
+        <w:br/>
+        <w:t xml:space="preserve">public static void delete(int PID) </w:t>
       </w:r>
       <w:proofErr w:type="spellStart"/>
       <w:r>
@@ -1067,7 +1166,7 @@
           <w:szCs w:val="24"/>
           <w:lang w:val="en-US"/>
         </w:rPr>
-        <w:t>int</w:t>
+        <w:t>oraz</w:t>
       </w:r>
       <w:proofErr w:type="spellEnd"/>
       <w:r>
@@ -1077,66 +1176,7 @@
           <w:szCs w:val="24"/>
           <w:lang w:val="en-US"/>
         </w:rPr>
-        <w:t xml:space="preserve"> priority); </w:t>
-      </w:r>
-      <w:r>
-        <w:rPr>
-          <w:rFonts w:ascii="Arial" w:eastAsia="Arial" w:hAnsi="Arial" w:cs="Arial"/>
-          <w:sz w:val="24"/>
-          <w:szCs w:val="24"/>
-          <w:lang w:val="en-US"/>
-        </w:rPr>
-        <w:br/>
-        <w:t>public static void delete(</w:t>
-      </w:r>
-      <w:proofErr w:type="spellStart"/>
-      <w:r>
-        <w:rPr>
-          <w:rFonts w:ascii="Arial" w:eastAsia="Arial" w:hAnsi="Arial" w:cs="Arial"/>
-          <w:sz w:val="24"/>
-          <w:szCs w:val="24"/>
-          <w:lang w:val="en-US"/>
-        </w:rPr>
-        <w:t>int</w:t>
-      </w:r>
-      <w:proofErr w:type="spellEnd"/>
-      <w:r>
-        <w:rPr>
-          <w:rFonts w:ascii="Arial" w:eastAsia="Arial" w:hAnsi="Arial" w:cs="Arial"/>
-          <w:sz w:val="24"/>
-          <w:szCs w:val="24"/>
-          <w:lang w:val="en-US"/>
-        </w:rPr>
-        <w:t xml:space="preserve"> PID) </w:t>
-      </w:r>
-      <w:proofErr w:type="spellStart"/>
-      <w:r>
-        <w:rPr>
-          <w:rFonts w:ascii="Arial" w:eastAsia="Arial" w:hAnsi="Arial" w:cs="Arial"/>
-          <w:sz w:val="24"/>
-          <w:szCs w:val="24"/>
-          <w:lang w:val="en-US"/>
-        </w:rPr>
-        <w:t>oraz</w:t>
-      </w:r>
-      <w:proofErr w:type="spellEnd"/>
-      <w:r>
-        <w:rPr>
-          <w:rFonts w:ascii="Arial" w:eastAsia="Arial" w:hAnsi="Arial" w:cs="Arial"/>
-          <w:sz w:val="24"/>
-          <w:szCs w:val="24"/>
-          <w:lang w:val="en-US"/>
-        </w:rPr>
-        <w:t xml:space="preserve"> public static void dele</w:t>
-      </w:r>
-      <w:r>
-        <w:rPr>
-          <w:rFonts w:ascii="Arial" w:eastAsia="Arial" w:hAnsi="Arial" w:cs="Arial"/>
-          <w:sz w:val="24"/>
-          <w:szCs w:val="24"/>
-          <w:lang w:val="en-US"/>
-        </w:rPr>
-        <w:t xml:space="preserve">te(String name); </w:t>
+        <w:t xml:space="preserve"> public static void delete(String name); </w:t>
       </w:r>
       <w:r>
         <w:rPr>
@@ -1166,7 +1206,28 @@
           <w:szCs w:val="24"/>
           <w:lang w:val="en-US"/>
         </w:rPr>
-        <w:t>(</w:t>
+        <w:t>(int PID),</w:t>
+      </w:r>
+    </w:p>
+    <w:p>
+      <w:pPr>
+        <w:pStyle w:val="Akapitzlist"/>
+        <w:numPr>
+          <w:ilvl w:val="1"/>
+          <w:numId w:val="1"/>
+        </w:numPr>
+        <w:rPr>
+          <w:lang w:val="en-US"/>
+        </w:rPr>
+      </w:pPr>
+      <w:r>
+        <w:rPr>
+          <w:rFonts w:ascii="Arial" w:eastAsia="Arial" w:hAnsi="Arial" w:cs="Arial"/>
+          <w:sz w:val="24"/>
+          <w:szCs w:val="24"/>
+          <w:lang w:val="en-US"/>
+        </w:rPr>
+        <w:t xml:space="preserve">public void </w:t>
       </w:r>
       <w:proofErr w:type="spellStart"/>
       <w:r>
@@ -1176,7 +1237,7 @@
           <w:szCs w:val="24"/>
           <w:lang w:val="en-US"/>
         </w:rPr>
-        <w:t>int</w:t>
+        <w:t>wait_s</w:t>
       </w:r>
       <w:proofErr w:type="spellEnd"/>
       <w:r>
@@ -1186,17 +1247,46 @@
           <w:szCs w:val="24"/>
           <w:lang w:val="en-US"/>
         </w:rPr>
-        <w:t xml:space="preserve"> PID),</w:t>
-      </w:r>
-    </w:p>
-    <w:p>
-      <w:pPr>
-        <w:pStyle w:val="ListParagraph"/>
-        <w:numPr>
-          <w:ilvl w:val="1"/>
-          <w:numId w:val="1"/>
-        </w:numPr>
-        <w:rPr>
+        <w:t xml:space="preserve">(int </w:t>
+      </w:r>
+      <w:proofErr w:type="spellStart"/>
+      <w:r>
+        <w:rPr>
+          <w:rFonts w:ascii="Arial" w:eastAsia="Arial" w:hAnsi="Arial" w:cs="Arial"/>
+          <w:sz w:val="24"/>
+          <w:szCs w:val="24"/>
+          <w:lang w:val="en-US"/>
+        </w:rPr>
+        <w:t>pid</w:t>
+      </w:r>
+      <w:proofErr w:type="spellEnd"/>
+      <w:r>
+        <w:rPr>
+          <w:rFonts w:ascii="Arial" w:eastAsia="Arial" w:hAnsi="Arial" w:cs="Arial"/>
+          <w:sz w:val="24"/>
+          <w:szCs w:val="24"/>
+          <w:lang w:val="en-US"/>
+        </w:rPr>
+        <w:t>)</w:t>
+      </w:r>
+      <w:r>
+        <w:rPr>
+          <w:rFonts w:ascii="Arial" w:eastAsia="Arial" w:hAnsi="Arial" w:cs="Arial"/>
+          <w:sz w:val="24"/>
+          <w:szCs w:val="24"/>
+          <w:lang w:val="en-US"/>
+        </w:rPr>
+        <w:t xml:space="preserve">; </w:t>
+      </w:r>
+    </w:p>
+    <w:p>
+      <w:pPr>
+        <w:pStyle w:val="Akapitzlist"/>
+        <w:ind w:left="1440"/>
+        <w:rPr>
+          <w:rFonts w:ascii="Arial" w:eastAsia="Arial" w:hAnsi="Arial" w:cs="Arial"/>
+          <w:sz w:val="24"/>
+          <w:szCs w:val="24"/>
           <w:lang w:val="en-US"/>
         </w:rPr>
       </w:pPr>
@@ -1217,7 +1307,7 @@
           <w:szCs w:val="24"/>
           <w:lang w:val="en-US"/>
         </w:rPr>
-        <w:t>wait_s</w:t>
+        <w:t>signal_s</w:t>
       </w:r>
       <w:proofErr w:type="spellEnd"/>
       <w:r>
@@ -1227,7 +1317,34 @@
           <w:szCs w:val="24"/>
           <w:lang w:val="en-US"/>
         </w:rPr>
-        <w:t>(</w:t>
+        <w:t>()</w:t>
+      </w:r>
+      <w:r>
+        <w:rPr>
+          <w:rFonts w:ascii="Arial" w:eastAsia="Arial" w:hAnsi="Arial" w:cs="Arial"/>
+          <w:sz w:val="24"/>
+          <w:szCs w:val="24"/>
+          <w:lang w:val="en-US"/>
+        </w:rPr>
+        <w:t>;</w:t>
+      </w:r>
+    </w:p>
+    <w:p>
+      <w:pPr>
+        <w:pStyle w:val="Akapitzlist"/>
+        <w:ind w:left="1440"/>
+        <w:rPr>
+          <w:lang w:val="en-US"/>
+        </w:rPr>
+      </w:pPr>
+      <w:r>
+        <w:rPr>
+          <w:rFonts w:ascii="Arial" w:eastAsia="Arial" w:hAnsi="Arial" w:cs="Arial"/>
+          <w:sz w:val="24"/>
+          <w:szCs w:val="24"/>
+          <w:lang w:val="en-US"/>
+        </w:rPr>
+        <w:t xml:space="preserve">public void </w:t>
       </w:r>
       <w:proofErr w:type="spellStart"/>
       <w:r>
@@ -1237,7 +1354,7 @@
           <w:szCs w:val="24"/>
           <w:lang w:val="en-US"/>
         </w:rPr>
-        <w:t>int</w:t>
+        <w:t>print_queue</w:t>
       </w:r>
       <w:proofErr w:type="spellEnd"/>
       <w:r>
@@ -1247,87 +1364,6 @@
           <w:szCs w:val="24"/>
           <w:lang w:val="en-US"/>
         </w:rPr>
-        <w:t xml:space="preserve"> </w:t>
-      </w:r>
-      <w:proofErr w:type="spellStart"/>
-      <w:r>
-        <w:rPr>
-          <w:rFonts w:ascii="Arial" w:eastAsia="Arial" w:hAnsi="Arial" w:cs="Arial"/>
-          <w:sz w:val="24"/>
-          <w:szCs w:val="24"/>
-          <w:lang w:val="en-US"/>
-        </w:rPr>
-        <w:t>pid</w:t>
-      </w:r>
-      <w:proofErr w:type="spellEnd"/>
-      <w:r>
-        <w:rPr>
-          <w:rFonts w:ascii="Arial" w:eastAsia="Arial" w:hAnsi="Arial" w:cs="Arial"/>
-          <w:sz w:val="24"/>
-          <w:szCs w:val="24"/>
-          <w:lang w:val="en-US"/>
-        </w:rPr>
-        <w:t>)</w:t>
-      </w:r>
-      <w:r>
-        <w:rPr>
-          <w:rFonts w:ascii="Arial" w:eastAsia="Arial" w:hAnsi="Arial" w:cs="Arial"/>
-          <w:sz w:val="24"/>
-          <w:szCs w:val="24"/>
-          <w:lang w:val="en-US"/>
-        </w:rPr>
-        <w:t xml:space="preserve">; </w:t>
-      </w:r>
-    </w:p>
-    <w:p>
-      <w:pPr>
-        <w:pStyle w:val="ListParagraph"/>
-        <w:ind w:left="1440"/>
-        <w:rPr>
-          <w:rFonts w:ascii="Arial" w:eastAsia="Arial" w:hAnsi="Arial" w:cs="Arial"/>
-          <w:sz w:val="24"/>
-          <w:szCs w:val="24"/>
-          <w:lang w:val="en-US"/>
-        </w:rPr>
-      </w:pPr>
-      <w:proofErr w:type="gramStart"/>
-      <w:r>
-        <w:rPr>
-          <w:rFonts w:ascii="Arial" w:eastAsia="Arial" w:hAnsi="Arial" w:cs="Arial"/>
-          <w:sz w:val="24"/>
-          <w:szCs w:val="24"/>
-          <w:lang w:val="en-US"/>
-        </w:rPr>
-        <w:t>public</w:t>
-      </w:r>
-      <w:proofErr w:type="gramEnd"/>
-      <w:r>
-        <w:rPr>
-          <w:rFonts w:ascii="Arial" w:eastAsia="Arial" w:hAnsi="Arial" w:cs="Arial"/>
-          <w:sz w:val="24"/>
-          <w:szCs w:val="24"/>
-          <w:lang w:val="en-US"/>
-        </w:rPr>
-        <w:t xml:space="preserve"> void </w:t>
-      </w:r>
-      <w:proofErr w:type="spellStart"/>
-      <w:r>
-        <w:rPr>
-          <w:rFonts w:ascii="Arial" w:eastAsia="Arial" w:hAnsi="Arial" w:cs="Arial"/>
-          <w:sz w:val="24"/>
-          <w:szCs w:val="24"/>
-          <w:lang w:val="en-US"/>
-        </w:rPr>
-        <w:t>signal_s</w:t>
-      </w:r>
-      <w:proofErr w:type="spellEnd"/>
-      <w:r>
-        <w:rPr>
-          <w:rFonts w:ascii="Arial" w:eastAsia="Arial" w:hAnsi="Arial" w:cs="Arial"/>
-          <w:sz w:val="24"/>
-          <w:szCs w:val="24"/>
-          <w:lang w:val="en-US"/>
-        </w:rPr>
         <w:t>()</w:t>
       </w:r>
       <w:r>
@@ -1342,65 +1378,7 @@
     </w:p>
     <w:p>
       <w:pPr>
-        <w:pStyle w:val="ListParagraph"/>
-        <w:ind w:left="1440"/>
-        <w:rPr>
-          <w:lang w:val="en-US"/>
-        </w:rPr>
-      </w:pPr>
-      <w:proofErr w:type="gramStart"/>
-      <w:r>
-        <w:rPr>
-          <w:rFonts w:ascii="Arial" w:eastAsia="Arial" w:hAnsi="Arial" w:cs="Arial"/>
-          <w:sz w:val="24"/>
-          <w:szCs w:val="24"/>
-          <w:lang w:val="en-US"/>
-        </w:rPr>
-        <w:t>public</w:t>
-      </w:r>
-      <w:proofErr w:type="gramEnd"/>
-      <w:r>
-        <w:rPr>
-          <w:rFonts w:ascii="Arial" w:eastAsia="Arial" w:hAnsi="Arial" w:cs="Arial"/>
-          <w:sz w:val="24"/>
-          <w:szCs w:val="24"/>
-          <w:lang w:val="en-US"/>
-        </w:rPr>
-        <w:t xml:space="preserve"> void </w:t>
-      </w:r>
-      <w:proofErr w:type="spellStart"/>
-      <w:r>
-        <w:rPr>
-          <w:rFonts w:ascii="Arial" w:eastAsia="Arial" w:hAnsi="Arial" w:cs="Arial"/>
-          <w:sz w:val="24"/>
-          <w:szCs w:val="24"/>
-          <w:lang w:val="en-US"/>
-        </w:rPr>
-        <w:t>print_queue</w:t>
-      </w:r>
-      <w:proofErr w:type="spellEnd"/>
-      <w:r>
-        <w:rPr>
-          <w:rFonts w:ascii="Arial" w:eastAsia="Arial" w:hAnsi="Arial" w:cs="Arial"/>
-          <w:sz w:val="24"/>
-          <w:szCs w:val="24"/>
-          <w:lang w:val="en-US"/>
-        </w:rPr>
-        <w:t>()</w:t>
-      </w:r>
-      <w:r>
-        <w:rPr>
-          <w:rFonts w:ascii="Arial" w:eastAsia="Arial" w:hAnsi="Arial" w:cs="Arial"/>
-          <w:sz w:val="24"/>
-          <w:szCs w:val="24"/>
-          <w:lang w:val="en-US"/>
-        </w:rPr>
-        <w:t>;</w:t>
-      </w:r>
-    </w:p>
-    <w:p>
-      <w:pPr>
-        <w:pStyle w:val="ListParagraph"/>
+        <w:pStyle w:val="Akapitzlist"/>
         <w:numPr>
           <w:ilvl w:val="1"/>
           <w:numId w:val="1"/>
@@ -1496,7 +1474,7 @@
           <w:szCs w:val="24"/>
           <w:lang w:val="en-US"/>
         </w:rPr>
-        <w:t xml:space="preserve">, </w:t>
+        <w:t xml:space="preserve">, int from, int </w:t>
       </w:r>
       <w:proofErr w:type="spellStart"/>
       <w:r>
@@ -1506,7 +1484,7 @@
           <w:szCs w:val="24"/>
           <w:lang w:val="en-US"/>
         </w:rPr>
-        <w:t>int</w:t>
+        <w:t>howMany</w:t>
       </w:r>
       <w:proofErr w:type="spellEnd"/>
       <w:r>
@@ -1516,7 +1494,31 @@
           <w:szCs w:val="24"/>
           <w:lang w:val="en-US"/>
         </w:rPr>
-        <w:t xml:space="preserve"> from, </w:t>
+        <w:t xml:space="preserve">); </w:t>
+      </w:r>
+    </w:p>
+    <w:p>
+      <w:pPr>
+        <w:pStyle w:val="Akapitzlist"/>
+        <w:numPr>
+          <w:ilvl w:val="1"/>
+          <w:numId w:val="1"/>
+        </w:numPr>
+        <w:rPr>
+          <w:rFonts w:ascii="Arial" w:eastAsia="Arial" w:hAnsi="Arial" w:cs="Arial"/>
+          <w:sz w:val="24"/>
+          <w:szCs w:val="24"/>
+          <w:lang w:val="en-US"/>
+        </w:rPr>
+      </w:pPr>
+      <w:r>
+        <w:rPr>
+          <w:rFonts w:ascii="Arial" w:eastAsia="Arial" w:hAnsi="Arial" w:cs="Arial"/>
+          <w:sz w:val="24"/>
+          <w:szCs w:val="24"/>
+          <w:lang w:val="en-US"/>
+        </w:rPr>
+        <w:t xml:space="preserve">public </w:t>
       </w:r>
       <w:proofErr w:type="spellStart"/>
       <w:r>
@@ -1526,7 +1528,7 @@
           <w:szCs w:val="24"/>
           <w:lang w:val="en-US"/>
         </w:rPr>
-        <w:t>int</w:t>
+        <w:t>boolean</w:t>
       </w:r>
       <w:proofErr w:type="spellEnd"/>
       <w:r>
@@ -1546,7 +1548,7 @@
           <w:szCs w:val="24"/>
           <w:lang w:val="en-US"/>
         </w:rPr>
-        <w:t>howMany</w:t>
+        <w:t>send_message</w:t>
       </w:r>
       <w:proofErr w:type="spellEnd"/>
       <w:r>
@@ -1556,91 +1558,7 @@
           <w:szCs w:val="24"/>
           <w:lang w:val="en-US"/>
         </w:rPr>
-        <w:t xml:space="preserve">); </w:t>
-      </w:r>
-    </w:p>
-    <w:p>
-      <w:pPr>
-        <w:pStyle w:val="ListParagraph"/>
-        <w:numPr>
-          <w:ilvl w:val="1"/>
-          <w:numId w:val="1"/>
-        </w:numPr>
-        <w:rPr>
-          <w:rFonts w:ascii="Arial" w:eastAsia="Arial" w:hAnsi="Arial" w:cs="Arial"/>
-          <w:sz w:val="24"/>
-          <w:szCs w:val="24"/>
-          <w:lang w:val="en-US"/>
-        </w:rPr>
-      </w:pPr>
-      <w:r>
-        <w:rPr>
-          <w:rFonts w:ascii="Arial" w:eastAsia="Arial" w:hAnsi="Arial" w:cs="Arial"/>
-          <w:sz w:val="24"/>
-          <w:szCs w:val="24"/>
-          <w:lang w:val="en-US"/>
-        </w:rPr>
-        <w:t xml:space="preserve">public </w:t>
-      </w:r>
-      <w:proofErr w:type="spellStart"/>
-      <w:r>
-        <w:rPr>
-          <w:rFonts w:ascii="Arial" w:eastAsia="Arial" w:hAnsi="Arial" w:cs="Arial"/>
-          <w:sz w:val="24"/>
-          <w:szCs w:val="24"/>
-          <w:lang w:val="en-US"/>
-        </w:rPr>
-        <w:t>boolean</w:t>
-      </w:r>
-      <w:proofErr w:type="spellEnd"/>
-      <w:r>
-        <w:rPr>
-          <w:rFonts w:ascii="Arial" w:eastAsia="Arial" w:hAnsi="Arial" w:cs="Arial"/>
-          <w:sz w:val="24"/>
-          <w:szCs w:val="24"/>
-          <w:lang w:val="en-US"/>
-        </w:rPr>
-        <w:t xml:space="preserve"> </w:t>
-      </w:r>
-      <w:proofErr w:type="spellStart"/>
-      <w:r>
-        <w:rPr>
-          <w:rFonts w:ascii="Arial" w:eastAsia="Arial" w:hAnsi="Arial" w:cs="Arial"/>
-          <w:sz w:val="24"/>
-          <w:szCs w:val="24"/>
-          <w:lang w:val="en-US"/>
-        </w:rPr>
-        <w:t>send_message</w:t>
-      </w:r>
-      <w:proofErr w:type="spellEnd"/>
-      <w:r>
-        <w:rPr>
-          <w:rFonts w:ascii="Arial" w:eastAsia="Arial" w:hAnsi="Arial" w:cs="Arial"/>
-          <w:sz w:val="24"/>
-          <w:szCs w:val="24"/>
-          <w:lang w:val="en-US"/>
-        </w:rPr>
-        <w:t>(</w:t>
-      </w:r>
-      <w:proofErr w:type="spellStart"/>
-      <w:r>
-        <w:rPr>
-          <w:rFonts w:ascii="Arial" w:eastAsia="Arial" w:hAnsi="Arial" w:cs="Arial"/>
-          <w:sz w:val="24"/>
-          <w:szCs w:val="24"/>
-          <w:lang w:val="en-US"/>
-        </w:rPr>
-        <w:t>int</w:t>
-      </w:r>
-      <w:proofErr w:type="spellEnd"/>
-      <w:r>
-        <w:rPr>
-          <w:rFonts w:ascii="Arial" w:eastAsia="Arial" w:hAnsi="Arial" w:cs="Arial"/>
-          <w:sz w:val="24"/>
-          <w:szCs w:val="24"/>
-          <w:lang w:val="en-US"/>
-        </w:rPr>
-        <w:t xml:space="preserve"> </w:t>
+        <w:t xml:space="preserve">(int </w:t>
       </w:r>
       <w:proofErr w:type="spellStart"/>
       <w:r>
@@ -1710,7 +1628,7 @@
           <w:szCs w:val="24"/>
           <w:lang w:val="en-US"/>
         </w:rPr>
-        <w:t>(</w:t>
+        <w:t xml:space="preserve">(int </w:t>
       </w:r>
       <w:proofErr w:type="spellStart"/>
       <w:r>
@@ -1720,7 +1638,7 @@
           <w:szCs w:val="24"/>
           <w:lang w:val="en-US"/>
         </w:rPr>
-        <w:t>int</w:t>
+        <w:t>receiverPID</w:t>
       </w:r>
       <w:proofErr w:type="spellEnd"/>
       <w:r>
@@ -1730,67 +1648,7 @@
           <w:szCs w:val="24"/>
           <w:lang w:val="en-US"/>
         </w:rPr>
-        <w:t xml:space="preserve"> </w:t>
-      </w:r>
-      <w:proofErr w:type="spellStart"/>
-      <w:r>
-        <w:rPr>
-          <w:rFonts w:ascii="Arial" w:eastAsia="Arial" w:hAnsi="Arial" w:cs="Arial"/>
-          <w:sz w:val="24"/>
-          <w:szCs w:val="24"/>
-          <w:lang w:val="en-US"/>
-        </w:rPr>
-        <w:t>receiverPID</w:t>
-      </w:r>
-      <w:proofErr w:type="spellEnd"/>
-      <w:r>
-        <w:rPr>
-          <w:rFonts w:ascii="Arial" w:eastAsia="Arial" w:hAnsi="Arial" w:cs="Arial"/>
-          <w:sz w:val="24"/>
-          <w:szCs w:val="24"/>
-          <w:lang w:val="en-US"/>
-        </w:rPr>
-        <w:t xml:space="preserve">, </w:t>
-      </w:r>
-      <w:proofErr w:type="spellStart"/>
-      <w:r>
-        <w:rPr>
-          <w:rFonts w:ascii="Arial" w:eastAsia="Arial" w:hAnsi="Arial" w:cs="Arial"/>
-          <w:sz w:val="24"/>
-          <w:szCs w:val="24"/>
-          <w:lang w:val="en-US"/>
-        </w:rPr>
-        <w:t>int</w:t>
-      </w:r>
-      <w:proofErr w:type="spellEnd"/>
-      <w:r>
-        <w:rPr>
-          <w:rFonts w:ascii="Arial" w:eastAsia="Arial" w:hAnsi="Arial" w:cs="Arial"/>
-          <w:sz w:val="24"/>
-          <w:szCs w:val="24"/>
-          <w:lang w:val="en-US"/>
-        </w:rPr>
-        <w:t xml:space="preserve"> size, </w:t>
-      </w:r>
-      <w:proofErr w:type="spellStart"/>
-      <w:r>
-        <w:rPr>
-          <w:rFonts w:ascii="Arial" w:eastAsia="Arial" w:hAnsi="Arial" w:cs="Arial"/>
-          <w:sz w:val="24"/>
-          <w:szCs w:val="24"/>
-          <w:lang w:val="en-US"/>
-        </w:rPr>
-        <w:t>int</w:t>
-      </w:r>
-      <w:proofErr w:type="spellEnd"/>
-      <w:r>
-        <w:rPr>
-          <w:rFonts w:ascii="Arial" w:eastAsia="Arial" w:hAnsi="Arial" w:cs="Arial"/>
-          <w:sz w:val="24"/>
-          <w:szCs w:val="24"/>
-          <w:lang w:val="en-US"/>
-        </w:rPr>
-        <w:t xml:space="preserve"> </w:t>
+        <w:t xml:space="preserve">, int size, int </w:t>
       </w:r>
       <w:proofErr w:type="spellStart"/>
       <w:r>
@@ -1860,7 +1718,7 @@
           <w:szCs w:val="24"/>
           <w:lang w:val="en-US"/>
         </w:rPr>
-        <w:t>(</w:t>
+        <w:t xml:space="preserve">(int </w:t>
       </w:r>
       <w:proofErr w:type="spellStart"/>
       <w:r>
@@ -1870,7 +1728,7 @@
           <w:szCs w:val="24"/>
           <w:lang w:val="en-US"/>
         </w:rPr>
-        <w:t>int</w:t>
+        <w:t>addres</w:t>
       </w:r>
       <w:proofErr w:type="spellEnd"/>
       <w:r>
@@ -1880,40 +1738,20 @@
           <w:szCs w:val="24"/>
           <w:lang w:val="en-US"/>
         </w:rPr>
-        <w:t xml:space="preserve"> </w:t>
-      </w:r>
-      <w:proofErr w:type="spellStart"/>
-      <w:r>
-        <w:rPr>
-          <w:rFonts w:ascii="Arial" w:eastAsia="Arial" w:hAnsi="Arial" w:cs="Arial"/>
-          <w:sz w:val="24"/>
-          <w:szCs w:val="24"/>
-          <w:lang w:val="en-US"/>
-        </w:rPr>
-        <w:t>addres</w:t>
-      </w:r>
-      <w:proofErr w:type="spellEnd"/>
-      <w:r>
-        <w:rPr>
-          <w:rFonts w:ascii="Arial" w:eastAsia="Arial" w:hAnsi="Arial" w:cs="Arial"/>
-          <w:sz w:val="24"/>
-          <w:szCs w:val="24"/>
-          <w:lang w:val="en-US"/>
-        </w:rPr>
         <w:t>)</w:t>
       </w:r>
     </w:p>
     <w:p>
       <w:pPr>
-        <w:pStyle w:val="ListParagraph"/>
-        <w:rPr>
-          <w:lang w:val="en-US"/>
-        </w:rPr>
-      </w:pPr>
-    </w:p>
-    <w:p>
-      <w:pPr>
-        <w:pStyle w:val="ListParagraph"/>
+        <w:pStyle w:val="Akapitzlist"/>
+        <w:rPr>
+          <w:lang w:val="en-US"/>
+        </w:rPr>
+      </w:pPr>
+    </w:p>
+    <w:p>
+      <w:pPr>
+        <w:pStyle w:val="Akapitzlist"/>
         <w:ind w:left="0"/>
         <w:rPr>
           <w:lang w:val="en-US"/>
@@ -1922,7 +1760,7 @@
     </w:p>
     <w:p>
       <w:pPr>
-        <w:pStyle w:val="ListParagraph"/>
+        <w:pStyle w:val="Akapitzlist"/>
         <w:numPr>
           <w:ilvl w:val="0"/>
           <w:numId w:val="1"/>
@@ -1935,7 +1773,15 @@
           <w:sz w:val="24"/>
           <w:szCs w:val="24"/>
         </w:rPr>
-        <w:t>Jednozdaniowe uwagi dotyczące interfejsów do pracy krokowej i współdziałania z innymi</w:t>
+        <w:t xml:space="preserve">Jednozdaniowe uwagi dotyczące interfejsów do pracy krokowej i współdziałania z innymi modułami </w:t>
+      </w:r>
+      <w:r>
+        <w:rPr>
+          <w:rFonts w:ascii="Arial" w:hAnsi="Arial" w:cs="Arial"/>
+          <w:sz w:val="24"/>
+          <w:szCs w:val="24"/>
+        </w:rPr>
+        <w:t>(maks. 3 w danym module)</w:t>
       </w:r>
       <w:r>
         <w:rPr>
@@ -1944,29 +1790,12 @@
           <w:sz w:val="24"/>
           <w:szCs w:val="24"/>
         </w:rPr>
-        <w:t xml:space="preserve"> modułami </w:t>
-      </w:r>
-      <w:r>
-        <w:rPr>
-          <w:rFonts w:ascii="Arial" w:hAnsi="Arial" w:cs="Arial"/>
-          <w:sz w:val="24"/>
-          <w:szCs w:val="24"/>
-        </w:rPr>
-        <w:t>(maks. 3 w danym module)</w:t>
-      </w:r>
-      <w:r>
-        <w:rPr>
-          <w:rFonts w:ascii="Arial" w:hAnsi="Arial" w:cs="Arial"/>
-          <w:b/>
-          <w:sz w:val="24"/>
-          <w:szCs w:val="24"/>
-        </w:rPr>
         <w:br/>
       </w:r>
     </w:p>
     <w:p>
       <w:pPr>
-        <w:pStyle w:val="ListParagraph"/>
+        <w:pStyle w:val="Akapitzlist"/>
         <w:numPr>
           <w:ilvl w:val="1"/>
           <w:numId w:val="1"/>
@@ -1988,7 +1817,29 @@
     </w:p>
     <w:p>
       <w:pPr>
-        <w:pStyle w:val="ListParagraph"/>
+        <w:pStyle w:val="Akapitzlist"/>
+        <w:numPr>
+          <w:ilvl w:val="1"/>
+          <w:numId w:val="1"/>
+        </w:numPr>
+        <w:rPr>
+          <w:rFonts w:ascii="Arial" w:eastAsia="Arial" w:hAnsi="Arial" w:cs="Arial"/>
+          <w:sz w:val="24"/>
+          <w:szCs w:val="24"/>
+        </w:rPr>
+      </w:pPr>
+      <w:r>
+        <w:rPr>
+          <w:rFonts w:ascii="Arial" w:eastAsia="Arial" w:hAnsi="Arial" w:cs="Arial"/>
+          <w:sz w:val="24"/>
+          <w:szCs w:val="24"/>
+        </w:rPr>
+        <w:t xml:space="preserve">Możliwość wykonania po kolei każdego rozkazu, po którym wyświetlane są rejestry aktualnego procesu. Współdziałanie z procesami, żeby pobierać i uaktualniać PCB. W programach wywoływane są funkcje klas zarządzających plikami oraz wysyłaniem wiadomości międzyprocesowych. </w:t>
+      </w:r>
+    </w:p>
+    <w:p>
+      <w:pPr>
+        <w:pStyle w:val="Akapitzlist"/>
         <w:numPr>
           <w:ilvl w:val="1"/>
           <w:numId w:val="1"/>
@@ -2010,29 +1861,7 @@
     </w:p>
     <w:p>
       <w:pPr>
-        <w:pStyle w:val="ListParagraph"/>
-        <w:numPr>
-          <w:ilvl w:val="1"/>
-          <w:numId w:val="1"/>
-        </w:numPr>
-        <w:rPr>
-          <w:rFonts w:ascii="Arial" w:eastAsia="Arial" w:hAnsi="Arial" w:cs="Arial"/>
-          <w:sz w:val="24"/>
-          <w:szCs w:val="24"/>
-        </w:rPr>
-      </w:pPr>
-      <w:r>
-        <w:rPr>
-          <w:rFonts w:ascii="Arial" w:eastAsia="Arial" w:hAnsi="Arial" w:cs="Arial"/>
-          <w:sz w:val="24"/>
-          <w:szCs w:val="24"/>
-        </w:rPr>
-        <w:t>…</w:t>
-      </w:r>
-    </w:p>
-    <w:p>
-      <w:pPr>
-        <w:pStyle w:val="ListParagraph"/>
+        <w:pStyle w:val="Akapitzlist"/>
         <w:numPr>
           <w:ilvl w:val="1"/>
           <w:numId w:val="1"/>
@@ -2054,27 +1883,19 @@
     </w:p>
     <w:p>
       <w:pPr>
-        <w:pStyle w:val="ListParagraph"/>
-        <w:numPr>
-          <w:ilvl w:val="1"/>
-          <w:numId w:val="1"/>
-        </w:numPr>
-      </w:pPr>
-      <w:r>
-        <w:rPr>
-          <w:rFonts w:ascii="Arial" w:eastAsia="Arial" w:hAnsi="Arial" w:cs="Arial"/>
-          <w:sz w:val="24"/>
-          <w:szCs w:val="24"/>
-        </w:rPr>
-        <w:t>Możliwość wypisania zawartości pa</w:t>
-      </w:r>
-      <w:r>
-        <w:rPr>
-          <w:rFonts w:ascii="Arial" w:eastAsia="Arial" w:hAnsi="Arial" w:cs="Arial"/>
-          <w:sz w:val="24"/>
-          <w:szCs w:val="24"/>
-        </w:rPr>
-        <w:t>mięci RAM w trzech wariantach (jeden znak, przedział, cała pamięć)</w:t>
+        <w:pStyle w:val="Akapitzlist"/>
+        <w:numPr>
+          <w:ilvl w:val="1"/>
+          <w:numId w:val="1"/>
+        </w:numPr>
+      </w:pPr>
+      <w:r>
+        <w:rPr>
+          <w:rFonts w:ascii="Arial" w:eastAsia="Arial" w:hAnsi="Arial" w:cs="Arial"/>
+          <w:sz w:val="24"/>
+          <w:szCs w:val="24"/>
+        </w:rPr>
+        <w:t>Możliwość wypisania zawartości pamięci RAM w trzech wariantach (jeden znak, przedział, cała pamięć)</w:t>
       </w:r>
       <w:r>
         <w:rPr>
@@ -2087,54 +1908,24 @@
     </w:p>
     <w:p>
       <w:pPr>
-        <w:pStyle w:val="ListParagraph"/>
-        <w:numPr>
-          <w:ilvl w:val="1"/>
-          <w:numId w:val="1"/>
-        </w:numPr>
-        <w:rPr>
-          <w:rFonts w:ascii="Arial" w:eastAsia="Arial" w:hAnsi="Arial" w:cs="Arial"/>
-          <w:sz w:val="24"/>
-          <w:szCs w:val="24"/>
-        </w:rPr>
-      </w:pPr>
-      <w:r>
-        <w:rPr>
-          <w:rFonts w:ascii="Arial" w:eastAsia="Arial" w:hAnsi="Arial" w:cs="Arial"/>
-          <w:sz w:val="24"/>
-          <w:szCs w:val="24"/>
-        </w:rPr>
-        <w:t>Umożliwiam wyświetlenie PCB wszystkich oraz konkretnych procesów, dodatkowo metody działające w ramach funkcjonalności modułu opisują swoje działania w konsoli w trakcie wykonywania.</w:t>
-      </w:r>
-    </w:p>
-    <w:p>
-      <w:pPr>
-        <w:pStyle w:val="ListParagraph"/>
-        <w:numPr>
-          <w:ilvl w:val="1"/>
-          <w:numId w:val="1"/>
-        </w:numPr>
-        <w:rPr>
-          <w:rFonts w:ascii="Arial" w:eastAsia="Arial" w:hAnsi="Arial" w:cs="Arial"/>
-          <w:sz w:val="24"/>
-          <w:szCs w:val="24"/>
-        </w:rPr>
-      </w:pPr>
-      <w:r>
-        <w:rPr>
-          <w:rFonts w:ascii="Arial" w:eastAsia="Arial" w:hAnsi="Arial" w:cs="Arial"/>
-          <w:sz w:val="24"/>
-          <w:szCs w:val="24"/>
-        </w:rPr>
-        <w:t>Wyświetlenie koleji procesów w stanie Waiting</w:t>
-      </w:r>
-      <w:r>
-        <w:rPr>
-          <w:rFonts w:ascii="Arial" w:eastAsia="Arial" w:hAnsi="Arial" w:cs="Arial"/>
-          <w:sz w:val="24"/>
-          <w:szCs w:val="24"/>
-        </w:rPr>
-        <w:t xml:space="preserve"> po dodaniu procesu do tej kolejki, oraz procesów wchodzących i wychodzących z kolejki. Semafory są zaimplementowane w modulach:</w:t>
+        <w:pStyle w:val="Akapitzlist"/>
+        <w:numPr>
+          <w:ilvl w:val="1"/>
+          <w:numId w:val="1"/>
+        </w:numPr>
+        <w:rPr>
+          <w:rFonts w:ascii="Arial" w:eastAsia="Arial" w:hAnsi="Arial" w:cs="Arial"/>
+          <w:sz w:val="24"/>
+          <w:szCs w:val="24"/>
+        </w:rPr>
+      </w:pPr>
+      <w:r>
+        <w:rPr>
+          <w:rFonts w:ascii="Arial" w:eastAsia="Arial" w:hAnsi="Arial" w:cs="Arial"/>
+          <w:sz w:val="24"/>
+          <w:szCs w:val="24"/>
+        </w:rPr>
+        <w:t>Umożliwiam wyświetlenie PCB wszystkich oraz konkretnych procesów, dodatkowo metody działające w ramach funkc</w:t>
       </w:r>
       <w:bookmarkStart w:id="0" w:name="_GoBack"/>
       <w:bookmarkEnd w:id="0"/>
@@ -2144,72 +1935,86 @@
           <w:sz w:val="24"/>
           <w:szCs w:val="24"/>
         </w:rPr>
-        <w:t xml:space="preserve"> RAM, komunikacja międzyprocesowa i system plików.</w:t>
-      </w:r>
-    </w:p>
-    <w:p>
-      <w:pPr>
-        <w:pStyle w:val="ListParagraph"/>
-        <w:numPr>
-          <w:ilvl w:val="1"/>
-          <w:numId w:val="1"/>
-        </w:numPr>
-        <w:rPr>
-          <w:rFonts w:ascii="Arial" w:eastAsia="Arial" w:hAnsi="Arial" w:cs="Arial"/>
-          <w:sz w:val="24"/>
-          <w:szCs w:val="24"/>
-        </w:rPr>
-      </w:pPr>
-      <w:r>
-        <w:rPr>
-          <w:rFonts w:ascii="Arial" w:eastAsia="Arial" w:hAnsi="Arial" w:cs="Arial"/>
-          <w:sz w:val="24"/>
-          <w:szCs w:val="24"/>
-        </w:rPr>
-        <w:t>Moż</w:t>
-      </w:r>
-      <w:r>
-        <w:rPr>
-          <w:rFonts w:ascii="Arial" w:eastAsia="Arial" w:hAnsi="Arial" w:cs="Arial"/>
-          <w:sz w:val="24"/>
-          <w:szCs w:val="24"/>
-        </w:rPr>
-        <w:t>liwość wyświetlenia bieżącej zawartości dysku, wektora bitowego, tablicy FAT oraz FCB pliku wraz ze stanem semafora dla danego pliku.</w:t>
-      </w:r>
-    </w:p>
-    <w:p>
-      <w:pPr>
-        <w:pStyle w:val="ListParagraph"/>
-        <w:numPr>
-          <w:ilvl w:val="1"/>
-          <w:numId w:val="1"/>
-        </w:numPr>
-        <w:rPr>
-          <w:rFonts w:ascii="Arial" w:eastAsia="Arial" w:hAnsi="Arial" w:cs="Arial"/>
-          <w:sz w:val="24"/>
-          <w:szCs w:val="24"/>
-        </w:rPr>
-      </w:pPr>
-      <w:r>
-        <w:rPr>
-          <w:rFonts w:ascii="Arial" w:eastAsia="Arial" w:hAnsi="Arial" w:cs="Arial"/>
-          <w:sz w:val="24"/>
-          <w:szCs w:val="24"/>
-        </w:rPr>
-        <w:t>Możliwość wyświetlenia zawartości kolejki wiadomości otrzymanych od innych procesów oraz stanu semafora regulującego odczy</w:t>
-      </w:r>
-      <w:r>
-        <w:rPr>
-          <w:rFonts w:ascii="Arial" w:eastAsia="Arial" w:hAnsi="Arial" w:cs="Arial"/>
-          <w:sz w:val="24"/>
-          <w:szCs w:val="24"/>
-        </w:rPr>
-        <w:t>tywanie wiadomości.</w:t>
-      </w:r>
-    </w:p>
-    <w:p>
-      <w:pPr>
-        <w:pStyle w:val="ListParagraph"/>
+        <w:t>jonalności modułu opisują swoje działania w konsoli w trakcie wykonywania.</w:t>
+      </w:r>
+    </w:p>
+    <w:p>
+      <w:pPr>
+        <w:pStyle w:val="Akapitzlist"/>
+        <w:numPr>
+          <w:ilvl w:val="1"/>
+          <w:numId w:val="1"/>
+        </w:numPr>
+        <w:rPr>
+          <w:rFonts w:ascii="Arial" w:eastAsia="Arial" w:hAnsi="Arial" w:cs="Arial"/>
+          <w:sz w:val="24"/>
+          <w:szCs w:val="24"/>
+        </w:rPr>
+      </w:pPr>
+      <w:r>
+        <w:rPr>
+          <w:rFonts w:ascii="Arial" w:eastAsia="Arial" w:hAnsi="Arial" w:cs="Arial"/>
+          <w:sz w:val="24"/>
+          <w:szCs w:val="24"/>
+        </w:rPr>
+        <w:t>Wyświetlenie koleji procesów w stanie Waiting</w:t>
+      </w:r>
+      <w:r>
+        <w:rPr>
+          <w:rFonts w:ascii="Arial" w:eastAsia="Arial" w:hAnsi="Arial" w:cs="Arial"/>
+          <w:sz w:val="24"/>
+          <w:szCs w:val="24"/>
+        </w:rPr>
+        <w:t xml:space="preserve"> po dodaniu procesu do tej kolejki, oraz procesów wchodzących i wychodzących z kolejki. Semafory są zaimplementowane w modulach: RAM, komunikacja międzyprocesowa i system plików.</w:t>
+      </w:r>
+    </w:p>
+    <w:p>
+      <w:pPr>
+        <w:pStyle w:val="Akapitzlist"/>
+        <w:numPr>
+          <w:ilvl w:val="1"/>
+          <w:numId w:val="1"/>
+        </w:numPr>
+        <w:rPr>
+          <w:rFonts w:ascii="Arial" w:eastAsia="Arial" w:hAnsi="Arial" w:cs="Arial"/>
+          <w:sz w:val="24"/>
+          <w:szCs w:val="24"/>
+        </w:rPr>
+      </w:pPr>
+      <w:r>
+        <w:rPr>
+          <w:rFonts w:ascii="Arial" w:eastAsia="Arial" w:hAnsi="Arial" w:cs="Arial"/>
+          <w:sz w:val="24"/>
+          <w:szCs w:val="24"/>
+        </w:rPr>
+        <w:t>Możliwość wyświetlenia bieżącej zawartości dysku, wektora bitowego, tablicy FAT oraz FCB pliku wraz ze stanem semafora dla danego pliku.</w:t>
+      </w:r>
+    </w:p>
+    <w:p>
+      <w:pPr>
+        <w:pStyle w:val="Akapitzlist"/>
+        <w:numPr>
+          <w:ilvl w:val="1"/>
+          <w:numId w:val="1"/>
+        </w:numPr>
+        <w:rPr>
+          <w:rFonts w:ascii="Arial" w:eastAsia="Arial" w:hAnsi="Arial" w:cs="Arial"/>
+          <w:sz w:val="24"/>
+          <w:szCs w:val="24"/>
+        </w:rPr>
+      </w:pPr>
+      <w:r>
+        <w:rPr>
+          <w:rFonts w:ascii="Arial" w:eastAsia="Arial" w:hAnsi="Arial" w:cs="Arial"/>
+          <w:sz w:val="24"/>
+          <w:szCs w:val="24"/>
+        </w:rPr>
+        <w:t>Możliwość wyświetlenia zawartości kolejki wiadomości otrzymanych od innych procesów oraz stanu semafora regulującego odczytywanie wiadomości.</w:t>
+      </w:r>
+    </w:p>
+    <w:p>
+      <w:pPr>
+        <w:pStyle w:val="Akapitzlist"/>
         <w:numPr>
           <w:ilvl w:val="1"/>
           <w:numId w:val="1"/>
@@ -2231,29 +2036,30 @@
     </w:p>
     <w:p>
       <w:pPr>
-        <w:pStyle w:val="ListParagraph"/>
-        <w:numPr>
-          <w:ilvl w:val="1"/>
-          <w:numId w:val="1"/>
-        </w:numPr>
-        <w:rPr>
-          <w:rFonts w:ascii="Arial" w:eastAsia="Arial" w:hAnsi="Arial" w:cs="Arial"/>
-          <w:sz w:val="24"/>
-          <w:szCs w:val="24"/>
-        </w:rPr>
-      </w:pPr>
-      <w:r>
-        <w:rPr>
-          <w:rFonts w:ascii="Arial" w:eastAsia="Arial" w:hAnsi="Arial" w:cs="Arial"/>
-          <w:sz w:val="24"/>
-          <w:szCs w:val="24"/>
-        </w:rPr>
+        <w:pStyle w:val="Akapitzlist"/>
+        <w:numPr>
+          <w:ilvl w:val="1"/>
+          <w:numId w:val="1"/>
+        </w:numPr>
+        <w:rPr>
+          <w:rFonts w:ascii="Arial" w:eastAsia="Arial" w:hAnsi="Arial" w:cs="Arial"/>
+          <w:sz w:val="24"/>
+          <w:szCs w:val="24"/>
+        </w:rPr>
+      </w:pPr>
+      <w:r>
+        <w:rPr>
+          <w:rFonts w:ascii="Arial" w:eastAsia="Arial" w:hAnsi="Arial" w:cs="Arial"/>
+          <w:sz w:val="24"/>
+          <w:szCs w:val="24"/>
+        </w:rPr>
+        <w:lastRenderedPageBreak/>
         <w:t>…</w:t>
       </w:r>
     </w:p>
     <w:p>
       <w:pPr>
-        <w:pStyle w:val="ListParagraph"/>
+        <w:pStyle w:val="Akapitzlist"/>
         <w:numPr>
           <w:ilvl w:val="1"/>
           <w:numId w:val="1"/>
@@ -2275,13 +2081,13 @@
     </w:p>
     <w:p>
       <w:pPr>
-        <w:pStyle w:val="ListParagraph"/>
+        <w:pStyle w:val="Akapitzlist"/>
         <w:ind w:left="1440"/>
       </w:pPr>
     </w:p>
     <w:p>
       <w:pPr>
-        <w:pStyle w:val="ListParagraph"/>
+        <w:pStyle w:val="Akapitzlist"/>
       </w:pPr>
     </w:p>
     <w:p/>
@@ -2297,7 +2103,7 @@
 </file>
 
 <file path=word/numbering.xml><?xml version="1.0" encoding="utf-8"?>
-<w:numbering xmlns:wpc="http://schemas.microsoft.com/office/word/2010/wordprocessingCanvas" xmlns:cx="http://schemas.microsoft.com/office/drawing/2014/chartex" xmlns:cx1="http://schemas.microsoft.com/office/drawing/2015/9/8/chartex" xmlns:mc="http://schemas.openxmlformats.org/markup-compatibility/2006" xmlns:o="urn:schemas-microsoft-com:office:office" xmlns:r="http://schemas.openxmlformats.org/officeDocument/2006/relationships" xmlns:m="http://schemas.openxmlformats.org/officeDocument/2006/math" xmlns:v="urn:schemas-microsoft-com:vml" xmlns:wp14="http://schemas.microsoft.com/office/word/2010/wordprocessingDrawing" xmlns:wp="http://schemas.openxmlformats.org/drawingml/2006/wordprocessingDrawing" xmlns:w10="urn:schemas-microsoft-com:office:word" xmlns:w="http://schemas.openxmlformats.org/wordprocessingml/2006/main" xmlns:w14="http://schemas.microsoft.com/office/word/2010/wordml" xmlns:w15="http://schemas.microsoft.com/office/word/2012/wordml" xmlns:w16se="http://schemas.microsoft.com/office/word/2015/wordml/symex" xmlns:wpg="http://schemas.microsoft.com/office/word/2010/wordprocessingGroup" xmlns:wpi="http://schemas.microsoft.com/office/word/2010/wordprocessingInk" xmlns:wne="http://schemas.microsoft.com/office/word/2006/wordml" xmlns:wps="http://schemas.microsoft.com/office/word/2010/wordprocessingShape" mc:Ignorable="w14 w15 w16se wp14">
+<w:numbering xmlns:wpc="http://schemas.microsoft.com/office/word/2010/wordprocessingCanvas" xmlns:cx="http://schemas.microsoft.com/office/drawing/2014/chartex" xmlns:cx1="http://schemas.microsoft.com/office/drawing/2015/9/8/chartex" xmlns:cx2="http://schemas.microsoft.com/office/drawing/2015/10/21/chartex" xmlns:cx3="http://schemas.microsoft.com/office/drawing/2016/5/9/chartex" xmlns:cx4="http://schemas.microsoft.com/office/drawing/2016/5/10/chartex" xmlns:cx5="http://schemas.microsoft.com/office/drawing/2016/5/11/chartex" xmlns:cx6="http://schemas.microsoft.com/office/drawing/2016/5/12/chartex" xmlns:cx7="http://schemas.microsoft.com/office/drawing/2016/5/13/chartex" xmlns:cx8="http://schemas.microsoft.com/office/drawing/2016/5/14/chartex" xmlns:mc="http://schemas.openxmlformats.org/markup-compatibility/2006" xmlns:aink="http://schemas.microsoft.com/office/drawing/2016/ink" xmlns:am3d="http://schemas.microsoft.com/office/drawing/2017/model3d" xmlns:o="urn:schemas-microsoft-com:office:office" xmlns:r="http://schemas.openxmlformats.org/officeDocument/2006/relationships" xmlns:m="http://schemas.openxmlformats.org/officeDocument/2006/math" xmlns:v="urn:schemas-microsoft-com:vml" xmlns:wp14="http://schemas.microsoft.com/office/word/2010/wordprocessingDrawing" xmlns:wp="http://schemas.openxmlformats.org/drawingml/2006/wordprocessingDrawing" xmlns:w10="urn:schemas-microsoft-com:office:word" xmlns:w="http://schemas.openxmlformats.org/wordprocessingml/2006/main" xmlns:w14="http://schemas.microsoft.com/office/word/2010/wordml" xmlns:w15="http://schemas.microsoft.com/office/word/2012/wordml" xmlns:w16cid="http://schemas.microsoft.com/office/word/2016/wordml/cid" xmlns:w16se="http://schemas.microsoft.com/office/word/2015/wordml/symex" xmlns:wpg="http://schemas.microsoft.com/office/word/2010/wordprocessingGroup" xmlns:wpi="http://schemas.microsoft.com/office/word/2010/wordprocessingInk" xmlns:wne="http://schemas.microsoft.com/office/word/2006/wordml" xmlns:wps="http://schemas.microsoft.com/office/word/2010/wordprocessingShape" mc:Ignorable="w14 w15 w16se w16cid wp14">
   <w:abstractNum w:abstractNumId="0" w15:restartNumberingAfterBreak="0">
     <w:nsid w:val="28086C47"/>
     <w:multiLevelType w:val="multilevel"/>
@@ -2394,9 +2200,9 @@
     </w:lvl>
   </w:abstractNum>
   <w:abstractNum w:abstractNumId="1" w15:restartNumberingAfterBreak="0">
-    <w:nsid w:val="4CDB43E0"/>
+    <w:nsid w:val="325D50BC"/>
     <w:multiLevelType w:val="multilevel"/>
-    <w:tmpl w:val="75EC533A"/>
+    <w:tmpl w:val="EE14284A"/>
     <w:lvl w:ilvl="0">
       <w:start w:val="1"/>
       <w:numFmt w:val="decimal"/>
@@ -2485,17 +2291,112 @@
       </w:pPr>
     </w:lvl>
   </w:abstractNum>
+  <w:abstractNum w:abstractNumId="2" w15:restartNumberingAfterBreak="0">
+    <w:nsid w:val="4CDB43E0"/>
+    <w:multiLevelType w:val="multilevel"/>
+    <w:tmpl w:val="75EC533A"/>
+    <w:lvl w:ilvl="0">
+      <w:start w:val="1"/>
+      <w:numFmt w:val="decimal"/>
+      <w:lvlText w:val="%1."/>
+      <w:lvlJc w:val="center"/>
+      <w:pPr>
+        <w:ind w:left="720" w:hanging="360"/>
+      </w:pPr>
+      <w:rPr>
+        <w:rFonts w:ascii="Arial" w:eastAsia="Arial" w:hAnsi="Arial" w:cs="Arial"/>
+        <w:b/>
+        <w:sz w:val="24"/>
+        <w:szCs w:val="24"/>
+      </w:rPr>
+    </w:lvl>
+    <w:lvl w:ilvl="1">
+      <w:start w:val="1"/>
+      <w:numFmt w:val="decimal"/>
+      <w:lvlText w:val="%2)"/>
+      <w:lvlJc w:val="left"/>
+      <w:pPr>
+        <w:ind w:left="1440" w:hanging="360"/>
+      </w:pPr>
+    </w:lvl>
+    <w:lvl w:ilvl="2">
+      <w:start w:val="1"/>
+      <w:numFmt w:val="lowerRoman"/>
+      <w:lvlText w:val="%3."/>
+      <w:lvlJc w:val="right"/>
+      <w:pPr>
+        <w:ind w:left="2160" w:hanging="180"/>
+      </w:pPr>
+    </w:lvl>
+    <w:lvl w:ilvl="3">
+      <w:start w:val="1"/>
+      <w:numFmt w:val="decimal"/>
+      <w:lvlText w:val="%4."/>
+      <w:lvlJc w:val="left"/>
+      <w:pPr>
+        <w:ind w:left="2880" w:hanging="360"/>
+      </w:pPr>
+    </w:lvl>
+    <w:lvl w:ilvl="4">
+      <w:start w:val="1"/>
+      <w:numFmt w:val="lowerLetter"/>
+      <w:lvlText w:val="%5."/>
+      <w:lvlJc w:val="left"/>
+      <w:pPr>
+        <w:ind w:left="3600" w:hanging="360"/>
+      </w:pPr>
+    </w:lvl>
+    <w:lvl w:ilvl="5">
+      <w:start w:val="1"/>
+      <w:numFmt w:val="lowerRoman"/>
+      <w:lvlText w:val="%6."/>
+      <w:lvlJc w:val="right"/>
+      <w:pPr>
+        <w:ind w:left="4320" w:hanging="180"/>
+      </w:pPr>
+    </w:lvl>
+    <w:lvl w:ilvl="6">
+      <w:start w:val="1"/>
+      <w:numFmt w:val="decimal"/>
+      <w:lvlText w:val="%7."/>
+      <w:lvlJc w:val="left"/>
+      <w:pPr>
+        <w:ind w:left="5040" w:hanging="360"/>
+      </w:pPr>
+    </w:lvl>
+    <w:lvl w:ilvl="7">
+      <w:start w:val="1"/>
+      <w:numFmt w:val="lowerLetter"/>
+      <w:lvlText w:val="%8."/>
+      <w:lvlJc w:val="left"/>
+      <w:pPr>
+        <w:ind w:left="5760" w:hanging="360"/>
+      </w:pPr>
+    </w:lvl>
+    <w:lvl w:ilvl="8">
+      <w:start w:val="1"/>
+      <w:numFmt w:val="lowerRoman"/>
+      <w:lvlText w:val="%9."/>
+      <w:lvlJc w:val="right"/>
+      <w:pPr>
+        <w:ind w:left="6480" w:hanging="180"/>
+      </w:pPr>
+    </w:lvl>
+  </w:abstractNum>
   <w:num w:numId="1">
-    <w:abstractNumId w:val="1"/>
+    <w:abstractNumId w:val="2"/>
   </w:num>
   <w:num w:numId="2">
     <w:abstractNumId w:val="0"/>
+  </w:num>
+  <w:num w:numId="3">
+    <w:abstractNumId w:val="1"/>
   </w:num>
 </w:numbering>
 </file>
 
 <file path=word/styles.xml><?xml version="1.0" encoding="utf-8"?>
-<w:styles xmlns:mc="http://schemas.openxmlformats.org/markup-compatibility/2006" xmlns:r="http://schemas.openxmlformats.org/officeDocument/2006/relationships" xmlns:w="http://schemas.openxmlformats.org/wordprocessingml/2006/main" xmlns:w14="http://schemas.microsoft.com/office/word/2010/wordml" xmlns:w15="http://schemas.microsoft.com/office/word/2012/wordml" xmlns:w16se="http://schemas.microsoft.com/office/word/2015/wordml/symex" mc:Ignorable="w14 w15 w16se">
+<w:styles xmlns:mc="http://schemas.openxmlformats.org/markup-compatibility/2006" xmlns:r="http://schemas.openxmlformats.org/officeDocument/2006/relationships" xmlns:w="http://schemas.openxmlformats.org/wordprocessingml/2006/main" xmlns:w14="http://schemas.microsoft.com/office/word/2010/wordml" xmlns:w15="http://schemas.microsoft.com/office/word/2012/wordml" xmlns:w16cid="http://schemas.microsoft.com/office/word/2016/wordml/cid" xmlns:w16se="http://schemas.microsoft.com/office/word/2015/wordml/symex" mc:Ignorable="w14 w15 w16se w16cid">
   <w:docDefaults>
     <w:rPrDefault>
       <w:rPr>
@@ -2506,7 +2407,7 @@
     </w:rPrDefault>
     <w:pPrDefault/>
   </w:docDefaults>
-  <w:latentStyles w:defLockedState="0" w:defUIPriority="99" w:defSemiHidden="0" w:defUnhideWhenUsed="0" w:defQFormat="0" w:count="371">
+  <w:latentStyles w:defLockedState="0" w:defUIPriority="99" w:defSemiHidden="0" w:defUnhideWhenUsed="0" w:defQFormat="0" w:count="375">
     <w:lsdException w:name="Normal" w:uiPriority="0" w:qFormat="1"/>
     <w:lsdException w:name="heading 1" w:uiPriority="9" w:qFormat="1"/>
     <w:lsdException w:name="heading 2" w:semiHidden="1" w:uiPriority="9" w:unhideWhenUsed="1" w:qFormat="1"/>
@@ -2612,7 +2513,6 @@
     <w:lsdException w:name="HTML Sample" w:semiHidden="1" w:unhideWhenUsed="1"/>
     <w:lsdException w:name="HTML Typewriter" w:semiHidden="1" w:unhideWhenUsed="1"/>
     <w:lsdException w:name="HTML Variable" w:semiHidden="1" w:unhideWhenUsed="1"/>
-    <w:lsdException w:name="Normal Table" w:semiHidden="1" w:unhideWhenUsed="1"/>
     <w:lsdException w:name="annotation subject" w:semiHidden="1" w:unhideWhenUsed="1"/>
     <w:lsdException w:name="No List" w:semiHidden="1" w:unhideWhenUsed="1"/>
     <w:lsdException w:name="Outline List 1" w:semiHidden="1" w:unhideWhenUsed="1"/>
@@ -2656,10 +2556,8 @@
     <w:lsdException w:name="Table Elegant" w:semiHidden="1" w:unhideWhenUsed="1"/>
     <w:lsdException w:name="Table Professional" w:semiHidden="1" w:unhideWhenUsed="1"/>
     <w:lsdException w:name="Table Subtle 1" w:semiHidden="1" w:unhideWhenUsed="1"/>
-    <w:lsdException w:name="Table Subtle 2" w:semiHidden="1" w:unhideWhenUsed="1"/>
     <w:lsdException w:name="Table Web 1" w:semiHidden="1" w:unhideWhenUsed="1"/>
     <w:lsdException w:name="Table Web 2" w:semiHidden="1" w:unhideWhenUsed="1"/>
-    <w:lsdException w:name="Table Web 3" w:semiHidden="1" w:unhideWhenUsed="1"/>
     <w:lsdException w:name="Balloon Text" w:semiHidden="1" w:unhideWhenUsed="1"/>
     <w:lsdException w:name="Table Grid" w:uiPriority="59"/>
     <w:lsdException w:name="Table Theme" w:semiHidden="1" w:unhideWhenUsed="1"/>
@@ -2686,7 +2584,7 @@
     <w:lsdException w:name="Medium Shading 2 Accent 1" w:uiPriority="64"/>
     <w:lsdException w:name="Medium List 1 Accent 1" w:uiPriority="65"/>
     <w:lsdException w:name="Revision" w:semiHidden="1"/>
-    <w:lsdException w:name="List Paragraph" w:uiPriority="34" w:qFormat="1"/>
+    <w:lsdException w:name="List Paragraph" w:uiPriority="0" w:qFormat="1"/>
     <w:lsdException w:name="Quote" w:uiPriority="29" w:qFormat="1"/>
     <w:lsdException w:name="Intense Quote" w:uiPriority="30" w:qFormat="1"/>
     <w:lsdException w:name="Medium List 2 Accent 1" w:uiPriority="66"/>
@@ -2878,8 +2776,12 @@
     <w:lsdException w:name="List Table 5 Dark Accent 6" w:uiPriority="50"/>
     <w:lsdException w:name="List Table 6 Colorful Accent 6" w:uiPriority="51"/>
     <w:lsdException w:name="List Table 7 Colorful Accent 6" w:uiPriority="52"/>
+    <w:lsdException w:name="Mention" w:semiHidden="1" w:unhideWhenUsed="1"/>
+    <w:lsdException w:name="Smart Hyperlink" w:semiHidden="1" w:unhideWhenUsed="1"/>
+    <w:lsdException w:name="Hashtag" w:semiHidden="1" w:unhideWhenUsed="1"/>
+    <w:lsdException w:name="Unresolved Mention" w:semiHidden="1" w:unhideWhenUsed="1"/>
   </w:latentStyles>
-  <w:style w:type="paragraph" w:default="1" w:styleId="Normal">
+  <w:style w:type="paragraph" w:default="1" w:styleId="Normalny">
     <w:name w:val="Normal"/>
     <w:qFormat/>
     <w:rsid w:val="0016032B"/>
@@ -2894,13 +2796,13 @@
       <w:lang w:bidi="ar-SA"/>
     </w:rPr>
   </w:style>
-  <w:style w:type="character" w:default="1" w:styleId="DefaultParagraphFont">
+  <w:style w:type="character" w:default="1" w:styleId="Domylnaczcionkaakapitu">
     <w:name w:val="Default Paragraph Font"/>
     <w:uiPriority w:val="1"/>
     <w:semiHidden/>
     <w:unhideWhenUsed/>
   </w:style>
-  <w:style w:type="table" w:default="1" w:styleId="TableNormal">
+  <w:style w:type="table" w:default="1" w:styleId="Standardowy">
     <w:name w:val="Normal Table"/>
     <w:uiPriority w:val="99"/>
     <w:semiHidden/>
@@ -2915,7 +2817,7 @@
       </w:tblCellMar>
     </w:tblPr>
   </w:style>
-  <w:style w:type="numbering" w:default="1" w:styleId="NoList">
+  <w:style w:type="numbering" w:default="1" w:styleId="Bezlisty">
     <w:name w:val="No List"/>
     <w:uiPriority w:val="99"/>
     <w:semiHidden/>
@@ -3096,10 +2998,10 @@
       <w:szCs w:val="24"/>
     </w:rPr>
   </w:style>
-  <w:style w:type="paragraph" w:customStyle="1" w:styleId="Nagwek">
-    <w:name w:val="Nagłówek"/>
-    <w:basedOn w:val="Normal"/>
-    <w:next w:val="BodyText"/>
+  <w:style w:type="paragraph" w:customStyle="1" w:styleId="Nagwek1">
+    <w:name w:val="Nagłówek1"/>
+    <w:basedOn w:val="Normalny"/>
+    <w:next w:val="Tekstpodstawowy"/>
     <w:qFormat/>
     <w:rsid w:val="0016032B"/>
     <w:pPr>
@@ -3112,25 +3014,25 @@
       <w:szCs w:val="28"/>
     </w:rPr>
   </w:style>
-  <w:style w:type="paragraph" w:styleId="BodyText">
+  <w:style w:type="paragraph" w:styleId="Tekstpodstawowy">
     <w:name w:val="Body Text"/>
-    <w:basedOn w:val="Normal"/>
+    <w:basedOn w:val="Normalny"/>
     <w:rsid w:val="0016032B"/>
     <w:pPr>
       <w:spacing w:after="140" w:line="288" w:lineRule="auto"/>
     </w:pPr>
   </w:style>
-  <w:style w:type="paragraph" w:styleId="List">
+  <w:style w:type="paragraph" w:styleId="Lista">
     <w:name w:val="List"/>
-    <w:basedOn w:val="BodyText"/>
+    <w:basedOn w:val="Tekstpodstawowy"/>
     <w:rsid w:val="0016032B"/>
     <w:rPr>
       <w:rFonts w:cs="Arial"/>
     </w:rPr>
   </w:style>
-  <w:style w:type="paragraph" w:styleId="Caption">
+  <w:style w:type="paragraph" w:styleId="Legenda">
     <w:name w:val="caption"/>
-    <w:basedOn w:val="Normal"/>
+    <w:basedOn w:val="Normalny"/>
     <w:qFormat/>
     <w:rsid w:val="0016032B"/>
     <w:pPr>
@@ -3147,7 +3049,7 @@
   </w:style>
   <w:style w:type="paragraph" w:customStyle="1" w:styleId="Indeks">
     <w:name w:val="Indeks"/>
-    <w:basedOn w:val="Normal"/>
+    <w:basedOn w:val="Normalny"/>
     <w:qFormat/>
     <w:rsid w:val="0016032B"/>
     <w:pPr>
@@ -3159,7 +3061,7 @@
   </w:style>
   <w:style w:type="paragraph" w:customStyle="1" w:styleId="Legenda1">
     <w:name w:val="Legenda1"/>
-    <w:basedOn w:val="Normal"/>
+    <w:basedOn w:val="Normalny"/>
     <w:qFormat/>
     <w:rsid w:val="0016032B"/>
     <w:pPr>
@@ -3174,9 +3076,9 @@
       <w:szCs w:val="24"/>
     </w:rPr>
   </w:style>
-  <w:style w:type="paragraph" w:customStyle="1" w:styleId="Nagwek1">
+  <w:style w:type="paragraph" w:customStyle="1" w:styleId="Nagwek10">
     <w:name w:val="Nagłówek1"/>
-    <w:basedOn w:val="Normal"/>
+    <w:basedOn w:val="Normalny"/>
     <w:qFormat/>
     <w:rsid w:val="0016032B"/>
     <w:pPr>
@@ -3189,9 +3091,9 @@
       <w:szCs w:val="28"/>
     </w:rPr>
   </w:style>
-  <w:style w:type="paragraph" w:styleId="ListParagraph">
+  <w:style w:type="paragraph" w:styleId="Akapitzlist">
     <w:name w:val="List Paragraph"/>
-    <w:basedOn w:val="Normal"/>
+    <w:basedOn w:val="Normalny"/>
     <w:qFormat/>
     <w:rsid w:val="0016032B"/>
     <w:pPr>

--- a/dokumentacja.docx
+++ b/dokumentacja.docx
@@ -20,7 +20,7 @@
       </w:pPr>
       <w:r>
         <w:rPr>
-          <w:rFonts w:cs="Arial" w:ascii="Arial" w:hAnsi="Arial"/>
+          <w:rFonts w:cs="Arial"/>
           <w:b/>
           <w:sz w:val="24"/>
           <w:szCs w:val="24"/>
@@ -29,7 +29,7 @@
       </w:r>
       <w:r>
         <w:rPr>
-          <w:rFonts w:cs="Arial" w:ascii="Arial" w:hAnsi="Arial"/>
+          <w:rFonts w:cs="Arial"/>
           <w:sz w:val="24"/>
           <w:szCs w:val="24"/>
         </w:rPr>
@@ -37,7 +37,7 @@
       </w:r>
       <w:r>
         <w:rPr>
-          <w:rFonts w:cs="Arial" w:ascii="Arial" w:hAnsi="Arial"/>
+          <w:rFonts w:cs="Arial"/>
           <w:b/>
           <w:sz w:val="24"/>
           <w:szCs w:val="24"/>
@@ -56,7 +56,7 @@
       </w:pPr>
       <w:r>
         <w:rPr>
-          <w:rFonts w:cs="Arial" w:ascii="Arial" w:hAnsi="Arial"/>
+          <w:rFonts w:cs="Arial"/>
           <w:b/>
           <w:sz w:val="24"/>
           <w:szCs w:val="24"/>
@@ -65,7 +65,7 @@
       </w:r>
       <w:r>
         <w:rPr>
-          <w:rFonts w:cs="Arial" w:ascii="Arial" w:hAnsi="Arial"/>
+          <w:rFonts w:cs="Arial"/>
           <w:sz w:val="24"/>
           <w:szCs w:val="24"/>
         </w:rPr>
@@ -73,7 +73,7 @@
       </w:r>
       <w:r>
         <w:rPr>
-          <w:rFonts w:cs="Arial" w:ascii="Arial" w:hAnsi="Arial"/>
+          <w:rFonts w:cs="Arial"/>
           <w:b/>
           <w:sz w:val="24"/>
           <w:szCs w:val="24"/>
@@ -92,7 +92,7 @@
       </w:pPr>
       <w:r>
         <w:rPr>
-          <w:rFonts w:cs="Arial" w:ascii="Arial" w:hAnsi="Arial"/>
+          <w:rFonts w:cs="Arial"/>
           <w:b/>
           <w:sz w:val="24"/>
           <w:szCs w:val="24"/>
@@ -111,7 +111,7 @@
       </w:pPr>
       <w:r>
         <w:rPr>
-          <w:rFonts w:eastAsia="Arial" w:cs="Arial" w:ascii="Arial" w:hAnsi="Arial"/>
+          <w:rFonts w:eastAsia="Arial" w:cs="Arial"/>
           <w:sz w:val="24"/>
           <w:szCs w:val="24"/>
         </w:rPr>
@@ -129,25 +129,33 @@
       </w:pPr>
       <w:r>
         <w:rPr>
-          <w:rFonts w:eastAsia="Arial" w:cs="Arial" w:ascii="Arial" w:hAnsi="Arial"/>
-          <w:sz w:val="24"/>
-          <w:szCs w:val="24"/>
-        </w:rPr>
-        <w:t xml:space="preserve">Anna Lehnhardt → Interpreter </w:t>
-      </w:r>
-    </w:p>
-    <w:p>
-      <w:pPr>
-        <w:pStyle w:val="ListParagraph"/>
-        <w:numPr>
-          <w:ilvl w:val="1"/>
-          <w:numId w:val="1"/>
-        </w:numPr>
-        <w:rPr/>
-      </w:pPr>
-      <w:r>
-        <w:rPr>
-          <w:rFonts w:eastAsia="Arial" w:cs="Arial" w:ascii="Arial" w:hAnsi="Arial"/>
+          <w:rFonts w:eastAsia="Arial" w:cs="Arial"/>
+          <w:sz w:val="24"/>
+          <w:szCs w:val="24"/>
+        </w:rPr>
+        <w:t>Anna Lehnhardt → Interpreter →</w:t>
+      </w:r>
+      <w:r>
+        <w:rPr>
+          <w:rFonts w:eastAsia="Arial" w:cs="Arial"/>
+          <w:sz w:val="24"/>
+          <w:szCs w:val="24"/>
+        </w:rPr>
+        <w:t xml:space="preserve"> 890 linii kodu</w:t>
+      </w:r>
+    </w:p>
+    <w:p>
+      <w:pPr>
+        <w:pStyle w:val="ListParagraph"/>
+        <w:numPr>
+          <w:ilvl w:val="1"/>
+          <w:numId w:val="1"/>
+        </w:numPr>
+        <w:rPr/>
+      </w:pPr>
+      <w:r>
+        <w:rPr>
+          <w:rFonts w:eastAsia="Arial" w:cs="Arial"/>
           <w:sz w:val="24"/>
           <w:szCs w:val="24"/>
         </w:rPr>
@@ -165,7 +173,7 @@
       </w:pPr>
       <w:r>
         <w:rPr>
-          <w:rFonts w:eastAsia="Arial" w:cs="Arial" w:ascii="Arial" w:hAnsi="Arial"/>
+          <w:rFonts w:eastAsia="Arial" w:cs="Arial"/>
           <w:sz w:val="24"/>
           <w:szCs w:val="24"/>
         </w:rPr>
@@ -173,7 +181,7 @@
       </w:r>
       <w:r>
         <w:rPr>
-          <w:rFonts w:eastAsia="Arial" w:cs="Arial" w:ascii="Arial" w:hAnsi="Arial"/>
+          <w:rFonts w:eastAsia="Arial" w:cs="Arial"/>
           <w:sz w:val="24"/>
           <w:szCs w:val="24"/>
         </w:rPr>
@@ -181,7 +189,7 @@
       </w:r>
       <w:r>
         <w:rPr>
-          <w:rFonts w:eastAsia="Arial" w:cs="Arial" w:ascii="Arial" w:hAnsi="Arial"/>
+          <w:rFonts w:eastAsia="Arial" w:cs="Arial"/>
           <w:sz w:val="24"/>
           <w:szCs w:val="24"/>
         </w:rPr>
@@ -199,7 +207,7 @@
       </w:pPr>
       <w:r>
         <w:rPr>
-          <w:rFonts w:eastAsia="Arial" w:cs="Arial" w:ascii="Arial" w:hAnsi="Arial"/>
+          <w:rFonts w:eastAsia="Arial" w:cs="Arial"/>
           <w:sz w:val="24"/>
           <w:szCs w:val="24"/>
         </w:rPr>
@@ -207,7 +215,7 @@
       </w:r>
       <w:r>
         <w:rPr>
-          <w:rFonts w:eastAsia="Arial" w:cs="Arial" w:ascii="Arial" w:hAnsi="Arial"/>
+          <w:rFonts w:eastAsia="Arial" w:cs="Arial"/>
           <w:sz w:val="24"/>
           <w:szCs w:val="24"/>
         </w:rPr>
@@ -225,7 +233,7 @@
       </w:pPr>
       <w:r>
         <w:rPr>
-          <w:rFonts w:eastAsia="Arial" w:cs="Arial" w:ascii="Arial" w:hAnsi="Arial"/>
+          <w:rFonts w:eastAsia="Arial" w:cs="Arial"/>
           <w:sz w:val="24"/>
           <w:szCs w:val="24"/>
         </w:rPr>
@@ -243,7 +251,7 @@
       </w:pPr>
       <w:r>
         <w:rPr>
-          <w:rFonts w:eastAsia="Arial" w:cs="Arial" w:ascii="Arial" w:hAnsi="Arial"/>
+          <w:rFonts w:eastAsia="Arial" w:cs="Arial"/>
           <w:sz w:val="24"/>
           <w:szCs w:val="24"/>
         </w:rPr>
@@ -261,7 +269,7 @@
       </w:pPr>
       <w:r>
         <w:rPr>
-          <w:rFonts w:eastAsia="Arial" w:cs="Arial" w:ascii="Arial" w:hAnsi="Arial"/>
+          <w:rFonts w:eastAsia="Arial" w:cs="Arial"/>
           <w:sz w:val="24"/>
           <w:szCs w:val="24"/>
         </w:rPr>
@@ -279,7 +287,7 @@
       </w:pPr>
       <w:r>
         <w:rPr>
-          <w:rFonts w:eastAsia="Arial" w:cs="Arial" w:ascii="Arial" w:hAnsi="Arial"/>
+          <w:rFonts w:eastAsia="Arial" w:cs="Arial"/>
           <w:sz w:val="24"/>
           <w:szCs w:val="24"/>
         </w:rPr>
@@ -307,7 +315,7 @@
       </w:pPr>
       <w:r>
         <w:rPr>
-          <w:rFonts w:eastAsia="Arial" w:cs="Arial" w:ascii="Arial" w:hAnsi="Arial"/>
+          <w:rFonts w:eastAsia="Arial" w:cs="Arial"/>
           <w:b/>
           <w:sz w:val="24"/>
           <w:szCs w:val="24"/>
@@ -316,7 +324,7 @@
       </w:r>
       <w:r>
         <w:rPr>
-          <w:rFonts w:eastAsia="Arial" w:cs="Arial" w:ascii="Arial" w:hAnsi="Arial"/>
+          <w:rFonts w:eastAsia="Arial" w:cs="Arial"/>
           <w:sz w:val="24"/>
           <w:szCs w:val="24"/>
         </w:rPr>
@@ -338,7 +346,7 @@
       </w:pPr>
       <w:r>
         <w:rPr>
-          <w:rFonts w:eastAsia="Arial" w:cs="Arial" w:ascii="Arial" w:hAnsi="Arial"/>
+          <w:rFonts w:eastAsia="Arial" w:cs="Arial"/>
           <w:b/>
           <w:bCs/>
           <w:sz w:val="24"/>
@@ -362,7 +370,7 @@
       </w:pPr>
       <w:r>
         <w:rPr>
-          <w:rFonts w:cs="Arial" w:ascii="Arial" w:hAnsi="Arial"/>
+          <w:rFonts w:cs="Arial"/>
           <w:bCs/>
           <w:sz w:val="24"/>
         </w:rPr>
@@ -370,7 +378,7 @@
       </w:r>
       <w:r>
         <w:rPr>
-          <w:rFonts w:eastAsia="Arial" w:cs="Arial" w:ascii="Arial" w:hAnsi="Arial"/>
+          <w:rFonts w:eastAsia="Arial" w:cs="Arial"/>
           <w:sz w:val="24"/>
           <w:szCs w:val="24"/>
         </w:rPr>
@@ -378,7 +386,7 @@
       </w:r>
       <w:r>
         <w:rPr>
-          <w:rFonts w:cs="Arial" w:ascii="Arial" w:hAnsi="Arial"/>
+          <w:rFonts w:cs="Arial"/>
           <w:bCs/>
           <w:sz w:val="24"/>
         </w:rPr>
@@ -392,21 +400,32 @@
           <w:ilvl w:val="1"/>
           <w:numId w:val="1"/>
         </w:numPr>
-        <w:rPr>
-          <w:b/>
+        <w:rPr/>
+      </w:pPr>
+      <w:r>
+        <w:rPr>
+          <w:rFonts w:eastAsia="Arial" w:cs="Arial"/>
+          <w:b w:val="false"/>
+          <w:bCs/>
+          <w:i w:val="false"/>
+          <w:caps w:val="false"/>
+          <w:smallCaps w:val="false"/>
+          <w:color w:val="000000"/>
+          <w:spacing w:val="0"/>
+          <w:sz w:val="24"/>
+          <w:szCs w:val="24"/>
+        </w:rPr>
+        <w:t>String user → przechowuje nazwe aktualnie zalogowanego użytkownika ArrayList&lt;String&gt; parts → lista przechowująca poszczególne części komendy wprowadzonej przez użytkownika</w:t>
+      </w:r>
+      <w:r>
+        <w:rPr>
+          <w:rFonts w:eastAsia="Arial" w:cs="Arial"/>
           <w:b/>
           <w:bCs/>
-        </w:rPr>
-      </w:pPr>
-      <w:r>
-        <w:rPr>
-          <w:rFonts w:eastAsia="Arial" w:cs="Arial" w:ascii="Arial" w:hAnsi="Arial"/>
-          <w:b/>
-          <w:bCs/>
-          <w:sz w:val="24"/>
-          <w:szCs w:val="24"/>
-        </w:rPr>
-        <w:t>Interfejs</w:t>
+          <w:sz w:val="24"/>
+          <w:szCs w:val="24"/>
+        </w:rPr>
+        <w:t xml:space="preserve"> </w:t>
       </w:r>
     </w:p>
     <w:p>
@@ -425,7 +444,7 @@
       </w:pPr>
       <w:r>
         <w:rPr>
-          <w:rFonts w:eastAsia="SimSun" w:cs="Arial" w:ascii="Arial" w:hAnsi="Arial"/>
+          <w:rFonts w:eastAsia="SimSun" w:cs="Arial"/>
           <w:sz w:val="24"/>
           <w:szCs w:val="24"/>
         </w:rPr>
@@ -433,7 +452,7 @@
       </w:r>
       <w:r>
         <w:rPr>
-          <w:rFonts w:eastAsia="SimSun" w:cs="Arial" w:ascii="Arial" w:hAnsi="Arial"/>
+          <w:rFonts w:eastAsia="SimSun" w:cs="Arial"/>
           <w:i/>
           <w:iCs/>
           <w:sz w:val="24"/>
@@ -443,7 +462,7 @@
       </w:r>
       <w:r>
         <w:rPr>
-          <w:rFonts w:eastAsia="SimSun" w:cs="Arial" w:ascii="Arial" w:hAnsi="Arial"/>
+          <w:rFonts w:eastAsia="SimSun" w:cs="Arial"/>
           <w:sz w:val="24"/>
           <w:szCs w:val="24"/>
         </w:rPr>
@@ -451,7 +470,7 @@
       </w:r>
       <w:r>
         <w:rPr>
-          <w:rFonts w:eastAsia="Arial" w:cs="Arial" w:ascii="Arial" w:hAnsi="Arial"/>
+          <w:rFonts w:eastAsia="Arial" w:cs="Arial"/>
           <w:sz w:val="24"/>
           <w:szCs w:val="24"/>
         </w:rPr>
@@ -470,7 +489,7 @@
       </w:pPr>
       <w:r>
         <w:rPr>
-          <w:rFonts w:cs="Arial" w:ascii="Arial" w:hAnsi="Arial"/>
+          <w:rFonts w:cs="Arial"/>
           <w:bCs/>
           <w:sz w:val="24"/>
           <w:szCs w:val="24"/>
@@ -479,7 +498,7 @@
       </w:r>
       <w:r>
         <w:rPr>
-          <w:rFonts w:eastAsia="Arial" w:cs="Arial" w:ascii="Arial" w:hAnsi="Arial"/>
+          <w:rFonts w:eastAsia="Arial" w:cs="Arial"/>
           <w:sz w:val="24"/>
           <w:szCs w:val="24"/>
         </w:rPr>
@@ -499,7 +518,7 @@
       </w:pPr>
       <w:r>
         <w:rPr>
-          <w:rFonts w:cs="Arial" w:ascii="Arial" w:hAnsi="Arial"/>
+          <w:rFonts w:cs="Arial"/>
           <w:bCs/>
           <w:sz w:val="24"/>
           <w:szCs w:val="24"/>
@@ -508,7 +527,7 @@
       </w:r>
       <w:r>
         <w:rPr>
-          <w:rFonts w:eastAsia="Arial" w:cs="Arial" w:ascii="Arial" w:hAnsi="Arial"/>
+          <w:rFonts w:eastAsia="Arial" w:cs="Arial"/>
           <w:sz w:val="24"/>
           <w:szCs w:val="24"/>
         </w:rPr>
@@ -526,7 +545,7 @@
       </w:pPr>
       <w:r>
         <w:rPr>
-          <w:rFonts w:eastAsia="Arial" w:cs="Arial" w:ascii="Arial" w:hAnsi="Arial"/>
+          <w:rFonts w:eastAsia="Arial" w:cs="Arial"/>
           <w:sz w:val="24"/>
           <w:szCs w:val="24"/>
         </w:rPr>
@@ -538,7 +557,7 @@
       </w:r>
       <w:r>
         <w:rPr>
-          <w:rFonts w:eastAsia="Arial" w:cs="Arial" w:ascii="Arial" w:hAnsi="Arial"/>
+          <w:rFonts w:eastAsia="Arial" w:cs="Arial"/>
           <w:sz w:val="24"/>
           <w:szCs w:val="24"/>
         </w:rPr>
@@ -546,7 +565,7 @@
       </w:r>
       <w:r>
         <w:rPr>
-          <w:rFonts w:eastAsia="Arial" w:cs="Arial" w:ascii="Arial" w:hAnsi="Arial"/>
+          <w:rFonts w:eastAsia="Arial" w:cs="Arial"/>
           <w:sz w:val="24"/>
           <w:szCs w:val="24"/>
         </w:rPr>
@@ -554,7 +573,7 @@
       </w:r>
       <w:r>
         <w:rPr>
-          <w:rFonts w:eastAsia="Arial" w:cs="Arial" w:ascii="Arial" w:hAnsi="Arial"/>
+          <w:rFonts w:eastAsia="Arial" w:cs="Arial"/>
           <w:sz w:val="24"/>
           <w:szCs w:val="24"/>
         </w:rPr>
@@ -562,7 +581,7 @@
       </w:r>
       <w:r>
         <w:rPr>
-          <w:rFonts w:eastAsia="Arial" w:cs="Arial" w:ascii="Arial" w:hAnsi="Arial"/>
+          <w:rFonts w:eastAsia="Arial" w:cs="Arial"/>
           <w:sz w:val="24"/>
           <w:szCs w:val="24"/>
         </w:rPr>
@@ -584,7 +603,7 @@
       </w:pPr>
       <w:r>
         <w:rPr>
-          <w:rFonts w:eastAsia="Arial" w:cs="Arial" w:ascii="Arial" w:hAnsi="Arial"/>
+          <w:rFonts w:eastAsia="Arial" w:cs="Arial"/>
           <w:sz w:val="24"/>
           <w:szCs w:val="24"/>
         </w:rPr>
@@ -607,7 +626,7 @@
       </w:pPr>
       <w:r>
         <w:rPr>
-          <w:rFonts w:cs="Arial" w:ascii="Arial" w:hAnsi="Arial"/>
+          <w:rFonts w:cs="Arial"/>
           <w:bCs/>
           <w:sz w:val="24"/>
           <w:szCs w:val="24"/>
@@ -616,7 +635,7 @@
       </w:r>
       <w:r>
         <w:rPr>
-          <w:rFonts w:eastAsia="SimSun" w:cs="Arial" w:ascii="Arial" w:hAnsi="Arial"/>
+          <w:rFonts w:eastAsia="SimSun" w:cs="Arial"/>
           <w:sz w:val="24"/>
           <w:szCs w:val="24"/>
         </w:rPr>
@@ -624,7 +643,7 @@
       </w:r>
       <w:r>
         <w:rPr>
-          <w:rFonts w:eastAsia="Arial" w:cs="Arial" w:ascii="Arial" w:hAnsi="Arial"/>
+          <w:rFonts w:eastAsia="Arial" w:cs="Arial"/>
           <w:sz w:val="24"/>
           <w:szCs w:val="24"/>
         </w:rPr>
@@ -644,19 +663,215 @@
       </w:pPr>
       <w:r>
         <w:rPr>
+          <w:rFonts w:eastAsia="Arial" w:cs="Arial"/>
+          <w:sz w:val="24"/>
+          <w:szCs w:val="24"/>
+        </w:rPr>
+        <w:t xml:space="preserve">Int value </w:t>
+      </w:r>
+      <w:r>
+        <w:rPr>
+          <w:rFonts w:eastAsia="SimSun" w:cs="Arial"/>
+          <w:sz w:val="24"/>
+          <w:szCs w:val="24"/>
+        </w:rPr>
+        <w:t xml:space="preserve">; </w:t>
+      </w:r>
+      <w:r>
+        <w:rPr>
+          <w:rFonts w:eastAsia="Arial" w:cs="Arial"/>
+          <w:sz w:val="24"/>
+          <w:szCs w:val="24"/>
+        </w:rPr>
+        <w:t>→ zmienna semaforowa oznaczająca ilość dostępnych zasobów, a gdy jest ujemna liczbę procesów w kolejce</w:t>
+      </w:r>
+    </w:p>
+    <w:p>
+      <w:pPr>
+        <w:pStyle w:val="ListParagraph"/>
+        <w:numPr>
+          <w:ilvl w:val="1"/>
+          <w:numId w:val="1"/>
+        </w:numPr>
+        <w:rPr/>
+      </w:pPr>
+      <w:r>
+        <w:rPr>
+          <w:rFonts w:eastAsia="Arial" w:cs="Arial"/>
+          <w:sz w:val="24"/>
+          <w:szCs w:val="24"/>
+        </w:rPr>
+        <w:t xml:space="preserve">Integer[] FAT – tablica FAT; char[] data – dysk posiadający 32 bloki po 32 bajty; List&lt;File&gt; root – lista zawierająca pliki, katalog główny, </w:t>
+      </w:r>
+      <w:r>
+        <w:rPr>
+          <w:rFonts w:eastAsia="Arial" w:cs="Arial"/>
+          <w:b/>
+          <w:sz w:val="24"/>
+          <w:szCs w:val="24"/>
+        </w:rPr>
+        <w:t>//to można wywalić jak komuś zabraknie numerków</w:t>
+      </w:r>
+    </w:p>
+    <w:p>
+      <w:pPr>
+        <w:pStyle w:val="ListParagraph"/>
+        <w:numPr>
+          <w:ilvl w:val="1"/>
+          <w:numId w:val="1"/>
+        </w:numPr>
+        <w:rPr/>
+      </w:pPr>
+      <w:r>
+        <w:rPr>
+          <w:rFonts w:eastAsia="Arial" w:cs="Arial"/>
+          <w:sz w:val="24"/>
+          <w:szCs w:val="24"/>
+        </w:rPr>
+        <w:t>Queue&lt;Message&gt; messages_queue - kolejka wiadomości otrzymanych przez dany proces</w:t>
+      </w:r>
+    </w:p>
+    <w:p>
+      <w:pPr>
+        <w:pStyle w:val="ListParagraph"/>
+        <w:ind w:left="1440" w:hanging="0"/>
+        <w:rPr/>
+      </w:pPr>
+      <w:r>
+        <w:rPr/>
+      </w:r>
+    </w:p>
+    <w:p>
+      <w:pPr>
+        <w:pStyle w:val="ListParagraph"/>
+        <w:numPr>
+          <w:ilvl w:val="0"/>
+          <w:numId w:val="1"/>
+        </w:numPr>
+        <w:rPr/>
+      </w:pPr>
+      <w:r>
+        <w:rPr>
+          <w:rFonts w:eastAsia="Arial" w:cs="Arial"/>
+          <w:b/>
+          <w:sz w:val="24"/>
+          <w:szCs w:val="24"/>
+        </w:rPr>
+        <w:t xml:space="preserve">Nagłówki (w języku C++ lub Java) podstawowych procedur/funkcji realizujących dany moduł </w:t>
+      </w:r>
+      <w:r>
+        <w:rPr>
+          <w:rFonts w:eastAsia="Arial" w:cs="Arial"/>
+          <w:sz w:val="24"/>
+          <w:szCs w:val="24"/>
+        </w:rPr>
+        <w:t>(min. 1, maks. 3)</w:t>
+      </w:r>
+    </w:p>
+    <w:p>
+      <w:pPr>
+        <w:pStyle w:val="ListParagraph"/>
+        <w:numPr>
+          <w:ilvl w:val="1"/>
+          <w:numId w:val="1"/>
+        </w:numPr>
+        <w:rPr/>
+      </w:pPr>
+      <w:r>
+        <w:rPr>
+          <w:rFonts w:eastAsia="Arial" w:cs="Arial"/>
+          <w:sz w:val="24"/>
+          <w:szCs w:val="24"/>
+        </w:rPr>
+        <w:t>Zabezpieczenia</w:t>
+      </w:r>
+    </w:p>
+    <w:p>
+      <w:pPr>
+        <w:pStyle w:val="ListParagraph"/>
+        <w:numPr>
+          <w:ilvl w:val="1"/>
+          <w:numId w:val="1"/>
+        </w:numPr>
+        <w:rPr>
+          <w:rFonts w:ascii="Arial" w:hAnsi="Arial" w:cs="Arial"/>
+          <w:sz w:val="24"/>
+        </w:rPr>
+      </w:pPr>
+      <w:r>
+        <w:rPr>
+          <w:rFonts w:cs="Arial"/>
+          <w:sz w:val="24"/>
+        </w:rPr>
+        <w:t>private static void getOrder();</w:t>
+      </w:r>
+    </w:p>
+    <w:p>
+      <w:pPr>
+        <w:pStyle w:val="ListParagraph"/>
+        <w:ind w:left="1440" w:hanging="0"/>
+        <w:rPr>
+          <w:rFonts w:ascii="Arial" w:hAnsi="Arial" w:cs="Arial"/>
+          <w:sz w:val="24"/>
+          <w:lang w:val="en-GB"/>
+        </w:rPr>
+      </w:pPr>
+      <w:r>
+        <w:rPr>
+          <w:rFonts w:cs="Arial"/>
+          <w:sz w:val="24"/>
+          <w:lang w:val="en-GB"/>
+        </w:rPr>
+        <w:t>public static void go(int how_many);</w:t>
+      </w:r>
+    </w:p>
+    <w:p>
+      <w:pPr>
+        <w:pStyle w:val="ListParagraph"/>
+        <w:ind w:left="1440" w:hanging="0"/>
+        <w:rPr>
+          <w:rFonts w:ascii="Arial" w:hAnsi="Arial" w:cs="Arial"/>
+          <w:sz w:val="24"/>
+          <w:lang w:val="en-GB"/>
+        </w:rPr>
+      </w:pPr>
+      <w:r>
+        <w:rPr>
+          <w:rFonts w:cs="Arial"/>
+          <w:sz w:val="24"/>
+          <w:lang w:val="en-GB"/>
+        </w:rPr>
+        <w:t>private static void start(String filename);</w:t>
+      </w:r>
+    </w:p>
+    <w:p>
+      <w:pPr>
+        <w:pStyle w:val="ListParagraph"/>
+        <w:numPr>
+          <w:ilvl w:val="1"/>
+          <w:numId w:val="1"/>
+        </w:numPr>
+        <w:rPr>
+          <w:rFonts w:ascii="Arial" w:hAnsi="Arial"/>
+        </w:rPr>
+      </w:pPr>
+      <w:r>
+        <w:rPr>
           <w:rFonts w:eastAsia="Arial" w:cs="Arial" w:ascii="Arial" w:hAnsi="Arial"/>
-          <w:sz w:val="24"/>
-          <w:szCs w:val="24"/>
-        </w:rPr>
-        <w:t xml:space="preserve">Int value </w:t>
-      </w:r>
-      <w:r>
-        <w:rPr>
-          <w:rFonts w:eastAsia="SimSun" w:cs="Arial" w:ascii="Arial" w:hAnsi="Arial"/>
-          <w:sz w:val="24"/>
-          <w:szCs w:val="24"/>
-        </w:rPr>
-        <w:t xml:space="preserve">; </w:t>
+          <w:b w:val="false"/>
+          <w:i w:val="false"/>
+          <w:caps w:val="false"/>
+          <w:smallCaps w:val="false"/>
+          <w:color w:val="000000"/>
+          <w:spacing w:val="0"/>
+          <w:sz w:val="24"/>
+          <w:szCs w:val="24"/>
+        </w:rPr>
+        <w:t>public void system();</w:t>
+        <w:br/>
+        <w:t xml:space="preserve">public void cut(); </w:t>
+        <w:br/>
+        <w:t>public void execute();</w:t>
       </w:r>
       <w:r>
         <w:rPr>
@@ -664,183 +879,7 @@
           <w:sz w:val="24"/>
           <w:szCs w:val="24"/>
         </w:rPr>
-        <w:t>→ zmienna semaforowa oznaczająca ilość dostępnych zasobów, a gdy jest ujemna liczbę procesów w kolejce</w:t>
-      </w:r>
-    </w:p>
-    <w:p>
-      <w:pPr>
-        <w:pStyle w:val="ListParagraph"/>
-        <w:numPr>
-          <w:ilvl w:val="1"/>
-          <w:numId w:val="1"/>
-        </w:numPr>
-        <w:rPr/>
-      </w:pPr>
-      <w:r>
-        <w:rPr>
-          <w:rFonts w:eastAsia="Arial" w:cs="Arial" w:ascii="Arial" w:hAnsi="Arial"/>
-          <w:sz w:val="24"/>
-          <w:szCs w:val="24"/>
-        </w:rPr>
-        <w:t xml:space="preserve">Integer[] FAT – tablica FAT; char[] data – dysk posiadający 32 bloki po 32 bajty; List&lt;File&gt; root – lista zawierająca pliki, katalog główny, </w:t>
-      </w:r>
-      <w:r>
-        <w:rPr>
-          <w:rFonts w:eastAsia="Arial" w:cs="Arial" w:ascii="Arial" w:hAnsi="Arial"/>
-          <w:b/>
-          <w:sz w:val="24"/>
-          <w:szCs w:val="24"/>
-        </w:rPr>
-        <w:t>//to można wywalić jak komuś zabraknie numerków</w:t>
-      </w:r>
-    </w:p>
-    <w:p>
-      <w:pPr>
-        <w:pStyle w:val="ListParagraph"/>
-        <w:numPr>
-          <w:ilvl w:val="1"/>
-          <w:numId w:val="1"/>
-        </w:numPr>
-        <w:rPr/>
-      </w:pPr>
-      <w:r>
-        <w:rPr>
-          <w:rFonts w:eastAsia="Arial" w:cs="Arial" w:ascii="Arial" w:hAnsi="Arial"/>
-          <w:sz w:val="24"/>
-          <w:szCs w:val="24"/>
-        </w:rPr>
-        <w:t>Queue&lt;Message&gt; messages_queue - kolejka wiadomości otrzymanych przez dany proces</w:t>
-      </w:r>
-    </w:p>
-    <w:p>
-      <w:pPr>
-        <w:pStyle w:val="ListParagraph"/>
-        <w:ind w:left="1440" w:hanging="0"/>
-        <w:rPr/>
-      </w:pPr>
-      <w:r>
-        <w:rPr/>
-      </w:r>
-    </w:p>
-    <w:p>
-      <w:pPr>
-        <w:pStyle w:val="ListParagraph"/>
-        <w:numPr>
-          <w:ilvl w:val="0"/>
-          <w:numId w:val="1"/>
-        </w:numPr>
-        <w:rPr/>
-      </w:pPr>
-      <w:r>
-        <w:rPr>
-          <w:rFonts w:eastAsia="Arial" w:cs="Arial" w:ascii="Arial" w:hAnsi="Arial"/>
-          <w:b/>
-          <w:sz w:val="24"/>
-          <w:szCs w:val="24"/>
-        </w:rPr>
-        <w:t xml:space="preserve">Nagłówki (w języku C++ lub Java) podstawowych procedur/funkcji realizujących dany moduł </w:t>
-      </w:r>
-      <w:r>
-        <w:rPr>
-          <w:rFonts w:eastAsia="Arial" w:cs="Arial" w:ascii="Arial" w:hAnsi="Arial"/>
-          <w:sz w:val="24"/>
-          <w:szCs w:val="24"/>
-        </w:rPr>
-        <w:t>(min. 1, maks. 3)</w:t>
-      </w:r>
-    </w:p>
-    <w:p>
-      <w:pPr>
-        <w:pStyle w:val="ListParagraph"/>
-        <w:numPr>
-          <w:ilvl w:val="1"/>
-          <w:numId w:val="1"/>
-        </w:numPr>
-        <w:rPr/>
-      </w:pPr>
-      <w:r>
-        <w:rPr>
-          <w:rFonts w:eastAsia="Arial" w:cs="Arial" w:ascii="Arial" w:hAnsi="Arial"/>
-          <w:sz w:val="24"/>
-          <w:szCs w:val="24"/>
-        </w:rPr>
-        <w:t>Zabezpieczenia</w:t>
-      </w:r>
-    </w:p>
-    <w:p>
-      <w:pPr>
-        <w:pStyle w:val="ListParagraph"/>
-        <w:numPr>
-          <w:ilvl w:val="1"/>
-          <w:numId w:val="1"/>
-        </w:numPr>
-        <w:rPr>
-          <w:rFonts w:ascii="Arial" w:hAnsi="Arial" w:cs="Arial"/>
-          <w:sz w:val="24"/>
-        </w:rPr>
-      </w:pPr>
-      <w:r>
-        <w:rPr>
-          <w:rFonts w:cs="Arial" w:ascii="Arial" w:hAnsi="Arial"/>
-          <w:sz w:val="24"/>
-        </w:rPr>
-        <w:t>private static void getOrder();</w:t>
-      </w:r>
-    </w:p>
-    <w:p>
-      <w:pPr>
-        <w:pStyle w:val="ListParagraph"/>
-        <w:ind w:left="1440" w:hanging="0"/>
-        <w:rPr>
-          <w:rFonts w:ascii="Arial" w:hAnsi="Arial" w:cs="Arial"/>
-          <w:sz w:val="24"/>
-          <w:lang w:val="en-GB"/>
-        </w:rPr>
-      </w:pPr>
-      <w:r>
-        <w:rPr>
-          <w:rFonts w:cs="Arial" w:ascii="Arial" w:hAnsi="Arial"/>
-          <w:sz w:val="24"/>
-          <w:lang w:val="en-GB"/>
-        </w:rPr>
-        <w:t>public static void go(int how_many);</w:t>
-      </w:r>
-    </w:p>
-    <w:p>
-      <w:pPr>
-        <w:pStyle w:val="ListParagraph"/>
-        <w:ind w:left="1440" w:hanging="0"/>
-        <w:rPr>
-          <w:rFonts w:ascii="Arial" w:hAnsi="Arial" w:cs="Arial"/>
-          <w:sz w:val="24"/>
-          <w:lang w:val="en-GB"/>
-        </w:rPr>
-      </w:pPr>
-      <w:r>
-        <w:rPr>
-          <w:rFonts w:cs="Arial" w:ascii="Arial" w:hAnsi="Arial"/>
-          <w:sz w:val="24"/>
-          <w:lang w:val="en-GB"/>
-        </w:rPr>
-        <w:t>private static void start(String filename);</w:t>
-      </w:r>
-    </w:p>
-    <w:p>
-      <w:pPr>
-        <w:pStyle w:val="ListParagraph"/>
-        <w:numPr>
-          <w:ilvl w:val="1"/>
-          <w:numId w:val="1"/>
-        </w:numPr>
-        <w:rPr/>
-      </w:pPr>
-      <w:r>
-        <w:rPr>
-          <w:rFonts w:eastAsia="Arial" w:cs="Arial" w:ascii="Arial" w:hAnsi="Arial"/>
-          <w:sz w:val="24"/>
-          <w:szCs w:val="24"/>
-        </w:rPr>
-        <w:t>Interfejs</w:t>
+        <w:t xml:space="preserve"> </w:t>
       </w:r>
     </w:p>
     <w:p>
@@ -856,7 +895,7 @@
       </w:pPr>
       <w:r>
         <w:rPr>
-          <w:rFonts w:cs="Arial" w:ascii="Arial" w:hAnsi="Arial"/>
+          <w:rFonts w:cs="Arial"/>
           <w:sz w:val="24"/>
           <w:lang w:val="en-US"/>
         </w:rPr>
@@ -876,7 +915,7 @@
       </w:pPr>
       <w:r>
         <w:rPr>
-          <w:rFonts w:eastAsia="Arial" w:cs="Arial" w:ascii="Arial" w:hAnsi="Arial"/>
+          <w:rFonts w:eastAsia="Arial" w:cs="Arial"/>
           <w:sz w:val="24"/>
           <w:szCs w:val="24"/>
           <w:lang w:val="en-US"/>
@@ -885,7 +924,7 @@
       </w:r>
       <w:r>
         <w:rPr>
-          <w:rFonts w:eastAsia="Arial" w:cs="Arial" w:ascii="Arial" w:hAnsi="Arial"/>
+          <w:rFonts w:eastAsia="Arial" w:cs="Arial"/>
           <w:sz w:val="24"/>
           <w:szCs w:val="24"/>
           <w:lang w:val="en-US"/>
@@ -894,7 +933,7 @@
       </w:r>
       <w:r>
         <w:rPr>
-          <w:rFonts w:eastAsia="Arial" w:cs="Arial" w:ascii="Arial" w:hAnsi="Arial"/>
+          <w:rFonts w:eastAsia="Arial" w:cs="Arial"/>
           <w:sz w:val="24"/>
           <w:szCs w:val="24"/>
           <w:lang w:val="en-US"/>
@@ -919,7 +958,7 @@
       </w:pPr>
       <w:r>
         <w:rPr>
-          <w:rFonts w:eastAsia="Arial" w:cs="Arial" w:ascii="Arial" w:hAnsi="Arial"/>
+          <w:rFonts w:eastAsia="Arial" w:cs="Arial"/>
           <w:sz w:val="24"/>
           <w:szCs w:val="24"/>
           <w:lang w:val="en-US"/>
@@ -944,7 +983,7 @@
       </w:pPr>
       <w:r>
         <w:rPr>
-          <w:rFonts w:eastAsia="Arial" w:cs="Arial" w:ascii="Arial" w:hAnsi="Arial"/>
+          <w:rFonts w:eastAsia="Arial" w:cs="Arial"/>
           <w:sz w:val="24"/>
           <w:szCs w:val="24"/>
           <w:lang w:val="en-US"/>
@@ -965,7 +1004,7 @@
       </w:pPr>
       <w:r>
         <w:rPr>
-          <w:rFonts w:eastAsia="Arial" w:cs="Arial" w:ascii="Arial" w:hAnsi="Arial"/>
+          <w:rFonts w:eastAsia="Arial" w:cs="Arial"/>
           <w:sz w:val="24"/>
           <w:szCs w:val="24"/>
           <w:lang w:val="en-US"/>
@@ -983,7 +1022,7 @@
       </w:pPr>
       <w:r>
         <w:rPr>
-          <w:rFonts w:eastAsia="Arial" w:cs="Arial" w:ascii="Arial" w:hAnsi="Arial"/>
+          <w:rFonts w:eastAsia="Arial" w:cs="Arial"/>
           <w:sz w:val="24"/>
           <w:szCs w:val="24"/>
           <w:lang w:val="en-US"/>
@@ -1004,7 +1043,7 @@
       </w:pPr>
       <w:r>
         <w:rPr>
-          <w:rFonts w:eastAsia="Arial" w:cs="Arial" w:ascii="Arial" w:hAnsi="Arial"/>
+          <w:rFonts w:eastAsia="Arial" w:cs="Arial"/>
           <w:sz w:val="24"/>
           <w:szCs w:val="24"/>
           <w:lang w:val="en-US"/>
@@ -1032,7 +1071,7 @@
       </w:pPr>
       <w:r>
         <w:rPr>
-          <w:rFonts w:eastAsia="Arial" w:cs="Arial" w:ascii="Arial" w:hAnsi="Arial"/>
+          <w:rFonts w:eastAsia="Arial" w:cs="Arial"/>
           <w:sz w:val="24"/>
           <w:szCs w:val="24"/>
           <w:lang w:val="en-US"/>
@@ -1082,7 +1121,7 @@
       </w:pPr>
       <w:r>
         <w:rPr>
-          <w:rFonts w:cs="Arial" w:ascii="Arial" w:hAnsi="Arial"/>
+          <w:rFonts w:cs="Arial"/>
           <w:b/>
           <w:sz w:val="24"/>
           <w:szCs w:val="24"/>
@@ -1091,7 +1130,7 @@
       </w:r>
       <w:r>
         <w:rPr>
-          <w:rFonts w:cs="Arial" w:ascii="Arial" w:hAnsi="Arial"/>
+          <w:rFonts w:cs="Arial"/>
           <w:sz w:val="24"/>
           <w:szCs w:val="24"/>
         </w:rPr>
@@ -1099,7 +1138,7 @@
       </w:r>
       <w:r>
         <w:rPr>
-          <w:rFonts w:cs="Arial" w:ascii="Arial" w:hAnsi="Arial"/>
+          <w:rFonts w:cs="Arial"/>
           <w:b/>
           <w:sz w:val="24"/>
           <w:szCs w:val="24"/>
@@ -1122,11 +1161,67 @@
       </w:pPr>
       <w:r>
         <w:rPr>
+          <w:rFonts w:eastAsia="Arial" w:cs="Arial"/>
+          <w:sz w:val="24"/>
+          <w:szCs w:val="24"/>
+        </w:rPr>
+        <w:t>…</w:t>
+      </w:r>
+    </w:p>
+    <w:p>
+      <w:pPr>
+        <w:pStyle w:val="ListParagraph"/>
+        <w:numPr>
+          <w:ilvl w:val="1"/>
+          <w:numId w:val="1"/>
+        </w:numPr>
+        <w:rPr>
+          <w:rFonts w:ascii="Arial" w:hAnsi="Arial" w:eastAsia="Arial" w:cs="Arial"/>
+          <w:sz w:val="24"/>
+          <w:szCs w:val="24"/>
+        </w:rPr>
+      </w:pPr>
+      <w:r>
+        <w:rPr>
+          <w:rFonts w:eastAsia="Arial" w:cs="Arial"/>
+          <w:sz w:val="24"/>
+          <w:szCs w:val="24"/>
+        </w:rPr>
+        <w:t xml:space="preserve">Możliwość wykonania po kolei każdego rozkazu, po którym wyświetlane są rejestry aktualnego procesu. Współdziałanie z procesami, żeby pobierać i uaktualniać PCB. W programach wywoływane są funkcje klas zarządzających plikami oraz wysyłaniem wiadomości międzyprocesowych. </w:t>
+      </w:r>
+    </w:p>
+    <w:p>
+      <w:pPr>
+        <w:pStyle w:val="ListParagraph"/>
+        <w:numPr>
+          <w:ilvl w:val="1"/>
+          <w:numId w:val="1"/>
+        </w:numPr>
+        <w:rPr>
+          <w:rFonts w:ascii="Arial" w:hAnsi="Arial"/>
+        </w:rPr>
+      </w:pPr>
+      <w:r>
+        <w:rPr>
           <w:rFonts w:eastAsia="Arial" w:cs="Arial" w:ascii="Arial" w:hAnsi="Arial"/>
-          <w:sz w:val="24"/>
-          <w:szCs w:val="24"/>
-        </w:rPr>
-        <w:t>…</w:t>
+          <w:b w:val="false"/>
+          <w:i w:val="false"/>
+          <w:caps w:val="false"/>
+          <w:smallCaps w:val="false"/>
+          <w:color w:val="000000"/>
+          <w:spacing w:val="0"/>
+          <w:sz w:val="24"/>
+          <w:szCs w:val="24"/>
+        </w:rPr>
+        <w:t>Po wpisaniu komendy przez użytkownika, interface informuje użytkownika o funkcjach których wywołanie spowodowała dana komenda. Z poziomu interfejsu można komunikować się z pozostałymi modułami.</w:t>
+      </w:r>
+      <w:r>
+        <w:rPr>
+          <w:rFonts w:eastAsia="Arial" w:cs="Arial" w:ascii="Arial" w:hAnsi="Arial"/>
+          <w:sz w:val="24"/>
+          <w:szCs w:val="24"/>
+        </w:rPr>
+        <w:t xml:space="preserve"> </w:t>
       </w:r>
     </w:p>
     <w:p>
@@ -1144,51 +1239,7 @@
       </w:pPr>
       <w:r>
         <w:rPr>
-          <w:rFonts w:eastAsia="Arial" w:cs="Arial" w:ascii="Arial" w:hAnsi="Arial"/>
-          <w:sz w:val="24"/>
-          <w:szCs w:val="24"/>
-        </w:rPr>
-        <w:t xml:space="preserve">Możliwość wykonania po kolei każdego rozkazu, po którym wyświetlane są rejestry aktualnego procesu. Współdziałanie z procesami, żeby pobierać i uaktualniać PCB. W programach wywoływane są funkcje klas zarządzających plikami oraz wysyłaniem wiadomości międzyprocesowych. </w:t>
-      </w:r>
-    </w:p>
-    <w:p>
-      <w:pPr>
-        <w:pStyle w:val="ListParagraph"/>
-        <w:numPr>
-          <w:ilvl w:val="1"/>
-          <w:numId w:val="1"/>
-        </w:numPr>
-        <w:rPr>
-          <w:rFonts w:ascii="Arial" w:hAnsi="Arial" w:eastAsia="Arial" w:cs="Arial"/>
-          <w:sz w:val="24"/>
-          <w:szCs w:val="24"/>
-        </w:rPr>
-      </w:pPr>
-      <w:r>
-        <w:rPr>
-          <w:rFonts w:eastAsia="Arial" w:cs="Arial" w:ascii="Arial" w:hAnsi="Arial"/>
-          <w:sz w:val="24"/>
-          <w:szCs w:val="24"/>
-        </w:rPr>
-        <w:t>…</w:t>
-      </w:r>
-    </w:p>
-    <w:p>
-      <w:pPr>
-        <w:pStyle w:val="ListParagraph"/>
-        <w:numPr>
-          <w:ilvl w:val="1"/>
-          <w:numId w:val="1"/>
-        </w:numPr>
-        <w:rPr>
-          <w:rFonts w:ascii="Arial" w:hAnsi="Arial" w:eastAsia="Arial" w:cs="Arial"/>
-          <w:sz w:val="24"/>
-          <w:szCs w:val="24"/>
-        </w:rPr>
-      </w:pPr>
-      <w:r>
-        <w:rPr>
-          <w:rFonts w:eastAsia="Arial" w:cs="Arial" w:ascii="Arial" w:hAnsi="Arial"/>
+          <w:rFonts w:eastAsia="Arial" w:cs="Arial"/>
           <w:sz w:val="24"/>
           <w:szCs w:val="24"/>
         </w:rPr>
@@ -1206,7 +1257,7 @@
       </w:pPr>
       <w:r>
         <w:rPr>
-          <w:rFonts w:eastAsia="Arial" w:cs="Arial" w:ascii="Arial" w:hAnsi="Arial"/>
+          <w:rFonts w:eastAsia="Arial" w:cs="Arial"/>
           <w:sz w:val="24"/>
           <w:szCs w:val="24"/>
         </w:rPr>
@@ -1215,7 +1266,7 @@
       </w:r>
       <w:r>
         <w:rPr>
-          <w:rFonts w:eastAsia="Arial" w:cs="Arial" w:ascii="Arial" w:hAnsi="Arial"/>
+          <w:rFonts w:eastAsia="Arial" w:cs="Arial"/>
           <w:sz w:val="24"/>
           <w:szCs w:val="24"/>
         </w:rPr>
@@ -1239,7 +1290,7 @@
       </w:pPr>
       <w:r>
         <w:rPr>
-          <w:rFonts w:eastAsia="Arial" w:cs="Arial" w:ascii="Arial" w:hAnsi="Arial"/>
+          <w:rFonts w:eastAsia="Arial" w:cs="Arial"/>
           <w:sz w:val="24"/>
           <w:szCs w:val="24"/>
         </w:rPr>
@@ -1249,7 +1300,7 @@
       <w:bookmarkEnd w:id="0"/>
       <w:r>
         <w:rPr>
-          <w:rFonts w:eastAsia="Arial" w:cs="Arial" w:ascii="Arial" w:hAnsi="Arial"/>
+          <w:rFonts w:eastAsia="Arial" w:cs="Arial"/>
           <w:sz w:val="24"/>
           <w:szCs w:val="24"/>
         </w:rPr>
@@ -1271,7 +1322,7 @@
       </w:pPr>
       <w:r>
         <w:rPr>
-          <w:rFonts w:eastAsia="Arial" w:cs="Arial" w:ascii="Arial" w:hAnsi="Arial"/>
+          <w:rFonts w:eastAsia="Arial" w:cs="Arial"/>
           <w:sz w:val="24"/>
           <w:szCs w:val="24"/>
         </w:rPr>
@@ -1293,7 +1344,7 @@
       </w:pPr>
       <w:r>
         <w:rPr>
-          <w:rFonts w:eastAsia="Arial" w:cs="Arial" w:ascii="Arial" w:hAnsi="Arial"/>
+          <w:rFonts w:eastAsia="Arial" w:cs="Arial"/>
           <w:sz w:val="24"/>
           <w:szCs w:val="24"/>
         </w:rPr>
@@ -1315,7 +1366,7 @@
       </w:pPr>
       <w:r>
         <w:rPr>
-          <w:rFonts w:eastAsia="Arial" w:cs="Arial" w:ascii="Arial" w:hAnsi="Arial"/>
+          <w:rFonts w:eastAsia="Arial" w:cs="Arial"/>
           <w:sz w:val="24"/>
           <w:szCs w:val="24"/>
         </w:rPr>
@@ -1326,9 +1377,10 @@
       <w:pPr>
         <w:pStyle w:val="ListParagraph"/>
         <w:numPr>
-          <w:ilvl w:val="1"/>
-          <w:numId w:val="1"/>
-        </w:numPr>
+          <w:ilvl w:val="0"/>
+          <w:numId w:val="0"/>
+        </w:numPr>
+        <w:ind w:left="2160" w:hanging="0"/>
         <w:rPr>
           <w:rFonts w:ascii="Arial" w:hAnsi="Arial" w:eastAsia="Arial" w:cs="Arial"/>
           <w:sz w:val="24"/>
@@ -1336,62 +1388,31 @@
         </w:rPr>
       </w:pPr>
       <w:r>
-        <w:rPr>
-          <w:rFonts w:eastAsia="Arial" w:cs="Arial" w:ascii="Arial" w:hAnsi="Arial"/>
-          <w:sz w:val="24"/>
-          <w:szCs w:val="24"/>
-        </w:rPr>
-        <w:t>…</w:t>
-      </w:r>
-    </w:p>
-    <w:p>
-      <w:pPr>
-        <w:pStyle w:val="ListParagraph"/>
-        <w:numPr>
-          <w:ilvl w:val="1"/>
-          <w:numId w:val="1"/>
-        </w:numPr>
-        <w:rPr>
-          <w:rFonts w:ascii="Arial" w:hAnsi="Arial" w:eastAsia="Arial" w:cs="Arial"/>
-          <w:sz w:val="24"/>
-          <w:szCs w:val="24"/>
-        </w:rPr>
-      </w:pPr>
-      <w:r>
-        <w:rPr>
-          <w:rFonts w:eastAsia="Arial" w:cs="Arial" w:ascii="Arial" w:hAnsi="Arial"/>
-          <w:sz w:val="24"/>
-          <w:szCs w:val="24"/>
-        </w:rPr>
-        <w:t>…</w:t>
-      </w:r>
-    </w:p>
-    <w:p>
-      <w:pPr>
-        <w:pStyle w:val="ListParagraph"/>
-        <w:numPr>
-          <w:ilvl w:val="1"/>
-          <w:numId w:val="1"/>
-        </w:numPr>
-        <w:rPr>
-          <w:rFonts w:ascii="Arial" w:hAnsi="Arial" w:eastAsia="Arial" w:cs="Arial"/>
-          <w:sz w:val="24"/>
-          <w:szCs w:val="24"/>
-        </w:rPr>
-      </w:pPr>
-      <w:r>
-        <w:rPr>
-          <w:rFonts w:eastAsia="Arial" w:cs="Arial" w:ascii="Arial" w:hAnsi="Arial"/>
-          <w:sz w:val="24"/>
-          <w:szCs w:val="24"/>
-        </w:rPr>
-        <w:t>…</w:t>
-      </w:r>
-    </w:p>
-    <w:p>
-      <w:pPr>
-        <w:pStyle w:val="ListParagraph"/>
+        <w:rPr/>
+      </w:r>
+    </w:p>
+    <w:p>
+      <w:pPr>
+        <w:pStyle w:val="ListParagraph"/>
+        <w:numPr>
+          <w:ilvl w:val="0"/>
+          <w:numId w:val="0"/>
+        </w:numPr>
         <w:ind w:left="1440" w:hanging="0"/>
+        <w:rPr>
+          <w:rFonts w:eastAsia="Arial" w:cs="Arial"/>
+          <w:sz w:val="24"/>
+          <w:szCs w:val="24"/>
+        </w:rPr>
+      </w:pPr>
+      <w:r>
+        <w:rPr/>
+      </w:r>
+    </w:p>
+    <w:p>
+      <w:pPr>
+        <w:pStyle w:val="ListParagraph"/>
+        <w:ind w:left="1440" w:hanging="0"/>
         <w:rPr/>
       </w:pPr>
       <w:r>
@@ -1410,11 +1431,7 @@
     <w:p>
       <w:pPr>
         <w:pStyle w:val="Normal"/>
-        <w:widowControl/>
-        <w:suppressAutoHyphens w:val="true"/>
-        <w:bidi w:val="0"/>
-        <w:spacing w:lineRule="auto" w:line="276" w:before="0" w:after="200"/>
-        <w:jc w:val="left"/>
+        <w:spacing w:before="0" w:after="200"/>
         <w:rPr/>
       </w:pPr>
       <w:r>

--- a/dokumentacja.docx
+++ b/dokumentacja.docx
@@ -159,7 +159,15 @@
           <w:sz w:val="24"/>
           <w:szCs w:val="24"/>
         </w:rPr>
-        <w:t xml:space="preserve">Konrad Kęciński → Interfejs </w:t>
+        <w:t>Konrad Kęciński → Interfejs →</w:t>
+      </w:r>
+      <w:r>
+        <w:rPr>
+          <w:rFonts w:eastAsia="Arial" w:cs="Arial"/>
+          <w:sz w:val="24"/>
+          <w:szCs w:val="24"/>
+        </w:rPr>
+        <w:t xml:space="preserve"> 597 linii kodu</w:t>
       </w:r>
     </w:p>
     <w:p>

--- a/dokumentacja.docx
+++ b/dokumentacja.docx
@@ -1,6 +1,6 @@
 
 <file path=word/document.xml><?xml version="1.0" encoding="utf-8"?>
-<w:document xmlns:o="urn:schemas-microsoft-com:office:office" xmlns:r="http://schemas.openxmlformats.org/officeDocument/2006/relationships" xmlns:v="urn:schemas-microsoft-com:vml" xmlns:w="http://schemas.openxmlformats.org/wordprocessingml/2006/main" xmlns:w10="urn:schemas-microsoft-com:office:word" xmlns:wp="http://schemas.openxmlformats.org/drawingml/2006/wordprocessingDrawing" xmlns:wps="http://schemas.microsoft.com/office/word/2010/wordprocessingShape" xmlns:wpg="http://schemas.microsoft.com/office/word/2010/wordprocessingGroup" xmlns:mc="http://schemas.openxmlformats.org/markup-compatibility/2006" xmlns:wp14="http://schemas.microsoft.com/office/word/2010/wordprocessingDrawing" xmlns:w14="http://schemas.microsoft.com/office/word/2010/wordml" mc:Ignorable="w14 wp14">
+<w:document xmlns:wpc="http://schemas.microsoft.com/office/word/2010/wordprocessingCanvas" xmlns:cx="http://schemas.microsoft.com/office/drawing/2014/chartex" xmlns:cx1="http://schemas.microsoft.com/office/drawing/2015/9/8/chartex" xmlns:mc="http://schemas.openxmlformats.org/markup-compatibility/2006" xmlns:o="urn:schemas-microsoft-com:office:office" xmlns:r="http://schemas.openxmlformats.org/officeDocument/2006/relationships" xmlns:m="http://schemas.openxmlformats.org/officeDocument/2006/math" xmlns:v="urn:schemas-microsoft-com:vml" xmlns:wp14="http://schemas.microsoft.com/office/word/2010/wordprocessingDrawing" xmlns:wp="http://schemas.openxmlformats.org/drawingml/2006/wordprocessingDrawing" xmlns:w10="urn:schemas-microsoft-com:office:word" xmlns:w="http://schemas.openxmlformats.org/wordprocessingml/2006/main" xmlns:w14="http://schemas.microsoft.com/office/word/2010/wordml" xmlns:w15="http://schemas.microsoft.com/office/word/2012/wordml" xmlns:w16se="http://schemas.microsoft.com/office/word/2015/wordml/symex" xmlns:wpg="http://schemas.microsoft.com/office/word/2010/wordprocessingGroup" xmlns:wpi="http://schemas.microsoft.com/office/word/2010/wordprocessingInk" xmlns:wne="http://schemas.microsoft.com/office/word/2006/wordml" xmlns:wps="http://schemas.microsoft.com/office/word/2010/wordprocessingShape" mc:Ignorable="w14 w15 w16se wp14">
   <w:background w:color="FFFFFF"/>
   <w:body>
     <w:p>
@@ -13,7 +13,6 @@
         <w:rPr>
           <w:rFonts w:ascii="Arial" w:hAnsi="Arial" w:cs="Arial"/>
           <w:b/>
-          <w:b/>
           <w:sz w:val="24"/>
           <w:szCs w:val="24"/>
         </w:rPr>
@@ -52,7 +51,6 @@
           <w:ilvl w:val="0"/>
           <w:numId w:val="1"/>
         </w:numPr>
-        <w:rPr/>
       </w:pPr>
       <w:r>
         <w:rPr>
@@ -88,7 +86,6 @@
           <w:ilvl w:val="0"/>
           <w:numId w:val="1"/>
         </w:numPr>
-        <w:rPr/>
       </w:pPr>
       <w:r>
         <w:rPr>
@@ -107,7 +104,6 @@
           <w:ilvl w:val="1"/>
           <w:numId w:val="1"/>
         </w:numPr>
-        <w:rPr/>
       </w:pPr>
       <w:r>
         <w:rPr>
@@ -125,23 +121,14 @@
           <w:ilvl w:val="1"/>
           <w:numId w:val="1"/>
         </w:numPr>
-        <w:rPr/>
-      </w:pPr>
-      <w:r>
-        <w:rPr>
-          <w:rFonts w:eastAsia="Arial" w:cs="Arial"/>
-          <w:sz w:val="24"/>
-          <w:szCs w:val="24"/>
-        </w:rPr>
-        <w:t>Anna Lehnhardt → Interpreter →</w:t>
-      </w:r>
-      <w:r>
-        <w:rPr>
-          <w:rFonts w:eastAsia="Arial" w:cs="Arial"/>
-          <w:sz w:val="24"/>
-          <w:szCs w:val="24"/>
-        </w:rPr>
-        <w:t xml:space="preserve"> 890 linii kodu</w:t>
+      </w:pPr>
+      <w:r>
+        <w:rPr>
+          <w:rFonts w:eastAsia="Arial" w:cs="Arial"/>
+          <w:sz w:val="24"/>
+          <w:szCs w:val="24"/>
+        </w:rPr>
+        <w:t>Anna Lehnhardt → Interpreter → 890 linii kodu</w:t>
       </w:r>
     </w:p>
     <w:p>
@@ -151,23 +138,14 @@
           <w:ilvl w:val="1"/>
           <w:numId w:val="1"/>
         </w:numPr>
-        <w:rPr/>
-      </w:pPr>
-      <w:r>
-        <w:rPr>
-          <w:rFonts w:eastAsia="Arial" w:cs="Arial"/>
-          <w:sz w:val="24"/>
-          <w:szCs w:val="24"/>
-        </w:rPr>
-        <w:t>Konrad Kęciński → Interfejs →</w:t>
-      </w:r>
-      <w:r>
-        <w:rPr>
-          <w:rFonts w:eastAsia="Arial" w:cs="Arial"/>
-          <w:sz w:val="24"/>
-          <w:szCs w:val="24"/>
-        </w:rPr>
-        <w:t xml:space="preserve"> 597 linii kodu</w:t>
+      </w:pPr>
+      <w:r>
+        <w:rPr>
+          <w:rFonts w:eastAsia="Arial" w:cs="Arial"/>
+          <w:sz w:val="24"/>
+          <w:szCs w:val="24"/>
+        </w:rPr>
+        <w:t>Konrad Kęciński → Interfejs → 597 linii kodu</w:t>
       </w:r>
     </w:p>
     <w:p>
@@ -177,31 +155,48 @@
           <w:ilvl w:val="1"/>
           <w:numId w:val="1"/>
         </w:numPr>
-        <w:rPr/>
-      </w:pPr>
-      <w:r>
-        <w:rPr>
-          <w:rFonts w:eastAsia="Arial" w:cs="Arial"/>
-          <w:sz w:val="24"/>
-          <w:szCs w:val="24"/>
-        </w:rPr>
-        <w:t>Jonasz Łapiński → Zarządzanie procesorem metoda p</w:t>
-      </w:r>
-      <w:r>
-        <w:rPr>
-          <w:rFonts w:eastAsia="Arial" w:cs="Arial"/>
-          <w:sz w:val="24"/>
-          <w:szCs w:val="24"/>
-        </w:rPr>
-        <w:t>r</w:t>
-      </w:r>
-      <w:r>
-        <w:rPr>
-          <w:rFonts w:eastAsia="Arial" w:cs="Arial"/>
-          <w:sz w:val="24"/>
-          <w:szCs w:val="24"/>
-        </w:rPr>
-        <w:t xml:space="preserve">iorytetową  </w:t>
+      </w:pPr>
+      <w:r>
+        <w:rPr>
+          <w:rFonts w:eastAsia="Arial" w:cs="Arial"/>
+          <w:sz w:val="24"/>
+          <w:szCs w:val="24"/>
+        </w:rPr>
+        <w:t xml:space="preserve">Jonasz Łapiński → Zarządzanie </w:t>
+      </w:r>
+      <w:r>
+        <w:rPr>
+          <w:rFonts w:eastAsia="Arial" w:cs="Arial"/>
+          <w:sz w:val="24"/>
+          <w:szCs w:val="24"/>
+        </w:rPr>
+        <w:t xml:space="preserve">procesorem metoda priorytetową  </w:t>
+      </w:r>
+      <w:r>
+        <w:rPr>
+          <w:rFonts w:eastAsia="Arial" w:cs="Arial"/>
+          <w:sz w:val="24"/>
+          <w:szCs w:val="24"/>
+        </w:rPr>
+        <w:t xml:space="preserve">→ </w:t>
+      </w:r>
+      <w:r>
+        <w:rPr>
+          <w:rFonts w:eastAsia="Arial" w:cs="Arial"/>
+          <w:sz w:val="24"/>
+          <w:szCs w:val="24"/>
+        </w:rPr>
+        <w:t>274</w:t>
+      </w:r>
+      <w:bookmarkStart w:id="0" w:name="_GoBack"/>
+      <w:bookmarkEnd w:id="0"/>
+      <w:r>
+        <w:rPr>
+          <w:rFonts w:eastAsia="Arial" w:cs="Arial"/>
+          <w:sz w:val="24"/>
+          <w:szCs w:val="24"/>
+        </w:rPr>
+        <w:t xml:space="preserve"> linii kodu</w:t>
       </w:r>
     </w:p>
     <w:p>
@@ -211,23 +206,14 @@
           <w:ilvl w:val="1"/>
           <w:numId w:val="1"/>
         </w:numPr>
-        <w:rPr/>
-      </w:pPr>
-      <w:r>
-        <w:rPr>
-          <w:rFonts w:eastAsia="Arial" w:cs="Arial"/>
-          <w:sz w:val="24"/>
-          <w:szCs w:val="24"/>
-        </w:rPr>
-        <w:t>Maciej Sobkowiak →  Zarządzanie pamięcią operacyjną metodą przydziału obszarów ciągłych przesuwalnych →</w:t>
-      </w:r>
-      <w:r>
-        <w:rPr>
-          <w:rFonts w:eastAsia="Arial" w:cs="Arial"/>
-          <w:sz w:val="24"/>
-          <w:szCs w:val="24"/>
-        </w:rPr>
-        <w:t xml:space="preserve"> 220 linii kodu</w:t>
+      </w:pPr>
+      <w:r>
+        <w:rPr>
+          <w:rFonts w:eastAsia="Arial" w:cs="Arial"/>
+          <w:sz w:val="24"/>
+          <w:szCs w:val="24"/>
+        </w:rPr>
+        <w:t>Maciej Sobkowiak →  Zarządzanie pamięcią operacyjną metodą przydziału obszarów ciągłych przesuwalnych → 220 linii kodu</w:t>
       </w:r>
     </w:p>
     <w:p>
@@ -237,7 +223,6 @@
           <w:ilvl w:val="1"/>
           <w:numId w:val="1"/>
         </w:numPr>
-        <w:rPr/>
       </w:pPr>
       <w:r>
         <w:rPr>
@@ -255,15 +240,46 @@
           <w:ilvl w:val="1"/>
           <w:numId w:val="1"/>
         </w:numPr>
-        <w:rPr/>
-      </w:pPr>
-      <w:r>
-        <w:rPr>
-          <w:rFonts w:eastAsia="Arial" w:cs="Arial"/>
-          <w:sz w:val="24"/>
-          <w:szCs w:val="24"/>
-        </w:rPr>
-        <w:t xml:space="preserve">Rafał Ewiak → Mechanizmy synchronizacyjne: semafory całkowitoliczbowe </w:t>
+      </w:pPr>
+      <w:r>
+        <w:rPr>
+          <w:rFonts w:eastAsia="Arial" w:cs="Arial"/>
+          <w:sz w:val="24"/>
+          <w:szCs w:val="24"/>
+        </w:rPr>
+        <w:t>Rafał Ewiak → Mechanizmy synchronizacyjne: semafory całkowit</w:t>
+      </w:r>
+      <w:r>
+        <w:rPr>
+          <w:rFonts w:eastAsia="Arial" w:cs="Arial"/>
+          <w:sz w:val="24"/>
+          <w:szCs w:val="24"/>
+        </w:rPr>
+        <w:t xml:space="preserve">oliczbowe </w:t>
+      </w:r>
+      <w:r>
+        <w:rPr>
+          <w:rFonts w:eastAsia="Arial" w:cs="Arial"/>
+          <w:sz w:val="24"/>
+          <w:szCs w:val="24"/>
+        </w:rPr>
+        <w:t xml:space="preserve"> →</w:t>
+      </w:r>
+      <w:r>
+        <w:rPr>
+          <w:rFonts w:eastAsia="Arial" w:cs="Arial"/>
+          <w:sz w:val="24"/>
+          <w:szCs w:val="24"/>
+        </w:rPr>
+        <w:t xml:space="preserve"> 7</w:t>
+      </w:r>
+      <w:r>
+        <w:rPr>
+          <w:rFonts w:eastAsia="Arial" w:cs="Arial"/>
+          <w:sz w:val="24"/>
+          <w:szCs w:val="24"/>
+        </w:rPr>
+        <w:t>0 linii kodu</w:t>
       </w:r>
     </w:p>
     <w:p>
@@ -273,7 +289,6 @@
           <w:ilvl w:val="1"/>
           <w:numId w:val="1"/>
         </w:numPr>
-        <w:rPr/>
       </w:pPr>
       <w:r>
         <w:rPr>
@@ -291,7 +306,6 @@
           <w:ilvl w:val="1"/>
           <w:numId w:val="1"/>
         </w:numPr>
-        <w:rPr/>
       </w:pPr>
       <w:r>
         <w:rPr>
@@ -305,12 +319,8 @@
     <w:p>
       <w:pPr>
         <w:pStyle w:val="ListParagraph"/>
-        <w:ind w:left="1080" w:hanging="0"/>
-        <w:rPr/>
-      </w:pPr>
-      <w:r>
-        <w:rPr/>
-      </w:r>
+        <w:ind w:left="1080"/>
+      </w:pPr>
     </w:p>
     <w:p>
       <w:pPr>
@@ -319,7 +329,6 @@
           <w:ilvl w:val="0"/>
           <w:numId w:val="1"/>
         </w:numPr>
-        <w:rPr/>
       </w:pPr>
       <w:r>
         <w:rPr>
@@ -347,7 +356,6 @@
           <w:numId w:val="1"/>
         </w:numPr>
         <w:rPr>
-          <w:b/>
           <w:b/>
           <w:bCs/>
         </w:rPr>
@@ -372,64 +380,65 @@
         </w:numPr>
         <w:rPr>
           <w:b/>
+          <w:bCs/>
+        </w:rPr>
+      </w:pPr>
+      <w:r>
+        <w:rPr>
+          <w:rFonts w:cs="Arial"/>
+          <w:bCs/>
+          <w:sz w:val="24"/>
+        </w:rPr>
+        <w:t>Strin</w:t>
+      </w:r>
+      <w:r>
+        <w:rPr>
+          <w:rFonts w:cs="Arial"/>
+          <w:bCs/>
+          <w:sz w:val="24"/>
+        </w:rPr>
+        <w:t xml:space="preserve">g calyRozkaz </w:t>
+      </w:r>
+      <w:r>
+        <w:rPr>
+          <w:rFonts w:eastAsia="Arial" w:cs="Arial"/>
+          <w:sz w:val="24"/>
+          <w:szCs w:val="24"/>
+        </w:rPr>
+        <w:t>→ przechowuje aktualnie wykonywany rozkaz assemblerowy</w:t>
+      </w:r>
+      <w:r>
+        <w:rPr>
+          <w:rFonts w:cs="Arial"/>
+          <w:bCs/>
+          <w:sz w:val="24"/>
+        </w:rPr>
+        <w:t xml:space="preserve"> </w:t>
+      </w:r>
+    </w:p>
+    <w:p>
+      <w:pPr>
+        <w:pStyle w:val="ListParagraph"/>
+        <w:numPr>
+          <w:ilvl w:val="1"/>
+          <w:numId w:val="1"/>
+        </w:numPr>
+      </w:pPr>
+      <w:r>
+        <w:rPr>
+          <w:rFonts w:eastAsia="Arial" w:cs="Arial"/>
+          <w:bCs/>
+          <w:color w:val="000000"/>
+          <w:sz w:val="24"/>
+          <w:szCs w:val="24"/>
+        </w:rPr>
+        <w:t>String user → przechowuje nazwe aktualnie zalogowanego użytkownika ArrayList&lt;String&gt; parts → lista przechowująca poszczególne części komendy wprowadzonej przez użytkownika</w:t>
+      </w:r>
+      <w:r>
+        <w:rPr>
+          <w:rFonts w:eastAsia="Arial" w:cs="Arial"/>
           <w:b/>
           <w:bCs/>
-        </w:rPr>
-      </w:pPr>
-      <w:r>
-        <w:rPr>
-          <w:rFonts w:cs="Arial"/>
-          <w:bCs/>
-          <w:sz w:val="24"/>
-        </w:rPr>
-        <w:t xml:space="preserve">String calyRozkaz </w:t>
-      </w:r>
-      <w:r>
-        <w:rPr>
-          <w:rFonts w:eastAsia="Arial" w:cs="Arial"/>
-          <w:sz w:val="24"/>
-          <w:szCs w:val="24"/>
-        </w:rPr>
-        <w:t>→ przechowuje aktualnie wykonywany rozkaz assemblerowy</w:t>
-      </w:r>
-      <w:r>
-        <w:rPr>
-          <w:rFonts w:cs="Arial"/>
-          <w:bCs/>
-          <w:sz w:val="24"/>
-        </w:rPr>
-        <w:t xml:space="preserve"> </w:t>
-      </w:r>
-    </w:p>
-    <w:p>
-      <w:pPr>
-        <w:pStyle w:val="ListParagraph"/>
-        <w:numPr>
-          <w:ilvl w:val="1"/>
-          <w:numId w:val="1"/>
-        </w:numPr>
-        <w:rPr/>
-      </w:pPr>
-      <w:r>
-        <w:rPr>
-          <w:rFonts w:eastAsia="Arial" w:cs="Arial"/>
-          <w:b w:val="false"/>
-          <w:bCs/>
-          <w:i w:val="false"/>
-          <w:caps w:val="false"/>
-          <w:smallCaps w:val="false"/>
-          <w:color w:val="000000"/>
-          <w:spacing w:val="0"/>
-          <w:sz w:val="24"/>
-          <w:szCs w:val="24"/>
-        </w:rPr>
-        <w:t>String user → przechowuje nazwe aktualnie zalogowanego użytkownika ArrayList&lt;String&gt; parts → lista przechowująca poszczególne części komendy wprowadzonej przez użytkownika</w:t>
-      </w:r>
-      <w:r>
-        <w:rPr>
-          <w:rFonts w:eastAsia="Arial" w:cs="Arial"/>
-          <w:b/>
-          <w:bCs/>
           <w:sz w:val="24"/>
           <w:szCs w:val="24"/>
         </w:rPr>
@@ -456,7 +465,15 @@
           <w:sz w:val="24"/>
           <w:szCs w:val="24"/>
         </w:rPr>
-        <w:t xml:space="preserve">List&lt;Queue&lt;Process&gt;&gt; </w:t>
+        <w:t>List&lt;Queue&lt;Pro</w:t>
+      </w:r>
+      <w:r>
+        <w:rPr>
+          <w:rFonts w:eastAsia="SimSun" w:cs="Arial"/>
+          <w:sz w:val="24"/>
+          <w:szCs w:val="24"/>
+        </w:rPr>
+        <w:t xml:space="preserve">cess&gt;&gt; </w:t>
       </w:r>
       <w:r>
         <w:rPr>
@@ -488,9 +505,9 @@
     <w:p>
       <w:pPr>
         <w:pStyle w:val="ListParagraph"/>
-        <w:ind w:left="1440" w:hanging="0"/>
-        <w:rPr>
-          <w:rFonts w:ascii="Arial" w:hAnsi="Arial" w:eastAsia="Arial" w:cs="Arial"/>
+        <w:ind w:left="1440"/>
+        <w:rPr>
+          <w:rFonts w:ascii="Arial" w:eastAsia="Arial" w:hAnsi="Arial" w:cs="Arial"/>
           <w:sz w:val="24"/>
           <w:szCs w:val="24"/>
         </w:rPr>
@@ -516,7 +533,7 @@
     <w:p>
       <w:pPr>
         <w:pStyle w:val="ListParagraph"/>
-        <w:ind w:left="1440" w:hanging="0"/>
+        <w:ind w:left="1440"/>
         <w:rPr>
           <w:rFonts w:ascii="Arial" w:hAnsi="Arial" w:cs="Arial"/>
           <w:bCs/>
@@ -549,51 +566,40 @@
           <w:ilvl w:val="1"/>
           <w:numId w:val="1"/>
         </w:numPr>
-        <w:rPr/>
-      </w:pPr>
-      <w:r>
-        <w:rPr>
-          <w:rFonts w:eastAsia="Arial" w:cs="Arial"/>
-          <w:sz w:val="24"/>
-          <w:szCs w:val="24"/>
-        </w:rPr>
-        <w:t>char[] memory → jednowymiarowa tablica imitująca RAM o wielkości 256B</w:t>
+      </w:pPr>
+      <w:r>
+        <w:rPr>
+          <w:rFonts w:eastAsia="Arial" w:cs="Arial"/>
+          <w:sz w:val="24"/>
+          <w:szCs w:val="24"/>
+        </w:rPr>
+        <w:t xml:space="preserve">char[] memory → jednowymiarowa tablica imitująca RAM o </w:t>
+      </w:r>
+      <w:r>
+        <w:rPr>
+          <w:rFonts w:eastAsia="Arial" w:cs="Arial"/>
+          <w:sz w:val="24"/>
+          <w:szCs w:val="24"/>
+        </w:rPr>
+        <w:t>wielkości 256B</w:t>
+      </w:r>
+      <w:r>
+        <w:rPr>
+          <w:rFonts w:eastAsia="Arial" w:cs="Arial"/>
+          <w:sz w:val="24"/>
+          <w:szCs w:val="24"/>
+        </w:rPr>
         <w:br/>
         <w:t xml:space="preserve">Map&lt;Integer,Integer&gt; allocatedPartitions → mapa zajętych obszarów </w:t>
+      </w:r>
+      <w:r>
+        <w:rPr>
+          <w:rFonts w:eastAsia="Arial" w:cs="Arial"/>
+          <w:sz w:val="24"/>
+          <w:szCs w:val="24"/>
+        </w:rPr>
         <w:br/>
-        <w:t>Map&lt;Integer,Integer&gt; f</w:t>
-      </w:r>
-      <w:r>
-        <w:rPr>
-          <w:rFonts w:eastAsia="Arial" w:cs="Arial"/>
-          <w:sz w:val="24"/>
-          <w:szCs w:val="24"/>
-        </w:rPr>
-        <w:t>ree</w:t>
-      </w:r>
-      <w:r>
-        <w:rPr>
-          <w:rFonts w:eastAsia="Arial" w:cs="Arial"/>
-          <w:sz w:val="24"/>
-          <w:szCs w:val="24"/>
-        </w:rPr>
-        <w:t>P</w:t>
-      </w:r>
-      <w:r>
-        <w:rPr>
-          <w:rFonts w:eastAsia="Arial" w:cs="Arial"/>
-          <w:sz w:val="24"/>
-          <w:szCs w:val="24"/>
-        </w:rPr>
-        <w:t>a</w:t>
-      </w:r>
-      <w:r>
-        <w:rPr>
-          <w:rFonts w:eastAsia="Arial" w:cs="Arial"/>
-          <w:sz w:val="24"/>
-          <w:szCs w:val="24"/>
-        </w:rPr>
-        <w:t>rtitions → mapa wolnych obszarów</w:t>
+        <w:t>Map&lt;Integer,Integer&gt; freePartitions → mapa wolnych obszarów</w:t>
       </w:r>
     </w:p>
     <w:p>
@@ -615,7 +621,15 @@
           <w:sz w:val="24"/>
           <w:szCs w:val="24"/>
         </w:rPr>
-        <w:t>Map&lt;Integer, Process&gt; processes → przechowywanie orginałów PCB; Vector&lt;String&gt; taken_names → przechowywanie zajętych nazw w celu zabezpieczenia przed powstaniem kilku procesów o tej samej nazwie; Map&lt;String, Integer&gt; names → mapa, w której kluczem jest nazwa procesu, a wartością jego PID, ułatwia odwoływanie się do konkretnych procesów;</w:t>
+        <w:t>Map&lt;Integer, Process&gt; processes → przechowywanie orginałów PCB; Vector&lt;String&gt; taken_names → przechowywanie zajęty</w:t>
+      </w:r>
+      <w:r>
+        <w:rPr>
+          <w:rFonts w:eastAsia="Arial" w:cs="Arial"/>
+          <w:sz w:val="24"/>
+          <w:szCs w:val="24"/>
+        </w:rPr>
+        <w:t>ch nazw w celu zabezpieczenia przed powstaniem kilku procesów o tej samej nazwie; Map&lt;String, Integer&gt; names → mapa, w której kluczem jest nazwa procesu, a wartością jego PID, ułatwia odwoływanie się do konkretnych procesów;</w:t>
       </w:r>
     </w:p>
     <w:p>
@@ -655,13 +669,21 @@
           <w:sz w:val="24"/>
           <w:szCs w:val="24"/>
         </w:rPr>
-        <w:t>→ kolejka zawierająca PID procesów w stanie Waiting</w:t>
-      </w:r>
-    </w:p>
-    <w:p>
-      <w:pPr>
-        <w:pStyle w:val="ListParagraph"/>
-        <w:ind w:left="1440" w:hanging="0"/>
+        <w:t>→</w:t>
+      </w:r>
+      <w:r>
+        <w:rPr>
+          <w:rFonts w:eastAsia="Arial" w:cs="Arial"/>
+          <w:sz w:val="24"/>
+          <w:szCs w:val="24"/>
+        </w:rPr>
+        <w:t xml:space="preserve"> kolejka zawierająca PID procesów w stanie Waiting</w:t>
+      </w:r>
+    </w:p>
+    <w:p>
+      <w:pPr>
+        <w:pStyle w:val="ListParagraph"/>
+        <w:ind w:left="1440"/>
         <w:rPr>
           <w:rFonts w:ascii="Arial" w:hAnsi="Arial" w:cs="Arial"/>
           <w:bCs/>
@@ -701,15 +723,22 @@
           <w:ilvl w:val="1"/>
           <w:numId w:val="1"/>
         </w:numPr>
-        <w:rPr/>
-      </w:pPr>
-      <w:r>
-        <w:rPr>
-          <w:rFonts w:eastAsia="Arial" w:cs="Arial"/>
-          <w:sz w:val="24"/>
-          <w:szCs w:val="24"/>
-        </w:rPr>
-        <w:t xml:space="preserve">Integer[] FAT – tablica FAT; char[] data – dysk posiadający 32 bloki po 32 bajty; List&lt;File&gt; root – lista zawierająca pliki, katalog główny, </w:t>
+      </w:pPr>
+      <w:r>
+        <w:rPr>
+          <w:rFonts w:eastAsia="Arial" w:cs="Arial"/>
+          <w:sz w:val="24"/>
+          <w:szCs w:val="24"/>
+        </w:rPr>
+        <w:t>Integer[] FAT – tablica FAT; char[] data – dysk posiadający 32 bloki po 32 bajty; List&lt;Fil</w:t>
+      </w:r>
+      <w:r>
+        <w:rPr>
+          <w:rFonts w:eastAsia="Arial" w:cs="Arial"/>
+          <w:sz w:val="24"/>
+          <w:szCs w:val="24"/>
+        </w:rPr>
+        <w:t xml:space="preserve">e&gt; root – lista zawierająca pliki, katalog główny, </w:t>
       </w:r>
       <w:r>
         <w:rPr>
@@ -728,7 +757,6 @@
           <w:ilvl w:val="1"/>
           <w:numId w:val="1"/>
         </w:numPr>
-        <w:rPr/>
       </w:pPr>
       <w:r>
         <w:rPr>
@@ -742,12 +770,8 @@
     <w:p>
       <w:pPr>
         <w:pStyle w:val="ListParagraph"/>
-        <w:ind w:left="1440" w:hanging="0"/>
-        <w:rPr/>
-      </w:pPr>
-      <w:r>
-        <w:rPr/>
-      </w:r>
+        <w:ind w:left="1440"/>
+      </w:pPr>
     </w:p>
     <w:p>
       <w:pPr>
@@ -756,7 +780,6 @@
           <w:ilvl w:val="0"/>
           <w:numId w:val="1"/>
         </w:numPr>
-        <w:rPr/>
       </w:pPr>
       <w:r>
         <w:rPr>
@@ -783,7 +806,6 @@
           <w:ilvl w:val="1"/>
           <w:numId w:val="1"/>
         </w:numPr>
-        <w:rPr/>
       </w:pPr>
       <w:r>
         <w:rPr>
@@ -817,39 +839,95 @@
     <w:p>
       <w:pPr>
         <w:pStyle w:val="ListParagraph"/>
-        <w:ind w:left="1440" w:hanging="0"/>
+        <w:ind w:left="1440"/>
         <w:rPr>
           <w:rFonts w:ascii="Arial" w:hAnsi="Arial" w:cs="Arial"/>
           <w:sz w:val="24"/>
           <w:lang w:val="en-GB"/>
         </w:rPr>
       </w:pPr>
+      <w:proofErr w:type="gramStart"/>
       <w:r>
         <w:rPr>
           <w:rFonts w:cs="Arial"/>
           <w:sz w:val="24"/>
           <w:lang w:val="en-GB"/>
         </w:rPr>
-        <w:t>public static void go(int how_many);</w:t>
-      </w:r>
-    </w:p>
-    <w:p>
-      <w:pPr>
-        <w:pStyle w:val="ListParagraph"/>
-        <w:ind w:left="1440" w:hanging="0"/>
+        <w:t>public</w:t>
+      </w:r>
+      <w:proofErr w:type="gramEnd"/>
+      <w:r>
+        <w:rPr>
+          <w:rFonts w:cs="Arial"/>
+          <w:sz w:val="24"/>
+          <w:lang w:val="en-GB"/>
+        </w:rPr>
+        <w:t xml:space="preserve"> static void go(</w:t>
+      </w:r>
+      <w:proofErr w:type="spellStart"/>
+      <w:r>
+        <w:rPr>
+          <w:rFonts w:cs="Arial"/>
+          <w:sz w:val="24"/>
+          <w:lang w:val="en-GB"/>
+        </w:rPr>
+        <w:t>int</w:t>
+      </w:r>
+      <w:proofErr w:type="spellEnd"/>
+      <w:r>
+        <w:rPr>
+          <w:rFonts w:cs="Arial"/>
+          <w:sz w:val="24"/>
+          <w:lang w:val="en-GB"/>
+        </w:rPr>
+        <w:t xml:space="preserve"> </w:t>
+      </w:r>
+      <w:proofErr w:type="spellStart"/>
+      <w:r>
+        <w:rPr>
+          <w:rFonts w:cs="Arial"/>
+          <w:sz w:val="24"/>
+          <w:lang w:val="en-GB"/>
+        </w:rPr>
+        <w:t>how_many</w:t>
+      </w:r>
+      <w:proofErr w:type="spellEnd"/>
+      <w:r>
+        <w:rPr>
+          <w:rFonts w:cs="Arial"/>
+          <w:sz w:val="24"/>
+          <w:lang w:val="en-GB"/>
+        </w:rPr>
+        <w:t>);</w:t>
+      </w:r>
+    </w:p>
+    <w:p>
+      <w:pPr>
+        <w:pStyle w:val="ListParagraph"/>
+        <w:ind w:left="1440"/>
         <w:rPr>
           <w:rFonts w:ascii="Arial" w:hAnsi="Arial" w:cs="Arial"/>
           <w:sz w:val="24"/>
           <w:lang w:val="en-GB"/>
         </w:rPr>
       </w:pPr>
+      <w:proofErr w:type="gramStart"/>
       <w:r>
         <w:rPr>
           <w:rFonts w:cs="Arial"/>
           <w:sz w:val="24"/>
           <w:lang w:val="en-GB"/>
         </w:rPr>
-        <w:t>private static void start(String filename);</w:t>
+        <w:t>private</w:t>
+      </w:r>
+      <w:proofErr w:type="gramEnd"/>
+      <w:r>
+        <w:rPr>
+          <w:rFonts w:cs="Arial"/>
+          <w:sz w:val="24"/>
+          <w:lang w:val="en-GB"/>
+        </w:rPr>
+        <w:t xml:space="preserve"> static void start(String filename);</w:t>
       </w:r>
     </w:p>
     <w:p>
@@ -861,31 +939,57 @@
         </w:numPr>
         <w:rPr>
           <w:rFonts w:ascii="Arial" w:hAnsi="Arial"/>
-        </w:rPr>
-      </w:pPr>
-      <w:r>
-        <w:rPr>
-          <w:rFonts w:eastAsia="Arial" w:cs="Arial" w:ascii="Arial" w:hAnsi="Arial"/>
-          <w:b w:val="false"/>
-          <w:i w:val="false"/>
-          <w:caps w:val="false"/>
-          <w:smallCaps w:val="false"/>
+          <w:lang w:val="en-US"/>
+        </w:rPr>
+      </w:pPr>
+      <w:r>
+        <w:rPr>
+          <w:rFonts w:ascii="Arial" w:eastAsia="Arial" w:hAnsi="Arial" w:cs="Arial"/>
           <w:color w:val="000000"/>
-          <w:spacing w:val="0"/>
-          <w:sz w:val="24"/>
-          <w:szCs w:val="24"/>
-        </w:rPr>
+          <w:sz w:val="24"/>
+          <w:szCs w:val="24"/>
+          <w:lang w:val="en-US"/>
+        </w:rPr>
+        <w:lastRenderedPageBreak/>
         <w:t>public void system();</w:t>
+      </w:r>
+      <w:r>
+        <w:rPr>
+          <w:rFonts w:ascii="Arial" w:eastAsia="Arial" w:hAnsi="Arial" w:cs="Arial"/>
+          <w:color w:val="000000"/>
+          <w:sz w:val="24"/>
+          <w:szCs w:val="24"/>
+          <w:lang w:val="en-US"/>
+        </w:rPr>
         <w:br/>
+      </w:r>
+      <w:r>
+        <w:rPr>
+          <w:rFonts w:ascii="Arial" w:eastAsia="Arial" w:hAnsi="Arial" w:cs="Arial"/>
+          <w:color w:val="000000"/>
+          <w:sz w:val="24"/>
+          <w:szCs w:val="24"/>
+          <w:lang w:val="en-US"/>
+        </w:rPr>
         <w:t xml:space="preserve">public void cut(); </w:t>
+      </w:r>
+      <w:r>
+        <w:rPr>
+          <w:rFonts w:ascii="Arial" w:eastAsia="Arial" w:hAnsi="Arial" w:cs="Arial"/>
+          <w:color w:val="000000"/>
+          <w:sz w:val="24"/>
+          <w:szCs w:val="24"/>
+          <w:lang w:val="en-US"/>
+        </w:rPr>
         <w:br/>
         <w:t>public void execute();</w:t>
       </w:r>
       <w:r>
         <w:rPr>
-          <w:rFonts w:eastAsia="Arial" w:cs="Arial" w:ascii="Arial" w:hAnsi="Arial"/>
-          <w:sz w:val="24"/>
-          <w:szCs w:val="24"/>
+          <w:rFonts w:ascii="Arial" w:eastAsia="Arial" w:hAnsi="Arial" w:cs="Arial"/>
+          <w:sz w:val="24"/>
+          <w:szCs w:val="24"/>
+          <w:lang w:val="en-US"/>
         </w:rPr>
         <w:t xml:space="preserve"> </w:t>
       </w:r>
@@ -907,9 +1011,52 @@
           <w:sz w:val="24"/>
           <w:lang w:val="en-US"/>
         </w:rPr>
-        <w:t xml:space="preserve">public static void schedule(); public static void makeOlder(); </w:t>
+        <w:t xml:space="preserve">public static void schedule(); public static void </w:t>
+      </w:r>
+      <w:proofErr w:type="spellStart"/>
+      <w:r>
+        <w:rPr>
+          <w:rFonts w:cs="Arial"/>
+          <w:sz w:val="24"/>
+          <w:lang w:val="en-US"/>
+        </w:rPr>
+        <w:t>makeOlder</w:t>
+      </w:r>
+      <w:proofErr w:type="spellEnd"/>
+      <w:r>
+        <w:rPr>
+          <w:rFonts w:cs="Arial"/>
+          <w:sz w:val="24"/>
+          <w:lang w:val="en-US"/>
+        </w:rPr>
+        <w:t xml:space="preserve">(); </w:t>
+      </w:r>
+      <w:r>
+        <w:rPr>
+          <w:rFonts w:cs="Arial"/>
+          <w:sz w:val="24"/>
+          <w:lang w:val="en-US"/>
+        </w:rPr>
         <w:br/>
-        <w:t>public static void add(Process toAdd);</w:t>
+        <w:t xml:space="preserve">public static void add(Process </w:t>
+      </w:r>
+      <w:proofErr w:type="spellStart"/>
+      <w:r>
+        <w:rPr>
+          <w:rFonts w:cs="Arial"/>
+          <w:sz w:val="24"/>
+          <w:lang w:val="en-US"/>
+        </w:rPr>
+        <w:t>toAdd</w:t>
+      </w:r>
+      <w:proofErr w:type="spellEnd"/>
+      <w:r>
+        <w:rPr>
+          <w:rFonts w:cs="Arial"/>
+          <w:sz w:val="24"/>
+          <w:lang w:val="en-US"/>
+        </w:rPr>
+        <w:t>);</w:t>
       </w:r>
     </w:p>
     <w:p>
@@ -919,37 +1066,125 @@
           <w:ilvl w:val="1"/>
           <w:numId w:val="1"/>
         </w:numPr>
-        <w:rPr/>
-      </w:pPr>
-      <w:r>
-        <w:rPr>
-          <w:rFonts w:eastAsia="Arial" w:cs="Arial"/>
-          <w:sz w:val="24"/>
-          <w:szCs w:val="24"/>
-          <w:lang w:val="en-US"/>
-        </w:rPr>
-        <w:t>public static void writeMemory(String fileN</w:t>
-      </w:r>
-      <w:r>
-        <w:rPr>
-          <w:rFonts w:eastAsia="Arial" w:cs="Arial"/>
-          <w:sz w:val="24"/>
-          <w:szCs w:val="24"/>
-          <w:lang w:val="en-US"/>
-        </w:rPr>
-        <w:t>a</w:t>
-      </w:r>
-      <w:r>
-        <w:rPr>
-          <w:rFonts w:eastAsia="Arial" w:cs="Arial"/>
-          <w:sz w:val="24"/>
-          <w:szCs w:val="24"/>
-          <w:lang w:val="en-US"/>
-        </w:rPr>
-        <w:t>me,Integer PID);</w:t>
+        <w:rPr>
+          <w:lang w:val="en-US"/>
+        </w:rPr>
+      </w:pPr>
+      <w:r>
+        <w:rPr>
+          <w:rFonts w:eastAsia="Arial" w:cs="Arial"/>
+          <w:sz w:val="24"/>
+          <w:szCs w:val="24"/>
+          <w:lang w:val="en-US"/>
+        </w:rPr>
+        <w:t xml:space="preserve">public static void </w:t>
+      </w:r>
+      <w:proofErr w:type="spellStart"/>
+      <w:r>
+        <w:rPr>
+          <w:rFonts w:eastAsia="Arial" w:cs="Arial"/>
+          <w:sz w:val="24"/>
+          <w:szCs w:val="24"/>
+          <w:lang w:val="en-US"/>
+        </w:rPr>
+        <w:t>writeMemory</w:t>
+      </w:r>
+      <w:proofErr w:type="spellEnd"/>
+      <w:r>
+        <w:rPr>
+          <w:rFonts w:eastAsia="Arial" w:cs="Arial"/>
+          <w:sz w:val="24"/>
+          <w:szCs w:val="24"/>
+          <w:lang w:val="en-US"/>
+        </w:rPr>
+        <w:t xml:space="preserve">(String </w:t>
+      </w:r>
+      <w:proofErr w:type="spellStart"/>
+      <w:r>
+        <w:rPr>
+          <w:rFonts w:eastAsia="Arial" w:cs="Arial"/>
+          <w:sz w:val="24"/>
+          <w:szCs w:val="24"/>
+          <w:lang w:val="en-US"/>
+        </w:rPr>
+        <w:t>fileName,Integer</w:t>
+      </w:r>
+      <w:proofErr w:type="spellEnd"/>
+      <w:r>
+        <w:rPr>
+          <w:rFonts w:eastAsia="Arial" w:cs="Arial"/>
+          <w:sz w:val="24"/>
+          <w:szCs w:val="24"/>
+          <w:lang w:val="en-US"/>
+        </w:rPr>
+        <w:t xml:space="preserve"> PID);</w:t>
+      </w:r>
+      <w:r>
+        <w:rPr>
+          <w:rFonts w:eastAsia="Arial" w:cs="Arial"/>
+          <w:sz w:val="24"/>
+          <w:szCs w:val="24"/>
+          <w:lang w:val="en-US"/>
+        </w:rPr>
         <w:br/>
-        <w:t>public static void removeProgram(int PID);</w:t>
+        <w:t xml:space="preserve">public static void </w:t>
+      </w:r>
+      <w:proofErr w:type="spellStart"/>
+      <w:r>
+        <w:rPr>
+          <w:rFonts w:eastAsia="Arial" w:cs="Arial"/>
+          <w:sz w:val="24"/>
+          <w:szCs w:val="24"/>
+          <w:lang w:val="en-US"/>
+        </w:rPr>
+        <w:t>removeProgram</w:t>
+      </w:r>
+      <w:proofErr w:type="spellEnd"/>
+      <w:r>
+        <w:rPr>
+          <w:rFonts w:eastAsia="Arial" w:cs="Arial"/>
+          <w:sz w:val="24"/>
+          <w:szCs w:val="24"/>
+          <w:lang w:val="en-US"/>
+        </w:rPr>
+        <w:t>(</w:t>
+      </w:r>
+      <w:proofErr w:type="spellStart"/>
+      <w:r>
+        <w:rPr>
+          <w:rFonts w:eastAsia="Arial" w:cs="Arial"/>
+          <w:sz w:val="24"/>
+          <w:szCs w:val="24"/>
+          <w:lang w:val="en-US"/>
+        </w:rPr>
+        <w:t>int</w:t>
+      </w:r>
+      <w:proofErr w:type="spellEnd"/>
+      <w:r>
+        <w:rPr>
+          <w:rFonts w:eastAsia="Arial" w:cs="Arial"/>
+          <w:sz w:val="24"/>
+          <w:szCs w:val="24"/>
+          <w:lang w:val="en-US"/>
+        </w:rPr>
+        <w:t xml:space="preserve"> PID);</w:t>
+      </w:r>
+      <w:r>
+        <w:rPr>
+          <w:rFonts w:eastAsia="Arial" w:cs="Arial"/>
+          <w:sz w:val="24"/>
+          <w:szCs w:val="24"/>
+          <w:lang w:val="en-US"/>
+        </w:rPr>
         <w:br/>
+      </w:r>
+      <w:r>
+        <w:rPr>
+          <w:rFonts w:eastAsia="Arial" w:cs="Arial"/>
+          <w:sz w:val="24"/>
+          <w:szCs w:val="24"/>
+          <w:lang w:val="en-US"/>
+        </w:rPr>
         <w:t>public static void move();</w:t>
       </w:r>
     </w:p>
@@ -971,11 +1206,167 @@
           <w:szCs w:val="24"/>
           <w:lang w:val="en-US"/>
         </w:rPr>
-        <w:t xml:space="preserve">public static void create_process(String name, String file_name, int priority); </w:t>
+        <w:t xml:space="preserve">public static void </w:t>
+      </w:r>
+      <w:proofErr w:type="spellStart"/>
+      <w:r>
+        <w:rPr>
+          <w:rFonts w:eastAsia="Arial" w:cs="Arial"/>
+          <w:sz w:val="24"/>
+          <w:szCs w:val="24"/>
+          <w:lang w:val="en-US"/>
+        </w:rPr>
+        <w:t>create_process</w:t>
+      </w:r>
+      <w:proofErr w:type="spellEnd"/>
+      <w:r>
+        <w:rPr>
+          <w:rFonts w:eastAsia="Arial" w:cs="Arial"/>
+          <w:sz w:val="24"/>
+          <w:szCs w:val="24"/>
+          <w:lang w:val="en-US"/>
+        </w:rPr>
+        <w:t xml:space="preserve">(String name, String </w:t>
+      </w:r>
+      <w:proofErr w:type="spellStart"/>
+      <w:r>
+        <w:rPr>
+          <w:rFonts w:eastAsia="Arial" w:cs="Arial"/>
+          <w:sz w:val="24"/>
+          <w:szCs w:val="24"/>
+          <w:lang w:val="en-US"/>
+        </w:rPr>
+        <w:t>file_name</w:t>
+      </w:r>
+      <w:proofErr w:type="spellEnd"/>
+      <w:r>
+        <w:rPr>
+          <w:rFonts w:eastAsia="Arial" w:cs="Arial"/>
+          <w:sz w:val="24"/>
+          <w:szCs w:val="24"/>
+          <w:lang w:val="en-US"/>
+        </w:rPr>
+        <w:t xml:space="preserve">, </w:t>
+      </w:r>
+      <w:proofErr w:type="spellStart"/>
+      <w:r>
+        <w:rPr>
+          <w:rFonts w:eastAsia="Arial" w:cs="Arial"/>
+          <w:sz w:val="24"/>
+          <w:szCs w:val="24"/>
+          <w:lang w:val="en-US"/>
+        </w:rPr>
+        <w:t>int</w:t>
+      </w:r>
+      <w:proofErr w:type="spellEnd"/>
+      <w:r>
+        <w:rPr>
+          <w:rFonts w:eastAsia="Arial" w:cs="Arial"/>
+          <w:sz w:val="24"/>
+          <w:szCs w:val="24"/>
+          <w:lang w:val="en-US"/>
+        </w:rPr>
+        <w:t xml:space="preserve"> priority); </w:t>
+      </w:r>
+      <w:r>
+        <w:rPr>
+          <w:rFonts w:eastAsia="Arial" w:cs="Arial"/>
+          <w:sz w:val="24"/>
+          <w:szCs w:val="24"/>
+          <w:lang w:val="en-US"/>
+        </w:rPr>
         <w:br/>
-        <w:t xml:space="preserve">public static void delete(int PID) oraz public static void delete(String name); </w:t>
+        <w:t>public static void delete(</w:t>
+      </w:r>
+      <w:proofErr w:type="spellStart"/>
+      <w:r>
+        <w:rPr>
+          <w:rFonts w:eastAsia="Arial" w:cs="Arial"/>
+          <w:sz w:val="24"/>
+          <w:szCs w:val="24"/>
+          <w:lang w:val="en-US"/>
+        </w:rPr>
+        <w:t>int</w:t>
+      </w:r>
+      <w:proofErr w:type="spellEnd"/>
+      <w:r>
+        <w:rPr>
+          <w:rFonts w:eastAsia="Arial" w:cs="Arial"/>
+          <w:sz w:val="24"/>
+          <w:szCs w:val="24"/>
+          <w:lang w:val="en-US"/>
+        </w:rPr>
+        <w:t xml:space="preserve"> PID) </w:t>
+      </w:r>
+      <w:proofErr w:type="spellStart"/>
+      <w:r>
+        <w:rPr>
+          <w:rFonts w:eastAsia="Arial" w:cs="Arial"/>
+          <w:sz w:val="24"/>
+          <w:szCs w:val="24"/>
+          <w:lang w:val="en-US"/>
+        </w:rPr>
+        <w:t>oraz</w:t>
+      </w:r>
+      <w:proofErr w:type="spellEnd"/>
+      <w:r>
+        <w:rPr>
+          <w:rFonts w:eastAsia="Arial" w:cs="Arial"/>
+          <w:sz w:val="24"/>
+          <w:szCs w:val="24"/>
+          <w:lang w:val="en-US"/>
+        </w:rPr>
+        <w:t xml:space="preserve"> public static void delete(String name); </w:t>
+      </w:r>
+      <w:r>
+        <w:rPr>
+          <w:rFonts w:eastAsia="Arial" w:cs="Arial"/>
+          <w:sz w:val="24"/>
+          <w:szCs w:val="24"/>
+          <w:lang w:val="en-US"/>
+        </w:rPr>
         <w:br/>
-        <w:t>public static void add_to_CPU(int PID),</w:t>
+        <w:t xml:space="preserve">public static void </w:t>
+      </w:r>
+      <w:proofErr w:type="spellStart"/>
+      <w:r>
+        <w:rPr>
+          <w:rFonts w:eastAsia="Arial" w:cs="Arial"/>
+          <w:sz w:val="24"/>
+          <w:szCs w:val="24"/>
+          <w:lang w:val="en-US"/>
+        </w:rPr>
+        <w:t>add_to_CPU</w:t>
+      </w:r>
+      <w:proofErr w:type="spellEnd"/>
+      <w:r>
+        <w:rPr>
+          <w:rFonts w:eastAsia="Arial" w:cs="Arial"/>
+          <w:sz w:val="24"/>
+          <w:szCs w:val="24"/>
+          <w:lang w:val="en-US"/>
+        </w:rPr>
+        <w:t>(</w:t>
+      </w:r>
+      <w:proofErr w:type="spellStart"/>
+      <w:r>
+        <w:rPr>
+          <w:rFonts w:eastAsia="Arial" w:cs="Arial"/>
+          <w:sz w:val="24"/>
+          <w:szCs w:val="24"/>
+          <w:lang w:val="en-US"/>
+        </w:rPr>
+        <w:t>int</w:t>
+      </w:r>
+      <w:proofErr w:type="spellEnd"/>
+      <w:r>
+        <w:rPr>
+          <w:rFonts w:eastAsia="Arial" w:cs="Arial"/>
+          <w:sz w:val="24"/>
+          <w:szCs w:val="24"/>
+          <w:lang w:val="en-US"/>
+        </w:rPr>
+        <w:t xml:space="preserve"> PID),</w:t>
       </w:r>
     </w:p>
     <w:p>
@@ -996,46 +1387,177 @@
           <w:szCs w:val="24"/>
           <w:lang w:val="en-US"/>
         </w:rPr>
-        <w:t xml:space="preserve">public void wait_s(int pid); </w:t>
-      </w:r>
-    </w:p>
-    <w:p>
-      <w:pPr>
-        <w:pStyle w:val="ListParagraph"/>
-        <w:ind w:left="1440" w:hanging="0"/>
-        <w:rPr>
-          <w:rFonts w:ascii="Arial" w:hAnsi="Arial" w:eastAsia="Arial" w:cs="Arial"/>
-          <w:sz w:val="24"/>
-          <w:szCs w:val="24"/>
-          <w:lang w:val="en-US"/>
-        </w:rPr>
-      </w:pPr>
-      <w:r>
-        <w:rPr>
-          <w:rFonts w:eastAsia="Arial" w:cs="Arial"/>
-          <w:sz w:val="24"/>
-          <w:szCs w:val="24"/>
-          <w:lang w:val="en-US"/>
-        </w:rPr>
-        <w:t>public void signal_s();</w:t>
-      </w:r>
-    </w:p>
-    <w:p>
-      <w:pPr>
-        <w:pStyle w:val="ListParagraph"/>
-        <w:ind w:left="1440" w:hanging="0"/>
-        <w:rPr>
-          <w:lang w:val="en-US"/>
-        </w:rPr>
-      </w:pPr>
-      <w:r>
-        <w:rPr>
-          <w:rFonts w:eastAsia="Arial" w:cs="Arial"/>
-          <w:sz w:val="24"/>
-          <w:szCs w:val="24"/>
-          <w:lang w:val="en-US"/>
-        </w:rPr>
-        <w:t>public void print_queue();</w:t>
+        <w:t xml:space="preserve">public void </w:t>
+      </w:r>
+      <w:proofErr w:type="spellStart"/>
+      <w:r>
+        <w:rPr>
+          <w:rFonts w:eastAsia="Arial" w:cs="Arial"/>
+          <w:sz w:val="24"/>
+          <w:szCs w:val="24"/>
+          <w:lang w:val="en-US"/>
+        </w:rPr>
+        <w:t>wait_s</w:t>
+      </w:r>
+      <w:proofErr w:type="spellEnd"/>
+      <w:r>
+        <w:rPr>
+          <w:rFonts w:eastAsia="Arial" w:cs="Arial"/>
+          <w:sz w:val="24"/>
+          <w:szCs w:val="24"/>
+          <w:lang w:val="en-US"/>
+        </w:rPr>
+        <w:t>(</w:t>
+      </w:r>
+      <w:proofErr w:type="spellStart"/>
+      <w:r>
+        <w:rPr>
+          <w:rFonts w:eastAsia="Arial" w:cs="Arial"/>
+          <w:sz w:val="24"/>
+          <w:szCs w:val="24"/>
+          <w:lang w:val="en-US"/>
+        </w:rPr>
+        <w:t>int</w:t>
+      </w:r>
+      <w:proofErr w:type="spellEnd"/>
+      <w:r>
+        <w:rPr>
+          <w:rFonts w:eastAsia="Arial" w:cs="Arial"/>
+          <w:sz w:val="24"/>
+          <w:szCs w:val="24"/>
+          <w:lang w:val="en-US"/>
+        </w:rPr>
+        <w:t xml:space="preserve"> </w:t>
+      </w:r>
+      <w:proofErr w:type="spellStart"/>
+      <w:r>
+        <w:rPr>
+          <w:rFonts w:eastAsia="Arial" w:cs="Arial"/>
+          <w:sz w:val="24"/>
+          <w:szCs w:val="24"/>
+          <w:lang w:val="en-US"/>
+        </w:rPr>
+        <w:t>pid</w:t>
+      </w:r>
+      <w:proofErr w:type="spellEnd"/>
+      <w:r>
+        <w:rPr>
+          <w:rFonts w:eastAsia="Arial" w:cs="Arial"/>
+          <w:sz w:val="24"/>
+          <w:szCs w:val="24"/>
+          <w:lang w:val="en-US"/>
+        </w:rPr>
+        <w:t>)</w:t>
+      </w:r>
+      <w:r>
+        <w:rPr>
+          <w:rFonts w:eastAsia="Arial" w:cs="Arial"/>
+          <w:sz w:val="24"/>
+          <w:szCs w:val="24"/>
+          <w:lang w:val="en-US"/>
+        </w:rPr>
+        <w:t xml:space="preserve">; </w:t>
+      </w:r>
+    </w:p>
+    <w:p>
+      <w:pPr>
+        <w:pStyle w:val="ListParagraph"/>
+        <w:ind w:left="1440"/>
+        <w:rPr>
+          <w:rFonts w:ascii="Arial" w:eastAsia="Arial" w:hAnsi="Arial" w:cs="Arial"/>
+          <w:sz w:val="24"/>
+          <w:szCs w:val="24"/>
+          <w:lang w:val="en-US"/>
+        </w:rPr>
+      </w:pPr>
+      <w:proofErr w:type="gramStart"/>
+      <w:r>
+        <w:rPr>
+          <w:rFonts w:eastAsia="Arial" w:cs="Arial"/>
+          <w:sz w:val="24"/>
+          <w:szCs w:val="24"/>
+          <w:lang w:val="en-US"/>
+        </w:rPr>
+        <w:t>public</w:t>
+      </w:r>
+      <w:proofErr w:type="gramEnd"/>
+      <w:r>
+        <w:rPr>
+          <w:rFonts w:eastAsia="Arial" w:cs="Arial"/>
+          <w:sz w:val="24"/>
+          <w:szCs w:val="24"/>
+          <w:lang w:val="en-US"/>
+        </w:rPr>
+        <w:t xml:space="preserve"> void </w:t>
+      </w:r>
+      <w:proofErr w:type="spellStart"/>
+      <w:r>
+        <w:rPr>
+          <w:rFonts w:eastAsia="Arial" w:cs="Arial"/>
+          <w:sz w:val="24"/>
+          <w:szCs w:val="24"/>
+          <w:lang w:val="en-US"/>
+        </w:rPr>
+        <w:t>signal_s</w:t>
+      </w:r>
+      <w:proofErr w:type="spellEnd"/>
+      <w:r>
+        <w:rPr>
+          <w:rFonts w:eastAsia="Arial" w:cs="Arial"/>
+          <w:sz w:val="24"/>
+          <w:szCs w:val="24"/>
+          <w:lang w:val="en-US"/>
+        </w:rPr>
+        <w:t>();</w:t>
+      </w:r>
+    </w:p>
+    <w:p>
+      <w:pPr>
+        <w:pStyle w:val="ListParagraph"/>
+        <w:ind w:left="1440"/>
+        <w:rPr>
+          <w:lang w:val="en-US"/>
+        </w:rPr>
+      </w:pPr>
+      <w:proofErr w:type="gramStart"/>
+      <w:r>
+        <w:rPr>
+          <w:rFonts w:eastAsia="Arial" w:cs="Arial"/>
+          <w:sz w:val="24"/>
+          <w:szCs w:val="24"/>
+          <w:lang w:val="en-US"/>
+        </w:rPr>
+        <w:t>public</w:t>
+      </w:r>
+      <w:proofErr w:type="gramEnd"/>
+      <w:r>
+        <w:rPr>
+          <w:rFonts w:eastAsia="Arial" w:cs="Arial"/>
+          <w:sz w:val="24"/>
+          <w:szCs w:val="24"/>
+          <w:lang w:val="en-US"/>
+        </w:rPr>
+        <w:t xml:space="preserve"> void </w:t>
+      </w:r>
+      <w:proofErr w:type="spellStart"/>
+      <w:r>
+        <w:rPr>
+          <w:rFonts w:eastAsia="Arial" w:cs="Arial"/>
+          <w:sz w:val="24"/>
+          <w:szCs w:val="24"/>
+          <w:lang w:val="en-US"/>
+        </w:rPr>
+        <w:t>print_queue</w:t>
+      </w:r>
+      <w:proofErr w:type="spellEnd"/>
+      <w:r>
+        <w:rPr>
+          <w:rFonts w:eastAsia="Arial" w:cs="Arial"/>
+          <w:sz w:val="24"/>
+          <w:szCs w:val="24"/>
+          <w:lang w:val="en-US"/>
+        </w:rPr>
+        <w:t>();</w:t>
       </w:r>
     </w:p>
     <w:p>
@@ -1056,11 +1578,147 @@
           <w:szCs w:val="24"/>
           <w:lang w:val="en-US"/>
         </w:rPr>
-        <w:t xml:space="preserve">public static boolean create(String name, String user); </w:t>
+        <w:t xml:space="preserve">public static </w:t>
+      </w:r>
+      <w:proofErr w:type="spellStart"/>
+      <w:r>
+        <w:rPr>
+          <w:rFonts w:eastAsia="Arial" w:cs="Arial"/>
+          <w:sz w:val="24"/>
+          <w:szCs w:val="24"/>
+          <w:lang w:val="en-US"/>
+        </w:rPr>
+        <w:t>boolean</w:t>
+      </w:r>
+      <w:proofErr w:type="spellEnd"/>
+      <w:r>
+        <w:rPr>
+          <w:rFonts w:eastAsia="Arial" w:cs="Arial"/>
+          <w:sz w:val="24"/>
+          <w:szCs w:val="24"/>
+          <w:lang w:val="en-US"/>
+        </w:rPr>
+        <w:t xml:space="preserve"> create(String name, String user); </w:t>
+      </w:r>
+      <w:r>
+        <w:rPr>
+          <w:rFonts w:eastAsia="Arial" w:cs="Arial"/>
+          <w:sz w:val="24"/>
+          <w:szCs w:val="24"/>
+          <w:lang w:val="en-US"/>
+        </w:rPr>
         <w:br/>
-        <w:t xml:space="preserve">public static boolean write(String name, String data); </w:t>
+        <w:t xml:space="preserve">public static </w:t>
+      </w:r>
+      <w:proofErr w:type="spellStart"/>
+      <w:r>
+        <w:rPr>
+          <w:rFonts w:eastAsia="Arial" w:cs="Arial"/>
+          <w:sz w:val="24"/>
+          <w:szCs w:val="24"/>
+          <w:lang w:val="en-US"/>
+        </w:rPr>
+        <w:t>boolean</w:t>
+      </w:r>
+      <w:proofErr w:type="spellEnd"/>
+      <w:r>
+        <w:rPr>
+          <w:rFonts w:eastAsia="Arial" w:cs="Arial"/>
+          <w:sz w:val="24"/>
+          <w:szCs w:val="24"/>
+          <w:lang w:val="en-US"/>
+        </w:rPr>
+        <w:t xml:space="preserve"> write(String name, String data); </w:t>
+      </w:r>
+      <w:r>
+        <w:rPr>
+          <w:rFonts w:eastAsia="Arial" w:cs="Arial"/>
+          <w:sz w:val="24"/>
+          <w:szCs w:val="24"/>
+          <w:lang w:val="en-US"/>
+        </w:rPr>
         <w:br/>
-        <w:t xml:space="preserve">public static String read(String fileName, int from, int howMany); </w:t>
+        <w:t xml:space="preserve">public static String read(String </w:t>
+      </w:r>
+      <w:proofErr w:type="spellStart"/>
+      <w:r>
+        <w:rPr>
+          <w:rFonts w:eastAsia="Arial" w:cs="Arial"/>
+          <w:sz w:val="24"/>
+          <w:szCs w:val="24"/>
+          <w:lang w:val="en-US"/>
+        </w:rPr>
+        <w:t>fileName</w:t>
+      </w:r>
+      <w:proofErr w:type="spellEnd"/>
+      <w:r>
+        <w:rPr>
+          <w:rFonts w:eastAsia="Arial" w:cs="Arial"/>
+          <w:sz w:val="24"/>
+          <w:szCs w:val="24"/>
+          <w:lang w:val="en-US"/>
+        </w:rPr>
+        <w:t xml:space="preserve">, </w:t>
+      </w:r>
+      <w:proofErr w:type="spellStart"/>
+      <w:r>
+        <w:rPr>
+          <w:rFonts w:eastAsia="Arial" w:cs="Arial"/>
+          <w:sz w:val="24"/>
+          <w:szCs w:val="24"/>
+          <w:lang w:val="en-US"/>
+        </w:rPr>
+        <w:t>int</w:t>
+      </w:r>
+      <w:proofErr w:type="spellEnd"/>
+      <w:r>
+        <w:rPr>
+          <w:rFonts w:eastAsia="Arial" w:cs="Arial"/>
+          <w:sz w:val="24"/>
+          <w:szCs w:val="24"/>
+          <w:lang w:val="en-US"/>
+        </w:rPr>
+        <w:t xml:space="preserve"> from, </w:t>
+      </w:r>
+      <w:proofErr w:type="spellStart"/>
+      <w:r>
+        <w:rPr>
+          <w:rFonts w:eastAsia="Arial" w:cs="Arial"/>
+          <w:sz w:val="24"/>
+          <w:szCs w:val="24"/>
+          <w:lang w:val="en-US"/>
+        </w:rPr>
+        <w:t>int</w:t>
+      </w:r>
+      <w:proofErr w:type="spellEnd"/>
+      <w:r>
+        <w:rPr>
+          <w:rFonts w:eastAsia="Arial" w:cs="Arial"/>
+          <w:sz w:val="24"/>
+          <w:szCs w:val="24"/>
+          <w:lang w:val="en-US"/>
+        </w:rPr>
+        <w:t xml:space="preserve"> </w:t>
+      </w:r>
+      <w:proofErr w:type="spellStart"/>
+      <w:r>
+        <w:rPr>
+          <w:rFonts w:eastAsia="Arial" w:cs="Arial"/>
+          <w:sz w:val="24"/>
+          <w:szCs w:val="24"/>
+          <w:lang w:val="en-US"/>
+        </w:rPr>
+        <w:t>howMany</w:t>
+      </w:r>
+      <w:proofErr w:type="spellEnd"/>
+      <w:r>
+        <w:rPr>
+          <w:rFonts w:eastAsia="Arial" w:cs="Arial"/>
+          <w:sz w:val="24"/>
+          <w:szCs w:val="24"/>
+          <w:lang w:val="en-US"/>
+        </w:rPr>
+        <w:t xml:space="preserve">); </w:t>
       </w:r>
     </w:p>
     <w:p>
@@ -1071,52 +1729,367 @@
           <w:numId w:val="1"/>
         </w:numPr>
         <w:rPr>
-          <w:rFonts w:ascii="Arial" w:hAnsi="Arial" w:eastAsia="Arial" w:cs="Arial"/>
-          <w:sz w:val="24"/>
-          <w:szCs w:val="24"/>
-          <w:lang w:val="en-US"/>
-        </w:rPr>
-      </w:pPr>
-      <w:r>
-        <w:rPr>
-          <w:rFonts w:eastAsia="Arial" w:cs="Arial"/>
-          <w:sz w:val="24"/>
-          <w:szCs w:val="24"/>
-          <w:lang w:val="en-US"/>
-        </w:rPr>
-        <w:t xml:space="preserve">public boolean send_message(int receiverPID, String text); </w:t>
+          <w:rFonts w:ascii="Arial" w:eastAsia="Arial" w:hAnsi="Arial" w:cs="Arial"/>
+          <w:sz w:val="24"/>
+          <w:szCs w:val="24"/>
+          <w:lang w:val="en-US"/>
+        </w:rPr>
+      </w:pPr>
+      <w:r>
+        <w:rPr>
+          <w:rFonts w:eastAsia="Arial" w:cs="Arial"/>
+          <w:sz w:val="24"/>
+          <w:szCs w:val="24"/>
+          <w:lang w:val="en-US"/>
+        </w:rPr>
+        <w:t xml:space="preserve">public </w:t>
+      </w:r>
+      <w:proofErr w:type="spellStart"/>
+      <w:r>
+        <w:rPr>
+          <w:rFonts w:eastAsia="Arial" w:cs="Arial"/>
+          <w:sz w:val="24"/>
+          <w:szCs w:val="24"/>
+          <w:lang w:val="en-US"/>
+        </w:rPr>
+        <w:t>boolean</w:t>
+      </w:r>
+      <w:proofErr w:type="spellEnd"/>
+      <w:r>
+        <w:rPr>
+          <w:rFonts w:eastAsia="Arial" w:cs="Arial"/>
+          <w:sz w:val="24"/>
+          <w:szCs w:val="24"/>
+          <w:lang w:val="en-US"/>
+        </w:rPr>
+        <w:t xml:space="preserve"> </w:t>
+      </w:r>
+      <w:proofErr w:type="spellStart"/>
+      <w:r>
+        <w:rPr>
+          <w:rFonts w:eastAsia="Arial" w:cs="Arial"/>
+          <w:sz w:val="24"/>
+          <w:szCs w:val="24"/>
+          <w:lang w:val="en-US"/>
+        </w:rPr>
+        <w:t>send_m</w:t>
+      </w:r>
+      <w:r>
+        <w:rPr>
+          <w:rFonts w:eastAsia="Arial" w:cs="Arial"/>
+          <w:sz w:val="24"/>
+          <w:szCs w:val="24"/>
+          <w:lang w:val="en-US"/>
+        </w:rPr>
+        <w:t>essage</w:t>
+      </w:r>
+      <w:proofErr w:type="spellEnd"/>
+      <w:r>
+        <w:rPr>
+          <w:rFonts w:eastAsia="Arial" w:cs="Arial"/>
+          <w:sz w:val="24"/>
+          <w:szCs w:val="24"/>
+          <w:lang w:val="en-US"/>
+        </w:rPr>
+        <w:t>(</w:t>
+      </w:r>
+      <w:proofErr w:type="spellStart"/>
+      <w:r>
+        <w:rPr>
+          <w:rFonts w:eastAsia="Arial" w:cs="Arial"/>
+          <w:sz w:val="24"/>
+          <w:szCs w:val="24"/>
+          <w:lang w:val="en-US"/>
+        </w:rPr>
+        <w:t>int</w:t>
+      </w:r>
+      <w:proofErr w:type="spellEnd"/>
+      <w:r>
+        <w:rPr>
+          <w:rFonts w:eastAsia="Arial" w:cs="Arial"/>
+          <w:sz w:val="24"/>
+          <w:szCs w:val="24"/>
+          <w:lang w:val="en-US"/>
+        </w:rPr>
+        <w:t xml:space="preserve"> </w:t>
+      </w:r>
+      <w:proofErr w:type="spellStart"/>
+      <w:r>
+        <w:rPr>
+          <w:rFonts w:eastAsia="Arial" w:cs="Arial"/>
+          <w:sz w:val="24"/>
+          <w:szCs w:val="24"/>
+          <w:lang w:val="en-US"/>
+        </w:rPr>
+        <w:t>receiverPID</w:t>
+      </w:r>
+      <w:proofErr w:type="spellEnd"/>
+      <w:r>
+        <w:rPr>
+          <w:rFonts w:eastAsia="Arial" w:cs="Arial"/>
+          <w:sz w:val="24"/>
+          <w:szCs w:val="24"/>
+          <w:lang w:val="en-US"/>
+        </w:rPr>
+        <w:t xml:space="preserve">, String text); </w:t>
+      </w:r>
+      <w:r>
+        <w:rPr>
+          <w:rFonts w:eastAsia="Arial" w:cs="Arial"/>
+          <w:sz w:val="24"/>
+          <w:szCs w:val="24"/>
+          <w:lang w:val="en-US"/>
+        </w:rPr>
         <w:br/>
-        <w:t xml:space="preserve">public boolean send_message(int receiverPID, int size, int addres); </w:t>
+        <w:t xml:space="preserve">public </w:t>
+      </w:r>
+      <w:proofErr w:type="spellStart"/>
+      <w:r>
+        <w:rPr>
+          <w:rFonts w:eastAsia="Arial" w:cs="Arial"/>
+          <w:sz w:val="24"/>
+          <w:szCs w:val="24"/>
+          <w:lang w:val="en-US"/>
+        </w:rPr>
+        <w:t>boolean</w:t>
+      </w:r>
+      <w:proofErr w:type="spellEnd"/>
+      <w:r>
+        <w:rPr>
+          <w:rFonts w:eastAsia="Arial" w:cs="Arial"/>
+          <w:sz w:val="24"/>
+          <w:szCs w:val="24"/>
+          <w:lang w:val="en-US"/>
+        </w:rPr>
+        <w:t xml:space="preserve"> </w:t>
+      </w:r>
+      <w:proofErr w:type="spellStart"/>
+      <w:r>
+        <w:rPr>
+          <w:rFonts w:eastAsia="Arial" w:cs="Arial"/>
+          <w:sz w:val="24"/>
+          <w:szCs w:val="24"/>
+          <w:lang w:val="en-US"/>
+        </w:rPr>
+        <w:t>send_message</w:t>
+      </w:r>
+      <w:proofErr w:type="spellEnd"/>
+      <w:r>
+        <w:rPr>
+          <w:rFonts w:eastAsia="Arial" w:cs="Arial"/>
+          <w:sz w:val="24"/>
+          <w:szCs w:val="24"/>
+          <w:lang w:val="en-US"/>
+        </w:rPr>
+        <w:t>(</w:t>
+      </w:r>
+      <w:proofErr w:type="spellStart"/>
+      <w:r>
+        <w:rPr>
+          <w:rFonts w:eastAsia="Arial" w:cs="Arial"/>
+          <w:sz w:val="24"/>
+          <w:szCs w:val="24"/>
+          <w:lang w:val="en-US"/>
+        </w:rPr>
+        <w:t>int</w:t>
+      </w:r>
+      <w:proofErr w:type="spellEnd"/>
+      <w:r>
+        <w:rPr>
+          <w:rFonts w:eastAsia="Arial" w:cs="Arial"/>
+          <w:sz w:val="24"/>
+          <w:szCs w:val="24"/>
+          <w:lang w:val="en-US"/>
+        </w:rPr>
+        <w:t xml:space="preserve"> </w:t>
+      </w:r>
+      <w:proofErr w:type="spellStart"/>
+      <w:r>
+        <w:rPr>
+          <w:rFonts w:eastAsia="Arial" w:cs="Arial"/>
+          <w:sz w:val="24"/>
+          <w:szCs w:val="24"/>
+          <w:lang w:val="en-US"/>
+        </w:rPr>
+        <w:t>receiverPID</w:t>
+      </w:r>
+      <w:proofErr w:type="spellEnd"/>
+      <w:r>
+        <w:rPr>
+          <w:rFonts w:eastAsia="Arial" w:cs="Arial"/>
+          <w:sz w:val="24"/>
+          <w:szCs w:val="24"/>
+          <w:lang w:val="en-US"/>
+        </w:rPr>
+        <w:t xml:space="preserve">, </w:t>
+      </w:r>
+      <w:proofErr w:type="spellStart"/>
+      <w:r>
+        <w:rPr>
+          <w:rFonts w:eastAsia="Arial" w:cs="Arial"/>
+          <w:sz w:val="24"/>
+          <w:szCs w:val="24"/>
+          <w:lang w:val="en-US"/>
+        </w:rPr>
+        <w:t>int</w:t>
+      </w:r>
+      <w:proofErr w:type="spellEnd"/>
+      <w:r>
+        <w:rPr>
+          <w:rFonts w:eastAsia="Arial" w:cs="Arial"/>
+          <w:sz w:val="24"/>
+          <w:szCs w:val="24"/>
+          <w:lang w:val="en-US"/>
+        </w:rPr>
+        <w:t xml:space="preserve"> size, </w:t>
+      </w:r>
+      <w:proofErr w:type="spellStart"/>
+      <w:r>
+        <w:rPr>
+          <w:rFonts w:eastAsia="Arial" w:cs="Arial"/>
+          <w:sz w:val="24"/>
+          <w:szCs w:val="24"/>
+          <w:lang w:val="en-US"/>
+        </w:rPr>
+        <w:t>int</w:t>
+      </w:r>
+      <w:proofErr w:type="spellEnd"/>
+      <w:r>
+        <w:rPr>
+          <w:rFonts w:eastAsia="Arial" w:cs="Arial"/>
+          <w:sz w:val="24"/>
+          <w:szCs w:val="24"/>
+          <w:lang w:val="en-US"/>
+        </w:rPr>
+        <w:t xml:space="preserve"> </w:t>
+      </w:r>
+      <w:proofErr w:type="spellStart"/>
+      <w:r>
+        <w:rPr>
+          <w:rFonts w:eastAsia="Arial" w:cs="Arial"/>
+          <w:sz w:val="24"/>
+          <w:szCs w:val="24"/>
+          <w:lang w:val="en-US"/>
+        </w:rPr>
+        <w:t>addres</w:t>
+      </w:r>
+      <w:proofErr w:type="spellEnd"/>
+      <w:r>
+        <w:rPr>
+          <w:rFonts w:eastAsia="Arial" w:cs="Arial"/>
+          <w:sz w:val="24"/>
+          <w:szCs w:val="24"/>
+          <w:lang w:val="en-US"/>
+        </w:rPr>
+        <w:t xml:space="preserve">); </w:t>
+      </w:r>
+      <w:r>
+        <w:rPr>
+          <w:rFonts w:eastAsia="Arial" w:cs="Arial"/>
+          <w:sz w:val="24"/>
+          <w:szCs w:val="24"/>
+          <w:lang w:val="en-US"/>
+        </w:rPr>
         <w:br/>
-        <w:t>public boolean read_message(int addres)</w:t>
-      </w:r>
-    </w:p>
-    <w:p>
-      <w:pPr>
-        <w:pStyle w:val="ListParagraph"/>
-        <w:rPr>
-          <w:lang w:val="en-US"/>
-        </w:rPr>
-      </w:pPr>
-      <w:r>
-        <w:rPr>
-          <w:lang w:val="en-US"/>
-        </w:rPr>
-      </w:r>
-    </w:p>
-    <w:p>
-      <w:pPr>
-        <w:pStyle w:val="ListParagraph"/>
-        <w:ind w:left="0" w:hanging="0"/>
-        <w:rPr>
-          <w:lang w:val="en-US"/>
-        </w:rPr>
-      </w:pPr>
-      <w:r>
-        <w:rPr>
-          <w:lang w:val="en-US"/>
-        </w:rPr>
-      </w:r>
+        <w:t xml:space="preserve">public </w:t>
+      </w:r>
+      <w:proofErr w:type="spellStart"/>
+      <w:r>
+        <w:rPr>
+          <w:rFonts w:eastAsia="Arial" w:cs="Arial"/>
+          <w:sz w:val="24"/>
+          <w:szCs w:val="24"/>
+          <w:lang w:val="en-US"/>
+        </w:rPr>
+        <w:t>boolean</w:t>
+      </w:r>
+      <w:proofErr w:type="spellEnd"/>
+      <w:r>
+        <w:rPr>
+          <w:rFonts w:eastAsia="Arial" w:cs="Arial"/>
+          <w:sz w:val="24"/>
+          <w:szCs w:val="24"/>
+          <w:lang w:val="en-US"/>
+        </w:rPr>
+        <w:t xml:space="preserve"> </w:t>
+      </w:r>
+      <w:proofErr w:type="spellStart"/>
+      <w:r>
+        <w:rPr>
+          <w:rFonts w:eastAsia="Arial" w:cs="Arial"/>
+          <w:sz w:val="24"/>
+          <w:szCs w:val="24"/>
+          <w:lang w:val="en-US"/>
+        </w:rPr>
+        <w:t>read_message</w:t>
+      </w:r>
+      <w:proofErr w:type="spellEnd"/>
+      <w:r>
+        <w:rPr>
+          <w:rFonts w:eastAsia="Arial" w:cs="Arial"/>
+          <w:sz w:val="24"/>
+          <w:szCs w:val="24"/>
+          <w:lang w:val="en-US"/>
+        </w:rPr>
+        <w:t>(</w:t>
+      </w:r>
+      <w:proofErr w:type="spellStart"/>
+      <w:r>
+        <w:rPr>
+          <w:rFonts w:eastAsia="Arial" w:cs="Arial"/>
+          <w:sz w:val="24"/>
+          <w:szCs w:val="24"/>
+          <w:lang w:val="en-US"/>
+        </w:rPr>
+        <w:t>int</w:t>
+      </w:r>
+      <w:proofErr w:type="spellEnd"/>
+      <w:r>
+        <w:rPr>
+          <w:rFonts w:eastAsia="Arial" w:cs="Arial"/>
+          <w:sz w:val="24"/>
+          <w:szCs w:val="24"/>
+          <w:lang w:val="en-US"/>
+        </w:rPr>
+        <w:t xml:space="preserve"> </w:t>
+      </w:r>
+      <w:proofErr w:type="spellStart"/>
+      <w:r>
+        <w:rPr>
+          <w:rFonts w:eastAsia="Arial" w:cs="Arial"/>
+          <w:sz w:val="24"/>
+          <w:szCs w:val="24"/>
+          <w:lang w:val="en-US"/>
+        </w:rPr>
+        <w:t>addres</w:t>
+      </w:r>
+      <w:proofErr w:type="spellEnd"/>
+      <w:r>
+        <w:rPr>
+          <w:rFonts w:eastAsia="Arial" w:cs="Arial"/>
+          <w:sz w:val="24"/>
+          <w:szCs w:val="24"/>
+          <w:lang w:val="en-US"/>
+        </w:rPr>
+        <w:t>)</w:t>
+      </w:r>
+    </w:p>
+    <w:p>
+      <w:pPr>
+        <w:pStyle w:val="ListParagraph"/>
+        <w:rPr>
+          <w:lang w:val="en-US"/>
+        </w:rPr>
+      </w:pPr>
+    </w:p>
+    <w:p>
+      <w:pPr>
+        <w:pStyle w:val="ListParagraph"/>
+        <w:ind w:left="0"/>
+        <w:rPr>
+          <w:lang w:val="en-US"/>
+        </w:rPr>
+      </w:pPr>
     </w:p>
     <w:p>
       <w:pPr>
@@ -1125,7 +2098,6 @@
           <w:ilvl w:val="0"/>
           <w:numId w:val="1"/>
         </w:numPr>
-        <w:rPr/>
       </w:pPr>
       <w:r>
         <w:rPr>
@@ -1142,7 +2114,15 @@
           <w:sz w:val="24"/>
           <w:szCs w:val="24"/>
         </w:rPr>
-        <w:t>(maks. 3 w danym module)</w:t>
+        <w:t xml:space="preserve">(maks. 3 w </w:t>
+      </w:r>
+      <w:r>
+        <w:rPr>
+          <w:rFonts w:cs="Arial"/>
+          <w:sz w:val="24"/>
+          <w:szCs w:val="24"/>
+        </w:rPr>
+        <w:t>danym module)</w:t>
       </w:r>
       <w:r>
         <w:rPr>
@@ -1162,7 +2142,7 @@
           <w:numId w:val="1"/>
         </w:numPr>
         <w:rPr>
-          <w:rFonts w:ascii="Arial" w:hAnsi="Arial" w:eastAsia="Arial" w:cs="Arial"/>
+          <w:rFonts w:ascii="Arial" w:eastAsia="Arial" w:hAnsi="Arial" w:cs="Arial"/>
           <w:sz w:val="24"/>
           <w:szCs w:val="24"/>
         </w:rPr>
@@ -1184,18 +2164,26 @@
           <w:numId w:val="1"/>
         </w:numPr>
         <w:rPr>
-          <w:rFonts w:ascii="Arial" w:hAnsi="Arial" w:eastAsia="Arial" w:cs="Arial"/>
-          <w:sz w:val="24"/>
-          <w:szCs w:val="24"/>
-        </w:rPr>
-      </w:pPr>
-      <w:r>
-        <w:rPr>
-          <w:rFonts w:eastAsia="Arial" w:cs="Arial"/>
-          <w:sz w:val="24"/>
-          <w:szCs w:val="24"/>
-        </w:rPr>
-        <w:t xml:space="preserve">Możliwość wykonania po kolei każdego rozkazu, po którym wyświetlane są rejestry aktualnego procesu. Współdziałanie z procesami, żeby pobierać i uaktualniać PCB. W programach wywoływane są funkcje klas zarządzających plikami oraz wysyłaniem wiadomości międzyprocesowych. </w:t>
+          <w:rFonts w:ascii="Arial" w:eastAsia="Arial" w:hAnsi="Arial" w:cs="Arial"/>
+          <w:sz w:val="24"/>
+          <w:szCs w:val="24"/>
+        </w:rPr>
+      </w:pPr>
+      <w:r>
+        <w:rPr>
+          <w:rFonts w:eastAsia="Arial" w:cs="Arial"/>
+          <w:sz w:val="24"/>
+          <w:szCs w:val="24"/>
+        </w:rPr>
+        <w:t>Możliwość wykonania po kolei każdego rozkazu, po którym wyświetlane są rejestry aktualnego procesu. Współdziałanie z procesami, żeby pobierać i uaktualniać PCB. W programach wywoływane są funkcje klas zarządzających plikami oraz wysyłaniem</w:t>
+      </w:r>
+      <w:r>
+        <w:rPr>
+          <w:rFonts w:eastAsia="Arial" w:cs="Arial"/>
+          <w:sz w:val="24"/>
+          <w:szCs w:val="24"/>
+        </w:rPr>
+        <w:t xml:space="preserve"> wiadomości międzyprocesowych. </w:t>
       </w:r>
     </w:p>
     <w:p>
@@ -1211,13 +2199,8 @@
       </w:pPr>
       <w:r>
         <w:rPr>
-          <w:rFonts w:eastAsia="Arial" w:cs="Arial" w:ascii="Arial" w:hAnsi="Arial"/>
-          <w:b w:val="false"/>
-          <w:i w:val="false"/>
-          <w:caps w:val="false"/>
-          <w:smallCaps w:val="false"/>
+          <w:rFonts w:ascii="Arial" w:eastAsia="Arial" w:hAnsi="Arial" w:cs="Arial"/>
           <w:color w:val="000000"/>
-          <w:spacing w:val="0"/>
           <w:sz w:val="24"/>
           <w:szCs w:val="24"/>
         </w:rPr>
@@ -1225,7 +2208,7 @@
       </w:r>
       <w:r>
         <w:rPr>
-          <w:rFonts w:eastAsia="Arial" w:cs="Arial" w:ascii="Arial" w:hAnsi="Arial"/>
+          <w:rFonts w:ascii="Arial" w:eastAsia="Arial" w:hAnsi="Arial" w:cs="Arial"/>
           <w:sz w:val="24"/>
           <w:szCs w:val="24"/>
         </w:rPr>
@@ -1240,18 +2223,26 @@
           <w:numId w:val="1"/>
         </w:numPr>
         <w:rPr>
-          <w:rFonts w:ascii="Arial" w:hAnsi="Arial" w:eastAsia="Arial" w:cs="Arial"/>
-          <w:sz w:val="24"/>
-          <w:szCs w:val="24"/>
-        </w:rPr>
-      </w:pPr>
-      <w:r>
-        <w:rPr>
-          <w:rFonts w:eastAsia="Arial" w:cs="Arial"/>
-          <w:sz w:val="24"/>
-          <w:szCs w:val="24"/>
-        </w:rPr>
-        <w:t>Możliwość wyświetlenia PCB aktualnie wykonywanego procesu, a także zawartości kolejek przechowujących procesy w stanie Ready, ponadto moduł opisuje to co robi w konsoli systemowej.</w:t>
+          <w:rFonts w:ascii="Arial" w:eastAsia="Arial" w:hAnsi="Arial" w:cs="Arial"/>
+          <w:sz w:val="24"/>
+          <w:szCs w:val="24"/>
+        </w:rPr>
+      </w:pPr>
+      <w:r>
+        <w:rPr>
+          <w:rFonts w:eastAsia="Arial" w:cs="Arial"/>
+          <w:sz w:val="24"/>
+          <w:szCs w:val="24"/>
+        </w:rPr>
+        <w:t>Możliwość wyświetlenia PCB ak</w:t>
+      </w:r>
+      <w:r>
+        <w:rPr>
+          <w:rFonts w:eastAsia="Arial" w:cs="Arial"/>
+          <w:sz w:val="24"/>
+          <w:szCs w:val="24"/>
+        </w:rPr>
+        <w:t>tualnie wykonywanego procesu, a także zawartości kolejek przechowujących procesy w stanie Ready, ponadto moduł opisuje to co robi w konsoli systemowej.</w:t>
       </w:r>
     </w:p>
     <w:p>
@@ -1261,7 +2252,6 @@
           <w:ilvl w:val="1"/>
           <w:numId w:val="1"/>
         </w:numPr>
-        <w:rPr/>
       </w:pPr>
       <w:r>
         <w:rPr>
@@ -1270,15 +2260,30 @@
           <w:szCs w:val="24"/>
         </w:rPr>
         <w:t>Możliwość wypisania zawartości pamięci RAM w trzech wariantach (jeden znak, przedział, cała pamięć).</w:t>
+      </w:r>
+      <w:r>
+        <w:rPr>
+          <w:rFonts w:eastAsia="Arial" w:cs="Arial"/>
+          <w:sz w:val="24"/>
+          <w:szCs w:val="24"/>
+        </w:rPr>
         <w:br/>
-      </w:r>
-      <w:r>
-        <w:rPr>
-          <w:rFonts w:eastAsia="Arial" w:cs="Arial"/>
-          <w:sz w:val="24"/>
-          <w:szCs w:val="24"/>
-        </w:rPr>
-        <w:t>Komunikaty dotyczące działania funkcji (dodawanie, usuwanie, przesuwanie).</w:t>
+        <w:t>Kom</w:t>
+      </w:r>
+      <w:r>
+        <w:rPr>
+          <w:rFonts w:eastAsia="Arial" w:cs="Arial"/>
+          <w:sz w:val="24"/>
+          <w:szCs w:val="24"/>
+        </w:rPr>
+        <w:t>unikaty dotyczące działania funkcji (dodawanie, usuwanie, przesuwanie).</w:t>
+      </w:r>
+      <w:r>
+        <w:rPr>
+          <w:rFonts w:eastAsia="Arial" w:cs="Arial"/>
+          <w:sz w:val="24"/>
+          <w:szCs w:val="24"/>
+        </w:rPr>
         <w:br/>
         <w:t>Wykorzystanie semaforów.</w:t>
       </w:r>
@@ -1291,28 +2296,26 @@
           <w:numId w:val="1"/>
         </w:numPr>
         <w:rPr>
-          <w:rFonts w:ascii="Arial" w:hAnsi="Arial" w:eastAsia="Arial" w:cs="Arial"/>
-          <w:sz w:val="24"/>
-          <w:szCs w:val="24"/>
-        </w:rPr>
-      </w:pPr>
-      <w:r>
-        <w:rPr>
-          <w:rFonts w:eastAsia="Arial" w:cs="Arial"/>
-          <w:sz w:val="24"/>
-          <w:szCs w:val="24"/>
-        </w:rPr>
-        <w:t>Umożliwiam wyświetlenie PCB wszystkich oraz konkretnych procesów, dodatkowo metody działające w ramach funkc</w:t>
-      </w:r>
-      <w:bookmarkStart w:id="0" w:name="_GoBack"/>
-      <w:bookmarkEnd w:id="0"/>
-      <w:r>
-        <w:rPr>
-          <w:rFonts w:eastAsia="Arial" w:cs="Arial"/>
-          <w:sz w:val="24"/>
-          <w:szCs w:val="24"/>
-        </w:rPr>
-        <w:t>jonalności modułu opisują swoje działania w konsoli w trakcie wykonywania.</w:t>
+          <w:rFonts w:ascii="Arial" w:eastAsia="Arial" w:hAnsi="Arial" w:cs="Arial"/>
+          <w:sz w:val="24"/>
+          <w:szCs w:val="24"/>
+        </w:rPr>
+      </w:pPr>
+      <w:r>
+        <w:rPr>
+          <w:rFonts w:eastAsia="Arial" w:cs="Arial"/>
+          <w:sz w:val="24"/>
+          <w:szCs w:val="24"/>
+        </w:rPr>
+        <w:t>Umożliwiam wyświetlenie PCB wszystkich oraz konkretnych procesów, dodatkowo metody działające w ramach funkcjonalności modułu opisują swoje działania w konsoli</w:t>
+      </w:r>
+      <w:r>
+        <w:rPr>
+          <w:rFonts w:eastAsia="Arial" w:cs="Arial"/>
+          <w:sz w:val="24"/>
+          <w:szCs w:val="24"/>
+        </w:rPr>
+        <w:t xml:space="preserve"> w trakcie wykonywania.</w:t>
       </w:r>
     </w:p>
     <w:p>
@@ -1323,7 +2326,7 @@
           <w:numId w:val="1"/>
         </w:numPr>
         <w:rPr>
-          <w:rFonts w:ascii="Arial" w:hAnsi="Arial" w:eastAsia="Arial" w:cs="Arial"/>
+          <w:rFonts w:ascii="Arial" w:eastAsia="Arial" w:hAnsi="Arial" w:cs="Arial"/>
           <w:sz w:val="24"/>
           <w:szCs w:val="24"/>
         </w:rPr>
@@ -1345,18 +2348,27 @@
           <w:numId w:val="1"/>
         </w:numPr>
         <w:rPr>
-          <w:rFonts w:ascii="Arial" w:hAnsi="Arial" w:eastAsia="Arial" w:cs="Arial"/>
-          <w:sz w:val="24"/>
-          <w:szCs w:val="24"/>
-        </w:rPr>
-      </w:pPr>
-      <w:r>
-        <w:rPr>
-          <w:rFonts w:eastAsia="Arial" w:cs="Arial"/>
-          <w:sz w:val="24"/>
-          <w:szCs w:val="24"/>
-        </w:rPr>
-        <w:t>Możliwość wyświetlenia bieżącej zawartości dysku, wektora bitowego, tablicy FAT oraz FCB pliku wraz ze stanem semafora dla danego pliku.</w:t>
+          <w:rFonts w:ascii="Arial" w:eastAsia="Arial" w:hAnsi="Arial" w:cs="Arial"/>
+          <w:sz w:val="24"/>
+          <w:szCs w:val="24"/>
+        </w:rPr>
+      </w:pPr>
+      <w:r>
+        <w:rPr>
+          <w:rFonts w:eastAsia="Arial" w:cs="Arial"/>
+          <w:sz w:val="24"/>
+          <w:szCs w:val="24"/>
+        </w:rPr>
+        <w:lastRenderedPageBreak/>
+        <w:t>Możliwoś</w:t>
+      </w:r>
+      <w:r>
+        <w:rPr>
+          <w:rFonts w:eastAsia="Arial" w:cs="Arial"/>
+          <w:sz w:val="24"/>
+          <w:szCs w:val="24"/>
+        </w:rPr>
+        <w:t>ć wyświetlenia bieżącej zawartości dysku, wektora bitowego, tablicy FAT oraz FCB pliku wraz ze stanem semafora dla danego pliku.</w:t>
       </w:r>
     </w:p>
     <w:p>
@@ -1367,101 +2379,79 @@
           <w:numId w:val="1"/>
         </w:numPr>
         <w:rPr>
-          <w:rFonts w:ascii="Arial" w:hAnsi="Arial" w:eastAsia="Arial" w:cs="Arial"/>
-          <w:sz w:val="24"/>
-          <w:szCs w:val="24"/>
-        </w:rPr>
-      </w:pPr>
-      <w:r>
-        <w:rPr>
-          <w:rFonts w:eastAsia="Arial" w:cs="Arial"/>
-          <w:sz w:val="24"/>
-          <w:szCs w:val="24"/>
-        </w:rPr>
-        <w:t>Możliwość wyświetlenia zawartości kolejki wiadomości otrzymanych od innych procesów oraz stanu semafora regulującego odczytywanie wiadomości.</w:t>
-      </w:r>
-    </w:p>
-    <w:p>
-      <w:pPr>
-        <w:pStyle w:val="ListParagraph"/>
-        <w:numPr>
-          <w:ilvl w:val="0"/>
-          <w:numId w:val="0"/>
-        </w:numPr>
-        <w:ind w:left="2160" w:hanging="0"/>
-        <w:rPr>
-          <w:rFonts w:ascii="Arial" w:hAnsi="Arial" w:eastAsia="Arial" w:cs="Arial"/>
-          <w:sz w:val="24"/>
-          <w:szCs w:val="24"/>
-        </w:rPr>
-      </w:pPr>
-      <w:r>
-        <w:rPr/>
-      </w:r>
-    </w:p>
-    <w:p>
-      <w:pPr>
-        <w:pStyle w:val="ListParagraph"/>
-        <w:numPr>
-          <w:ilvl w:val="0"/>
-          <w:numId w:val="0"/>
-        </w:numPr>
-        <w:ind w:left="1440" w:hanging="0"/>
-        <w:rPr>
-          <w:rFonts w:eastAsia="Arial" w:cs="Arial"/>
-          <w:sz w:val="24"/>
-          <w:szCs w:val="24"/>
-        </w:rPr>
-      </w:pPr>
-      <w:r>
-        <w:rPr/>
-      </w:r>
-    </w:p>
-    <w:p>
-      <w:pPr>
-        <w:pStyle w:val="ListParagraph"/>
-        <w:ind w:left="1440" w:hanging="0"/>
-        <w:rPr/>
-      </w:pPr>
-      <w:r>
-        <w:rPr/>
-      </w:r>
-    </w:p>
-    <w:p>
-      <w:pPr>
-        <w:pStyle w:val="ListParagraph"/>
-        <w:rPr/>
-      </w:pPr>
-      <w:r>
-        <w:rPr/>
-      </w:r>
-    </w:p>
-    <w:p>
-      <w:pPr>
-        <w:pStyle w:val="Normal"/>
-        <w:spacing w:before="0" w:after="200"/>
-        <w:rPr/>
-      </w:pPr>
-      <w:r>
-        <w:rPr/>
-      </w:r>
-    </w:p>
+          <w:rFonts w:ascii="Arial" w:eastAsia="Arial" w:hAnsi="Arial" w:cs="Arial"/>
+          <w:sz w:val="24"/>
+          <w:szCs w:val="24"/>
+        </w:rPr>
+      </w:pPr>
+      <w:r>
+        <w:rPr>
+          <w:rFonts w:eastAsia="Arial" w:cs="Arial"/>
+          <w:sz w:val="24"/>
+          <w:szCs w:val="24"/>
+        </w:rPr>
+        <w:t>Możliwość wyświetlenia zawartości kolejki wiadomości otrzymanych od innych procesów oraz stanu semafora regulującego odczytywan</w:t>
+      </w:r>
+      <w:r>
+        <w:rPr>
+          <w:rFonts w:eastAsia="Arial" w:cs="Arial"/>
+          <w:sz w:val="24"/>
+          <w:szCs w:val="24"/>
+        </w:rPr>
+        <w:t>ie wiadomości.</w:t>
+      </w:r>
+    </w:p>
+    <w:p>
+      <w:pPr>
+        <w:pStyle w:val="ListParagraph"/>
+        <w:ind w:left="2160"/>
+        <w:rPr>
+          <w:rFonts w:ascii="Arial" w:eastAsia="Arial" w:hAnsi="Arial" w:cs="Arial"/>
+          <w:sz w:val="24"/>
+          <w:szCs w:val="24"/>
+        </w:rPr>
+      </w:pPr>
+    </w:p>
+    <w:p>
+      <w:pPr>
+        <w:pStyle w:val="ListParagraph"/>
+        <w:ind w:left="1440"/>
+        <w:rPr>
+          <w:rFonts w:eastAsia="Arial" w:cs="Arial"/>
+          <w:sz w:val="24"/>
+          <w:szCs w:val="24"/>
+        </w:rPr>
+      </w:pPr>
+    </w:p>
+    <w:p>
+      <w:pPr>
+        <w:pStyle w:val="ListParagraph"/>
+        <w:ind w:left="1440"/>
+      </w:pPr>
+    </w:p>
+    <w:p>
+      <w:pPr>
+        <w:pStyle w:val="ListParagraph"/>
+      </w:pPr>
+    </w:p>
+    <w:p/>
     <w:sectPr>
-      <w:type w:val="nextPage"/>
       <w:pgSz w:w="11906" w:h="16838"/>
-      <w:pgMar w:left="720" w:right="720" w:header="0" w:top="720" w:footer="0" w:bottom="720" w:gutter="0"/>
-      <w:pgNumType w:fmt="decimal"/>
-      <w:formProt w:val="false"/>
-      <w:textDirection w:val="lrTb"/>
-      <w:docGrid w:type="default" w:linePitch="360" w:charSpace="0"/>
+      <w:pgMar w:top="720" w:right="720" w:bottom="720" w:left="720" w:header="0" w:footer="0" w:gutter="0"/>
+      <w:cols w:space="708"/>
+      <w:formProt w:val="0"/>
+      <w:docGrid w:linePitch="360"/>
     </w:sectPr>
   </w:body>
 </w:document>
 </file>
 
 <file path=word/numbering.xml><?xml version="1.0" encoding="utf-8"?>
-<w:numbering xmlns:w="http://schemas.openxmlformats.org/wordprocessingml/2006/main" xmlns:o="urn:schemas-microsoft-com:office:office" xmlns:r="http://schemas.openxmlformats.org/officeDocument/2006/relationships" xmlns:v="urn:schemas-microsoft-com:vml">
-  <w:abstractNum w:abstractNumId="1">
+<w:numbering xmlns:wpc="http://schemas.microsoft.com/office/word/2010/wordprocessingCanvas" xmlns:cx="http://schemas.microsoft.com/office/drawing/2014/chartex" xmlns:cx1="http://schemas.microsoft.com/office/drawing/2015/9/8/chartex" xmlns:mc="http://schemas.openxmlformats.org/markup-compatibility/2006" xmlns:o="urn:schemas-microsoft-com:office:office" xmlns:r="http://schemas.openxmlformats.org/officeDocument/2006/relationships" xmlns:m="http://schemas.openxmlformats.org/officeDocument/2006/math" xmlns:v="urn:schemas-microsoft-com:vml" xmlns:wp14="http://schemas.microsoft.com/office/word/2010/wordprocessingDrawing" xmlns:wp="http://schemas.openxmlformats.org/drawingml/2006/wordprocessingDrawing" xmlns:w10="urn:schemas-microsoft-com:office:word" xmlns:w="http://schemas.openxmlformats.org/wordprocessingml/2006/main" xmlns:w14="http://schemas.microsoft.com/office/word/2010/wordml" xmlns:w15="http://schemas.microsoft.com/office/word/2012/wordml" xmlns:w16se="http://schemas.microsoft.com/office/word/2015/wordml/symex" xmlns:wpg="http://schemas.microsoft.com/office/word/2010/wordprocessingGroup" xmlns:wpi="http://schemas.microsoft.com/office/word/2010/wordprocessingInk" xmlns:wne="http://schemas.microsoft.com/office/word/2006/wordml" xmlns:wps="http://schemas.microsoft.com/office/word/2010/wordprocessingShape" mc:Ignorable="w14 w15 w16se wp14">
+  <w:abstractNum w:abstractNumId="0" w15:restartNumberingAfterBreak="0">
+    <w:nsid w:val="19C83EFA"/>
+    <w:multiLevelType w:val="multilevel"/>
+    <w:tmpl w:val="8B8ABB56"/>
     <w:lvl w:ilvl="0">
       <w:start w:val="1"/>
       <w:numFmt w:val="decimal"/>
@@ -1471,10 +2461,10 @@
         <w:ind w:left="720" w:hanging="360"/>
       </w:pPr>
       <w:rPr>
+        <w:rFonts w:ascii="Arial" w:eastAsia="Arial" w:hAnsi="Arial" w:cs="Arial"/>
+        <w:b/>
         <w:sz w:val="24"/>
-        <w:b/>
         <w:szCs w:val="24"/>
-        <w:rFonts w:ascii="Arial" w:hAnsi="Arial" w:eastAsia="Arial" w:cs="Arial"/>
       </w:rPr>
     </w:lvl>
     <w:lvl w:ilvl="1">
@@ -1550,7 +2540,10 @@
       </w:pPr>
     </w:lvl>
   </w:abstractNum>
-  <w:abstractNum w:abstractNumId="2">
+  <w:abstractNum w:abstractNumId="1" w15:restartNumberingAfterBreak="0">
+    <w:nsid w:val="367556B3"/>
+    <w:multiLevelType w:val="multilevel"/>
+    <w:tmpl w:val="956E4022"/>
     <w:lvl w:ilvl="0">
       <w:start w:val="1"/>
       <w:numFmt w:val="none"/>
@@ -1558,7 +2551,7 @@
       <w:lvlText w:val=""/>
       <w:lvlJc w:val="left"/>
       <w:pPr>
-        <w:ind w:left="0" w:hanging="0"/>
+        <w:ind w:left="0" w:firstLine="0"/>
       </w:pPr>
     </w:lvl>
     <w:lvl w:ilvl="1">
@@ -1568,7 +2561,7 @@
       <w:lvlText w:val=""/>
       <w:lvlJc w:val="left"/>
       <w:pPr>
-        <w:ind w:left="0" w:hanging="0"/>
+        <w:ind w:left="0" w:firstLine="0"/>
       </w:pPr>
     </w:lvl>
     <w:lvl w:ilvl="2">
@@ -1578,7 +2571,7 @@
       <w:lvlText w:val=""/>
       <w:lvlJc w:val="left"/>
       <w:pPr>
-        <w:ind w:left="0" w:hanging="0"/>
+        <w:ind w:left="0" w:firstLine="0"/>
       </w:pPr>
     </w:lvl>
     <w:lvl w:ilvl="3">
@@ -1588,7 +2581,7 @@
       <w:lvlText w:val=""/>
       <w:lvlJc w:val="left"/>
       <w:pPr>
-        <w:ind w:left="0" w:hanging="0"/>
+        <w:ind w:left="0" w:firstLine="0"/>
       </w:pPr>
     </w:lvl>
     <w:lvl w:ilvl="4">
@@ -1598,7 +2591,7 @@
       <w:lvlText w:val=""/>
       <w:lvlJc w:val="left"/>
       <w:pPr>
-        <w:ind w:left="0" w:hanging="0"/>
+        <w:ind w:left="0" w:firstLine="0"/>
       </w:pPr>
     </w:lvl>
     <w:lvl w:ilvl="5">
@@ -1608,7 +2601,7 @@
       <w:lvlText w:val=""/>
       <w:lvlJc w:val="left"/>
       <w:pPr>
-        <w:ind w:left="0" w:hanging="0"/>
+        <w:ind w:left="0" w:firstLine="0"/>
       </w:pPr>
     </w:lvl>
     <w:lvl w:ilvl="6">
@@ -1618,7 +2611,7 @@
       <w:lvlText w:val=""/>
       <w:lvlJc w:val="left"/>
       <w:pPr>
-        <w:ind w:left="0" w:hanging="0"/>
+        <w:ind w:left="0" w:firstLine="0"/>
       </w:pPr>
     </w:lvl>
     <w:lvl w:ilvl="7">
@@ -1628,7 +2621,7 @@
       <w:lvlText w:val=""/>
       <w:lvlJc w:val="left"/>
       <w:pPr>
-        <w:ind w:left="0" w:hanging="0"/>
+        <w:ind w:left="0" w:firstLine="0"/>
       </w:pPr>
     </w:lvl>
     <w:lvl w:ilvl="8">
@@ -1638,44 +2631,42 @@
       <w:lvlText w:val=""/>
       <w:lvlJc w:val="left"/>
       <w:pPr>
-        <w:ind w:left="0" w:hanging="0"/>
+        <w:ind w:left="0" w:firstLine="0"/>
       </w:pPr>
     </w:lvl>
   </w:abstractNum>
   <w:num w:numId="1">
-    <w:abstractNumId w:val="1"/>
+    <w:abstractNumId w:val="0"/>
   </w:num>
   <w:num w:numId="2">
-    <w:abstractNumId w:val="2"/>
+    <w:abstractNumId w:val="1"/>
   </w:num>
 </w:numbering>
 </file>
 
 <file path=word/styles.xml><?xml version="1.0" encoding="utf-8"?>
-<w:styles xmlns:w="http://schemas.openxmlformats.org/wordprocessingml/2006/main" xmlns:w14="http://schemas.microsoft.com/office/word/2010/wordml" xmlns:mc="http://schemas.openxmlformats.org/markup-compatibility/2006" mc:Ignorable="w14">
+<w:styles xmlns:mc="http://schemas.openxmlformats.org/markup-compatibility/2006" xmlns:r="http://schemas.openxmlformats.org/officeDocument/2006/relationships" xmlns:w="http://schemas.openxmlformats.org/wordprocessingml/2006/main" xmlns:w14="http://schemas.microsoft.com/office/word/2010/wordml" xmlns:w15="http://schemas.microsoft.com/office/word/2012/wordml" xmlns:w16se="http://schemas.microsoft.com/office/word/2015/wordml/symex" mc:Ignorable="w14 w15 w16se">
   <w:docDefaults>
     <w:rPrDefault>
       <w:rPr>
-        <w:rFonts w:ascii="Liberation Serif" w:hAnsi="Liberation Serif" w:eastAsia="SimSun" w:cs="Lucida Sans"/>
+        <w:rFonts w:ascii="Liberation Serif" w:eastAsia="SimSun" w:hAnsi="Liberation Serif" w:cs="Lucida Sans"/>
         <w:szCs w:val="24"/>
         <w:lang w:val="pl-PL" w:eastAsia="zh-CN" w:bidi="hi-IN"/>
       </w:rPr>
     </w:rPrDefault>
-    <w:pPrDefault>
-      <w:pPr/>
-    </w:pPrDefault>
+    <w:pPrDefault/>
   </w:docDefaults>
-  <w:latentStyles w:defLockedState="0" w:defUIPriority="99" w:defSemiHidden="0" w:defUnhideWhenUsed="0" w:defQFormat="0" w:count="375">
+  <w:latentStyles w:defLockedState="0" w:defUIPriority="99" w:defSemiHidden="0" w:defUnhideWhenUsed="0" w:defQFormat="0" w:count="371">
     <w:lsdException w:name="Normal" w:uiPriority="0" w:qFormat="1"/>
     <w:lsdException w:name="heading 1" w:uiPriority="9" w:qFormat="1"/>
-    <w:lsdException w:name="heading 2" w:uiPriority="9" w:semiHidden="1" w:unhideWhenUsed="1" w:qFormat="1"/>
-    <w:lsdException w:name="heading 3" w:uiPriority="9" w:semiHidden="1" w:unhideWhenUsed="1" w:qFormat="1"/>
-    <w:lsdException w:name="heading 4" w:uiPriority="9" w:semiHidden="1" w:unhideWhenUsed="1" w:qFormat="1"/>
-    <w:lsdException w:name="heading 5" w:uiPriority="9" w:semiHidden="1" w:unhideWhenUsed="1" w:qFormat="1"/>
-    <w:lsdException w:name="heading 6" w:uiPriority="9" w:semiHidden="1" w:unhideWhenUsed="1" w:qFormat="1"/>
-    <w:lsdException w:name="heading 7" w:uiPriority="9" w:semiHidden="1" w:unhideWhenUsed="1" w:qFormat="1"/>
-    <w:lsdException w:name="heading 8" w:uiPriority="9" w:semiHidden="1" w:unhideWhenUsed="1" w:qFormat="1"/>
-    <w:lsdException w:name="heading 9" w:uiPriority="9" w:semiHidden="1" w:unhideWhenUsed="1" w:qFormat="1"/>
+    <w:lsdException w:name="heading 2" w:semiHidden="1" w:uiPriority="9" w:unhideWhenUsed="1" w:qFormat="1"/>
+    <w:lsdException w:name="heading 3" w:semiHidden="1" w:uiPriority="9" w:unhideWhenUsed="1" w:qFormat="1"/>
+    <w:lsdException w:name="heading 4" w:semiHidden="1" w:uiPriority="9" w:unhideWhenUsed="1" w:qFormat="1"/>
+    <w:lsdException w:name="heading 5" w:semiHidden="1" w:uiPriority="9" w:unhideWhenUsed="1" w:qFormat="1"/>
+    <w:lsdException w:name="heading 6" w:semiHidden="1" w:uiPriority="9" w:unhideWhenUsed="1" w:qFormat="1"/>
+    <w:lsdException w:name="heading 7" w:semiHidden="1" w:uiPriority="9" w:unhideWhenUsed="1" w:qFormat="1"/>
+    <w:lsdException w:name="heading 8" w:semiHidden="1" w:uiPriority="9" w:unhideWhenUsed="1" w:qFormat="1"/>
+    <w:lsdException w:name="heading 9" w:semiHidden="1" w:uiPriority="9" w:unhideWhenUsed="1" w:qFormat="1"/>
     <w:lsdException w:name="index 1" w:semiHidden="1" w:unhideWhenUsed="1"/>
     <w:lsdException w:name="index 2" w:semiHidden="1" w:unhideWhenUsed="1"/>
     <w:lsdException w:name="index 3" w:semiHidden="1" w:unhideWhenUsed="1"/>
@@ -1685,22 +2676,22 @@
     <w:lsdException w:name="index 7" w:semiHidden="1" w:unhideWhenUsed="1"/>
     <w:lsdException w:name="index 8" w:semiHidden="1" w:unhideWhenUsed="1"/>
     <w:lsdException w:name="index 9" w:semiHidden="1" w:unhideWhenUsed="1"/>
-    <w:lsdException w:name="toc 1" w:uiPriority="39" w:semiHidden="1" w:unhideWhenUsed="1"/>
-    <w:lsdException w:name="toc 2" w:uiPriority="39" w:semiHidden="1" w:unhideWhenUsed="1"/>
-    <w:lsdException w:name="toc 3" w:uiPriority="39" w:semiHidden="1" w:unhideWhenUsed="1"/>
-    <w:lsdException w:name="toc 4" w:uiPriority="39" w:semiHidden="1" w:unhideWhenUsed="1"/>
-    <w:lsdException w:name="toc 5" w:uiPriority="39" w:semiHidden="1" w:unhideWhenUsed="1"/>
-    <w:lsdException w:name="toc 6" w:uiPriority="39" w:semiHidden="1" w:unhideWhenUsed="1"/>
-    <w:lsdException w:name="toc 7" w:uiPriority="39" w:semiHidden="1" w:unhideWhenUsed="1"/>
-    <w:lsdException w:name="toc 8" w:uiPriority="39" w:semiHidden="1" w:unhideWhenUsed="1"/>
-    <w:lsdException w:name="toc 9" w:uiPriority="39" w:semiHidden="1" w:unhideWhenUsed="1"/>
+    <w:lsdException w:name="toc 1" w:semiHidden="1" w:uiPriority="39" w:unhideWhenUsed="1"/>
+    <w:lsdException w:name="toc 2" w:semiHidden="1" w:uiPriority="39" w:unhideWhenUsed="1"/>
+    <w:lsdException w:name="toc 3" w:semiHidden="1" w:uiPriority="39" w:unhideWhenUsed="1"/>
+    <w:lsdException w:name="toc 4" w:semiHidden="1" w:uiPriority="39" w:unhideWhenUsed="1"/>
+    <w:lsdException w:name="toc 5" w:semiHidden="1" w:uiPriority="39" w:unhideWhenUsed="1"/>
+    <w:lsdException w:name="toc 6" w:semiHidden="1" w:uiPriority="39" w:unhideWhenUsed="1"/>
+    <w:lsdException w:name="toc 7" w:semiHidden="1" w:uiPriority="39" w:unhideWhenUsed="1"/>
+    <w:lsdException w:name="toc 8" w:semiHidden="1" w:uiPriority="39" w:unhideWhenUsed="1"/>
+    <w:lsdException w:name="toc 9" w:semiHidden="1" w:uiPriority="39" w:unhideWhenUsed="1"/>
     <w:lsdException w:name="Normal Indent" w:semiHidden="1" w:unhideWhenUsed="1"/>
     <w:lsdException w:name="footnote text" w:semiHidden="1" w:unhideWhenUsed="1"/>
     <w:lsdException w:name="annotation text" w:semiHidden="1" w:unhideWhenUsed="1"/>
     <w:lsdException w:name="header" w:semiHidden="1" w:unhideWhenUsed="1"/>
     <w:lsdException w:name="footer" w:semiHidden="1" w:unhideWhenUsed="1"/>
     <w:lsdException w:name="index heading" w:semiHidden="1" w:unhideWhenUsed="1"/>
-    <w:lsdException w:name="caption" w:uiPriority="35" w:semiHidden="1" w:unhideWhenUsed="1" w:qFormat="1"/>
+    <w:lsdException w:name="caption" w:semiHidden="1" w:uiPriority="35" w:unhideWhenUsed="1" w:qFormat="1"/>
     <w:lsdException w:name="table of figures" w:semiHidden="1" w:unhideWhenUsed="1"/>
     <w:lsdException w:name="envelope address" w:semiHidden="1" w:unhideWhenUsed="1"/>
     <w:lsdException w:name="envelope return" w:semiHidden="1" w:unhideWhenUsed="1"/>
@@ -1731,7 +2722,7 @@
     <w:lsdException w:name="Title" w:uiPriority="10" w:qFormat="1"/>
     <w:lsdException w:name="Closing" w:semiHidden="1" w:unhideWhenUsed="1"/>
     <w:lsdException w:name="Signature" w:semiHidden="1" w:unhideWhenUsed="1"/>
-    <w:lsdException w:name="Default Paragraph Font" w:uiPriority="1" w:semiHidden="1" w:unhideWhenUsed="1"/>
+    <w:lsdException w:name="Default Paragraph Font" w:semiHidden="1" w:uiPriority="1" w:unhideWhenUsed="1"/>
     <w:lsdException w:name="Body Text" w:semiHidden="1" w:unhideWhenUsed="1"/>
     <w:lsdException w:name="Body Text Indent" w:semiHidden="1" w:unhideWhenUsed="1"/>
     <w:lsdException w:name="List Continue" w:semiHidden="1" w:unhideWhenUsed="1"/>
@@ -1771,6 +2762,7 @@
     <w:lsdException w:name="HTML Sample" w:semiHidden="1" w:unhideWhenUsed="1"/>
     <w:lsdException w:name="HTML Typewriter" w:semiHidden="1" w:unhideWhenUsed="1"/>
     <w:lsdException w:name="HTML Variable" w:semiHidden="1" w:unhideWhenUsed="1"/>
+    <w:lsdException w:name="Normal Table" w:semiHidden="1" w:unhideWhenUsed="1"/>
     <w:lsdException w:name="annotation subject" w:semiHidden="1" w:unhideWhenUsed="1"/>
     <w:lsdException w:name="No List" w:semiHidden="1" w:unhideWhenUsed="1"/>
     <w:lsdException w:name="Outline List 1" w:semiHidden="1" w:unhideWhenUsed="1"/>
@@ -1814,8 +2806,10 @@
     <w:lsdException w:name="Table Elegant" w:semiHidden="1" w:unhideWhenUsed="1"/>
     <w:lsdException w:name="Table Professional" w:semiHidden="1" w:unhideWhenUsed="1"/>
     <w:lsdException w:name="Table Subtle 1" w:semiHidden="1" w:unhideWhenUsed="1"/>
+    <w:lsdException w:name="Table Subtle 2" w:semiHidden="1" w:unhideWhenUsed="1"/>
     <w:lsdException w:name="Table Web 1" w:semiHidden="1" w:unhideWhenUsed="1"/>
     <w:lsdException w:name="Table Web 2" w:semiHidden="1" w:unhideWhenUsed="1"/>
+    <w:lsdException w:name="Table Web 3" w:semiHidden="1" w:unhideWhenUsed="1"/>
     <w:lsdException w:name="Balloon Text" w:semiHidden="1" w:unhideWhenUsed="1"/>
     <w:lsdException w:name="Table Grid" w:uiPriority="59"/>
     <w:lsdException w:name="Table Theme" w:semiHidden="1" w:unhideWhenUsed="1"/>
@@ -1928,8 +2922,8 @@
     <w:lsdException w:name="Subtle Reference" w:uiPriority="31" w:qFormat="1"/>
     <w:lsdException w:name="Intense Reference" w:uiPriority="32" w:qFormat="1"/>
     <w:lsdException w:name="Book Title" w:uiPriority="33" w:qFormat="1"/>
-    <w:lsdException w:name="Bibliography" w:uiPriority="37" w:semiHidden="1" w:unhideWhenUsed="1"/>
-    <w:lsdException w:name="TOC Heading" w:uiPriority="39" w:semiHidden="1" w:unhideWhenUsed="1" w:qFormat="1"/>
+    <w:lsdException w:name="Bibliography" w:semiHidden="1" w:uiPriority="37" w:unhideWhenUsed="1"/>
+    <w:lsdException w:name="TOC Heading" w:semiHidden="1" w:uiPriority="39" w:unhideWhenUsed="1" w:qFormat="1"/>
     <w:lsdException w:name="Plain Table 1" w:uiPriority="41"/>
     <w:lsdException w:name="Plain Table 2" w:uiPriority="42"/>
     <w:lsdException w:name="Plain Table 3" w:uiPriority="43"/>
@@ -2034,400 +3028,29 @@
     <w:lsdException w:name="List Table 5 Dark Accent 6" w:uiPriority="50"/>
     <w:lsdException w:name="List Table 6 Colorful Accent 6" w:uiPriority="51"/>
     <w:lsdException w:name="List Table 7 Colorful Accent 6" w:uiPriority="52"/>
-    <w:lsdException w:name="Mention" w:semiHidden="1" w:unhideWhenUsed="1"/>
-    <w:lsdException w:name="Smart Hyperlink" w:semiHidden="1" w:unhideWhenUsed="1"/>
-    <w:lsdException w:name="Hashtag" w:semiHidden="1" w:unhideWhenUsed="1"/>
-    <w:lsdException w:name="Unresolved Mention" w:semiHidden="1" w:unhideWhenUsed="1"/>
   </w:latentStyles>
-  <w:style w:type="paragraph" w:styleId="Normal" w:default="1">
+  <w:style w:type="paragraph" w:default="1" w:styleId="Normal">
     <w:name w:val="Normal"/>
     <w:qFormat/>
-    <w:rsid w:val="0016032b"/>
+    <w:rsid w:val="0016032B"/>
     <w:pPr>
-      <w:widowControl/>
-      <w:suppressAutoHyphens w:val="true"/>
-      <w:bidi w:val="0"/>
-      <w:spacing w:lineRule="auto" w:line="276" w:before="0" w:after="200"/>
-      <w:jc w:val="left"/>
+      <w:suppressAutoHyphens/>
+      <w:spacing w:after="200" w:line="276" w:lineRule="auto"/>
     </w:pPr>
     <w:rPr>
-      <w:rFonts w:ascii="Calibri" w:hAnsi="Calibri" w:eastAsia="Calibri" w:cs="Calibri"/>
-      <w:color w:val="auto"/>
-      <w:kern w:val="0"/>
+      <w:rFonts w:ascii="Calibri" w:eastAsia="Calibri" w:hAnsi="Calibri" w:cs="Calibri"/>
       <w:sz w:val="22"/>
       <w:szCs w:val="22"/>
-      <w:lang w:bidi="ar-SA" w:val="pl-PL" w:eastAsia="zh-CN"/>
+      <w:lang w:bidi="ar-SA"/>
     </w:rPr>
   </w:style>
-  <w:style w:type="character" w:styleId="DefaultParagraphFont" w:default="1">
+  <w:style w:type="character" w:default="1" w:styleId="DefaultParagraphFont">
     <w:name w:val="Default Paragraph Font"/>
     <w:uiPriority w:val="1"/>
     <w:semiHidden/>
     <w:unhideWhenUsed/>
-    <w:qFormat/>
-    <w:rPr/>
-  </w:style>
-  <w:style w:type="character" w:styleId="WW8Num1z0" w:customStyle="1">
-    <w:name w:val="WW8Num1z0"/>
-    <w:qFormat/>
-    <w:rsid w:val="0016032b"/>
-    <w:rPr>
-      <w:rFonts w:ascii="Arial" w:hAnsi="Arial" w:eastAsia="Arial" w:cs="Arial"/>
-      <w:b/>
-      <w:sz w:val="24"/>
-      <w:szCs w:val="24"/>
-    </w:rPr>
-  </w:style>
-  <w:style w:type="character" w:styleId="WW8Num1z1" w:customStyle="1">
-    <w:name w:val="WW8Num1z1"/>
-    <w:qFormat/>
-    <w:rsid w:val="0016032b"/>
-    <w:rPr/>
-  </w:style>
-  <w:style w:type="character" w:styleId="WW8Num1z2" w:customStyle="1">
-    <w:name w:val="WW8Num1z2"/>
-    <w:qFormat/>
-    <w:rsid w:val="0016032b"/>
-    <w:rPr/>
-  </w:style>
-  <w:style w:type="character" w:styleId="WW8Num1z3" w:customStyle="1">
-    <w:name w:val="WW8Num1z3"/>
-    <w:qFormat/>
-    <w:rsid w:val="0016032b"/>
-    <w:rPr/>
-  </w:style>
-  <w:style w:type="character" w:styleId="WW8Num1z4" w:customStyle="1">
-    <w:name w:val="WW8Num1z4"/>
-    <w:qFormat/>
-    <w:rsid w:val="0016032b"/>
-    <w:rPr/>
-  </w:style>
-  <w:style w:type="character" w:styleId="WW8Num1z5" w:customStyle="1">
-    <w:name w:val="WW8Num1z5"/>
-    <w:qFormat/>
-    <w:rsid w:val="0016032b"/>
-    <w:rPr/>
-  </w:style>
-  <w:style w:type="character" w:styleId="WW8Num1z6" w:customStyle="1">
-    <w:name w:val="WW8Num1z6"/>
-    <w:qFormat/>
-    <w:rsid w:val="0016032b"/>
-    <w:rPr/>
-  </w:style>
-  <w:style w:type="character" w:styleId="WW8Num1z7" w:customStyle="1">
-    <w:name w:val="WW8Num1z7"/>
-    <w:qFormat/>
-    <w:rsid w:val="0016032b"/>
-    <w:rPr/>
-  </w:style>
-  <w:style w:type="character" w:styleId="WW8Num1z8" w:customStyle="1">
-    <w:name w:val="WW8Num1z8"/>
-    <w:qFormat/>
-    <w:rsid w:val="0016032b"/>
-    <w:rPr/>
-  </w:style>
-  <w:style w:type="character" w:styleId="WW8Num2z0" w:customStyle="1">
-    <w:name w:val="WW8Num2z0"/>
-    <w:qFormat/>
-    <w:rsid w:val="0016032b"/>
-    <w:rPr/>
-  </w:style>
-  <w:style w:type="character" w:styleId="WW8Num2z1" w:customStyle="1">
-    <w:name w:val="WW8Num2z1"/>
-    <w:qFormat/>
-    <w:rsid w:val="0016032b"/>
-    <w:rPr/>
-  </w:style>
-  <w:style w:type="character" w:styleId="WW8Num2z2" w:customStyle="1">
-    <w:name w:val="WW8Num2z2"/>
-    <w:qFormat/>
-    <w:rsid w:val="0016032b"/>
-    <w:rPr/>
-  </w:style>
-  <w:style w:type="character" w:styleId="WW8Num2z3" w:customStyle="1">
-    <w:name w:val="WW8Num2z3"/>
-    <w:qFormat/>
-    <w:rsid w:val="0016032b"/>
-    <w:rPr/>
-  </w:style>
-  <w:style w:type="character" w:styleId="WW8Num2z4" w:customStyle="1">
-    <w:name w:val="WW8Num2z4"/>
-    <w:qFormat/>
-    <w:rsid w:val="0016032b"/>
-    <w:rPr/>
-  </w:style>
-  <w:style w:type="character" w:styleId="WW8Num2z5" w:customStyle="1">
-    <w:name w:val="WW8Num2z5"/>
-    <w:qFormat/>
-    <w:rsid w:val="0016032b"/>
-    <w:rPr/>
-  </w:style>
-  <w:style w:type="character" w:styleId="WW8Num2z6" w:customStyle="1">
-    <w:name w:val="WW8Num2z6"/>
-    <w:qFormat/>
-    <w:rsid w:val="0016032b"/>
-    <w:rPr/>
-  </w:style>
-  <w:style w:type="character" w:styleId="WW8Num2z7" w:customStyle="1">
-    <w:name w:val="WW8Num2z7"/>
-    <w:qFormat/>
-    <w:rsid w:val="0016032b"/>
-    <w:rPr/>
-  </w:style>
-  <w:style w:type="character" w:styleId="WW8Num2z8" w:customStyle="1">
-    <w:name w:val="WW8Num2z8"/>
-    <w:qFormat/>
-    <w:rsid w:val="0016032b"/>
-    <w:rPr/>
-  </w:style>
-  <w:style w:type="character" w:styleId="Domylnaczcionkaakapitu1" w:customStyle="1">
-    <w:name w:val="Domyślna czcionka akapitu1"/>
-    <w:qFormat/>
-    <w:rsid w:val="0016032b"/>
-    <w:rPr/>
-  </w:style>
-  <w:style w:type="character" w:styleId="WW8Num5z0" w:customStyle="1">
-    <w:name w:val="WW8Num5z0"/>
-    <w:qFormat/>
-    <w:rsid w:val="0016032b"/>
-    <w:rPr>
-      <w:rFonts w:ascii="Arial" w:hAnsi="Arial" w:cs="Arial"/>
-      <w:lang w:val="pl-PL"/>
-    </w:rPr>
-  </w:style>
-  <w:style w:type="character" w:styleId="WW8Num5z1" w:customStyle="1">
-    <w:name w:val="WW8Num5z1"/>
-    <w:qFormat/>
-    <w:rsid w:val="0016032b"/>
-    <w:rPr>
-      <w:rFonts w:ascii="Arial" w:hAnsi="Arial" w:cs="Arial"/>
-      <w:bCs/>
-      <w:lang w:val="pl-PL"/>
-    </w:rPr>
-  </w:style>
-  <w:style w:type="character" w:styleId="WW8Num5z2" w:customStyle="1">
-    <w:name w:val="WW8Num5z2"/>
-    <w:qFormat/>
-    <w:rsid w:val="0016032b"/>
-    <w:rPr/>
-  </w:style>
-  <w:style w:type="character" w:styleId="WW8Num5z3" w:customStyle="1">
-    <w:name w:val="WW8Num5z3"/>
-    <w:qFormat/>
-    <w:rsid w:val="0016032b"/>
-    <w:rPr/>
-  </w:style>
-  <w:style w:type="character" w:styleId="WW8Num5z4" w:customStyle="1">
-    <w:name w:val="WW8Num5z4"/>
-    <w:qFormat/>
-    <w:rsid w:val="0016032b"/>
-    <w:rPr/>
-  </w:style>
-  <w:style w:type="character" w:styleId="WW8Num5z5" w:customStyle="1">
-    <w:name w:val="WW8Num5z5"/>
-    <w:qFormat/>
-    <w:rsid w:val="0016032b"/>
-    <w:rPr/>
-  </w:style>
-  <w:style w:type="character" w:styleId="WW8Num5z6" w:customStyle="1">
-    <w:name w:val="WW8Num5z6"/>
-    <w:qFormat/>
-    <w:rsid w:val="0016032b"/>
-    <w:rPr/>
-  </w:style>
-  <w:style w:type="character" w:styleId="WW8Num5z7" w:customStyle="1">
-    <w:name w:val="WW8Num5z7"/>
-    <w:qFormat/>
-    <w:rsid w:val="0016032b"/>
-    <w:rPr/>
-  </w:style>
-  <w:style w:type="character" w:styleId="WW8Num5z8" w:customStyle="1">
-    <w:name w:val="WW8Num5z8"/>
-    <w:qFormat/>
-    <w:rsid w:val="0016032b"/>
-    <w:rPr/>
-  </w:style>
-  <w:style w:type="character" w:styleId="ListLabel1" w:customStyle="1">
-    <w:name w:val="ListLabel 1"/>
-    <w:qFormat/>
-    <w:rPr>
-      <w:rFonts w:ascii="Arial" w:hAnsi="Arial" w:eastAsia="Arial" w:cs="Arial"/>
-      <w:b/>
-      <w:sz w:val="24"/>
-      <w:szCs w:val="24"/>
-    </w:rPr>
-  </w:style>
-  <w:style w:type="character" w:styleId="ListLabel2" w:customStyle="1">
-    <w:name w:val="ListLabel 2"/>
-    <w:qFormat/>
-    <w:rPr>
-      <w:rFonts w:ascii="Arial" w:hAnsi="Arial" w:eastAsia="Arial" w:cs="Arial"/>
-      <w:b/>
-      <w:sz w:val="24"/>
-      <w:szCs w:val="24"/>
-    </w:rPr>
-  </w:style>
-  <w:style w:type="character" w:styleId="ListLabel3">
-    <w:name w:val="ListLabel 3"/>
-    <w:qFormat/>
-    <w:rPr>
-      <w:rFonts w:ascii="Arial" w:hAnsi="Arial" w:eastAsia="Arial" w:cs="Arial"/>
-      <w:b/>
-      <w:sz w:val="24"/>
-      <w:szCs w:val="24"/>
-    </w:rPr>
-  </w:style>
-  <w:style w:type="character" w:styleId="ListLabel4">
-    <w:name w:val="ListLabel 4"/>
-    <w:qFormat/>
-    <w:rPr>
-      <w:rFonts w:eastAsia="Arial" w:cs="Arial"/>
-      <w:b/>
-      <w:sz w:val="24"/>
-      <w:szCs w:val="24"/>
-    </w:rPr>
-  </w:style>
-  <w:style w:type="paragraph" w:styleId="Nagwek">
-    <w:name w:val="Nagłówek"/>
-    <w:basedOn w:val="Normal"/>
-    <w:next w:val="Tretekstu"/>
-    <w:qFormat/>
-    <w:pPr>
-      <w:keepNext w:val="true"/>
-      <w:spacing w:before="240" w:after="120"/>
-    </w:pPr>
-    <w:rPr>
-      <w:rFonts w:ascii="Liberation Sans" w:hAnsi="Liberation Sans" w:eastAsia="Microsoft YaHei" w:cs="Arial"/>
-      <w:sz w:val="28"/>
-      <w:szCs w:val="28"/>
-    </w:rPr>
-  </w:style>
-  <w:style w:type="paragraph" w:styleId="Tretekstu">
-    <w:name w:val="Body Text"/>
-    <w:basedOn w:val="Normal"/>
-    <w:rsid w:val="0016032b"/>
-    <w:pPr>
-      <w:spacing w:lineRule="auto" w:line="288" w:before="0" w:after="140"/>
-    </w:pPr>
-    <w:rPr/>
-  </w:style>
-  <w:style w:type="paragraph" w:styleId="Lista">
-    <w:name w:val="List"/>
-    <w:basedOn w:val="Tretekstu"/>
-    <w:rsid w:val="0016032b"/>
-    <w:pPr/>
-    <w:rPr>
-      <w:rFonts w:cs="Arial"/>
-    </w:rPr>
-  </w:style>
-  <w:style w:type="paragraph" w:styleId="Podpis">
-    <w:name w:val="Caption"/>
-    <w:basedOn w:val="Normal"/>
-    <w:qFormat/>
-    <w:pPr>
-      <w:suppressLineNumbers/>
-      <w:spacing w:before="120" w:after="120"/>
-    </w:pPr>
-    <w:rPr>
-      <w:rFonts w:cs="Arial"/>
-      <w:i/>
-      <w:iCs/>
-      <w:sz w:val="24"/>
-      <w:szCs w:val="24"/>
-    </w:rPr>
-  </w:style>
-  <w:style w:type="paragraph" w:styleId="Indeks" w:customStyle="1">
-    <w:name w:val="Indeks"/>
-    <w:basedOn w:val="Normal"/>
-    <w:qFormat/>
-    <w:rsid w:val="0016032b"/>
-    <w:pPr>
-      <w:suppressLineNumbers/>
-    </w:pPr>
-    <w:rPr>
-      <w:rFonts w:cs="Arial"/>
-    </w:rPr>
-  </w:style>
-  <w:style w:type="paragraph" w:styleId="Nagwek1" w:customStyle="1">
-    <w:name w:val="Nagłówek1"/>
-    <w:basedOn w:val="Normal"/>
-    <w:next w:val="Tretekstu"/>
-    <w:qFormat/>
-    <w:rsid w:val="0016032b"/>
-    <w:pPr>
-      <w:keepNext w:val="true"/>
-      <w:spacing w:before="240" w:after="120"/>
-    </w:pPr>
-    <w:rPr>
-      <w:rFonts w:ascii="Liberation Sans" w:hAnsi="Liberation Sans" w:eastAsia="Microsoft YaHei" w:cs="Arial"/>
-      <w:sz w:val="28"/>
-      <w:szCs w:val="28"/>
-    </w:rPr>
-  </w:style>
-  <w:style w:type="paragraph" w:styleId="Caption">
-    <w:name w:val="caption"/>
-    <w:basedOn w:val="Normal"/>
-    <w:qFormat/>
-    <w:rsid w:val="0016032b"/>
-    <w:pPr>
-      <w:suppressLineNumbers/>
-      <w:spacing w:before="120" w:after="120"/>
-    </w:pPr>
-    <w:rPr>
-      <w:rFonts w:cs="Arial"/>
-      <w:i/>
-      <w:iCs/>
-      <w:sz w:val="24"/>
-      <w:szCs w:val="24"/>
-    </w:rPr>
-  </w:style>
-  <w:style w:type="paragraph" w:styleId="Legenda1" w:customStyle="1">
-    <w:name w:val="Legenda1"/>
-    <w:basedOn w:val="Normal"/>
-    <w:qFormat/>
-    <w:rsid w:val="0016032b"/>
-    <w:pPr>
-      <w:suppressLineNumbers/>
-      <w:spacing w:before="120" w:after="120"/>
-    </w:pPr>
-    <w:rPr>
-      <w:rFonts w:cs="Lucida Sans"/>
-      <w:i/>
-      <w:iCs/>
-      <w:sz w:val="24"/>
-      <w:szCs w:val="24"/>
-    </w:rPr>
-  </w:style>
-  <w:style w:type="paragraph" w:styleId="ListParagraph">
-    <w:name w:val="List Paragraph"/>
-    <w:basedOn w:val="Normal"/>
-    <w:qFormat/>
-    <w:rsid w:val="0016032b"/>
-    <w:pPr>
-      <w:spacing w:before="0" w:after="200"/>
-      <w:ind w:left="720" w:hanging="0"/>
-      <w:contextualSpacing/>
-    </w:pPr>
-    <w:rPr/>
-  </w:style>
-  <w:style w:type="numbering" w:styleId="NoList" w:default="1">
-    <w:name w:val="No List"/>
-    <w:uiPriority w:val="99"/>
-    <w:semiHidden/>
-    <w:unhideWhenUsed/>
-    <w:qFormat/>
-  </w:style>
-  <w:style w:type="numbering" w:styleId="WW8Num1" w:customStyle="1">
-    <w:name w:val="WW8Num1"/>
-    <w:qFormat/>
-    <w:rsid w:val="0016032b"/>
-  </w:style>
-  <w:style w:type="numbering" w:styleId="WW8Num2" w:customStyle="1">
-    <w:name w:val="WW8Num2"/>
-    <w:qFormat/>
-    <w:rsid w:val="0016032b"/>
-  </w:style>
-  <w:style w:type="table" w:default="1" w:styleId="Standardowy">
+  </w:style>
+  <w:style w:type="table" w:default="1" w:styleId="TableNormal">
     <w:name w:val="Normal Table"/>
     <w:uiPriority w:val="99"/>
     <w:semiHidden/>
@@ -2441,6 +3064,320 @@
         <w:right w:w="108" w:type="dxa"/>
       </w:tblCellMar>
     </w:tblPr>
+  </w:style>
+  <w:style w:type="numbering" w:default="1" w:styleId="NoList">
+    <w:name w:val="No List"/>
+    <w:uiPriority w:val="99"/>
+    <w:semiHidden/>
+    <w:unhideWhenUsed/>
+  </w:style>
+  <w:style w:type="character" w:customStyle="1" w:styleId="WW8Num1z0">
+    <w:name w:val="WW8Num1z0"/>
+    <w:qFormat/>
+    <w:rsid w:val="0016032B"/>
+    <w:rPr>
+      <w:rFonts w:ascii="Arial" w:eastAsia="Arial" w:hAnsi="Arial" w:cs="Arial"/>
+      <w:b/>
+      <w:sz w:val="24"/>
+      <w:szCs w:val="24"/>
+    </w:rPr>
+  </w:style>
+  <w:style w:type="character" w:customStyle="1" w:styleId="WW8Num1z1">
+    <w:name w:val="WW8Num1z1"/>
+    <w:qFormat/>
+    <w:rsid w:val="0016032B"/>
+  </w:style>
+  <w:style w:type="character" w:customStyle="1" w:styleId="WW8Num1z2">
+    <w:name w:val="WW8Num1z2"/>
+    <w:qFormat/>
+    <w:rsid w:val="0016032B"/>
+  </w:style>
+  <w:style w:type="character" w:customStyle="1" w:styleId="WW8Num1z3">
+    <w:name w:val="WW8Num1z3"/>
+    <w:qFormat/>
+    <w:rsid w:val="0016032B"/>
+  </w:style>
+  <w:style w:type="character" w:customStyle="1" w:styleId="WW8Num1z4">
+    <w:name w:val="WW8Num1z4"/>
+    <w:qFormat/>
+    <w:rsid w:val="0016032B"/>
+  </w:style>
+  <w:style w:type="character" w:customStyle="1" w:styleId="WW8Num1z5">
+    <w:name w:val="WW8Num1z5"/>
+    <w:qFormat/>
+    <w:rsid w:val="0016032B"/>
+  </w:style>
+  <w:style w:type="character" w:customStyle="1" w:styleId="WW8Num1z6">
+    <w:name w:val="WW8Num1z6"/>
+    <w:qFormat/>
+    <w:rsid w:val="0016032B"/>
+  </w:style>
+  <w:style w:type="character" w:customStyle="1" w:styleId="WW8Num1z7">
+    <w:name w:val="WW8Num1z7"/>
+    <w:qFormat/>
+    <w:rsid w:val="0016032B"/>
+  </w:style>
+  <w:style w:type="character" w:customStyle="1" w:styleId="WW8Num1z8">
+    <w:name w:val="WW8Num1z8"/>
+    <w:qFormat/>
+    <w:rsid w:val="0016032B"/>
+  </w:style>
+  <w:style w:type="character" w:customStyle="1" w:styleId="WW8Num2z0">
+    <w:name w:val="WW8Num2z0"/>
+    <w:qFormat/>
+    <w:rsid w:val="0016032B"/>
+  </w:style>
+  <w:style w:type="character" w:customStyle="1" w:styleId="WW8Num2z1">
+    <w:name w:val="WW8Num2z1"/>
+    <w:qFormat/>
+    <w:rsid w:val="0016032B"/>
+  </w:style>
+  <w:style w:type="character" w:customStyle="1" w:styleId="WW8Num2z2">
+    <w:name w:val="WW8Num2z2"/>
+    <w:qFormat/>
+    <w:rsid w:val="0016032B"/>
+  </w:style>
+  <w:style w:type="character" w:customStyle="1" w:styleId="WW8Num2z3">
+    <w:name w:val="WW8Num2z3"/>
+    <w:qFormat/>
+    <w:rsid w:val="0016032B"/>
+  </w:style>
+  <w:style w:type="character" w:customStyle="1" w:styleId="WW8Num2z4">
+    <w:name w:val="WW8Num2z4"/>
+    <w:qFormat/>
+    <w:rsid w:val="0016032B"/>
+  </w:style>
+  <w:style w:type="character" w:customStyle="1" w:styleId="WW8Num2z5">
+    <w:name w:val="WW8Num2z5"/>
+    <w:qFormat/>
+    <w:rsid w:val="0016032B"/>
+  </w:style>
+  <w:style w:type="character" w:customStyle="1" w:styleId="WW8Num2z6">
+    <w:name w:val="WW8Num2z6"/>
+    <w:qFormat/>
+    <w:rsid w:val="0016032B"/>
+  </w:style>
+  <w:style w:type="character" w:customStyle="1" w:styleId="WW8Num2z7">
+    <w:name w:val="WW8Num2z7"/>
+    <w:qFormat/>
+    <w:rsid w:val="0016032B"/>
+  </w:style>
+  <w:style w:type="character" w:customStyle="1" w:styleId="WW8Num2z8">
+    <w:name w:val="WW8Num2z8"/>
+    <w:qFormat/>
+    <w:rsid w:val="0016032B"/>
+  </w:style>
+  <w:style w:type="character" w:customStyle="1" w:styleId="Domylnaczcionkaakapitu1">
+    <w:name w:val="Domyślna czcionka akapitu1"/>
+    <w:qFormat/>
+    <w:rsid w:val="0016032B"/>
+  </w:style>
+  <w:style w:type="character" w:customStyle="1" w:styleId="WW8Num5z0">
+    <w:name w:val="WW8Num5z0"/>
+    <w:qFormat/>
+    <w:rsid w:val="0016032B"/>
+    <w:rPr>
+      <w:rFonts w:ascii="Arial" w:hAnsi="Arial" w:cs="Arial"/>
+      <w:lang w:val="pl-PL"/>
+    </w:rPr>
+  </w:style>
+  <w:style w:type="character" w:customStyle="1" w:styleId="WW8Num5z1">
+    <w:name w:val="WW8Num5z1"/>
+    <w:qFormat/>
+    <w:rsid w:val="0016032B"/>
+    <w:rPr>
+      <w:rFonts w:ascii="Arial" w:hAnsi="Arial" w:cs="Arial"/>
+      <w:bCs/>
+      <w:lang w:val="pl-PL"/>
+    </w:rPr>
+  </w:style>
+  <w:style w:type="character" w:customStyle="1" w:styleId="WW8Num5z2">
+    <w:name w:val="WW8Num5z2"/>
+    <w:qFormat/>
+    <w:rsid w:val="0016032B"/>
+  </w:style>
+  <w:style w:type="character" w:customStyle="1" w:styleId="WW8Num5z3">
+    <w:name w:val="WW8Num5z3"/>
+    <w:qFormat/>
+    <w:rsid w:val="0016032B"/>
+  </w:style>
+  <w:style w:type="character" w:customStyle="1" w:styleId="WW8Num5z4">
+    <w:name w:val="WW8Num5z4"/>
+    <w:qFormat/>
+    <w:rsid w:val="0016032B"/>
+  </w:style>
+  <w:style w:type="character" w:customStyle="1" w:styleId="WW8Num5z5">
+    <w:name w:val="WW8Num5z5"/>
+    <w:qFormat/>
+    <w:rsid w:val="0016032B"/>
+  </w:style>
+  <w:style w:type="character" w:customStyle="1" w:styleId="WW8Num5z6">
+    <w:name w:val="WW8Num5z6"/>
+    <w:qFormat/>
+    <w:rsid w:val="0016032B"/>
+  </w:style>
+  <w:style w:type="character" w:customStyle="1" w:styleId="WW8Num5z7">
+    <w:name w:val="WW8Num5z7"/>
+    <w:qFormat/>
+    <w:rsid w:val="0016032B"/>
+  </w:style>
+  <w:style w:type="character" w:customStyle="1" w:styleId="WW8Num5z8">
+    <w:name w:val="WW8Num5z8"/>
+    <w:qFormat/>
+    <w:rsid w:val="0016032B"/>
+  </w:style>
+  <w:style w:type="character" w:customStyle="1" w:styleId="ListLabel1">
+    <w:name w:val="ListLabel 1"/>
+    <w:qFormat/>
+    <w:rPr>
+      <w:rFonts w:ascii="Arial" w:eastAsia="Arial" w:hAnsi="Arial" w:cs="Arial"/>
+      <w:b/>
+      <w:sz w:val="24"/>
+      <w:szCs w:val="24"/>
+    </w:rPr>
+  </w:style>
+  <w:style w:type="character" w:customStyle="1" w:styleId="ListLabel2">
+    <w:name w:val="ListLabel 2"/>
+    <w:qFormat/>
+    <w:rPr>
+      <w:rFonts w:ascii="Arial" w:eastAsia="Arial" w:hAnsi="Arial" w:cs="Arial"/>
+      <w:b/>
+      <w:sz w:val="24"/>
+      <w:szCs w:val="24"/>
+    </w:rPr>
+  </w:style>
+  <w:style w:type="character" w:customStyle="1" w:styleId="ListLabel3">
+    <w:name w:val="ListLabel 3"/>
+    <w:qFormat/>
+    <w:rPr>
+      <w:rFonts w:ascii="Arial" w:eastAsia="Arial" w:hAnsi="Arial" w:cs="Arial"/>
+      <w:b/>
+      <w:sz w:val="24"/>
+      <w:szCs w:val="24"/>
+    </w:rPr>
+  </w:style>
+  <w:style w:type="character" w:customStyle="1" w:styleId="ListLabel4">
+    <w:name w:val="ListLabel 4"/>
+    <w:qFormat/>
+    <w:rPr>
+      <w:rFonts w:eastAsia="Arial" w:cs="Arial"/>
+      <w:b/>
+      <w:sz w:val="24"/>
+      <w:szCs w:val="24"/>
+    </w:rPr>
+  </w:style>
+  <w:style w:type="paragraph" w:customStyle="1" w:styleId="Nagwek">
+    <w:name w:val="Nagłówek"/>
+    <w:basedOn w:val="Normal"/>
+    <w:next w:val="BodyText"/>
+    <w:qFormat/>
+    <w:pPr>
+      <w:keepNext/>
+      <w:spacing w:before="240" w:after="120"/>
+    </w:pPr>
+    <w:rPr>
+      <w:rFonts w:ascii="Liberation Sans" w:eastAsia="Microsoft YaHei" w:hAnsi="Liberation Sans" w:cs="Arial"/>
+      <w:sz w:val="28"/>
+      <w:szCs w:val="28"/>
+    </w:rPr>
+  </w:style>
+  <w:style w:type="paragraph" w:styleId="BodyText">
+    <w:name w:val="Body Text"/>
+    <w:basedOn w:val="Normal"/>
+    <w:rsid w:val="0016032B"/>
+    <w:pPr>
+      <w:spacing w:after="140" w:line="288" w:lineRule="auto"/>
+    </w:pPr>
+  </w:style>
+  <w:style w:type="paragraph" w:styleId="List">
+    <w:name w:val="List"/>
+    <w:basedOn w:val="BodyText"/>
+    <w:rsid w:val="0016032B"/>
+    <w:rPr>
+      <w:rFonts w:cs="Arial"/>
+    </w:rPr>
+  </w:style>
+  <w:style w:type="paragraph" w:styleId="Caption">
+    <w:name w:val="caption"/>
+    <w:basedOn w:val="Normal"/>
+    <w:qFormat/>
+    <w:rsid w:val="0016032B"/>
+    <w:pPr>
+      <w:suppressLineNumbers/>
+      <w:spacing w:before="120" w:after="120"/>
+    </w:pPr>
+    <w:rPr>
+      <w:rFonts w:cs="Arial"/>
+      <w:i/>
+      <w:iCs/>
+      <w:sz w:val="24"/>
+      <w:szCs w:val="24"/>
+    </w:rPr>
+  </w:style>
+  <w:style w:type="paragraph" w:customStyle="1" w:styleId="Indeks">
+    <w:name w:val="Indeks"/>
+    <w:basedOn w:val="Normal"/>
+    <w:qFormat/>
+    <w:rsid w:val="0016032B"/>
+    <w:pPr>
+      <w:suppressLineNumbers/>
+    </w:pPr>
+    <w:rPr>
+      <w:rFonts w:cs="Arial"/>
+    </w:rPr>
+  </w:style>
+  <w:style w:type="paragraph" w:customStyle="1" w:styleId="Nagwek1">
+    <w:name w:val="Nagłówek1"/>
+    <w:basedOn w:val="Normal"/>
+    <w:next w:val="BodyText"/>
+    <w:qFormat/>
+    <w:rsid w:val="0016032B"/>
+    <w:pPr>
+      <w:keepNext/>
+      <w:spacing w:before="240" w:after="120"/>
+    </w:pPr>
+    <w:rPr>
+      <w:rFonts w:ascii="Liberation Sans" w:eastAsia="Microsoft YaHei" w:hAnsi="Liberation Sans" w:cs="Arial"/>
+      <w:sz w:val="28"/>
+      <w:szCs w:val="28"/>
+    </w:rPr>
+  </w:style>
+  <w:style w:type="paragraph" w:customStyle="1" w:styleId="Legenda1">
+    <w:name w:val="Legenda1"/>
+    <w:basedOn w:val="Normal"/>
+    <w:qFormat/>
+    <w:rsid w:val="0016032B"/>
+    <w:pPr>
+      <w:suppressLineNumbers/>
+      <w:spacing w:before="120" w:after="120"/>
+    </w:pPr>
+    <w:rPr>
+      <w:rFonts w:cs="Lucida Sans"/>
+      <w:i/>
+      <w:iCs/>
+      <w:sz w:val="24"/>
+      <w:szCs w:val="24"/>
+    </w:rPr>
+  </w:style>
+  <w:style w:type="paragraph" w:styleId="ListParagraph">
+    <w:name w:val="List Paragraph"/>
+    <w:basedOn w:val="Normal"/>
+    <w:qFormat/>
+    <w:rsid w:val="0016032B"/>
+    <w:pPr>
+      <w:ind w:left="720"/>
+      <w:contextualSpacing/>
+    </w:pPr>
+  </w:style>
+  <w:style w:type="numbering" w:customStyle="1" w:styleId="WW8Num1">
+    <w:name w:val="WW8Num1"/>
+    <w:qFormat/>
+    <w:rsid w:val="0016032B"/>
+  </w:style>
+  <w:style w:type="numbering" w:customStyle="1" w:styleId="WW8Num2">
+    <w:name w:val="WW8Num2"/>
+    <w:qFormat/>
+    <w:rsid w:val="0016032B"/>
   </w:style>
 </w:styles>
 </file>

--- a/dokumentacja.docx
+++ b/dokumentacja.docx
@@ -1,6 +1,6 @@
 
 <file path=word/document.xml><?xml version="1.0" encoding="utf-8"?>
-<w:document xmlns:wpc="http://schemas.microsoft.com/office/word/2010/wordprocessingCanvas" xmlns:cx="http://schemas.microsoft.com/office/drawing/2014/chartex" xmlns:cx1="http://schemas.microsoft.com/office/drawing/2015/9/8/chartex" xmlns:mc="http://schemas.openxmlformats.org/markup-compatibility/2006" xmlns:o="urn:schemas-microsoft-com:office:office" xmlns:r="http://schemas.openxmlformats.org/officeDocument/2006/relationships" xmlns:m="http://schemas.openxmlformats.org/officeDocument/2006/math" xmlns:v="urn:schemas-microsoft-com:vml" xmlns:wp14="http://schemas.microsoft.com/office/word/2010/wordprocessingDrawing" xmlns:wp="http://schemas.openxmlformats.org/drawingml/2006/wordprocessingDrawing" xmlns:w10="urn:schemas-microsoft-com:office:word" xmlns:w="http://schemas.openxmlformats.org/wordprocessingml/2006/main" xmlns:w14="http://schemas.microsoft.com/office/word/2010/wordml" xmlns:w15="http://schemas.microsoft.com/office/word/2012/wordml" xmlns:w16se="http://schemas.microsoft.com/office/word/2015/wordml/symex" xmlns:wpg="http://schemas.microsoft.com/office/word/2010/wordprocessingGroup" xmlns:wpi="http://schemas.microsoft.com/office/word/2010/wordprocessingInk" xmlns:wne="http://schemas.microsoft.com/office/word/2006/wordml" xmlns:wps="http://schemas.microsoft.com/office/word/2010/wordprocessingShape" mc:Ignorable="w14 w15 w16se wp14">
+<w:document xmlns:wpc="http://schemas.microsoft.com/office/word/2010/wordprocessingCanvas" xmlns:cx="http://schemas.microsoft.com/office/drawing/2014/chartex" xmlns:cx1="http://schemas.microsoft.com/office/drawing/2015/9/8/chartex" xmlns:cx2="http://schemas.microsoft.com/office/drawing/2015/10/21/chartex" xmlns:cx3="http://schemas.microsoft.com/office/drawing/2016/5/9/chartex" xmlns:cx4="http://schemas.microsoft.com/office/drawing/2016/5/10/chartex" xmlns:cx5="http://schemas.microsoft.com/office/drawing/2016/5/11/chartex" xmlns:cx6="http://schemas.microsoft.com/office/drawing/2016/5/12/chartex" xmlns:cx7="http://schemas.microsoft.com/office/drawing/2016/5/13/chartex" xmlns:cx8="http://schemas.microsoft.com/office/drawing/2016/5/14/chartex" xmlns:mc="http://schemas.openxmlformats.org/markup-compatibility/2006" xmlns:aink="http://schemas.microsoft.com/office/drawing/2016/ink" xmlns:am3d="http://schemas.microsoft.com/office/drawing/2017/model3d" xmlns:o="urn:schemas-microsoft-com:office:office" xmlns:r="http://schemas.openxmlformats.org/officeDocument/2006/relationships" xmlns:m="http://schemas.openxmlformats.org/officeDocument/2006/math" xmlns:v="urn:schemas-microsoft-com:vml" xmlns:wp14="http://schemas.microsoft.com/office/word/2010/wordprocessingDrawing" xmlns:wp="http://schemas.openxmlformats.org/drawingml/2006/wordprocessingDrawing" xmlns:w10="urn:schemas-microsoft-com:office:word" xmlns:w="http://schemas.openxmlformats.org/wordprocessingml/2006/main" xmlns:w14="http://schemas.microsoft.com/office/word/2010/wordml" xmlns:w15="http://schemas.microsoft.com/office/word/2012/wordml" xmlns:w16cid="http://schemas.microsoft.com/office/word/2016/wordml/cid" xmlns:w16se="http://schemas.microsoft.com/office/word/2015/wordml/symex" xmlns:wpg="http://schemas.microsoft.com/office/word/2010/wordprocessingGroup" xmlns:wpi="http://schemas.microsoft.com/office/word/2010/wordprocessingInk" xmlns:wne="http://schemas.microsoft.com/office/word/2006/wordml" xmlns:wps="http://schemas.microsoft.com/office/word/2010/wordprocessingShape" mc:Ignorable="w14 w15 w16se w16cid wp14">
   <w:background w:color="FFFFFF"/>
   <w:body>
     <w:p>
@@ -111,7 +111,15 @@
           <w:sz w:val="24"/>
           <w:szCs w:val="24"/>
         </w:rPr>
-        <w:t xml:space="preserve">Wojciech Kulczak → zabezpieczenia </w:t>
+        <w:t xml:space="preserve">Wojciech Kulczak → </w:t>
+      </w:r>
+      <w:r>
+        <w:rPr>
+          <w:rFonts w:eastAsia="Arial" w:cs="Arial"/>
+          <w:sz w:val="24"/>
+          <w:szCs w:val="24"/>
+        </w:rPr>
+        <w:t>Zabezpieczenia -&gt;583 linie kodu</w:t>
       </w:r>
     </w:p>
     <w:p>
@@ -162,42 +170,78 @@
           <w:sz w:val="24"/>
           <w:szCs w:val="24"/>
         </w:rPr>
-        <w:t xml:space="preserve">Jonasz Łapiński → Zarządzanie </w:t>
-      </w:r>
-      <w:r>
-        <w:rPr>
-          <w:rFonts w:eastAsia="Arial" w:cs="Arial"/>
-          <w:sz w:val="24"/>
-          <w:szCs w:val="24"/>
-        </w:rPr>
-        <w:t xml:space="preserve">procesorem metoda priorytetową  </w:t>
-      </w:r>
-      <w:r>
-        <w:rPr>
-          <w:rFonts w:eastAsia="Arial" w:cs="Arial"/>
-          <w:sz w:val="24"/>
-          <w:szCs w:val="24"/>
-        </w:rPr>
-        <w:t xml:space="preserve">→ </w:t>
-      </w:r>
-      <w:r>
-        <w:rPr>
-          <w:rFonts w:eastAsia="Arial" w:cs="Arial"/>
-          <w:sz w:val="24"/>
-          <w:szCs w:val="24"/>
-        </w:rPr>
-        <w:t>274</w:t>
+        <w:t>Jonasz Łapiński → Zarządzanie procesorem metoda priorytetową  → 274 linii kodu</w:t>
+      </w:r>
+    </w:p>
+    <w:p>
+      <w:pPr>
+        <w:pStyle w:val="ListParagraph"/>
+        <w:numPr>
+          <w:ilvl w:val="1"/>
+          <w:numId w:val="1"/>
+        </w:numPr>
+      </w:pPr>
+      <w:r>
+        <w:rPr>
+          <w:rFonts w:eastAsia="Arial" w:cs="Arial"/>
+          <w:sz w:val="24"/>
+          <w:szCs w:val="24"/>
+        </w:rPr>
+        <w:t>Maciej Sobkowiak →  Zarządzanie pamięcią operacyjną metodą przydziału obszarów ciągłych przesuwalnych → 220 linii kodu</w:t>
+      </w:r>
+    </w:p>
+    <w:p>
+      <w:pPr>
+        <w:pStyle w:val="ListParagraph"/>
+        <w:numPr>
+          <w:ilvl w:val="1"/>
+          <w:numId w:val="1"/>
+        </w:numPr>
+      </w:pPr>
+      <w:r>
+        <w:rPr>
+          <w:rFonts w:eastAsia="Arial" w:cs="Arial"/>
+          <w:sz w:val="24"/>
+          <w:szCs w:val="24"/>
+        </w:rPr>
+        <w:t xml:space="preserve">Piotr Kwiatkowski → Zarządzanie procesami  </w:t>
+      </w:r>
+    </w:p>
+    <w:p>
+      <w:pPr>
+        <w:pStyle w:val="ListParagraph"/>
+        <w:numPr>
+          <w:ilvl w:val="1"/>
+          <w:numId w:val="1"/>
+        </w:numPr>
+      </w:pPr>
+      <w:r>
+        <w:rPr>
+          <w:rFonts w:eastAsia="Arial" w:cs="Arial"/>
+          <w:sz w:val="24"/>
+          <w:szCs w:val="24"/>
+        </w:rPr>
+        <w:t>Rafał Ewiak → Mechanizmy synchronizacyjne: semafory całkowitoliczbowe  → 70 linii kodu</w:t>
+      </w:r>
+    </w:p>
+    <w:p>
+      <w:pPr>
+        <w:pStyle w:val="ListParagraph"/>
+        <w:numPr>
+          <w:ilvl w:val="1"/>
+          <w:numId w:val="1"/>
+        </w:numPr>
+      </w:pPr>
+      <w:r>
+        <w:rPr>
+          <w:rFonts w:eastAsia="Arial" w:cs="Arial"/>
+          <w:sz w:val="24"/>
+          <w:szCs w:val="24"/>
+        </w:rPr>
+        <w:t xml:space="preserve">Weronika Kowalska → Zarządzanie plikami za pomocą tablic FAT </w:t>
       </w:r>
       <w:bookmarkStart w:id="0" w:name="_GoBack"/>
       <w:bookmarkEnd w:id="0"/>
-      <w:r>
-        <w:rPr>
-          <w:rFonts w:eastAsia="Arial" w:cs="Arial"/>
-          <w:sz w:val="24"/>
-          <w:szCs w:val="24"/>
-        </w:rPr>
-        <w:t xml:space="preserve"> linii kodu</w:t>
-      </w:r>
     </w:p>
     <w:p>
       <w:pPr>
@@ -213,7 +257,39 @@
           <w:sz w:val="24"/>
           <w:szCs w:val="24"/>
         </w:rPr>
-        <w:t>Maciej Sobkowiak →  Zarządzanie pamięcią operacyjną metodą przydziału obszarów ciągłych przesuwalnych → 220 linii kodu</w:t>
+        <w:t>Wojciech Lulek → Komunikacja międzyprocesowa za pomocą komunikatów tekstowych</w:t>
+      </w:r>
+    </w:p>
+    <w:p>
+      <w:pPr>
+        <w:pStyle w:val="ListParagraph"/>
+        <w:ind w:left="1080"/>
+      </w:pPr>
+    </w:p>
+    <w:p>
+      <w:pPr>
+        <w:pStyle w:val="ListParagraph"/>
+        <w:numPr>
+          <w:ilvl w:val="0"/>
+          <w:numId w:val="1"/>
+        </w:numPr>
+      </w:pPr>
+      <w:r>
+        <w:rPr>
+          <w:rFonts w:eastAsia="Arial" w:cs="Arial"/>
+          <w:b/>
+          <w:sz w:val="24"/>
+          <w:szCs w:val="24"/>
+        </w:rPr>
+        <w:t xml:space="preserve">Nazwy i przeznaczenie podstawowych struktur danych w danym module </w:t>
+      </w:r>
+      <w:r>
+        <w:rPr>
+          <w:rFonts w:eastAsia="Arial" w:cs="Arial"/>
+          <w:sz w:val="24"/>
+          <w:szCs w:val="24"/>
+        </w:rPr>
+        <w:t>(min. 1, maks. 3)</w:t>
       </w:r>
     </w:p>
     <w:p>
@@ -223,152 +299,210 @@
           <w:ilvl w:val="1"/>
           <w:numId w:val="1"/>
         </w:numPr>
-      </w:pPr>
-      <w:r>
-        <w:rPr>
-          <w:rFonts w:eastAsia="Arial" w:cs="Arial"/>
-          <w:sz w:val="24"/>
-          <w:szCs w:val="24"/>
-        </w:rPr>
-        <w:t xml:space="preserve">Piotr Kwiatkowski → Zarządzanie procesami  </w:t>
-      </w:r>
-    </w:p>
-    <w:p>
-      <w:pPr>
-        <w:pStyle w:val="ListParagraph"/>
-        <w:numPr>
-          <w:ilvl w:val="1"/>
-          <w:numId w:val="1"/>
-        </w:numPr>
-      </w:pPr>
-      <w:r>
-        <w:rPr>
-          <w:rFonts w:eastAsia="Arial" w:cs="Arial"/>
-          <w:sz w:val="24"/>
-          <w:szCs w:val="24"/>
-        </w:rPr>
-        <w:t>Rafał Ewiak → Mechanizmy synchronizacyjne: semafory całkowit</w:t>
-      </w:r>
-      <w:r>
-        <w:rPr>
-          <w:rFonts w:eastAsia="Arial" w:cs="Arial"/>
-          <w:sz w:val="24"/>
-          <w:szCs w:val="24"/>
-        </w:rPr>
-        <w:t xml:space="preserve">oliczbowe </w:t>
-      </w:r>
-      <w:r>
-        <w:rPr>
-          <w:rFonts w:eastAsia="Arial" w:cs="Arial"/>
-          <w:sz w:val="24"/>
-          <w:szCs w:val="24"/>
-        </w:rPr>
-        <w:t xml:space="preserve"> →</w:t>
-      </w:r>
-      <w:r>
-        <w:rPr>
-          <w:rFonts w:eastAsia="Arial" w:cs="Arial"/>
-          <w:sz w:val="24"/>
-          <w:szCs w:val="24"/>
-        </w:rPr>
-        <w:t xml:space="preserve"> 7</w:t>
-      </w:r>
-      <w:r>
-        <w:rPr>
-          <w:rFonts w:eastAsia="Arial" w:cs="Arial"/>
-          <w:sz w:val="24"/>
-          <w:szCs w:val="24"/>
-        </w:rPr>
-        <w:t>0 linii kodu</w:t>
-      </w:r>
-    </w:p>
-    <w:p>
-      <w:pPr>
-        <w:pStyle w:val="ListParagraph"/>
-        <w:numPr>
-          <w:ilvl w:val="1"/>
-          <w:numId w:val="1"/>
-        </w:numPr>
-      </w:pPr>
-      <w:r>
-        <w:rPr>
-          <w:rFonts w:eastAsia="Arial" w:cs="Arial"/>
-          <w:sz w:val="24"/>
-          <w:szCs w:val="24"/>
-        </w:rPr>
-        <w:t xml:space="preserve">Weronika Kowalska → Zarządzanie plikami za pomocą tablic FAT </w:t>
-      </w:r>
-    </w:p>
-    <w:p>
-      <w:pPr>
-        <w:pStyle w:val="ListParagraph"/>
-        <w:numPr>
-          <w:ilvl w:val="1"/>
-          <w:numId w:val="1"/>
-        </w:numPr>
-      </w:pPr>
-      <w:r>
-        <w:rPr>
-          <w:rFonts w:eastAsia="Arial" w:cs="Arial"/>
-          <w:sz w:val="24"/>
-          <w:szCs w:val="24"/>
-        </w:rPr>
-        <w:t>Wojciech Lulek → Komunikacja międzyprocesowa za pomocą komunikatów tekstowych</w:t>
-      </w:r>
-    </w:p>
-    <w:p>
-      <w:pPr>
-        <w:pStyle w:val="ListParagraph"/>
-        <w:ind w:left="1080"/>
-      </w:pPr>
-    </w:p>
-    <w:p>
-      <w:pPr>
-        <w:pStyle w:val="ListParagraph"/>
-        <w:numPr>
-          <w:ilvl w:val="0"/>
-          <w:numId w:val="1"/>
-        </w:numPr>
-      </w:pPr>
-      <w:r>
-        <w:rPr>
-          <w:rFonts w:eastAsia="Arial" w:cs="Arial"/>
-          <w:b/>
-          <w:sz w:val="24"/>
-          <w:szCs w:val="24"/>
-        </w:rPr>
-        <w:t xml:space="preserve">Nazwy i przeznaczenie podstawowych struktur danych w danym module </w:t>
-      </w:r>
-      <w:r>
-        <w:rPr>
-          <w:rFonts w:eastAsia="Arial" w:cs="Arial"/>
-          <w:sz w:val="24"/>
-          <w:szCs w:val="24"/>
-        </w:rPr>
-        <w:t>(min. 1, maks. 3)</w:t>
-      </w:r>
-    </w:p>
-    <w:p>
-      <w:pPr>
-        <w:pStyle w:val="ListParagraph"/>
-        <w:numPr>
-          <w:ilvl w:val="1"/>
-          <w:numId w:val="1"/>
-        </w:numPr>
-        <w:rPr>
+        <w:rPr>
+          <w:rFonts w:asciiTheme="minorHAnsi" w:hAnsiTheme="minorHAnsi" w:cstheme="minorHAnsi"/>
           <w:b/>
           <w:bCs/>
-        </w:rPr>
-      </w:pPr>
-      <w:r>
-        <w:rPr>
-          <w:rFonts w:eastAsia="Arial" w:cs="Arial"/>
+          <w:sz w:val="24"/>
+          <w:szCs w:val="24"/>
+        </w:rPr>
+      </w:pPr>
+      <w:r>
+        <w:rPr>
+          <w:rStyle w:val="pl-k"/>
+          <w:rFonts w:asciiTheme="minorHAnsi" w:hAnsiTheme="minorHAnsi" w:cstheme="minorHAnsi"/>
+          <w:sz w:val="24"/>
+          <w:szCs w:val="24"/>
+        </w:rPr>
+        <w:t>List&lt;</w:t>
+      </w:r>
+      <w:r>
+        <w:rPr>
+          <w:rStyle w:val="pl-smi"/>
+          <w:rFonts w:asciiTheme="minorHAnsi" w:hAnsiTheme="minorHAnsi" w:cstheme="minorHAnsi"/>
+          <w:sz w:val="24"/>
+          <w:szCs w:val="24"/>
+        </w:rPr>
+        <w:t>User</w:t>
+      </w:r>
+      <w:r>
+        <w:rPr>
+          <w:rStyle w:val="pl-k"/>
+          <w:rFonts w:asciiTheme="minorHAnsi" w:hAnsiTheme="minorHAnsi" w:cstheme="minorHAnsi"/>
+          <w:sz w:val="24"/>
+          <w:szCs w:val="24"/>
+        </w:rPr>
+        <w:t>&gt;</w:t>
+      </w:r>
+      <w:r>
+        <w:rPr>
+          <w:rFonts w:asciiTheme="minorHAnsi" w:hAnsiTheme="minorHAnsi" w:cstheme="minorHAnsi"/>
+          <w:sz w:val="24"/>
+          <w:szCs w:val="24"/>
+        </w:rPr>
+        <w:t xml:space="preserve"> </w:t>
+      </w:r>
+      <w:r>
+        <w:rPr>
+          <w:rStyle w:val="pl-c1"/>
+          <w:rFonts w:asciiTheme="minorHAnsi" w:hAnsiTheme="minorHAnsi" w:cstheme="minorHAnsi"/>
+          <w:sz w:val="24"/>
+          <w:szCs w:val="24"/>
+        </w:rPr>
+        <w:t>UL</w:t>
+      </w:r>
+      <w:r>
+        <w:rPr>
+          <w:rStyle w:val="pl-c1"/>
+          <w:rFonts w:asciiTheme="minorHAnsi" w:hAnsiTheme="minorHAnsi" w:cstheme="minorHAnsi"/>
+          <w:sz w:val="24"/>
+          <w:szCs w:val="24"/>
+        </w:rPr>
+        <w:t>-&gt;lista użytkowników</w:t>
+      </w:r>
+      <w:r>
+        <w:rPr>
+          <w:rStyle w:val="pl-c1"/>
+          <w:rFonts w:asciiTheme="minorHAnsi" w:hAnsiTheme="minorHAnsi" w:cstheme="minorHAnsi"/>
+          <w:sz w:val="24"/>
+          <w:szCs w:val="24"/>
+        </w:rPr>
+        <w:br/>
+      </w:r>
+      <w:r>
+        <w:rPr>
+          <w:rStyle w:val="pl-k"/>
+          <w:rFonts w:asciiTheme="minorHAnsi" w:hAnsiTheme="minorHAnsi" w:cstheme="minorHAnsi"/>
+          <w:sz w:val="24"/>
+          <w:szCs w:val="24"/>
+        </w:rPr>
+        <w:t>Table&lt;</w:t>
+      </w:r>
+      <w:r>
+        <w:rPr>
+          <w:rStyle w:val="pl-smi"/>
+          <w:rFonts w:asciiTheme="minorHAnsi" w:hAnsiTheme="minorHAnsi" w:cstheme="minorHAnsi"/>
+          <w:sz w:val="24"/>
+          <w:szCs w:val="24"/>
+        </w:rPr>
+        <w:t>SaID</w:t>
+      </w:r>
+      <w:r>
+        <w:rPr>
+          <w:rStyle w:val="pl-k"/>
+          <w:rFonts w:asciiTheme="minorHAnsi" w:hAnsiTheme="minorHAnsi" w:cstheme="minorHAnsi"/>
+          <w:sz w:val="24"/>
+          <w:szCs w:val="24"/>
+        </w:rPr>
+        <w:t>,</w:t>
+      </w:r>
+      <w:r>
+        <w:rPr>
+          <w:rStyle w:val="pl-smi"/>
+          <w:rFonts w:asciiTheme="minorHAnsi" w:hAnsiTheme="minorHAnsi" w:cstheme="minorHAnsi"/>
+          <w:sz w:val="24"/>
+          <w:szCs w:val="24"/>
+        </w:rPr>
+        <w:t>String</w:t>
+      </w:r>
+      <w:r>
+        <w:rPr>
+          <w:rStyle w:val="pl-k"/>
+          <w:rFonts w:asciiTheme="minorHAnsi" w:hAnsiTheme="minorHAnsi" w:cstheme="minorHAnsi"/>
+          <w:sz w:val="24"/>
+          <w:szCs w:val="24"/>
+        </w:rPr>
+        <w:t>,</w:t>
+      </w:r>
+      <w:r>
+        <w:rPr>
+          <w:rStyle w:val="pl-smi"/>
+          <w:rFonts w:asciiTheme="minorHAnsi" w:hAnsiTheme="minorHAnsi" w:cstheme="minorHAnsi"/>
+          <w:sz w:val="24"/>
+          <w:szCs w:val="24"/>
+        </w:rPr>
+        <w:t>Integer</w:t>
+      </w:r>
+      <w:r>
+        <w:rPr>
+          <w:rStyle w:val="pl-k"/>
+          <w:rFonts w:asciiTheme="minorHAnsi" w:hAnsiTheme="minorHAnsi" w:cstheme="minorHAnsi"/>
+          <w:sz w:val="24"/>
+          <w:szCs w:val="24"/>
+        </w:rPr>
+        <w:t>&gt;</w:t>
+      </w:r>
+      <w:r>
+        <w:rPr>
+          <w:rFonts w:asciiTheme="minorHAnsi" w:hAnsiTheme="minorHAnsi" w:cstheme="minorHAnsi"/>
+          <w:sz w:val="24"/>
+          <w:szCs w:val="24"/>
+        </w:rPr>
+        <w:t xml:space="preserve"> </w:t>
+      </w:r>
+      <w:r>
+        <w:rPr>
+          <w:rStyle w:val="pl-c1"/>
+          <w:rFonts w:asciiTheme="minorHAnsi" w:hAnsiTheme="minorHAnsi" w:cstheme="minorHAnsi"/>
+          <w:sz w:val="24"/>
+          <w:szCs w:val="24"/>
+        </w:rPr>
+        <w:t>ACM</w:t>
+      </w:r>
+      <w:r>
+        <w:rPr>
+          <w:rStyle w:val="pl-c1"/>
+          <w:rFonts w:asciiTheme="minorHAnsi" w:hAnsiTheme="minorHAnsi" w:cstheme="minorHAnsi"/>
+          <w:sz w:val="24"/>
+          <w:szCs w:val="24"/>
+        </w:rPr>
+        <w:t>-&gt; macierz dostępu do plików</w:t>
+      </w:r>
+      <w:r>
+        <w:rPr>
+          <w:rStyle w:val="pl-k"/>
+          <w:rFonts w:asciiTheme="minorHAnsi" w:hAnsiTheme="minorHAnsi" w:cstheme="minorHAnsi"/>
+          <w:sz w:val="24"/>
+          <w:szCs w:val="24"/>
+        </w:rPr>
+        <w:t xml:space="preserve">. </w:t>
+      </w:r>
+    </w:p>
+    <w:p>
+      <w:pPr>
+        <w:pStyle w:val="ListParagraph"/>
+        <w:numPr>
+          <w:ilvl w:val="1"/>
+          <w:numId w:val="1"/>
+        </w:numPr>
+        <w:rPr>
           <w:b/>
           <w:bCs/>
-          <w:sz w:val="24"/>
-          <w:szCs w:val="24"/>
-        </w:rPr>
-        <w:t>Zabezpieczenia</w:t>
+        </w:rPr>
+      </w:pPr>
+      <w:r>
+        <w:rPr>
+          <w:rFonts w:cs="Arial"/>
+          <w:bCs/>
+          <w:sz w:val="24"/>
+        </w:rPr>
+        <w:t xml:space="preserve">String calyRozkaz </w:t>
+      </w:r>
+      <w:r>
+        <w:rPr>
+          <w:rFonts w:eastAsia="Arial" w:cs="Arial"/>
+          <w:sz w:val="24"/>
+          <w:szCs w:val="24"/>
+        </w:rPr>
+        <w:t>→ przechowuje aktualnie wykonywany rozkaz assemblerowy</w:t>
+      </w:r>
+      <w:r>
+        <w:rPr>
+          <w:rFonts w:cs="Arial"/>
+          <w:bCs/>
+          <w:sz w:val="24"/>
+        </w:rPr>
+        <w:t xml:space="preserve"> </w:t>
       </w:r>
     </w:p>
     <w:p>
@@ -378,67 +512,22 @@
           <w:ilvl w:val="1"/>
           <w:numId w:val="1"/>
         </w:numPr>
-        <w:rPr>
+      </w:pPr>
+      <w:r>
+        <w:rPr>
+          <w:rFonts w:eastAsia="Arial" w:cs="Arial"/>
+          <w:bCs/>
+          <w:color w:val="000000"/>
+          <w:sz w:val="24"/>
+          <w:szCs w:val="24"/>
+        </w:rPr>
+        <w:t>String user → przechowuje nazwe aktualnie zalogowanego użytkownika ArrayList&lt;String&gt; parts → lista przechowująca poszczególne części komendy wprowadzonej przez użytkownika</w:t>
+      </w:r>
+      <w:r>
+        <w:rPr>
+          <w:rFonts w:eastAsia="Arial" w:cs="Arial"/>
           <w:b/>
           <w:bCs/>
-        </w:rPr>
-      </w:pPr>
-      <w:r>
-        <w:rPr>
-          <w:rFonts w:cs="Arial"/>
-          <w:bCs/>
-          <w:sz w:val="24"/>
-        </w:rPr>
-        <w:t>Strin</w:t>
-      </w:r>
-      <w:r>
-        <w:rPr>
-          <w:rFonts w:cs="Arial"/>
-          <w:bCs/>
-          <w:sz w:val="24"/>
-        </w:rPr>
-        <w:t xml:space="preserve">g calyRozkaz </w:t>
-      </w:r>
-      <w:r>
-        <w:rPr>
-          <w:rFonts w:eastAsia="Arial" w:cs="Arial"/>
-          <w:sz w:val="24"/>
-          <w:szCs w:val="24"/>
-        </w:rPr>
-        <w:t>→ przechowuje aktualnie wykonywany rozkaz assemblerowy</w:t>
-      </w:r>
-      <w:r>
-        <w:rPr>
-          <w:rFonts w:cs="Arial"/>
-          <w:bCs/>
-          <w:sz w:val="24"/>
-        </w:rPr>
-        <w:t xml:space="preserve"> </w:t>
-      </w:r>
-    </w:p>
-    <w:p>
-      <w:pPr>
-        <w:pStyle w:val="ListParagraph"/>
-        <w:numPr>
-          <w:ilvl w:val="1"/>
-          <w:numId w:val="1"/>
-        </w:numPr>
-      </w:pPr>
-      <w:r>
-        <w:rPr>
-          <w:rFonts w:eastAsia="Arial" w:cs="Arial"/>
-          <w:bCs/>
-          <w:color w:val="000000"/>
-          <w:sz w:val="24"/>
-          <w:szCs w:val="24"/>
-        </w:rPr>
-        <w:t>String user → przechowuje nazwe aktualnie zalogowanego użytkownika ArrayList&lt;String&gt; parts → lista przechowująca poszczególne części komendy wprowadzonej przez użytkownika</w:t>
-      </w:r>
-      <w:r>
-        <w:rPr>
-          <w:rFonts w:eastAsia="Arial" w:cs="Arial"/>
-          <w:b/>
-          <w:bCs/>
           <w:sz w:val="24"/>
           <w:szCs w:val="24"/>
         </w:rPr>
@@ -465,15 +554,7 @@
           <w:sz w:val="24"/>
           <w:szCs w:val="24"/>
         </w:rPr>
-        <w:t>List&lt;Queue&lt;Pro</w:t>
-      </w:r>
-      <w:r>
-        <w:rPr>
-          <w:rFonts w:eastAsia="SimSun" w:cs="Arial"/>
-          <w:sz w:val="24"/>
-          <w:szCs w:val="24"/>
-        </w:rPr>
-        <w:t xml:space="preserve">cess&gt;&gt; </w:t>
+        <w:t xml:space="preserve">List&lt;Queue&lt;Process&gt;&gt; </w:t>
       </w:r>
       <w:r>
         <w:rPr>
@@ -573,15 +654,7 @@
           <w:sz w:val="24"/>
           <w:szCs w:val="24"/>
         </w:rPr>
-        <w:t xml:space="preserve">char[] memory → jednowymiarowa tablica imitująca RAM o </w:t>
-      </w:r>
-      <w:r>
-        <w:rPr>
-          <w:rFonts w:eastAsia="Arial" w:cs="Arial"/>
-          <w:sz w:val="24"/>
-          <w:szCs w:val="24"/>
-        </w:rPr>
-        <w:t>wielkości 256B</w:t>
+        <w:t>char[] memory → jednowymiarowa tablica imitująca RAM o wielkości 256B</w:t>
       </w:r>
       <w:r>
         <w:rPr>
@@ -621,15 +694,7 @@
           <w:sz w:val="24"/>
           <w:szCs w:val="24"/>
         </w:rPr>
-        <w:t>Map&lt;Integer, Process&gt; processes → przechowywanie orginałów PCB; Vector&lt;String&gt; taken_names → przechowywanie zajęty</w:t>
-      </w:r>
-      <w:r>
-        <w:rPr>
-          <w:rFonts w:eastAsia="Arial" w:cs="Arial"/>
-          <w:sz w:val="24"/>
-          <w:szCs w:val="24"/>
-        </w:rPr>
-        <w:t>ch nazw w celu zabezpieczenia przed powstaniem kilku procesów o tej samej nazwie; Map&lt;String, Integer&gt; names → mapa, w której kluczem jest nazwa procesu, a wartością jego PID, ułatwia odwoływanie się do konkretnych procesów;</w:t>
+        <w:t>Map&lt;Integer, Process&gt; processes → przechowywanie orginałów PCB; Vector&lt;String&gt; taken_names → przechowywanie zajętych nazw w celu zabezpieczenia przed powstaniem kilku procesów o tej samej nazwie; Map&lt;String, Integer&gt; names → mapa, w której kluczem jest nazwa procesu, a wartością jego PID, ułatwia odwoływanie się do konkretnych procesów;</w:t>
       </w:r>
     </w:p>
     <w:p>
@@ -669,15 +734,7 @@
           <w:sz w:val="24"/>
           <w:szCs w:val="24"/>
         </w:rPr>
-        <w:t>→</w:t>
-      </w:r>
-      <w:r>
-        <w:rPr>
-          <w:rFonts w:eastAsia="Arial" w:cs="Arial"/>
-          <w:sz w:val="24"/>
-          <w:szCs w:val="24"/>
-        </w:rPr>
-        <w:t xml:space="preserve"> kolejka zawierająca PID procesów w stanie Waiting</w:t>
+        <w:t>→ kolejka zawierająca PID procesów w stanie Waiting</w:t>
       </w:r>
     </w:p>
     <w:p>
@@ -730,15 +787,7 @@
           <w:sz w:val="24"/>
           <w:szCs w:val="24"/>
         </w:rPr>
-        <w:t>Integer[] FAT – tablica FAT; char[] data – dysk posiadający 32 bloki po 32 bajty; List&lt;Fil</w:t>
-      </w:r>
-      <w:r>
-        <w:rPr>
-          <w:rFonts w:eastAsia="Arial" w:cs="Arial"/>
-          <w:sz w:val="24"/>
-          <w:szCs w:val="24"/>
-        </w:rPr>
-        <w:t xml:space="preserve">e&gt; root – lista zawierająca pliki, katalog główny, </w:t>
+        <w:t xml:space="preserve">Integer[] FAT – tablica FAT; char[] data – dysk posiadający 32 bloki po 32 bajty; List&lt;File&gt; root – lista zawierająca pliki, katalog główny, </w:t>
       </w:r>
       <w:r>
         <w:rPr>
@@ -806,14 +855,221 @@
           <w:ilvl w:val="1"/>
           <w:numId w:val="1"/>
         </w:numPr>
-      </w:pPr>
-      <w:r>
-        <w:rPr>
-          <w:rFonts w:eastAsia="Arial" w:cs="Arial"/>
-          <w:sz w:val="24"/>
-          <w:szCs w:val="24"/>
-        </w:rPr>
-        <w:t>Zabezpieczenia</w:t>
+        <w:rPr>
+          <w:rFonts w:asciiTheme="minorHAnsi" w:hAnsiTheme="minorHAnsi" w:cstheme="minorHAnsi"/>
+          <w:sz w:val="24"/>
+          <w:szCs w:val="24"/>
+          <w:lang w:val="en-US"/>
+        </w:rPr>
+      </w:pPr>
+      <w:r>
+        <w:rPr>
+          <w:rFonts w:asciiTheme="minorHAnsi" w:eastAsia="Arial" w:hAnsiTheme="minorHAnsi" w:cstheme="minorHAnsi"/>
+          <w:sz w:val="24"/>
+          <w:szCs w:val="24"/>
+          <w:lang w:val="en-US"/>
+        </w:rPr>
+        <w:t xml:space="preserve">public </w:t>
+      </w:r>
+      <w:proofErr w:type="spellStart"/>
+      <w:r>
+        <w:rPr>
+          <w:rFonts w:asciiTheme="minorHAnsi" w:eastAsia="Arial" w:hAnsiTheme="minorHAnsi" w:cstheme="minorHAnsi"/>
+          <w:sz w:val="24"/>
+          <w:szCs w:val="24"/>
+          <w:lang w:val="en-US"/>
+        </w:rPr>
+        <w:t>boolean</w:t>
+      </w:r>
+      <w:proofErr w:type="spellEnd"/>
+      <w:r>
+        <w:rPr>
+          <w:rFonts w:asciiTheme="minorHAnsi" w:eastAsia="Arial" w:hAnsiTheme="minorHAnsi" w:cstheme="minorHAnsi"/>
+          <w:sz w:val="24"/>
+          <w:szCs w:val="24"/>
+          <w:lang w:val="en-US"/>
+        </w:rPr>
+        <w:t xml:space="preserve"> add2</w:t>
+      </w:r>
+      <w:proofErr w:type="gramStart"/>
+      <w:r>
+        <w:rPr>
+          <w:rFonts w:asciiTheme="minorHAnsi" w:eastAsia="Arial" w:hAnsiTheme="minorHAnsi" w:cstheme="minorHAnsi"/>
+          <w:sz w:val="24"/>
+          <w:szCs w:val="24"/>
+          <w:lang w:val="en-US"/>
+        </w:rPr>
+        <w:t>ACM(</w:t>
+      </w:r>
+      <w:proofErr w:type="gramEnd"/>
+      <w:r>
+        <w:rPr>
+          <w:rFonts w:asciiTheme="minorHAnsi" w:eastAsia="Arial" w:hAnsiTheme="minorHAnsi" w:cstheme="minorHAnsi"/>
+          <w:sz w:val="24"/>
+          <w:szCs w:val="24"/>
+          <w:lang w:val="en-US"/>
+        </w:rPr>
+        <w:t xml:space="preserve">String name, </w:t>
+      </w:r>
+      <w:proofErr w:type="spellStart"/>
+      <w:r>
+        <w:rPr>
+          <w:rFonts w:asciiTheme="minorHAnsi" w:eastAsia="Arial" w:hAnsiTheme="minorHAnsi" w:cstheme="minorHAnsi"/>
+          <w:sz w:val="24"/>
+          <w:szCs w:val="24"/>
+          <w:lang w:val="en-US"/>
+        </w:rPr>
+        <w:t>SaID</w:t>
+      </w:r>
+      <w:proofErr w:type="spellEnd"/>
+      <w:r>
+        <w:rPr>
+          <w:rFonts w:asciiTheme="minorHAnsi" w:eastAsia="Arial" w:hAnsiTheme="minorHAnsi" w:cstheme="minorHAnsi"/>
+          <w:sz w:val="24"/>
+          <w:szCs w:val="24"/>
+          <w:lang w:val="en-US"/>
+        </w:rPr>
+        <w:t xml:space="preserve"> a);</w:t>
+      </w:r>
+      <w:r>
+        <w:rPr>
+          <w:rFonts w:asciiTheme="minorHAnsi" w:eastAsia="Arial" w:hAnsiTheme="minorHAnsi" w:cstheme="minorHAnsi"/>
+          <w:sz w:val="24"/>
+          <w:szCs w:val="24"/>
+          <w:lang w:val="en-US"/>
+        </w:rPr>
+        <w:br/>
+        <w:t xml:space="preserve">public </w:t>
+      </w:r>
+      <w:proofErr w:type="spellStart"/>
+      <w:r>
+        <w:rPr>
+          <w:rFonts w:asciiTheme="minorHAnsi" w:eastAsia="Arial" w:hAnsiTheme="minorHAnsi" w:cstheme="minorHAnsi"/>
+          <w:sz w:val="24"/>
+          <w:szCs w:val="24"/>
+          <w:lang w:val="en-US"/>
+        </w:rPr>
+        <w:t>boolean</w:t>
+      </w:r>
+      <w:proofErr w:type="spellEnd"/>
+      <w:r>
+        <w:rPr>
+          <w:rFonts w:asciiTheme="minorHAnsi" w:eastAsia="Arial" w:hAnsiTheme="minorHAnsi" w:cstheme="minorHAnsi"/>
+          <w:sz w:val="24"/>
+          <w:szCs w:val="24"/>
+          <w:lang w:val="en-US"/>
+        </w:rPr>
+        <w:t xml:space="preserve"> </w:t>
+      </w:r>
+      <w:proofErr w:type="spellStart"/>
+      <w:r>
+        <w:rPr>
+          <w:rFonts w:asciiTheme="minorHAnsi" w:eastAsia="Arial" w:hAnsiTheme="minorHAnsi" w:cstheme="minorHAnsi"/>
+          <w:sz w:val="24"/>
+          <w:szCs w:val="24"/>
+          <w:lang w:val="en-US"/>
+        </w:rPr>
+        <w:t>check_permission</w:t>
+      </w:r>
+      <w:proofErr w:type="spellEnd"/>
+      <w:r>
+        <w:rPr>
+          <w:rFonts w:asciiTheme="minorHAnsi" w:eastAsia="Arial" w:hAnsiTheme="minorHAnsi" w:cstheme="minorHAnsi"/>
+          <w:sz w:val="24"/>
+          <w:szCs w:val="24"/>
+          <w:lang w:val="en-US"/>
+        </w:rPr>
+        <w:t xml:space="preserve">(String input, </w:t>
+      </w:r>
+      <w:proofErr w:type="spellStart"/>
+      <w:r>
+        <w:rPr>
+          <w:rFonts w:asciiTheme="minorHAnsi" w:eastAsia="Arial" w:hAnsiTheme="minorHAnsi" w:cstheme="minorHAnsi"/>
+          <w:sz w:val="24"/>
+          <w:szCs w:val="24"/>
+          <w:lang w:val="en-US"/>
+        </w:rPr>
+        <w:t>SaID</w:t>
+      </w:r>
+      <w:proofErr w:type="spellEnd"/>
+      <w:r>
+        <w:rPr>
+          <w:rFonts w:asciiTheme="minorHAnsi" w:eastAsia="Arial" w:hAnsiTheme="minorHAnsi" w:cstheme="minorHAnsi"/>
+          <w:sz w:val="24"/>
+          <w:szCs w:val="24"/>
+          <w:lang w:val="en-US"/>
+        </w:rPr>
+        <w:t xml:space="preserve"> </w:t>
+      </w:r>
+      <w:proofErr w:type="spellStart"/>
+      <w:r>
+        <w:rPr>
+          <w:rFonts w:asciiTheme="minorHAnsi" w:eastAsia="Arial" w:hAnsiTheme="minorHAnsi" w:cstheme="minorHAnsi"/>
+          <w:sz w:val="24"/>
+          <w:szCs w:val="24"/>
+          <w:lang w:val="en-US"/>
+        </w:rPr>
+        <w:t>c_user</w:t>
+      </w:r>
+      <w:proofErr w:type="spellEnd"/>
+      <w:r>
+        <w:rPr>
+          <w:rFonts w:asciiTheme="minorHAnsi" w:eastAsia="Arial" w:hAnsiTheme="minorHAnsi" w:cstheme="minorHAnsi"/>
+          <w:sz w:val="24"/>
+          <w:szCs w:val="24"/>
+          <w:lang w:val="en-US"/>
+        </w:rPr>
+        <w:t>, String filename);</w:t>
+      </w:r>
+      <w:r>
+        <w:rPr>
+          <w:rFonts w:asciiTheme="minorHAnsi" w:eastAsia="Arial" w:hAnsiTheme="minorHAnsi" w:cstheme="minorHAnsi"/>
+          <w:sz w:val="24"/>
+          <w:szCs w:val="24"/>
+          <w:lang w:val="en-US"/>
+        </w:rPr>
+        <w:br/>
+        <w:t xml:space="preserve">public </w:t>
+      </w:r>
+      <w:proofErr w:type="spellStart"/>
+      <w:r>
+        <w:rPr>
+          <w:rFonts w:asciiTheme="minorHAnsi" w:eastAsia="Arial" w:hAnsiTheme="minorHAnsi" w:cstheme="minorHAnsi"/>
+          <w:sz w:val="24"/>
+          <w:szCs w:val="24"/>
+          <w:lang w:val="en-US"/>
+        </w:rPr>
+        <w:t>boolean</w:t>
+      </w:r>
+      <w:proofErr w:type="spellEnd"/>
+      <w:r>
+        <w:rPr>
+          <w:rFonts w:asciiTheme="minorHAnsi" w:eastAsia="Arial" w:hAnsiTheme="minorHAnsi" w:cstheme="minorHAnsi"/>
+          <w:sz w:val="24"/>
+          <w:szCs w:val="24"/>
+          <w:lang w:val="en-US"/>
+        </w:rPr>
+        <w:t xml:space="preserve"> </w:t>
+      </w:r>
+      <w:proofErr w:type="spellStart"/>
+      <w:r>
+        <w:rPr>
+          <w:rFonts w:asciiTheme="minorHAnsi" w:eastAsia="Arial" w:hAnsiTheme="minorHAnsi" w:cstheme="minorHAnsi"/>
+          <w:sz w:val="24"/>
+          <w:szCs w:val="24"/>
+          <w:lang w:val="en-US"/>
+        </w:rPr>
+        <w:t>create_acc</w:t>
+      </w:r>
+      <w:proofErr w:type="spellEnd"/>
+      <w:r>
+        <w:rPr>
+          <w:rFonts w:asciiTheme="minorHAnsi" w:eastAsia="Arial" w:hAnsiTheme="minorHAnsi" w:cstheme="minorHAnsi"/>
+          <w:sz w:val="24"/>
+          <w:szCs w:val="24"/>
+          <w:lang w:val="en-US"/>
+        </w:rPr>
+        <w:t>(String name, String passwd);</w:t>
       </w:r>
     </w:p>
     <w:p>
@@ -833,6 +1089,7 @@
           <w:rFonts w:cs="Arial"/>
           <w:sz w:val="24"/>
         </w:rPr>
+        <w:lastRenderedPageBreak/>
         <w:t>private static void getOrder();</w:t>
       </w:r>
     </w:p>
@@ -846,6 +1103,14 @@
           <w:lang w:val="en-GB"/>
         </w:rPr>
       </w:pPr>
+      <w:r>
+        <w:rPr>
+          <w:rFonts w:cs="Arial"/>
+          <w:sz w:val="24"/>
+          <w:lang w:val="en-GB"/>
+        </w:rPr>
+        <w:t xml:space="preserve">public static void </w:t>
+      </w:r>
       <w:proofErr w:type="gramStart"/>
       <w:r>
         <w:rPr>
@@ -853,7 +1118,7 @@
           <w:sz w:val="24"/>
           <w:lang w:val="en-GB"/>
         </w:rPr>
-        <w:t>public</w:t>
+        <w:t>go(</w:t>
       </w:r>
       <w:proofErr w:type="gramEnd"/>
       <w:r>
@@ -862,7 +1127,7 @@
           <w:sz w:val="24"/>
           <w:lang w:val="en-GB"/>
         </w:rPr>
-        <w:t xml:space="preserve"> static void go(</w:t>
+        <w:t xml:space="preserve">int </w:t>
       </w:r>
       <w:proofErr w:type="spellStart"/>
       <w:r>
@@ -871,7 +1136,7 @@
           <w:sz w:val="24"/>
           <w:lang w:val="en-GB"/>
         </w:rPr>
-        <w:t>int</w:t>
+        <w:t>how_many</w:t>
       </w:r>
       <w:proofErr w:type="spellEnd"/>
       <w:r>
@@ -880,54 +1145,44 @@
           <w:sz w:val="24"/>
           <w:lang w:val="en-GB"/>
         </w:rPr>
-        <w:t xml:space="preserve"> </w:t>
-      </w:r>
-      <w:proofErr w:type="spellStart"/>
+        <w:t>);</w:t>
+      </w:r>
+    </w:p>
+    <w:p>
+      <w:pPr>
+        <w:pStyle w:val="ListParagraph"/>
+        <w:ind w:left="1440"/>
+        <w:rPr>
+          <w:rFonts w:ascii="Arial" w:hAnsi="Arial" w:cs="Arial"/>
+          <w:sz w:val="24"/>
+          <w:lang w:val="en-GB"/>
+        </w:rPr>
+      </w:pPr>
       <w:r>
         <w:rPr>
           <w:rFonts w:cs="Arial"/>
           <w:sz w:val="24"/>
           <w:lang w:val="en-GB"/>
         </w:rPr>
-        <w:t>how_many</w:t>
-      </w:r>
-      <w:proofErr w:type="spellEnd"/>
+        <w:t xml:space="preserve">private static void </w:t>
+      </w:r>
+      <w:proofErr w:type="gramStart"/>
       <w:r>
         <w:rPr>
           <w:rFonts w:cs="Arial"/>
           <w:sz w:val="24"/>
           <w:lang w:val="en-GB"/>
         </w:rPr>
-        <w:t>);</w:t>
-      </w:r>
-    </w:p>
-    <w:p>
-      <w:pPr>
-        <w:pStyle w:val="ListParagraph"/>
-        <w:ind w:left="1440"/>
-        <w:rPr>
-          <w:rFonts w:ascii="Arial" w:hAnsi="Arial" w:cs="Arial"/>
+        <w:t>start(</w:t>
+      </w:r>
+      <w:proofErr w:type="gramEnd"/>
+      <w:r>
+        <w:rPr>
+          <w:rFonts w:cs="Arial"/>
           <w:sz w:val="24"/>
           <w:lang w:val="en-GB"/>
         </w:rPr>
-      </w:pPr>
-      <w:proofErr w:type="gramStart"/>
-      <w:r>
-        <w:rPr>
-          <w:rFonts w:cs="Arial"/>
-          <w:sz w:val="24"/>
-          <w:lang w:val="en-GB"/>
-        </w:rPr>
-        <w:t>private</w:t>
-      </w:r>
-      <w:proofErr w:type="gramEnd"/>
-      <w:r>
-        <w:rPr>
-          <w:rFonts w:cs="Arial"/>
-          <w:sz w:val="24"/>
-          <w:lang w:val="en-GB"/>
-        </w:rPr>
-        <w:t xml:space="preserve"> static void start(String filename);</w:t>
+        <w:t>String filename);</w:t>
       </w:r>
     </w:p>
     <w:p>
@@ -950,7 +1205,6 @@
           <w:szCs w:val="24"/>
           <w:lang w:val="en-US"/>
         </w:rPr>
-        <w:lastRenderedPageBreak/>
         <w:t>public void system();</w:t>
       </w:r>
       <w:r>
@@ -962,6 +1216,7 @@
           <w:lang w:val="en-US"/>
         </w:rPr>
         <w:br/>
+        <w:t xml:space="preserve">public void cut(); </w:t>
       </w:r>
       <w:r>
         <w:rPr>
@@ -971,1312 +1226,1030 @@
           <w:szCs w:val="24"/>
           <w:lang w:val="en-US"/>
         </w:rPr>
-        <w:t xml:space="preserve">public void cut(); </w:t>
-      </w:r>
+        <w:br/>
+        <w:t>public void execute();</w:t>
+      </w:r>
+      <w:r>
+        <w:rPr>
+          <w:rFonts w:ascii="Arial" w:eastAsia="Arial" w:hAnsi="Arial" w:cs="Arial"/>
+          <w:sz w:val="24"/>
+          <w:szCs w:val="24"/>
+          <w:lang w:val="en-US"/>
+        </w:rPr>
+        <w:t xml:space="preserve"> </w:t>
+      </w:r>
+    </w:p>
+    <w:p>
+      <w:pPr>
+        <w:pStyle w:val="ListParagraph"/>
+        <w:numPr>
+          <w:ilvl w:val="1"/>
+          <w:numId w:val="1"/>
+        </w:numPr>
+        <w:rPr>
+          <w:lang w:val="en-US"/>
+        </w:rPr>
+      </w:pPr>
+      <w:r>
+        <w:rPr>
+          <w:rFonts w:cs="Arial"/>
+          <w:sz w:val="24"/>
+          <w:lang w:val="en-US"/>
+        </w:rPr>
+        <w:t xml:space="preserve">public static void schedule(); public static void </w:t>
+      </w:r>
+      <w:proofErr w:type="spellStart"/>
+      <w:r>
+        <w:rPr>
+          <w:rFonts w:cs="Arial"/>
+          <w:sz w:val="24"/>
+          <w:lang w:val="en-US"/>
+        </w:rPr>
+        <w:t>makeOlder</w:t>
+      </w:r>
+      <w:proofErr w:type="spellEnd"/>
+      <w:r>
+        <w:rPr>
+          <w:rFonts w:cs="Arial"/>
+          <w:sz w:val="24"/>
+          <w:lang w:val="en-US"/>
+        </w:rPr>
+        <w:t xml:space="preserve">(); </w:t>
+      </w:r>
+      <w:r>
+        <w:rPr>
+          <w:rFonts w:cs="Arial"/>
+          <w:sz w:val="24"/>
+          <w:lang w:val="en-US"/>
+        </w:rPr>
+        <w:br/>
+        <w:t xml:space="preserve">public static void add(Process </w:t>
+      </w:r>
+      <w:proofErr w:type="spellStart"/>
+      <w:r>
+        <w:rPr>
+          <w:rFonts w:cs="Arial"/>
+          <w:sz w:val="24"/>
+          <w:lang w:val="en-US"/>
+        </w:rPr>
+        <w:t>toAdd</w:t>
+      </w:r>
+      <w:proofErr w:type="spellEnd"/>
+      <w:r>
+        <w:rPr>
+          <w:rFonts w:cs="Arial"/>
+          <w:sz w:val="24"/>
+          <w:lang w:val="en-US"/>
+        </w:rPr>
+        <w:t>);</w:t>
+      </w:r>
+    </w:p>
+    <w:p>
+      <w:pPr>
+        <w:pStyle w:val="ListParagraph"/>
+        <w:numPr>
+          <w:ilvl w:val="1"/>
+          <w:numId w:val="1"/>
+        </w:numPr>
+        <w:rPr>
+          <w:lang w:val="en-US"/>
+        </w:rPr>
+      </w:pPr>
+      <w:r>
+        <w:rPr>
+          <w:rFonts w:eastAsia="Arial" w:cs="Arial"/>
+          <w:sz w:val="24"/>
+          <w:szCs w:val="24"/>
+          <w:lang w:val="en-US"/>
+        </w:rPr>
+        <w:t xml:space="preserve">public static void </w:t>
+      </w:r>
+      <w:proofErr w:type="spellStart"/>
+      <w:r>
+        <w:rPr>
+          <w:rFonts w:eastAsia="Arial" w:cs="Arial"/>
+          <w:sz w:val="24"/>
+          <w:szCs w:val="24"/>
+          <w:lang w:val="en-US"/>
+        </w:rPr>
+        <w:t>writeMemory</w:t>
+      </w:r>
+      <w:proofErr w:type="spellEnd"/>
+      <w:r>
+        <w:rPr>
+          <w:rFonts w:eastAsia="Arial" w:cs="Arial"/>
+          <w:sz w:val="24"/>
+          <w:szCs w:val="24"/>
+          <w:lang w:val="en-US"/>
+        </w:rPr>
+        <w:t xml:space="preserve">(String </w:t>
+      </w:r>
+      <w:proofErr w:type="spellStart"/>
+      <w:r>
+        <w:rPr>
+          <w:rFonts w:eastAsia="Arial" w:cs="Arial"/>
+          <w:sz w:val="24"/>
+          <w:szCs w:val="24"/>
+          <w:lang w:val="en-US"/>
+        </w:rPr>
+        <w:t>fileName,Integer</w:t>
+      </w:r>
+      <w:proofErr w:type="spellEnd"/>
+      <w:r>
+        <w:rPr>
+          <w:rFonts w:eastAsia="Arial" w:cs="Arial"/>
+          <w:sz w:val="24"/>
+          <w:szCs w:val="24"/>
+          <w:lang w:val="en-US"/>
+        </w:rPr>
+        <w:t xml:space="preserve"> PID);</w:t>
+      </w:r>
+      <w:r>
+        <w:rPr>
+          <w:rFonts w:eastAsia="Arial" w:cs="Arial"/>
+          <w:sz w:val="24"/>
+          <w:szCs w:val="24"/>
+          <w:lang w:val="en-US"/>
+        </w:rPr>
+        <w:br/>
+        <w:t xml:space="preserve">public static void </w:t>
+      </w:r>
+      <w:proofErr w:type="spellStart"/>
+      <w:r>
+        <w:rPr>
+          <w:rFonts w:eastAsia="Arial" w:cs="Arial"/>
+          <w:sz w:val="24"/>
+          <w:szCs w:val="24"/>
+          <w:lang w:val="en-US"/>
+        </w:rPr>
+        <w:t>removeProgram</w:t>
+      </w:r>
+      <w:proofErr w:type="spellEnd"/>
+      <w:r>
+        <w:rPr>
+          <w:rFonts w:eastAsia="Arial" w:cs="Arial"/>
+          <w:sz w:val="24"/>
+          <w:szCs w:val="24"/>
+          <w:lang w:val="en-US"/>
+        </w:rPr>
+        <w:t>(int PID);</w:t>
+      </w:r>
+      <w:r>
+        <w:rPr>
+          <w:rFonts w:eastAsia="Arial" w:cs="Arial"/>
+          <w:sz w:val="24"/>
+          <w:szCs w:val="24"/>
+          <w:lang w:val="en-US"/>
+        </w:rPr>
+        <w:br/>
+        <w:t>public static void move();</w:t>
+      </w:r>
+    </w:p>
+    <w:p>
+      <w:pPr>
+        <w:pStyle w:val="ListParagraph"/>
+        <w:numPr>
+          <w:ilvl w:val="1"/>
+          <w:numId w:val="1"/>
+        </w:numPr>
+        <w:rPr>
+          <w:lang w:val="en-US"/>
+        </w:rPr>
+      </w:pPr>
+      <w:r>
+        <w:rPr>
+          <w:rFonts w:eastAsia="Arial" w:cs="Arial"/>
+          <w:sz w:val="24"/>
+          <w:szCs w:val="24"/>
+          <w:lang w:val="en-US"/>
+        </w:rPr>
+        <w:t xml:space="preserve">public static void </w:t>
+      </w:r>
+      <w:proofErr w:type="spellStart"/>
+      <w:r>
+        <w:rPr>
+          <w:rFonts w:eastAsia="Arial" w:cs="Arial"/>
+          <w:sz w:val="24"/>
+          <w:szCs w:val="24"/>
+          <w:lang w:val="en-US"/>
+        </w:rPr>
+        <w:t>create_process</w:t>
+      </w:r>
+      <w:proofErr w:type="spellEnd"/>
+      <w:r>
+        <w:rPr>
+          <w:rFonts w:eastAsia="Arial" w:cs="Arial"/>
+          <w:sz w:val="24"/>
+          <w:szCs w:val="24"/>
+          <w:lang w:val="en-US"/>
+        </w:rPr>
+        <w:t xml:space="preserve">(String name, String </w:t>
+      </w:r>
+      <w:proofErr w:type="spellStart"/>
+      <w:r>
+        <w:rPr>
+          <w:rFonts w:eastAsia="Arial" w:cs="Arial"/>
+          <w:sz w:val="24"/>
+          <w:szCs w:val="24"/>
+          <w:lang w:val="en-US"/>
+        </w:rPr>
+        <w:t>file_name</w:t>
+      </w:r>
+      <w:proofErr w:type="spellEnd"/>
+      <w:r>
+        <w:rPr>
+          <w:rFonts w:eastAsia="Arial" w:cs="Arial"/>
+          <w:sz w:val="24"/>
+          <w:szCs w:val="24"/>
+          <w:lang w:val="en-US"/>
+        </w:rPr>
+        <w:t xml:space="preserve">, int priority); </w:t>
+      </w:r>
+      <w:r>
+        <w:rPr>
+          <w:rFonts w:eastAsia="Arial" w:cs="Arial"/>
+          <w:sz w:val="24"/>
+          <w:szCs w:val="24"/>
+          <w:lang w:val="en-US"/>
+        </w:rPr>
+        <w:br/>
+        <w:t xml:space="preserve">public static void delete(int PID) </w:t>
+      </w:r>
+      <w:proofErr w:type="spellStart"/>
+      <w:r>
+        <w:rPr>
+          <w:rFonts w:eastAsia="Arial" w:cs="Arial"/>
+          <w:sz w:val="24"/>
+          <w:szCs w:val="24"/>
+          <w:lang w:val="en-US"/>
+        </w:rPr>
+        <w:t>oraz</w:t>
+      </w:r>
+      <w:proofErr w:type="spellEnd"/>
+      <w:r>
+        <w:rPr>
+          <w:rFonts w:eastAsia="Arial" w:cs="Arial"/>
+          <w:sz w:val="24"/>
+          <w:szCs w:val="24"/>
+          <w:lang w:val="en-US"/>
+        </w:rPr>
+        <w:t xml:space="preserve"> public static void delete(String name); </w:t>
+      </w:r>
+      <w:r>
+        <w:rPr>
+          <w:rFonts w:eastAsia="Arial" w:cs="Arial"/>
+          <w:sz w:val="24"/>
+          <w:szCs w:val="24"/>
+          <w:lang w:val="en-US"/>
+        </w:rPr>
+        <w:br/>
+        <w:t xml:space="preserve">public static void </w:t>
+      </w:r>
+      <w:proofErr w:type="spellStart"/>
+      <w:r>
+        <w:rPr>
+          <w:rFonts w:eastAsia="Arial" w:cs="Arial"/>
+          <w:sz w:val="24"/>
+          <w:szCs w:val="24"/>
+          <w:lang w:val="en-US"/>
+        </w:rPr>
+        <w:t>add_to_CPU</w:t>
+      </w:r>
+      <w:proofErr w:type="spellEnd"/>
+      <w:r>
+        <w:rPr>
+          <w:rFonts w:eastAsia="Arial" w:cs="Arial"/>
+          <w:sz w:val="24"/>
+          <w:szCs w:val="24"/>
+          <w:lang w:val="en-US"/>
+        </w:rPr>
+        <w:t>(int PID),</w:t>
+      </w:r>
+    </w:p>
+    <w:p>
+      <w:pPr>
+        <w:pStyle w:val="ListParagraph"/>
+        <w:numPr>
+          <w:ilvl w:val="1"/>
+          <w:numId w:val="1"/>
+        </w:numPr>
+        <w:rPr>
+          <w:lang w:val="en-US"/>
+        </w:rPr>
+      </w:pPr>
+      <w:r>
+        <w:rPr>
+          <w:rFonts w:eastAsia="Arial" w:cs="Arial"/>
+          <w:sz w:val="24"/>
+          <w:szCs w:val="24"/>
+          <w:lang w:val="en-US"/>
+        </w:rPr>
+        <w:t xml:space="preserve">public void </w:t>
+      </w:r>
+      <w:proofErr w:type="spellStart"/>
+      <w:r>
+        <w:rPr>
+          <w:rFonts w:eastAsia="Arial" w:cs="Arial"/>
+          <w:sz w:val="24"/>
+          <w:szCs w:val="24"/>
+          <w:lang w:val="en-US"/>
+        </w:rPr>
+        <w:t>wait_s</w:t>
+      </w:r>
+      <w:proofErr w:type="spellEnd"/>
+      <w:r>
+        <w:rPr>
+          <w:rFonts w:eastAsia="Arial" w:cs="Arial"/>
+          <w:sz w:val="24"/>
+          <w:szCs w:val="24"/>
+          <w:lang w:val="en-US"/>
+        </w:rPr>
+        <w:t xml:space="preserve">(int </w:t>
+      </w:r>
+      <w:proofErr w:type="spellStart"/>
+      <w:r>
+        <w:rPr>
+          <w:rFonts w:eastAsia="Arial" w:cs="Arial"/>
+          <w:sz w:val="24"/>
+          <w:szCs w:val="24"/>
+          <w:lang w:val="en-US"/>
+        </w:rPr>
+        <w:t>pid</w:t>
+      </w:r>
+      <w:proofErr w:type="spellEnd"/>
+      <w:r>
+        <w:rPr>
+          <w:rFonts w:eastAsia="Arial" w:cs="Arial"/>
+          <w:sz w:val="24"/>
+          <w:szCs w:val="24"/>
+          <w:lang w:val="en-US"/>
+        </w:rPr>
+        <w:t xml:space="preserve">); </w:t>
+      </w:r>
+    </w:p>
+    <w:p>
+      <w:pPr>
+        <w:pStyle w:val="ListParagraph"/>
+        <w:ind w:left="1440"/>
+        <w:rPr>
+          <w:rFonts w:ascii="Arial" w:eastAsia="Arial" w:hAnsi="Arial" w:cs="Arial"/>
+          <w:sz w:val="24"/>
+          <w:szCs w:val="24"/>
+          <w:lang w:val="en-US"/>
+        </w:rPr>
+      </w:pPr>
+      <w:r>
+        <w:rPr>
+          <w:rFonts w:eastAsia="Arial" w:cs="Arial"/>
+          <w:sz w:val="24"/>
+          <w:szCs w:val="24"/>
+          <w:lang w:val="en-US"/>
+        </w:rPr>
+        <w:t xml:space="preserve">public void </w:t>
+      </w:r>
+      <w:proofErr w:type="spellStart"/>
+      <w:r>
+        <w:rPr>
+          <w:rFonts w:eastAsia="Arial" w:cs="Arial"/>
+          <w:sz w:val="24"/>
+          <w:szCs w:val="24"/>
+          <w:lang w:val="en-US"/>
+        </w:rPr>
+        <w:t>signal_</w:t>
+      </w:r>
+      <w:proofErr w:type="gramStart"/>
+      <w:r>
+        <w:rPr>
+          <w:rFonts w:eastAsia="Arial" w:cs="Arial"/>
+          <w:sz w:val="24"/>
+          <w:szCs w:val="24"/>
+          <w:lang w:val="en-US"/>
+        </w:rPr>
+        <w:t>s</w:t>
+      </w:r>
+      <w:proofErr w:type="spellEnd"/>
+      <w:r>
+        <w:rPr>
+          <w:rFonts w:eastAsia="Arial" w:cs="Arial"/>
+          <w:sz w:val="24"/>
+          <w:szCs w:val="24"/>
+          <w:lang w:val="en-US"/>
+        </w:rPr>
+        <w:t>(</w:t>
+      </w:r>
+      <w:proofErr w:type="gramEnd"/>
+      <w:r>
+        <w:rPr>
+          <w:rFonts w:eastAsia="Arial" w:cs="Arial"/>
+          <w:sz w:val="24"/>
+          <w:szCs w:val="24"/>
+          <w:lang w:val="en-US"/>
+        </w:rPr>
+        <w:t>);</w:t>
+      </w:r>
+    </w:p>
+    <w:p>
+      <w:pPr>
+        <w:pStyle w:val="ListParagraph"/>
+        <w:ind w:left="1440"/>
+        <w:rPr>
+          <w:lang w:val="en-US"/>
+        </w:rPr>
+      </w:pPr>
+      <w:r>
+        <w:rPr>
+          <w:rFonts w:eastAsia="Arial" w:cs="Arial"/>
+          <w:sz w:val="24"/>
+          <w:szCs w:val="24"/>
+          <w:lang w:val="en-US"/>
+        </w:rPr>
+        <w:t xml:space="preserve">public void </w:t>
+      </w:r>
+      <w:proofErr w:type="spellStart"/>
+      <w:r>
+        <w:rPr>
+          <w:rFonts w:eastAsia="Arial" w:cs="Arial"/>
+          <w:sz w:val="24"/>
+          <w:szCs w:val="24"/>
+          <w:lang w:val="en-US"/>
+        </w:rPr>
+        <w:t>print_</w:t>
+      </w:r>
+      <w:proofErr w:type="gramStart"/>
+      <w:r>
+        <w:rPr>
+          <w:rFonts w:eastAsia="Arial" w:cs="Arial"/>
+          <w:sz w:val="24"/>
+          <w:szCs w:val="24"/>
+          <w:lang w:val="en-US"/>
+        </w:rPr>
+        <w:t>queue</w:t>
+      </w:r>
+      <w:proofErr w:type="spellEnd"/>
+      <w:r>
+        <w:rPr>
+          <w:rFonts w:eastAsia="Arial" w:cs="Arial"/>
+          <w:sz w:val="24"/>
+          <w:szCs w:val="24"/>
+          <w:lang w:val="en-US"/>
+        </w:rPr>
+        <w:t>(</w:t>
+      </w:r>
+      <w:proofErr w:type="gramEnd"/>
+      <w:r>
+        <w:rPr>
+          <w:rFonts w:eastAsia="Arial" w:cs="Arial"/>
+          <w:sz w:val="24"/>
+          <w:szCs w:val="24"/>
+          <w:lang w:val="en-US"/>
+        </w:rPr>
+        <w:t>);</w:t>
+      </w:r>
+    </w:p>
+    <w:p>
+      <w:pPr>
+        <w:pStyle w:val="ListParagraph"/>
+        <w:numPr>
+          <w:ilvl w:val="1"/>
+          <w:numId w:val="1"/>
+        </w:numPr>
+        <w:rPr>
+          <w:lang w:val="en-US"/>
+        </w:rPr>
+      </w:pPr>
+      <w:r>
+        <w:rPr>
+          <w:rFonts w:eastAsia="Arial" w:cs="Arial"/>
+          <w:sz w:val="24"/>
+          <w:szCs w:val="24"/>
+          <w:lang w:val="en-US"/>
+        </w:rPr>
+        <w:t xml:space="preserve">public static </w:t>
+      </w:r>
+      <w:proofErr w:type="spellStart"/>
+      <w:r>
+        <w:rPr>
+          <w:rFonts w:eastAsia="Arial" w:cs="Arial"/>
+          <w:sz w:val="24"/>
+          <w:szCs w:val="24"/>
+          <w:lang w:val="en-US"/>
+        </w:rPr>
+        <w:t>boolean</w:t>
+      </w:r>
+      <w:proofErr w:type="spellEnd"/>
+      <w:r>
+        <w:rPr>
+          <w:rFonts w:eastAsia="Arial" w:cs="Arial"/>
+          <w:sz w:val="24"/>
+          <w:szCs w:val="24"/>
+          <w:lang w:val="en-US"/>
+        </w:rPr>
+        <w:t xml:space="preserve"> create(String name, String user); </w:t>
+      </w:r>
+      <w:r>
+        <w:rPr>
+          <w:rFonts w:eastAsia="Arial" w:cs="Arial"/>
+          <w:sz w:val="24"/>
+          <w:szCs w:val="24"/>
+          <w:lang w:val="en-US"/>
+        </w:rPr>
+        <w:br/>
+        <w:t xml:space="preserve">public static </w:t>
+      </w:r>
+      <w:proofErr w:type="spellStart"/>
+      <w:r>
+        <w:rPr>
+          <w:rFonts w:eastAsia="Arial" w:cs="Arial"/>
+          <w:sz w:val="24"/>
+          <w:szCs w:val="24"/>
+          <w:lang w:val="en-US"/>
+        </w:rPr>
+        <w:t>boolean</w:t>
+      </w:r>
+      <w:proofErr w:type="spellEnd"/>
+      <w:r>
+        <w:rPr>
+          <w:rFonts w:eastAsia="Arial" w:cs="Arial"/>
+          <w:sz w:val="24"/>
+          <w:szCs w:val="24"/>
+          <w:lang w:val="en-US"/>
+        </w:rPr>
+        <w:t xml:space="preserve"> write(String name, String data); </w:t>
+      </w:r>
+      <w:r>
+        <w:rPr>
+          <w:rFonts w:eastAsia="Arial" w:cs="Arial"/>
+          <w:sz w:val="24"/>
+          <w:szCs w:val="24"/>
+          <w:lang w:val="en-US"/>
+        </w:rPr>
+        <w:br/>
+        <w:t xml:space="preserve">public static String read(String </w:t>
+      </w:r>
+      <w:proofErr w:type="spellStart"/>
+      <w:r>
+        <w:rPr>
+          <w:rFonts w:eastAsia="Arial" w:cs="Arial"/>
+          <w:sz w:val="24"/>
+          <w:szCs w:val="24"/>
+          <w:lang w:val="en-US"/>
+        </w:rPr>
+        <w:t>fileName</w:t>
+      </w:r>
+      <w:proofErr w:type="spellEnd"/>
+      <w:r>
+        <w:rPr>
+          <w:rFonts w:eastAsia="Arial" w:cs="Arial"/>
+          <w:sz w:val="24"/>
+          <w:szCs w:val="24"/>
+          <w:lang w:val="en-US"/>
+        </w:rPr>
+        <w:t xml:space="preserve">, int from, int </w:t>
+      </w:r>
+      <w:proofErr w:type="spellStart"/>
+      <w:r>
+        <w:rPr>
+          <w:rFonts w:eastAsia="Arial" w:cs="Arial"/>
+          <w:sz w:val="24"/>
+          <w:szCs w:val="24"/>
+          <w:lang w:val="en-US"/>
+        </w:rPr>
+        <w:t>howMany</w:t>
+      </w:r>
+      <w:proofErr w:type="spellEnd"/>
+      <w:r>
+        <w:rPr>
+          <w:rFonts w:eastAsia="Arial" w:cs="Arial"/>
+          <w:sz w:val="24"/>
+          <w:szCs w:val="24"/>
+          <w:lang w:val="en-US"/>
+        </w:rPr>
+        <w:t xml:space="preserve">); </w:t>
+      </w:r>
+    </w:p>
+    <w:p>
+      <w:pPr>
+        <w:pStyle w:val="ListParagraph"/>
+        <w:numPr>
+          <w:ilvl w:val="1"/>
+          <w:numId w:val="1"/>
+        </w:numPr>
+        <w:rPr>
+          <w:rFonts w:ascii="Arial" w:eastAsia="Arial" w:hAnsi="Arial" w:cs="Arial"/>
+          <w:sz w:val="24"/>
+          <w:szCs w:val="24"/>
+          <w:lang w:val="en-US"/>
+        </w:rPr>
+      </w:pPr>
+      <w:r>
+        <w:rPr>
+          <w:rFonts w:eastAsia="Arial" w:cs="Arial"/>
+          <w:sz w:val="24"/>
+          <w:szCs w:val="24"/>
+          <w:lang w:val="en-US"/>
+        </w:rPr>
+        <w:t xml:space="preserve">public </w:t>
+      </w:r>
+      <w:proofErr w:type="spellStart"/>
+      <w:r>
+        <w:rPr>
+          <w:rFonts w:eastAsia="Arial" w:cs="Arial"/>
+          <w:sz w:val="24"/>
+          <w:szCs w:val="24"/>
+          <w:lang w:val="en-US"/>
+        </w:rPr>
+        <w:t>boolean</w:t>
+      </w:r>
+      <w:proofErr w:type="spellEnd"/>
+      <w:r>
+        <w:rPr>
+          <w:rFonts w:eastAsia="Arial" w:cs="Arial"/>
+          <w:sz w:val="24"/>
+          <w:szCs w:val="24"/>
+          <w:lang w:val="en-US"/>
+        </w:rPr>
+        <w:t xml:space="preserve"> </w:t>
+      </w:r>
+      <w:proofErr w:type="spellStart"/>
+      <w:r>
+        <w:rPr>
+          <w:rFonts w:eastAsia="Arial" w:cs="Arial"/>
+          <w:sz w:val="24"/>
+          <w:szCs w:val="24"/>
+          <w:lang w:val="en-US"/>
+        </w:rPr>
+        <w:t>send_message</w:t>
+      </w:r>
+      <w:proofErr w:type="spellEnd"/>
+      <w:r>
+        <w:rPr>
+          <w:rFonts w:eastAsia="Arial" w:cs="Arial"/>
+          <w:sz w:val="24"/>
+          <w:szCs w:val="24"/>
+          <w:lang w:val="en-US"/>
+        </w:rPr>
+        <w:t xml:space="preserve">(int </w:t>
+      </w:r>
+      <w:proofErr w:type="spellStart"/>
+      <w:r>
+        <w:rPr>
+          <w:rFonts w:eastAsia="Arial" w:cs="Arial"/>
+          <w:sz w:val="24"/>
+          <w:szCs w:val="24"/>
+          <w:lang w:val="en-US"/>
+        </w:rPr>
+        <w:t>receiverPID</w:t>
+      </w:r>
+      <w:proofErr w:type="spellEnd"/>
+      <w:r>
+        <w:rPr>
+          <w:rFonts w:eastAsia="Arial" w:cs="Arial"/>
+          <w:sz w:val="24"/>
+          <w:szCs w:val="24"/>
+          <w:lang w:val="en-US"/>
+        </w:rPr>
+        <w:t xml:space="preserve">, String text); </w:t>
+      </w:r>
+      <w:r>
+        <w:rPr>
+          <w:rFonts w:eastAsia="Arial" w:cs="Arial"/>
+          <w:sz w:val="24"/>
+          <w:szCs w:val="24"/>
+          <w:lang w:val="en-US"/>
+        </w:rPr>
+        <w:br/>
+        <w:t xml:space="preserve">public </w:t>
+      </w:r>
+      <w:proofErr w:type="spellStart"/>
+      <w:r>
+        <w:rPr>
+          <w:rFonts w:eastAsia="Arial" w:cs="Arial"/>
+          <w:sz w:val="24"/>
+          <w:szCs w:val="24"/>
+          <w:lang w:val="en-US"/>
+        </w:rPr>
+        <w:t>boolean</w:t>
+      </w:r>
+      <w:proofErr w:type="spellEnd"/>
+      <w:r>
+        <w:rPr>
+          <w:rFonts w:eastAsia="Arial" w:cs="Arial"/>
+          <w:sz w:val="24"/>
+          <w:szCs w:val="24"/>
+          <w:lang w:val="en-US"/>
+        </w:rPr>
+        <w:t xml:space="preserve"> </w:t>
+      </w:r>
+      <w:proofErr w:type="spellStart"/>
+      <w:r>
+        <w:rPr>
+          <w:rFonts w:eastAsia="Arial" w:cs="Arial"/>
+          <w:sz w:val="24"/>
+          <w:szCs w:val="24"/>
+          <w:lang w:val="en-US"/>
+        </w:rPr>
+        <w:t>send_message</w:t>
+      </w:r>
+      <w:proofErr w:type="spellEnd"/>
+      <w:r>
+        <w:rPr>
+          <w:rFonts w:eastAsia="Arial" w:cs="Arial"/>
+          <w:sz w:val="24"/>
+          <w:szCs w:val="24"/>
+          <w:lang w:val="en-US"/>
+        </w:rPr>
+        <w:t xml:space="preserve">(int </w:t>
+      </w:r>
+      <w:proofErr w:type="spellStart"/>
+      <w:r>
+        <w:rPr>
+          <w:rFonts w:eastAsia="Arial" w:cs="Arial"/>
+          <w:sz w:val="24"/>
+          <w:szCs w:val="24"/>
+          <w:lang w:val="en-US"/>
+        </w:rPr>
+        <w:t>receiverPID</w:t>
+      </w:r>
+      <w:proofErr w:type="spellEnd"/>
+      <w:r>
+        <w:rPr>
+          <w:rFonts w:eastAsia="Arial" w:cs="Arial"/>
+          <w:sz w:val="24"/>
+          <w:szCs w:val="24"/>
+          <w:lang w:val="en-US"/>
+        </w:rPr>
+        <w:t xml:space="preserve">, int size, int </w:t>
+      </w:r>
+      <w:proofErr w:type="spellStart"/>
+      <w:r>
+        <w:rPr>
+          <w:rFonts w:eastAsia="Arial" w:cs="Arial"/>
+          <w:sz w:val="24"/>
+          <w:szCs w:val="24"/>
+          <w:lang w:val="en-US"/>
+        </w:rPr>
+        <w:t>addres</w:t>
+      </w:r>
+      <w:proofErr w:type="spellEnd"/>
+      <w:r>
+        <w:rPr>
+          <w:rFonts w:eastAsia="Arial" w:cs="Arial"/>
+          <w:sz w:val="24"/>
+          <w:szCs w:val="24"/>
+          <w:lang w:val="en-US"/>
+        </w:rPr>
+        <w:t xml:space="preserve">); </w:t>
+      </w:r>
+      <w:r>
+        <w:rPr>
+          <w:rFonts w:eastAsia="Arial" w:cs="Arial"/>
+          <w:sz w:val="24"/>
+          <w:szCs w:val="24"/>
+          <w:lang w:val="en-US"/>
+        </w:rPr>
+        <w:br/>
+        <w:t xml:space="preserve">public </w:t>
+      </w:r>
+      <w:proofErr w:type="spellStart"/>
+      <w:r>
+        <w:rPr>
+          <w:rFonts w:eastAsia="Arial" w:cs="Arial"/>
+          <w:sz w:val="24"/>
+          <w:szCs w:val="24"/>
+          <w:lang w:val="en-US"/>
+        </w:rPr>
+        <w:t>boolean</w:t>
+      </w:r>
+      <w:proofErr w:type="spellEnd"/>
+      <w:r>
+        <w:rPr>
+          <w:rFonts w:eastAsia="Arial" w:cs="Arial"/>
+          <w:sz w:val="24"/>
+          <w:szCs w:val="24"/>
+          <w:lang w:val="en-US"/>
+        </w:rPr>
+        <w:t xml:space="preserve"> </w:t>
+      </w:r>
+      <w:proofErr w:type="spellStart"/>
+      <w:r>
+        <w:rPr>
+          <w:rFonts w:eastAsia="Arial" w:cs="Arial"/>
+          <w:sz w:val="24"/>
+          <w:szCs w:val="24"/>
+          <w:lang w:val="en-US"/>
+        </w:rPr>
+        <w:t>read_message</w:t>
+      </w:r>
+      <w:proofErr w:type="spellEnd"/>
+      <w:r>
+        <w:rPr>
+          <w:rFonts w:eastAsia="Arial" w:cs="Arial"/>
+          <w:sz w:val="24"/>
+          <w:szCs w:val="24"/>
+          <w:lang w:val="en-US"/>
+        </w:rPr>
+        <w:t xml:space="preserve">(int </w:t>
+      </w:r>
+      <w:proofErr w:type="spellStart"/>
+      <w:r>
+        <w:rPr>
+          <w:rFonts w:eastAsia="Arial" w:cs="Arial"/>
+          <w:sz w:val="24"/>
+          <w:szCs w:val="24"/>
+          <w:lang w:val="en-US"/>
+        </w:rPr>
+        <w:t>addres</w:t>
+      </w:r>
+      <w:proofErr w:type="spellEnd"/>
+      <w:r>
+        <w:rPr>
+          <w:rFonts w:eastAsia="Arial" w:cs="Arial"/>
+          <w:sz w:val="24"/>
+          <w:szCs w:val="24"/>
+          <w:lang w:val="en-US"/>
+        </w:rPr>
+        <w:t>)</w:t>
+      </w:r>
+    </w:p>
+    <w:p>
+      <w:pPr>
+        <w:pStyle w:val="ListParagraph"/>
+        <w:rPr>
+          <w:lang w:val="en-US"/>
+        </w:rPr>
+      </w:pPr>
+    </w:p>
+    <w:p>
+      <w:pPr>
+        <w:pStyle w:val="ListParagraph"/>
+        <w:ind w:left="0"/>
+        <w:rPr>
+          <w:lang w:val="en-US"/>
+        </w:rPr>
+      </w:pPr>
+    </w:p>
+    <w:p>
+      <w:pPr>
+        <w:pStyle w:val="ListParagraph"/>
+        <w:numPr>
+          <w:ilvl w:val="0"/>
+          <w:numId w:val="1"/>
+        </w:numPr>
+      </w:pPr>
+      <w:r>
+        <w:rPr>
+          <w:rFonts w:cs="Arial"/>
+          <w:b/>
+          <w:sz w:val="24"/>
+          <w:szCs w:val="24"/>
+        </w:rPr>
+        <w:t xml:space="preserve">Jednozdaniowe uwagi dotyczące interfejsów do pracy krokowej i współdziałania z innymi modułami </w:t>
+      </w:r>
+      <w:r>
+        <w:rPr>
+          <w:rFonts w:cs="Arial"/>
+          <w:sz w:val="24"/>
+          <w:szCs w:val="24"/>
+        </w:rPr>
+        <w:t>(maks. 3 w danym module)</w:t>
+      </w:r>
+      <w:r>
+        <w:rPr>
+          <w:rFonts w:cs="Arial"/>
+          <w:b/>
+          <w:sz w:val="24"/>
+          <w:szCs w:val="24"/>
+        </w:rPr>
+        <w:br/>
+      </w:r>
+    </w:p>
+    <w:p>
+      <w:pPr>
+        <w:pStyle w:val="ListParagraph"/>
+        <w:numPr>
+          <w:ilvl w:val="1"/>
+          <w:numId w:val="1"/>
+        </w:numPr>
+        <w:rPr>
+          <w:rFonts w:ascii="Arial" w:eastAsia="Arial" w:hAnsi="Arial" w:cs="Arial"/>
+          <w:sz w:val="24"/>
+          <w:szCs w:val="24"/>
+        </w:rPr>
+      </w:pPr>
+      <w:r>
+        <w:rPr>
+          <w:rFonts w:asciiTheme="minorHAnsi" w:eastAsia="Arial" w:hAnsiTheme="minorHAnsi" w:cstheme="minorHAnsi"/>
+          <w:sz w:val="24"/>
+          <w:szCs w:val="24"/>
+        </w:rPr>
+        <w:t>Każda z operacji na plikach kontorlowana jest przez moduł bezpieczeństwa- sprawdzane są uprawanienia użytkownika każdego z plików.Współpraca ze środowiskiem przy zarządzaniu kontami użytkowników. Komunikaty do każdych z operacji</w:t>
+      </w:r>
+      <w:r>
+        <w:rPr>
+          <w:rFonts w:ascii="Arial" w:eastAsia="Arial" w:hAnsi="Arial" w:cs="Arial"/>
+          <w:sz w:val="24"/>
+          <w:szCs w:val="24"/>
+        </w:rPr>
+        <w:t>.</w:t>
+      </w:r>
+    </w:p>
+    <w:p>
+      <w:pPr>
+        <w:pStyle w:val="ListParagraph"/>
+        <w:numPr>
+          <w:ilvl w:val="1"/>
+          <w:numId w:val="1"/>
+        </w:numPr>
+        <w:rPr>
+          <w:rFonts w:ascii="Arial" w:eastAsia="Arial" w:hAnsi="Arial" w:cs="Arial"/>
+          <w:sz w:val="24"/>
+          <w:szCs w:val="24"/>
+        </w:rPr>
+      </w:pPr>
+      <w:r>
+        <w:rPr>
+          <w:rFonts w:eastAsia="Arial" w:cs="Arial"/>
+          <w:sz w:val="24"/>
+          <w:szCs w:val="24"/>
+        </w:rPr>
+        <w:t xml:space="preserve">Możliwość wykonania po kolei każdego rozkazu, po którym wyświetlane są rejestry aktualnego procesu. Współdziałanie z procesami, żeby pobierać i uaktualniać PCB. W programach wywoływane są funkcje klas zarządzających plikami oraz wysyłaniem wiadomości międzyprocesowych. </w:t>
+      </w:r>
+    </w:p>
+    <w:p>
+      <w:pPr>
+        <w:pStyle w:val="ListParagraph"/>
+        <w:numPr>
+          <w:ilvl w:val="1"/>
+          <w:numId w:val="1"/>
+        </w:numPr>
+        <w:rPr>
+          <w:rFonts w:ascii="Arial" w:hAnsi="Arial"/>
+        </w:rPr>
+      </w:pPr>
       <w:r>
         <w:rPr>
           <w:rFonts w:ascii="Arial" w:eastAsia="Arial" w:hAnsi="Arial" w:cs="Arial"/>
           <w:color w:val="000000"/>
           <w:sz w:val="24"/>
           <w:szCs w:val="24"/>
-          <w:lang w:val="en-US"/>
+        </w:rPr>
+        <w:t>Po wpisaniu komendy przez użytkownika, interface informuje użytkownika o funkcjach których wywołanie spowodowała dana komenda. Z poziomu interfejsu można komunikować się z pozostałymi modułami.</w:t>
+      </w:r>
+      <w:r>
+        <w:rPr>
+          <w:rFonts w:ascii="Arial" w:eastAsia="Arial" w:hAnsi="Arial" w:cs="Arial"/>
+          <w:sz w:val="24"/>
+          <w:szCs w:val="24"/>
+        </w:rPr>
+        <w:t xml:space="preserve"> </w:t>
+      </w:r>
+    </w:p>
+    <w:p>
+      <w:pPr>
+        <w:pStyle w:val="ListParagraph"/>
+        <w:numPr>
+          <w:ilvl w:val="1"/>
+          <w:numId w:val="1"/>
+        </w:numPr>
+        <w:rPr>
+          <w:rFonts w:ascii="Arial" w:eastAsia="Arial" w:hAnsi="Arial" w:cs="Arial"/>
+          <w:sz w:val="24"/>
+          <w:szCs w:val="24"/>
+        </w:rPr>
+      </w:pPr>
+      <w:r>
+        <w:rPr>
+          <w:rFonts w:eastAsia="Arial" w:cs="Arial"/>
+          <w:sz w:val="24"/>
+          <w:szCs w:val="24"/>
+        </w:rPr>
+        <w:t>Możliwość wyświetlenia PCB aktualnie wykonywanego procesu, a także zawartości kolejek przechowujących procesy w stanie Ready, ponadto moduł opisuje to co robi w konsoli systemowej.</w:t>
+      </w:r>
+    </w:p>
+    <w:p>
+      <w:pPr>
+        <w:pStyle w:val="ListParagraph"/>
+        <w:numPr>
+          <w:ilvl w:val="1"/>
+          <w:numId w:val="1"/>
+        </w:numPr>
+      </w:pPr>
+      <w:r>
+        <w:rPr>
+          <w:rFonts w:eastAsia="Arial" w:cs="Arial"/>
+          <w:sz w:val="24"/>
+          <w:szCs w:val="24"/>
+        </w:rPr>
+        <w:t>Możliwość wypisania zawartości pamięci RAM w trzech wariantach (jeden znak, przedział, cała pamięć).</w:t>
+      </w:r>
+      <w:r>
+        <w:rPr>
+          <w:rFonts w:eastAsia="Arial" w:cs="Arial"/>
+          <w:sz w:val="24"/>
+          <w:szCs w:val="24"/>
         </w:rPr>
         <w:br/>
-        <w:t>public void execute();</w:t>
-      </w:r>
-      <w:r>
-        <w:rPr>
-          <w:rFonts w:ascii="Arial" w:eastAsia="Arial" w:hAnsi="Arial" w:cs="Arial"/>
-          <w:sz w:val="24"/>
-          <w:szCs w:val="24"/>
-          <w:lang w:val="en-US"/>
-        </w:rPr>
-        <w:t xml:space="preserve"> </w:t>
-      </w:r>
-    </w:p>
-    <w:p>
-      <w:pPr>
-        <w:pStyle w:val="ListParagraph"/>
-        <w:numPr>
-          <w:ilvl w:val="1"/>
-          <w:numId w:val="1"/>
-        </w:numPr>
-        <w:rPr>
-          <w:lang w:val="en-US"/>
-        </w:rPr>
-      </w:pPr>
-      <w:r>
-        <w:rPr>
-          <w:rFonts w:cs="Arial"/>
-          <w:sz w:val="24"/>
-          <w:lang w:val="en-US"/>
-        </w:rPr>
-        <w:t xml:space="preserve">public static void schedule(); public static void </w:t>
-      </w:r>
-      <w:proofErr w:type="spellStart"/>
-      <w:r>
-        <w:rPr>
-          <w:rFonts w:cs="Arial"/>
-          <w:sz w:val="24"/>
-          <w:lang w:val="en-US"/>
-        </w:rPr>
-        <w:t>makeOlder</w:t>
-      </w:r>
-      <w:proofErr w:type="spellEnd"/>
-      <w:r>
-        <w:rPr>
-          <w:rFonts w:cs="Arial"/>
-          <w:sz w:val="24"/>
-          <w:lang w:val="en-US"/>
-        </w:rPr>
-        <w:t xml:space="preserve">(); </w:t>
-      </w:r>
-      <w:r>
-        <w:rPr>
-          <w:rFonts w:cs="Arial"/>
-          <w:sz w:val="24"/>
-          <w:lang w:val="en-US"/>
-        </w:rPr>
-        <w:br/>
-        <w:t xml:space="preserve">public static void add(Process </w:t>
-      </w:r>
-      <w:proofErr w:type="spellStart"/>
-      <w:r>
-        <w:rPr>
-          <w:rFonts w:cs="Arial"/>
-          <w:sz w:val="24"/>
-          <w:lang w:val="en-US"/>
-        </w:rPr>
-        <w:t>toAdd</w:t>
-      </w:r>
-      <w:proofErr w:type="spellEnd"/>
-      <w:r>
-        <w:rPr>
-          <w:rFonts w:cs="Arial"/>
-          <w:sz w:val="24"/>
-          <w:lang w:val="en-US"/>
-        </w:rPr>
-        <w:t>);</w:t>
-      </w:r>
-    </w:p>
-    <w:p>
-      <w:pPr>
-        <w:pStyle w:val="ListParagraph"/>
-        <w:numPr>
-          <w:ilvl w:val="1"/>
-          <w:numId w:val="1"/>
-        </w:numPr>
-        <w:rPr>
-          <w:lang w:val="en-US"/>
-        </w:rPr>
-      </w:pPr>
-      <w:r>
-        <w:rPr>
-          <w:rFonts w:eastAsia="Arial" w:cs="Arial"/>
-          <w:sz w:val="24"/>
-          <w:szCs w:val="24"/>
-          <w:lang w:val="en-US"/>
-        </w:rPr>
-        <w:t xml:space="preserve">public static void </w:t>
-      </w:r>
-      <w:proofErr w:type="spellStart"/>
-      <w:r>
-        <w:rPr>
-          <w:rFonts w:eastAsia="Arial" w:cs="Arial"/>
-          <w:sz w:val="24"/>
-          <w:szCs w:val="24"/>
-          <w:lang w:val="en-US"/>
-        </w:rPr>
-        <w:t>writeMemory</w:t>
-      </w:r>
-      <w:proofErr w:type="spellEnd"/>
-      <w:r>
-        <w:rPr>
-          <w:rFonts w:eastAsia="Arial" w:cs="Arial"/>
-          <w:sz w:val="24"/>
-          <w:szCs w:val="24"/>
-          <w:lang w:val="en-US"/>
-        </w:rPr>
-        <w:t xml:space="preserve">(String </w:t>
-      </w:r>
-      <w:proofErr w:type="spellStart"/>
-      <w:r>
-        <w:rPr>
-          <w:rFonts w:eastAsia="Arial" w:cs="Arial"/>
-          <w:sz w:val="24"/>
-          <w:szCs w:val="24"/>
-          <w:lang w:val="en-US"/>
-        </w:rPr>
-        <w:t>fileName,Integer</w:t>
-      </w:r>
-      <w:proofErr w:type="spellEnd"/>
-      <w:r>
-        <w:rPr>
-          <w:rFonts w:eastAsia="Arial" w:cs="Arial"/>
-          <w:sz w:val="24"/>
-          <w:szCs w:val="24"/>
-          <w:lang w:val="en-US"/>
-        </w:rPr>
-        <w:t xml:space="preserve"> PID);</w:t>
-      </w:r>
-      <w:r>
-        <w:rPr>
-          <w:rFonts w:eastAsia="Arial" w:cs="Arial"/>
-          <w:sz w:val="24"/>
-          <w:szCs w:val="24"/>
-          <w:lang w:val="en-US"/>
-        </w:rPr>
-        <w:br/>
-        <w:t xml:space="preserve">public static void </w:t>
-      </w:r>
-      <w:proofErr w:type="spellStart"/>
-      <w:r>
-        <w:rPr>
-          <w:rFonts w:eastAsia="Arial" w:cs="Arial"/>
-          <w:sz w:val="24"/>
-          <w:szCs w:val="24"/>
-          <w:lang w:val="en-US"/>
-        </w:rPr>
-        <w:t>removeProgram</w:t>
-      </w:r>
-      <w:proofErr w:type="spellEnd"/>
-      <w:r>
-        <w:rPr>
-          <w:rFonts w:eastAsia="Arial" w:cs="Arial"/>
-          <w:sz w:val="24"/>
-          <w:szCs w:val="24"/>
-          <w:lang w:val="en-US"/>
-        </w:rPr>
-        <w:t>(</w:t>
-      </w:r>
-      <w:proofErr w:type="spellStart"/>
-      <w:r>
-        <w:rPr>
-          <w:rFonts w:eastAsia="Arial" w:cs="Arial"/>
-          <w:sz w:val="24"/>
-          <w:szCs w:val="24"/>
-          <w:lang w:val="en-US"/>
-        </w:rPr>
-        <w:t>int</w:t>
-      </w:r>
-      <w:proofErr w:type="spellEnd"/>
-      <w:r>
-        <w:rPr>
-          <w:rFonts w:eastAsia="Arial" w:cs="Arial"/>
-          <w:sz w:val="24"/>
-          <w:szCs w:val="24"/>
-          <w:lang w:val="en-US"/>
-        </w:rPr>
-        <w:t xml:space="preserve"> PID);</w:t>
-      </w:r>
-      <w:r>
-        <w:rPr>
-          <w:rFonts w:eastAsia="Arial" w:cs="Arial"/>
-          <w:sz w:val="24"/>
-          <w:szCs w:val="24"/>
-          <w:lang w:val="en-US"/>
-        </w:rPr>
-        <w:br/>
-      </w:r>
-      <w:r>
-        <w:rPr>
-          <w:rFonts w:eastAsia="Arial" w:cs="Arial"/>
-          <w:sz w:val="24"/>
-          <w:szCs w:val="24"/>
-          <w:lang w:val="en-US"/>
-        </w:rPr>
-        <w:t>public static void move();</w:t>
-      </w:r>
-    </w:p>
-    <w:p>
-      <w:pPr>
-        <w:pStyle w:val="ListParagraph"/>
-        <w:numPr>
-          <w:ilvl w:val="1"/>
-          <w:numId w:val="1"/>
-        </w:numPr>
-        <w:rPr>
-          <w:lang w:val="en-US"/>
-        </w:rPr>
-      </w:pPr>
-      <w:r>
-        <w:rPr>
-          <w:rFonts w:eastAsia="Arial" w:cs="Arial"/>
-          <w:sz w:val="24"/>
-          <w:szCs w:val="24"/>
-          <w:lang w:val="en-US"/>
-        </w:rPr>
-        <w:t xml:space="preserve">public static void </w:t>
-      </w:r>
-      <w:proofErr w:type="spellStart"/>
-      <w:r>
-        <w:rPr>
-          <w:rFonts w:eastAsia="Arial" w:cs="Arial"/>
-          <w:sz w:val="24"/>
-          <w:szCs w:val="24"/>
-          <w:lang w:val="en-US"/>
-        </w:rPr>
-        <w:t>create_process</w:t>
-      </w:r>
-      <w:proofErr w:type="spellEnd"/>
-      <w:r>
-        <w:rPr>
-          <w:rFonts w:eastAsia="Arial" w:cs="Arial"/>
-          <w:sz w:val="24"/>
-          <w:szCs w:val="24"/>
-          <w:lang w:val="en-US"/>
-        </w:rPr>
-        <w:t xml:space="preserve">(String name, String </w:t>
-      </w:r>
-      <w:proofErr w:type="spellStart"/>
-      <w:r>
-        <w:rPr>
-          <w:rFonts w:eastAsia="Arial" w:cs="Arial"/>
-          <w:sz w:val="24"/>
-          <w:szCs w:val="24"/>
-          <w:lang w:val="en-US"/>
-        </w:rPr>
-        <w:t>file_name</w:t>
-      </w:r>
-      <w:proofErr w:type="spellEnd"/>
-      <w:r>
-        <w:rPr>
-          <w:rFonts w:eastAsia="Arial" w:cs="Arial"/>
-          <w:sz w:val="24"/>
-          <w:szCs w:val="24"/>
-          <w:lang w:val="en-US"/>
-        </w:rPr>
-        <w:t xml:space="preserve">, </w:t>
-      </w:r>
-      <w:proofErr w:type="spellStart"/>
-      <w:r>
-        <w:rPr>
-          <w:rFonts w:eastAsia="Arial" w:cs="Arial"/>
-          <w:sz w:val="24"/>
-          <w:szCs w:val="24"/>
-          <w:lang w:val="en-US"/>
-        </w:rPr>
-        <w:t>int</w:t>
-      </w:r>
-      <w:proofErr w:type="spellEnd"/>
-      <w:r>
-        <w:rPr>
-          <w:rFonts w:eastAsia="Arial" w:cs="Arial"/>
-          <w:sz w:val="24"/>
-          <w:szCs w:val="24"/>
-          <w:lang w:val="en-US"/>
-        </w:rPr>
-        <w:t xml:space="preserve"> priority); </w:t>
-      </w:r>
-      <w:r>
-        <w:rPr>
-          <w:rFonts w:eastAsia="Arial" w:cs="Arial"/>
-          <w:sz w:val="24"/>
-          <w:szCs w:val="24"/>
-          <w:lang w:val="en-US"/>
-        </w:rPr>
-        <w:br/>
-        <w:t>public static void delete(</w:t>
-      </w:r>
-      <w:proofErr w:type="spellStart"/>
-      <w:r>
-        <w:rPr>
-          <w:rFonts w:eastAsia="Arial" w:cs="Arial"/>
-          <w:sz w:val="24"/>
-          <w:szCs w:val="24"/>
-          <w:lang w:val="en-US"/>
-        </w:rPr>
-        <w:t>int</w:t>
-      </w:r>
-      <w:proofErr w:type="spellEnd"/>
-      <w:r>
-        <w:rPr>
-          <w:rFonts w:eastAsia="Arial" w:cs="Arial"/>
-          <w:sz w:val="24"/>
-          <w:szCs w:val="24"/>
-          <w:lang w:val="en-US"/>
-        </w:rPr>
-        <w:t xml:space="preserve"> PID) </w:t>
-      </w:r>
-      <w:proofErr w:type="spellStart"/>
-      <w:r>
-        <w:rPr>
-          <w:rFonts w:eastAsia="Arial" w:cs="Arial"/>
-          <w:sz w:val="24"/>
-          <w:szCs w:val="24"/>
-          <w:lang w:val="en-US"/>
-        </w:rPr>
-        <w:t>oraz</w:t>
-      </w:r>
-      <w:proofErr w:type="spellEnd"/>
-      <w:r>
-        <w:rPr>
-          <w:rFonts w:eastAsia="Arial" w:cs="Arial"/>
-          <w:sz w:val="24"/>
-          <w:szCs w:val="24"/>
-          <w:lang w:val="en-US"/>
-        </w:rPr>
-        <w:t xml:space="preserve"> public static void delete(String name); </w:t>
-      </w:r>
-      <w:r>
-        <w:rPr>
-          <w:rFonts w:eastAsia="Arial" w:cs="Arial"/>
-          <w:sz w:val="24"/>
-          <w:szCs w:val="24"/>
-          <w:lang w:val="en-US"/>
-        </w:rPr>
-        <w:br/>
-        <w:t xml:space="preserve">public static void </w:t>
-      </w:r>
-      <w:proofErr w:type="spellStart"/>
-      <w:r>
-        <w:rPr>
-          <w:rFonts w:eastAsia="Arial" w:cs="Arial"/>
-          <w:sz w:val="24"/>
-          <w:szCs w:val="24"/>
-          <w:lang w:val="en-US"/>
-        </w:rPr>
-        <w:t>add_to_CPU</w:t>
-      </w:r>
-      <w:proofErr w:type="spellEnd"/>
-      <w:r>
-        <w:rPr>
-          <w:rFonts w:eastAsia="Arial" w:cs="Arial"/>
-          <w:sz w:val="24"/>
-          <w:szCs w:val="24"/>
-          <w:lang w:val="en-US"/>
-        </w:rPr>
-        <w:t>(</w:t>
-      </w:r>
-      <w:proofErr w:type="spellStart"/>
-      <w:r>
-        <w:rPr>
-          <w:rFonts w:eastAsia="Arial" w:cs="Arial"/>
-          <w:sz w:val="24"/>
-          <w:szCs w:val="24"/>
-          <w:lang w:val="en-US"/>
-        </w:rPr>
-        <w:t>int</w:t>
-      </w:r>
-      <w:proofErr w:type="spellEnd"/>
-      <w:r>
-        <w:rPr>
-          <w:rFonts w:eastAsia="Arial" w:cs="Arial"/>
-          <w:sz w:val="24"/>
-          <w:szCs w:val="24"/>
-          <w:lang w:val="en-US"/>
-        </w:rPr>
-        <w:t xml:space="preserve"> PID),</w:t>
-      </w:r>
-    </w:p>
-    <w:p>
-      <w:pPr>
-        <w:pStyle w:val="ListParagraph"/>
-        <w:numPr>
-          <w:ilvl w:val="1"/>
-          <w:numId w:val="1"/>
-        </w:numPr>
-        <w:rPr>
-          <w:lang w:val="en-US"/>
-        </w:rPr>
-      </w:pPr>
-      <w:r>
-        <w:rPr>
-          <w:rFonts w:eastAsia="Arial" w:cs="Arial"/>
-          <w:sz w:val="24"/>
-          <w:szCs w:val="24"/>
-          <w:lang w:val="en-US"/>
-        </w:rPr>
-        <w:t xml:space="preserve">public void </w:t>
-      </w:r>
-      <w:proofErr w:type="spellStart"/>
-      <w:r>
-        <w:rPr>
-          <w:rFonts w:eastAsia="Arial" w:cs="Arial"/>
-          <w:sz w:val="24"/>
-          <w:szCs w:val="24"/>
-          <w:lang w:val="en-US"/>
-        </w:rPr>
-        <w:t>wait_s</w:t>
-      </w:r>
-      <w:proofErr w:type="spellEnd"/>
-      <w:r>
-        <w:rPr>
-          <w:rFonts w:eastAsia="Arial" w:cs="Arial"/>
-          <w:sz w:val="24"/>
-          <w:szCs w:val="24"/>
-          <w:lang w:val="en-US"/>
-        </w:rPr>
-        <w:t>(</w:t>
-      </w:r>
-      <w:proofErr w:type="spellStart"/>
-      <w:r>
-        <w:rPr>
-          <w:rFonts w:eastAsia="Arial" w:cs="Arial"/>
-          <w:sz w:val="24"/>
-          <w:szCs w:val="24"/>
-          <w:lang w:val="en-US"/>
-        </w:rPr>
-        <w:t>int</w:t>
-      </w:r>
-      <w:proofErr w:type="spellEnd"/>
-      <w:r>
-        <w:rPr>
-          <w:rFonts w:eastAsia="Arial" w:cs="Arial"/>
-          <w:sz w:val="24"/>
-          <w:szCs w:val="24"/>
-          <w:lang w:val="en-US"/>
-        </w:rPr>
-        <w:t xml:space="preserve"> </w:t>
-      </w:r>
-      <w:proofErr w:type="spellStart"/>
-      <w:r>
-        <w:rPr>
-          <w:rFonts w:eastAsia="Arial" w:cs="Arial"/>
-          <w:sz w:val="24"/>
-          <w:szCs w:val="24"/>
-          <w:lang w:val="en-US"/>
-        </w:rPr>
-        <w:t>pid</w:t>
-      </w:r>
-      <w:proofErr w:type="spellEnd"/>
-      <w:r>
-        <w:rPr>
-          <w:rFonts w:eastAsia="Arial" w:cs="Arial"/>
-          <w:sz w:val="24"/>
-          <w:szCs w:val="24"/>
-          <w:lang w:val="en-US"/>
-        </w:rPr>
-        <w:t>)</w:t>
-      </w:r>
-      <w:r>
-        <w:rPr>
-          <w:rFonts w:eastAsia="Arial" w:cs="Arial"/>
-          <w:sz w:val="24"/>
-          <w:szCs w:val="24"/>
-          <w:lang w:val="en-US"/>
-        </w:rPr>
-        <w:t xml:space="preserve">; </w:t>
-      </w:r>
-    </w:p>
-    <w:p>
-      <w:pPr>
-        <w:pStyle w:val="ListParagraph"/>
-        <w:ind w:left="1440"/>
-        <w:rPr>
-          <w:rFonts w:ascii="Arial" w:eastAsia="Arial" w:hAnsi="Arial" w:cs="Arial"/>
-          <w:sz w:val="24"/>
-          <w:szCs w:val="24"/>
-          <w:lang w:val="en-US"/>
-        </w:rPr>
-      </w:pPr>
-      <w:proofErr w:type="gramStart"/>
-      <w:r>
-        <w:rPr>
-          <w:rFonts w:eastAsia="Arial" w:cs="Arial"/>
-          <w:sz w:val="24"/>
-          <w:szCs w:val="24"/>
-          <w:lang w:val="en-US"/>
-        </w:rPr>
-        <w:t>public</w:t>
-      </w:r>
-      <w:proofErr w:type="gramEnd"/>
-      <w:r>
-        <w:rPr>
-          <w:rFonts w:eastAsia="Arial" w:cs="Arial"/>
-          <w:sz w:val="24"/>
-          <w:szCs w:val="24"/>
-          <w:lang w:val="en-US"/>
-        </w:rPr>
-        <w:t xml:space="preserve"> void </w:t>
-      </w:r>
-      <w:proofErr w:type="spellStart"/>
-      <w:r>
-        <w:rPr>
-          <w:rFonts w:eastAsia="Arial" w:cs="Arial"/>
-          <w:sz w:val="24"/>
-          <w:szCs w:val="24"/>
-          <w:lang w:val="en-US"/>
-        </w:rPr>
-        <w:t>signal_s</w:t>
-      </w:r>
-      <w:proofErr w:type="spellEnd"/>
-      <w:r>
-        <w:rPr>
-          <w:rFonts w:eastAsia="Arial" w:cs="Arial"/>
-          <w:sz w:val="24"/>
-          <w:szCs w:val="24"/>
-          <w:lang w:val="en-US"/>
-        </w:rPr>
-        <w:t>();</w:t>
-      </w:r>
-    </w:p>
-    <w:p>
-      <w:pPr>
-        <w:pStyle w:val="ListParagraph"/>
-        <w:ind w:left="1440"/>
-        <w:rPr>
-          <w:lang w:val="en-US"/>
-        </w:rPr>
-      </w:pPr>
-      <w:proofErr w:type="gramStart"/>
-      <w:r>
-        <w:rPr>
-          <w:rFonts w:eastAsia="Arial" w:cs="Arial"/>
-          <w:sz w:val="24"/>
-          <w:szCs w:val="24"/>
-          <w:lang w:val="en-US"/>
-        </w:rPr>
-        <w:t>public</w:t>
-      </w:r>
-      <w:proofErr w:type="gramEnd"/>
-      <w:r>
-        <w:rPr>
-          <w:rFonts w:eastAsia="Arial" w:cs="Arial"/>
-          <w:sz w:val="24"/>
-          <w:szCs w:val="24"/>
-          <w:lang w:val="en-US"/>
-        </w:rPr>
-        <w:t xml:space="preserve"> void </w:t>
-      </w:r>
-      <w:proofErr w:type="spellStart"/>
-      <w:r>
-        <w:rPr>
-          <w:rFonts w:eastAsia="Arial" w:cs="Arial"/>
-          <w:sz w:val="24"/>
-          <w:szCs w:val="24"/>
-          <w:lang w:val="en-US"/>
-        </w:rPr>
-        <w:t>print_queue</w:t>
-      </w:r>
-      <w:proofErr w:type="spellEnd"/>
-      <w:r>
-        <w:rPr>
-          <w:rFonts w:eastAsia="Arial" w:cs="Arial"/>
-          <w:sz w:val="24"/>
-          <w:szCs w:val="24"/>
-          <w:lang w:val="en-US"/>
-        </w:rPr>
-        <w:t>();</w:t>
-      </w:r>
-    </w:p>
-    <w:p>
-      <w:pPr>
-        <w:pStyle w:val="ListParagraph"/>
-        <w:numPr>
-          <w:ilvl w:val="1"/>
-          <w:numId w:val="1"/>
-        </w:numPr>
-        <w:rPr>
-          <w:lang w:val="en-US"/>
-        </w:rPr>
-      </w:pPr>
-      <w:r>
-        <w:rPr>
-          <w:rFonts w:eastAsia="Arial" w:cs="Arial"/>
-          <w:sz w:val="24"/>
-          <w:szCs w:val="24"/>
-          <w:lang w:val="en-US"/>
-        </w:rPr>
-        <w:t xml:space="preserve">public static </w:t>
-      </w:r>
-      <w:proofErr w:type="spellStart"/>
-      <w:r>
-        <w:rPr>
-          <w:rFonts w:eastAsia="Arial" w:cs="Arial"/>
-          <w:sz w:val="24"/>
-          <w:szCs w:val="24"/>
-          <w:lang w:val="en-US"/>
-        </w:rPr>
-        <w:t>boolean</w:t>
-      </w:r>
-      <w:proofErr w:type="spellEnd"/>
-      <w:r>
-        <w:rPr>
-          <w:rFonts w:eastAsia="Arial" w:cs="Arial"/>
-          <w:sz w:val="24"/>
-          <w:szCs w:val="24"/>
-          <w:lang w:val="en-US"/>
-        </w:rPr>
-        <w:t xml:space="preserve"> create(String name, String user); </w:t>
-      </w:r>
-      <w:r>
-        <w:rPr>
-          <w:rFonts w:eastAsia="Arial" w:cs="Arial"/>
-          <w:sz w:val="24"/>
-          <w:szCs w:val="24"/>
-          <w:lang w:val="en-US"/>
-        </w:rPr>
-        <w:br/>
-        <w:t xml:space="preserve">public static </w:t>
-      </w:r>
-      <w:proofErr w:type="spellStart"/>
-      <w:r>
-        <w:rPr>
-          <w:rFonts w:eastAsia="Arial" w:cs="Arial"/>
-          <w:sz w:val="24"/>
-          <w:szCs w:val="24"/>
-          <w:lang w:val="en-US"/>
-        </w:rPr>
-        <w:t>boolean</w:t>
-      </w:r>
-      <w:proofErr w:type="spellEnd"/>
-      <w:r>
-        <w:rPr>
-          <w:rFonts w:eastAsia="Arial" w:cs="Arial"/>
-          <w:sz w:val="24"/>
-          <w:szCs w:val="24"/>
-          <w:lang w:val="en-US"/>
-        </w:rPr>
-        <w:t xml:space="preserve"> write(String name, String data); </w:t>
-      </w:r>
-      <w:r>
-        <w:rPr>
-          <w:rFonts w:eastAsia="Arial" w:cs="Arial"/>
-          <w:sz w:val="24"/>
-          <w:szCs w:val="24"/>
-          <w:lang w:val="en-US"/>
-        </w:rPr>
-        <w:br/>
-        <w:t xml:space="preserve">public static String read(String </w:t>
-      </w:r>
-      <w:proofErr w:type="spellStart"/>
-      <w:r>
-        <w:rPr>
-          <w:rFonts w:eastAsia="Arial" w:cs="Arial"/>
-          <w:sz w:val="24"/>
-          <w:szCs w:val="24"/>
-          <w:lang w:val="en-US"/>
-        </w:rPr>
-        <w:t>fileName</w:t>
-      </w:r>
-      <w:proofErr w:type="spellEnd"/>
-      <w:r>
-        <w:rPr>
-          <w:rFonts w:eastAsia="Arial" w:cs="Arial"/>
-          <w:sz w:val="24"/>
-          <w:szCs w:val="24"/>
-          <w:lang w:val="en-US"/>
-        </w:rPr>
-        <w:t xml:space="preserve">, </w:t>
-      </w:r>
-      <w:proofErr w:type="spellStart"/>
-      <w:r>
-        <w:rPr>
-          <w:rFonts w:eastAsia="Arial" w:cs="Arial"/>
-          <w:sz w:val="24"/>
-          <w:szCs w:val="24"/>
-          <w:lang w:val="en-US"/>
-        </w:rPr>
-        <w:t>int</w:t>
-      </w:r>
-      <w:proofErr w:type="spellEnd"/>
-      <w:r>
-        <w:rPr>
-          <w:rFonts w:eastAsia="Arial" w:cs="Arial"/>
-          <w:sz w:val="24"/>
-          <w:szCs w:val="24"/>
-          <w:lang w:val="en-US"/>
-        </w:rPr>
-        <w:t xml:space="preserve"> from, </w:t>
-      </w:r>
-      <w:proofErr w:type="spellStart"/>
-      <w:r>
-        <w:rPr>
-          <w:rFonts w:eastAsia="Arial" w:cs="Arial"/>
-          <w:sz w:val="24"/>
-          <w:szCs w:val="24"/>
-          <w:lang w:val="en-US"/>
-        </w:rPr>
-        <w:t>int</w:t>
-      </w:r>
-      <w:proofErr w:type="spellEnd"/>
-      <w:r>
-        <w:rPr>
-          <w:rFonts w:eastAsia="Arial" w:cs="Arial"/>
-          <w:sz w:val="24"/>
-          <w:szCs w:val="24"/>
-          <w:lang w:val="en-US"/>
-        </w:rPr>
-        <w:t xml:space="preserve"> </w:t>
-      </w:r>
-      <w:proofErr w:type="spellStart"/>
-      <w:r>
-        <w:rPr>
-          <w:rFonts w:eastAsia="Arial" w:cs="Arial"/>
-          <w:sz w:val="24"/>
-          <w:szCs w:val="24"/>
-          <w:lang w:val="en-US"/>
-        </w:rPr>
-        <w:t>howMany</w:t>
-      </w:r>
-      <w:proofErr w:type="spellEnd"/>
-      <w:r>
-        <w:rPr>
-          <w:rFonts w:eastAsia="Arial" w:cs="Arial"/>
-          <w:sz w:val="24"/>
-          <w:szCs w:val="24"/>
-          <w:lang w:val="en-US"/>
-        </w:rPr>
-        <w:t xml:space="preserve">); </w:t>
-      </w:r>
-    </w:p>
-    <w:p>
-      <w:pPr>
-        <w:pStyle w:val="ListParagraph"/>
-        <w:numPr>
-          <w:ilvl w:val="1"/>
-          <w:numId w:val="1"/>
-        </w:numPr>
-        <w:rPr>
-          <w:rFonts w:ascii="Arial" w:eastAsia="Arial" w:hAnsi="Arial" w:cs="Arial"/>
-          <w:sz w:val="24"/>
-          <w:szCs w:val="24"/>
-          <w:lang w:val="en-US"/>
-        </w:rPr>
-      </w:pPr>
-      <w:r>
-        <w:rPr>
-          <w:rFonts w:eastAsia="Arial" w:cs="Arial"/>
-          <w:sz w:val="24"/>
-          <w:szCs w:val="24"/>
-          <w:lang w:val="en-US"/>
-        </w:rPr>
-        <w:t xml:space="preserve">public </w:t>
-      </w:r>
-      <w:proofErr w:type="spellStart"/>
-      <w:r>
-        <w:rPr>
-          <w:rFonts w:eastAsia="Arial" w:cs="Arial"/>
-          <w:sz w:val="24"/>
-          <w:szCs w:val="24"/>
-          <w:lang w:val="en-US"/>
-        </w:rPr>
-        <w:t>boolean</w:t>
-      </w:r>
-      <w:proofErr w:type="spellEnd"/>
-      <w:r>
-        <w:rPr>
-          <w:rFonts w:eastAsia="Arial" w:cs="Arial"/>
-          <w:sz w:val="24"/>
-          <w:szCs w:val="24"/>
-          <w:lang w:val="en-US"/>
-        </w:rPr>
-        <w:t xml:space="preserve"> </w:t>
-      </w:r>
-      <w:proofErr w:type="spellStart"/>
-      <w:r>
-        <w:rPr>
-          <w:rFonts w:eastAsia="Arial" w:cs="Arial"/>
-          <w:sz w:val="24"/>
-          <w:szCs w:val="24"/>
-          <w:lang w:val="en-US"/>
-        </w:rPr>
-        <w:t>send_m</w:t>
-      </w:r>
-      <w:r>
-        <w:rPr>
-          <w:rFonts w:eastAsia="Arial" w:cs="Arial"/>
-          <w:sz w:val="24"/>
-          <w:szCs w:val="24"/>
-          <w:lang w:val="en-US"/>
-        </w:rPr>
-        <w:t>essage</w:t>
-      </w:r>
-      <w:proofErr w:type="spellEnd"/>
-      <w:r>
-        <w:rPr>
-          <w:rFonts w:eastAsia="Arial" w:cs="Arial"/>
-          <w:sz w:val="24"/>
-          <w:szCs w:val="24"/>
-          <w:lang w:val="en-US"/>
-        </w:rPr>
-        <w:t>(</w:t>
-      </w:r>
-      <w:proofErr w:type="spellStart"/>
-      <w:r>
-        <w:rPr>
-          <w:rFonts w:eastAsia="Arial" w:cs="Arial"/>
-          <w:sz w:val="24"/>
-          <w:szCs w:val="24"/>
-          <w:lang w:val="en-US"/>
-        </w:rPr>
-        <w:t>int</w:t>
-      </w:r>
-      <w:proofErr w:type="spellEnd"/>
-      <w:r>
-        <w:rPr>
-          <w:rFonts w:eastAsia="Arial" w:cs="Arial"/>
-          <w:sz w:val="24"/>
-          <w:szCs w:val="24"/>
-          <w:lang w:val="en-US"/>
-        </w:rPr>
-        <w:t xml:space="preserve"> </w:t>
-      </w:r>
-      <w:proofErr w:type="spellStart"/>
-      <w:r>
-        <w:rPr>
-          <w:rFonts w:eastAsia="Arial" w:cs="Arial"/>
-          <w:sz w:val="24"/>
-          <w:szCs w:val="24"/>
-          <w:lang w:val="en-US"/>
-        </w:rPr>
-        <w:t>receiverPID</w:t>
-      </w:r>
-      <w:proofErr w:type="spellEnd"/>
-      <w:r>
-        <w:rPr>
-          <w:rFonts w:eastAsia="Arial" w:cs="Arial"/>
-          <w:sz w:val="24"/>
-          <w:szCs w:val="24"/>
-          <w:lang w:val="en-US"/>
-        </w:rPr>
-        <w:t xml:space="preserve">, String text); </w:t>
-      </w:r>
-      <w:r>
-        <w:rPr>
-          <w:rFonts w:eastAsia="Arial" w:cs="Arial"/>
-          <w:sz w:val="24"/>
-          <w:szCs w:val="24"/>
-          <w:lang w:val="en-US"/>
-        </w:rPr>
-        <w:br/>
-        <w:t xml:space="preserve">public </w:t>
-      </w:r>
-      <w:proofErr w:type="spellStart"/>
-      <w:r>
-        <w:rPr>
-          <w:rFonts w:eastAsia="Arial" w:cs="Arial"/>
-          <w:sz w:val="24"/>
-          <w:szCs w:val="24"/>
-          <w:lang w:val="en-US"/>
-        </w:rPr>
-        <w:t>boolean</w:t>
-      </w:r>
-      <w:proofErr w:type="spellEnd"/>
-      <w:r>
-        <w:rPr>
-          <w:rFonts w:eastAsia="Arial" w:cs="Arial"/>
-          <w:sz w:val="24"/>
-          <w:szCs w:val="24"/>
-          <w:lang w:val="en-US"/>
-        </w:rPr>
-        <w:t xml:space="preserve"> </w:t>
-      </w:r>
-      <w:proofErr w:type="spellStart"/>
-      <w:r>
-        <w:rPr>
-          <w:rFonts w:eastAsia="Arial" w:cs="Arial"/>
-          <w:sz w:val="24"/>
-          <w:szCs w:val="24"/>
-          <w:lang w:val="en-US"/>
-        </w:rPr>
-        <w:t>send_message</w:t>
-      </w:r>
-      <w:proofErr w:type="spellEnd"/>
-      <w:r>
-        <w:rPr>
-          <w:rFonts w:eastAsia="Arial" w:cs="Arial"/>
-          <w:sz w:val="24"/>
-          <w:szCs w:val="24"/>
-          <w:lang w:val="en-US"/>
-        </w:rPr>
-        <w:t>(</w:t>
-      </w:r>
-      <w:proofErr w:type="spellStart"/>
-      <w:r>
-        <w:rPr>
-          <w:rFonts w:eastAsia="Arial" w:cs="Arial"/>
-          <w:sz w:val="24"/>
-          <w:szCs w:val="24"/>
-          <w:lang w:val="en-US"/>
-        </w:rPr>
-        <w:t>int</w:t>
-      </w:r>
-      <w:proofErr w:type="spellEnd"/>
-      <w:r>
-        <w:rPr>
-          <w:rFonts w:eastAsia="Arial" w:cs="Arial"/>
-          <w:sz w:val="24"/>
-          <w:szCs w:val="24"/>
-          <w:lang w:val="en-US"/>
-        </w:rPr>
-        <w:t xml:space="preserve"> </w:t>
-      </w:r>
-      <w:proofErr w:type="spellStart"/>
-      <w:r>
-        <w:rPr>
-          <w:rFonts w:eastAsia="Arial" w:cs="Arial"/>
-          <w:sz w:val="24"/>
-          <w:szCs w:val="24"/>
-          <w:lang w:val="en-US"/>
-        </w:rPr>
-        <w:t>receiverPID</w:t>
-      </w:r>
-      <w:proofErr w:type="spellEnd"/>
-      <w:r>
-        <w:rPr>
-          <w:rFonts w:eastAsia="Arial" w:cs="Arial"/>
-          <w:sz w:val="24"/>
-          <w:szCs w:val="24"/>
-          <w:lang w:val="en-US"/>
-        </w:rPr>
-        <w:t xml:space="preserve">, </w:t>
-      </w:r>
-      <w:proofErr w:type="spellStart"/>
-      <w:r>
-        <w:rPr>
-          <w:rFonts w:eastAsia="Arial" w:cs="Arial"/>
-          <w:sz w:val="24"/>
-          <w:szCs w:val="24"/>
-          <w:lang w:val="en-US"/>
-        </w:rPr>
-        <w:t>int</w:t>
-      </w:r>
-      <w:proofErr w:type="spellEnd"/>
-      <w:r>
-        <w:rPr>
-          <w:rFonts w:eastAsia="Arial" w:cs="Arial"/>
-          <w:sz w:val="24"/>
-          <w:szCs w:val="24"/>
-          <w:lang w:val="en-US"/>
-        </w:rPr>
-        <w:t xml:space="preserve"> size, </w:t>
-      </w:r>
-      <w:proofErr w:type="spellStart"/>
-      <w:r>
-        <w:rPr>
-          <w:rFonts w:eastAsia="Arial" w:cs="Arial"/>
-          <w:sz w:val="24"/>
-          <w:szCs w:val="24"/>
-          <w:lang w:val="en-US"/>
-        </w:rPr>
-        <w:t>int</w:t>
-      </w:r>
-      <w:proofErr w:type="spellEnd"/>
-      <w:r>
-        <w:rPr>
-          <w:rFonts w:eastAsia="Arial" w:cs="Arial"/>
-          <w:sz w:val="24"/>
-          <w:szCs w:val="24"/>
-          <w:lang w:val="en-US"/>
-        </w:rPr>
-        <w:t xml:space="preserve"> </w:t>
-      </w:r>
-      <w:proofErr w:type="spellStart"/>
-      <w:r>
-        <w:rPr>
-          <w:rFonts w:eastAsia="Arial" w:cs="Arial"/>
-          <w:sz w:val="24"/>
-          <w:szCs w:val="24"/>
-          <w:lang w:val="en-US"/>
-        </w:rPr>
-        <w:t>addres</w:t>
-      </w:r>
-      <w:proofErr w:type="spellEnd"/>
-      <w:r>
-        <w:rPr>
-          <w:rFonts w:eastAsia="Arial" w:cs="Arial"/>
-          <w:sz w:val="24"/>
-          <w:szCs w:val="24"/>
-          <w:lang w:val="en-US"/>
-        </w:rPr>
-        <w:t xml:space="preserve">); </w:t>
-      </w:r>
-      <w:r>
-        <w:rPr>
-          <w:rFonts w:eastAsia="Arial" w:cs="Arial"/>
-          <w:sz w:val="24"/>
-          <w:szCs w:val="24"/>
-          <w:lang w:val="en-US"/>
-        </w:rPr>
-        <w:br/>
-        <w:t xml:space="preserve">public </w:t>
-      </w:r>
-      <w:proofErr w:type="spellStart"/>
-      <w:r>
-        <w:rPr>
-          <w:rFonts w:eastAsia="Arial" w:cs="Arial"/>
-          <w:sz w:val="24"/>
-          <w:szCs w:val="24"/>
-          <w:lang w:val="en-US"/>
-        </w:rPr>
-        <w:t>boolean</w:t>
-      </w:r>
-      <w:proofErr w:type="spellEnd"/>
-      <w:r>
-        <w:rPr>
-          <w:rFonts w:eastAsia="Arial" w:cs="Arial"/>
-          <w:sz w:val="24"/>
-          <w:szCs w:val="24"/>
-          <w:lang w:val="en-US"/>
-        </w:rPr>
-        <w:t xml:space="preserve"> </w:t>
-      </w:r>
-      <w:proofErr w:type="spellStart"/>
-      <w:r>
-        <w:rPr>
-          <w:rFonts w:eastAsia="Arial" w:cs="Arial"/>
-          <w:sz w:val="24"/>
-          <w:szCs w:val="24"/>
-          <w:lang w:val="en-US"/>
-        </w:rPr>
-        <w:t>read_message</w:t>
-      </w:r>
-      <w:proofErr w:type="spellEnd"/>
-      <w:r>
-        <w:rPr>
-          <w:rFonts w:eastAsia="Arial" w:cs="Arial"/>
-          <w:sz w:val="24"/>
-          <w:szCs w:val="24"/>
-          <w:lang w:val="en-US"/>
-        </w:rPr>
-        <w:t>(</w:t>
-      </w:r>
-      <w:proofErr w:type="spellStart"/>
-      <w:r>
-        <w:rPr>
-          <w:rFonts w:eastAsia="Arial" w:cs="Arial"/>
-          <w:sz w:val="24"/>
-          <w:szCs w:val="24"/>
-          <w:lang w:val="en-US"/>
-        </w:rPr>
-        <w:t>int</w:t>
-      </w:r>
-      <w:proofErr w:type="spellEnd"/>
-      <w:r>
-        <w:rPr>
-          <w:rFonts w:eastAsia="Arial" w:cs="Arial"/>
-          <w:sz w:val="24"/>
-          <w:szCs w:val="24"/>
-          <w:lang w:val="en-US"/>
-        </w:rPr>
-        <w:t xml:space="preserve"> </w:t>
-      </w:r>
-      <w:proofErr w:type="spellStart"/>
-      <w:r>
-        <w:rPr>
-          <w:rFonts w:eastAsia="Arial" w:cs="Arial"/>
-          <w:sz w:val="24"/>
-          <w:szCs w:val="24"/>
-          <w:lang w:val="en-US"/>
-        </w:rPr>
-        <w:t>addres</w:t>
-      </w:r>
-      <w:proofErr w:type="spellEnd"/>
-      <w:r>
-        <w:rPr>
-          <w:rFonts w:eastAsia="Arial" w:cs="Arial"/>
-          <w:sz w:val="24"/>
-          <w:szCs w:val="24"/>
-          <w:lang w:val="en-US"/>
-        </w:rPr>
-        <w:t>)</w:t>
-      </w:r>
-    </w:p>
-    <w:p>
-      <w:pPr>
-        <w:pStyle w:val="ListParagraph"/>
-        <w:rPr>
-          <w:lang w:val="en-US"/>
-        </w:rPr>
-      </w:pPr>
-    </w:p>
-    <w:p>
-      <w:pPr>
-        <w:pStyle w:val="ListParagraph"/>
-        <w:ind w:left="0"/>
-        <w:rPr>
-          <w:lang w:val="en-US"/>
-        </w:rPr>
-      </w:pPr>
-    </w:p>
-    <w:p>
-      <w:pPr>
-        <w:pStyle w:val="ListParagraph"/>
-        <w:numPr>
-          <w:ilvl w:val="0"/>
-          <w:numId w:val="1"/>
-        </w:numPr>
-      </w:pPr>
-      <w:r>
-        <w:rPr>
-          <w:rFonts w:cs="Arial"/>
-          <w:b/>
-          <w:sz w:val="24"/>
-          <w:szCs w:val="24"/>
-        </w:rPr>
-        <w:t xml:space="preserve">Jednozdaniowe uwagi dotyczące interfejsów do pracy krokowej i współdziałania z innymi modułami </w:t>
-      </w:r>
-      <w:r>
-        <w:rPr>
-          <w:rFonts w:cs="Arial"/>
-          <w:sz w:val="24"/>
-          <w:szCs w:val="24"/>
-        </w:rPr>
-        <w:t xml:space="preserve">(maks. 3 w </w:t>
-      </w:r>
-      <w:r>
-        <w:rPr>
-          <w:rFonts w:cs="Arial"/>
-          <w:sz w:val="24"/>
-          <w:szCs w:val="24"/>
-        </w:rPr>
-        <w:t>danym module)</w:t>
-      </w:r>
-      <w:r>
-        <w:rPr>
-          <w:rFonts w:cs="Arial"/>
-          <w:b/>
-          <w:sz w:val="24"/>
-          <w:szCs w:val="24"/>
-        </w:rPr>
-        <w:br/>
-      </w:r>
-    </w:p>
-    <w:p>
-      <w:pPr>
-        <w:pStyle w:val="ListParagraph"/>
-        <w:numPr>
-          <w:ilvl w:val="1"/>
-          <w:numId w:val="1"/>
-        </w:numPr>
-        <w:rPr>
-          <w:rFonts w:ascii="Arial" w:eastAsia="Arial" w:hAnsi="Arial" w:cs="Arial"/>
-          <w:sz w:val="24"/>
-          <w:szCs w:val="24"/>
-        </w:rPr>
-      </w:pPr>
-      <w:r>
-        <w:rPr>
-          <w:rFonts w:eastAsia="Arial" w:cs="Arial"/>
-          <w:sz w:val="24"/>
-          <w:szCs w:val="24"/>
-        </w:rPr>
-        <w:t>…</w:t>
-      </w:r>
-    </w:p>
-    <w:p>
-      <w:pPr>
-        <w:pStyle w:val="ListParagraph"/>
-        <w:numPr>
-          <w:ilvl w:val="1"/>
-          <w:numId w:val="1"/>
-        </w:numPr>
-        <w:rPr>
-          <w:rFonts w:ascii="Arial" w:eastAsia="Arial" w:hAnsi="Arial" w:cs="Arial"/>
-          <w:sz w:val="24"/>
-          <w:szCs w:val="24"/>
-        </w:rPr>
-      </w:pPr>
-      <w:r>
-        <w:rPr>
-          <w:rFonts w:eastAsia="Arial" w:cs="Arial"/>
-          <w:sz w:val="24"/>
-          <w:szCs w:val="24"/>
-        </w:rPr>
-        <w:t>Możliwość wykonania po kolei każdego rozkazu, po którym wyświetlane są rejestry aktualnego procesu. Współdziałanie z procesami, żeby pobierać i uaktualniać PCB. W programach wywoływane są funkcje klas zarządzających plikami oraz wysyłaniem</w:t>
-      </w:r>
-      <w:r>
-        <w:rPr>
-          <w:rFonts w:eastAsia="Arial" w:cs="Arial"/>
-          <w:sz w:val="24"/>
-          <w:szCs w:val="24"/>
-        </w:rPr>
-        <w:t xml:space="preserve"> wiadomości międzyprocesowych. </w:t>
-      </w:r>
-    </w:p>
-    <w:p>
-      <w:pPr>
-        <w:pStyle w:val="ListParagraph"/>
-        <w:numPr>
-          <w:ilvl w:val="1"/>
-          <w:numId w:val="1"/>
-        </w:numPr>
-        <w:rPr>
-          <w:rFonts w:ascii="Arial" w:hAnsi="Arial"/>
-        </w:rPr>
-      </w:pPr>
-      <w:r>
-        <w:rPr>
-          <w:rFonts w:ascii="Arial" w:eastAsia="Arial" w:hAnsi="Arial" w:cs="Arial"/>
-          <w:color w:val="000000"/>
-          <w:sz w:val="24"/>
-          <w:szCs w:val="24"/>
-        </w:rPr>
-        <w:t>Po wpisaniu komendy przez użytkownika, interface informuje użytkownika o funkcjach których wywołanie spowodowała dana komenda. Z poziomu interfejsu można komunikować się z pozostałymi modułami.</w:t>
-      </w:r>
-      <w:r>
-        <w:rPr>
-          <w:rFonts w:ascii="Arial" w:eastAsia="Arial" w:hAnsi="Arial" w:cs="Arial"/>
-          <w:sz w:val="24"/>
-          <w:szCs w:val="24"/>
-        </w:rPr>
-        <w:t xml:space="preserve"> </w:t>
-      </w:r>
-    </w:p>
-    <w:p>
-      <w:pPr>
-        <w:pStyle w:val="ListParagraph"/>
-        <w:numPr>
-          <w:ilvl w:val="1"/>
-          <w:numId w:val="1"/>
-        </w:numPr>
-        <w:rPr>
-          <w:rFonts w:ascii="Arial" w:eastAsia="Arial" w:hAnsi="Arial" w:cs="Arial"/>
-          <w:sz w:val="24"/>
-          <w:szCs w:val="24"/>
-        </w:rPr>
-      </w:pPr>
-      <w:r>
-        <w:rPr>
-          <w:rFonts w:eastAsia="Arial" w:cs="Arial"/>
-          <w:sz w:val="24"/>
-          <w:szCs w:val="24"/>
-        </w:rPr>
-        <w:t>Możliwość wyświetlenia PCB ak</w:t>
-      </w:r>
-      <w:r>
-        <w:rPr>
-          <w:rFonts w:eastAsia="Arial" w:cs="Arial"/>
-          <w:sz w:val="24"/>
-          <w:szCs w:val="24"/>
-        </w:rPr>
-        <w:t>tualnie wykonywanego procesu, a także zawartości kolejek przechowujących procesy w stanie Ready, ponadto moduł opisuje to co robi w konsoli systemowej.</w:t>
-      </w:r>
-    </w:p>
-    <w:p>
-      <w:pPr>
-        <w:pStyle w:val="ListParagraph"/>
-        <w:numPr>
-          <w:ilvl w:val="1"/>
-          <w:numId w:val="1"/>
-        </w:numPr>
-      </w:pPr>
-      <w:r>
-        <w:rPr>
-          <w:rFonts w:eastAsia="Arial" w:cs="Arial"/>
-          <w:sz w:val="24"/>
-          <w:szCs w:val="24"/>
-        </w:rPr>
-        <w:t>Możliwość wypisania zawartości pamięci RAM w trzech wariantach (jeden znak, przedział, cała pamięć).</w:t>
-      </w:r>
-      <w:r>
-        <w:rPr>
-          <w:rFonts w:eastAsia="Arial" w:cs="Arial"/>
-          <w:sz w:val="24"/>
-          <w:szCs w:val="24"/>
-        </w:rPr>
-        <w:br/>
-        <w:t>Kom</w:t>
-      </w:r>
-      <w:r>
-        <w:rPr>
-          <w:rFonts w:eastAsia="Arial" w:cs="Arial"/>
-          <w:sz w:val="24"/>
-          <w:szCs w:val="24"/>
-        </w:rPr>
-        <w:t>unikaty dotyczące działania funkcji (dodawanie, usuwanie, przesuwanie).</w:t>
+        <w:t>Komunikaty dotyczące działania funkcji (dodawanie, usuwanie, przesuwanie).</w:t>
       </w:r>
       <w:r>
         <w:rPr>
@@ -2307,15 +2280,8 @@
           <w:sz w:val="24"/>
           <w:szCs w:val="24"/>
         </w:rPr>
-        <w:t>Umożliwiam wyświetlenie PCB wszystkich oraz konkretnych procesów, dodatkowo metody działające w ramach funkcjonalności modułu opisują swoje działania w konsoli</w:t>
-      </w:r>
-      <w:r>
-        <w:rPr>
-          <w:rFonts w:eastAsia="Arial" w:cs="Arial"/>
-          <w:sz w:val="24"/>
-          <w:szCs w:val="24"/>
-        </w:rPr>
-        <w:t xml:space="preserve"> w trakcie wykonywania.</w:t>
+        <w:lastRenderedPageBreak/>
+        <w:t>Umożliwiam wyświetlenie PCB wszystkich oraz konkretnych procesów, dodatkowo metody działające w ramach funkcjonalności modułu opisują swoje działania w konsoli w trakcie wykonywania.</w:t>
       </w:r>
     </w:p>
     <w:p>
@@ -2359,16 +2325,7 @@
           <w:sz w:val="24"/>
           <w:szCs w:val="24"/>
         </w:rPr>
-        <w:lastRenderedPageBreak/>
-        <w:t>Możliwoś</w:t>
-      </w:r>
-      <w:r>
-        <w:rPr>
-          <w:rFonts w:eastAsia="Arial" w:cs="Arial"/>
-          <w:sz w:val="24"/>
-          <w:szCs w:val="24"/>
-        </w:rPr>
-        <w:t>ć wyświetlenia bieżącej zawartości dysku, wektora bitowego, tablicy FAT oraz FCB pliku wraz ze stanem semafora dla danego pliku.</w:t>
+        <w:t>Możliwość wyświetlenia bieżącej zawartości dysku, wektora bitowego, tablicy FAT oraz FCB pliku wraz ze stanem semafora dla danego pliku.</w:t>
       </w:r>
     </w:p>
     <w:p>
@@ -2390,15 +2347,7 @@
           <w:sz w:val="24"/>
           <w:szCs w:val="24"/>
         </w:rPr>
-        <w:t>Możliwość wyświetlenia zawartości kolejki wiadomości otrzymanych od innych procesów oraz stanu semafora regulującego odczytywan</w:t>
-      </w:r>
-      <w:r>
-        <w:rPr>
-          <w:rFonts w:eastAsia="Arial" w:cs="Arial"/>
-          <w:sz w:val="24"/>
-          <w:szCs w:val="24"/>
-        </w:rPr>
-        <w:t>ie wiadomości.</w:t>
+        <w:t>Możliwość wyświetlenia zawartości kolejki wiadomości otrzymanych od innych procesów oraz stanu semafora regulującego odczytywanie wiadomości.</w:t>
       </w:r>
     </w:p>
     <w:p>
@@ -2447,7 +2396,7 @@
 </file>
 
 <file path=word/numbering.xml><?xml version="1.0" encoding="utf-8"?>
-<w:numbering xmlns:wpc="http://schemas.microsoft.com/office/word/2010/wordprocessingCanvas" xmlns:cx="http://schemas.microsoft.com/office/drawing/2014/chartex" xmlns:cx1="http://schemas.microsoft.com/office/drawing/2015/9/8/chartex" xmlns:mc="http://schemas.openxmlformats.org/markup-compatibility/2006" xmlns:o="urn:schemas-microsoft-com:office:office" xmlns:r="http://schemas.openxmlformats.org/officeDocument/2006/relationships" xmlns:m="http://schemas.openxmlformats.org/officeDocument/2006/math" xmlns:v="urn:schemas-microsoft-com:vml" xmlns:wp14="http://schemas.microsoft.com/office/word/2010/wordprocessingDrawing" xmlns:wp="http://schemas.openxmlformats.org/drawingml/2006/wordprocessingDrawing" xmlns:w10="urn:schemas-microsoft-com:office:word" xmlns:w="http://schemas.openxmlformats.org/wordprocessingml/2006/main" xmlns:w14="http://schemas.microsoft.com/office/word/2010/wordml" xmlns:w15="http://schemas.microsoft.com/office/word/2012/wordml" xmlns:w16se="http://schemas.microsoft.com/office/word/2015/wordml/symex" xmlns:wpg="http://schemas.microsoft.com/office/word/2010/wordprocessingGroup" xmlns:wpi="http://schemas.microsoft.com/office/word/2010/wordprocessingInk" xmlns:wne="http://schemas.microsoft.com/office/word/2006/wordml" xmlns:wps="http://schemas.microsoft.com/office/word/2010/wordprocessingShape" mc:Ignorable="w14 w15 w16se wp14">
+<w:numbering xmlns:wpc="http://schemas.microsoft.com/office/word/2010/wordprocessingCanvas" xmlns:cx="http://schemas.microsoft.com/office/drawing/2014/chartex" xmlns:cx1="http://schemas.microsoft.com/office/drawing/2015/9/8/chartex" xmlns:cx2="http://schemas.microsoft.com/office/drawing/2015/10/21/chartex" xmlns:cx3="http://schemas.microsoft.com/office/drawing/2016/5/9/chartex" xmlns:cx4="http://schemas.microsoft.com/office/drawing/2016/5/10/chartex" xmlns:cx5="http://schemas.microsoft.com/office/drawing/2016/5/11/chartex" xmlns:cx6="http://schemas.microsoft.com/office/drawing/2016/5/12/chartex" xmlns:cx7="http://schemas.microsoft.com/office/drawing/2016/5/13/chartex" xmlns:cx8="http://schemas.microsoft.com/office/drawing/2016/5/14/chartex" xmlns:mc="http://schemas.openxmlformats.org/markup-compatibility/2006" xmlns:aink="http://schemas.microsoft.com/office/drawing/2016/ink" xmlns:am3d="http://schemas.microsoft.com/office/drawing/2017/model3d" xmlns:o="urn:schemas-microsoft-com:office:office" xmlns:r="http://schemas.openxmlformats.org/officeDocument/2006/relationships" xmlns:m="http://schemas.openxmlformats.org/officeDocument/2006/math" xmlns:v="urn:schemas-microsoft-com:vml" xmlns:wp14="http://schemas.microsoft.com/office/word/2010/wordprocessingDrawing" xmlns:wp="http://schemas.openxmlformats.org/drawingml/2006/wordprocessingDrawing" xmlns:w10="urn:schemas-microsoft-com:office:word" xmlns:w="http://schemas.openxmlformats.org/wordprocessingml/2006/main" xmlns:w14="http://schemas.microsoft.com/office/word/2010/wordml" xmlns:w15="http://schemas.microsoft.com/office/word/2012/wordml" xmlns:w16cid="http://schemas.microsoft.com/office/word/2016/wordml/cid" xmlns:w16se="http://schemas.microsoft.com/office/word/2015/wordml/symex" xmlns:wpg="http://schemas.microsoft.com/office/word/2010/wordprocessingGroup" xmlns:wpi="http://schemas.microsoft.com/office/word/2010/wordprocessingInk" xmlns:wne="http://schemas.microsoft.com/office/word/2006/wordml" xmlns:wps="http://schemas.microsoft.com/office/word/2010/wordprocessingShape" mc:Ignorable="w14 w15 w16se w16cid wp14">
   <w:abstractNum w:abstractNumId="0" w15:restartNumberingAfterBreak="0">
     <w:nsid w:val="19C83EFA"/>
     <w:multiLevelType w:val="multilevel"/>
@@ -2635,17 +2584,112 @@
       </w:pPr>
     </w:lvl>
   </w:abstractNum>
+  <w:abstractNum w:abstractNumId="2" w15:restartNumberingAfterBreak="0">
+    <w:nsid w:val="4CDB43E0"/>
+    <w:multiLevelType w:val="multilevel"/>
+    <w:tmpl w:val="75EC533A"/>
+    <w:lvl w:ilvl="0">
+      <w:start w:val="1"/>
+      <w:numFmt w:val="decimal"/>
+      <w:lvlText w:val="%1."/>
+      <w:lvlJc w:val="center"/>
+      <w:pPr>
+        <w:ind w:left="720" w:hanging="360"/>
+      </w:pPr>
+      <w:rPr>
+        <w:rFonts w:ascii="Arial" w:eastAsia="Arial" w:hAnsi="Arial" w:cs="Arial"/>
+        <w:b/>
+        <w:sz w:val="24"/>
+        <w:szCs w:val="24"/>
+      </w:rPr>
+    </w:lvl>
+    <w:lvl w:ilvl="1">
+      <w:start w:val="1"/>
+      <w:numFmt w:val="decimal"/>
+      <w:lvlText w:val="%2)"/>
+      <w:lvlJc w:val="left"/>
+      <w:pPr>
+        <w:ind w:left="1440" w:hanging="360"/>
+      </w:pPr>
+    </w:lvl>
+    <w:lvl w:ilvl="2">
+      <w:start w:val="1"/>
+      <w:numFmt w:val="lowerRoman"/>
+      <w:lvlText w:val="%3."/>
+      <w:lvlJc w:val="right"/>
+      <w:pPr>
+        <w:ind w:left="2160" w:hanging="180"/>
+      </w:pPr>
+    </w:lvl>
+    <w:lvl w:ilvl="3">
+      <w:start w:val="1"/>
+      <w:numFmt w:val="decimal"/>
+      <w:lvlText w:val="%4."/>
+      <w:lvlJc w:val="left"/>
+      <w:pPr>
+        <w:ind w:left="2880" w:hanging="360"/>
+      </w:pPr>
+    </w:lvl>
+    <w:lvl w:ilvl="4">
+      <w:start w:val="1"/>
+      <w:numFmt w:val="lowerLetter"/>
+      <w:lvlText w:val="%5."/>
+      <w:lvlJc w:val="left"/>
+      <w:pPr>
+        <w:ind w:left="3600" w:hanging="360"/>
+      </w:pPr>
+    </w:lvl>
+    <w:lvl w:ilvl="5">
+      <w:start w:val="1"/>
+      <w:numFmt w:val="lowerRoman"/>
+      <w:lvlText w:val="%6."/>
+      <w:lvlJc w:val="right"/>
+      <w:pPr>
+        <w:ind w:left="4320" w:hanging="180"/>
+      </w:pPr>
+    </w:lvl>
+    <w:lvl w:ilvl="6">
+      <w:start w:val="1"/>
+      <w:numFmt w:val="decimal"/>
+      <w:lvlText w:val="%7."/>
+      <w:lvlJc w:val="left"/>
+      <w:pPr>
+        <w:ind w:left="5040" w:hanging="360"/>
+      </w:pPr>
+    </w:lvl>
+    <w:lvl w:ilvl="7">
+      <w:start w:val="1"/>
+      <w:numFmt w:val="lowerLetter"/>
+      <w:lvlText w:val="%8."/>
+      <w:lvlJc w:val="left"/>
+      <w:pPr>
+        <w:ind w:left="5760" w:hanging="360"/>
+      </w:pPr>
+    </w:lvl>
+    <w:lvl w:ilvl="8">
+      <w:start w:val="1"/>
+      <w:numFmt w:val="lowerRoman"/>
+      <w:lvlText w:val="%9."/>
+      <w:lvlJc w:val="right"/>
+      <w:pPr>
+        <w:ind w:left="6480" w:hanging="180"/>
+      </w:pPr>
+    </w:lvl>
+  </w:abstractNum>
   <w:num w:numId="1">
     <w:abstractNumId w:val="0"/>
   </w:num>
   <w:num w:numId="2">
     <w:abstractNumId w:val="1"/>
   </w:num>
+  <w:num w:numId="3">
+    <w:abstractNumId w:val="2"/>
+  </w:num>
 </w:numbering>
 </file>
 
 <file path=word/styles.xml><?xml version="1.0" encoding="utf-8"?>
-<w:styles xmlns:mc="http://schemas.openxmlformats.org/markup-compatibility/2006" xmlns:r="http://schemas.openxmlformats.org/officeDocument/2006/relationships" xmlns:w="http://schemas.openxmlformats.org/wordprocessingml/2006/main" xmlns:w14="http://schemas.microsoft.com/office/word/2010/wordml" xmlns:w15="http://schemas.microsoft.com/office/word/2012/wordml" xmlns:w16se="http://schemas.microsoft.com/office/word/2015/wordml/symex" mc:Ignorable="w14 w15 w16se">
+<w:styles xmlns:mc="http://schemas.openxmlformats.org/markup-compatibility/2006" xmlns:r="http://schemas.openxmlformats.org/officeDocument/2006/relationships" xmlns:w="http://schemas.openxmlformats.org/wordprocessingml/2006/main" xmlns:w14="http://schemas.microsoft.com/office/word/2010/wordml" xmlns:w15="http://schemas.microsoft.com/office/word/2012/wordml" xmlns:w16cid="http://schemas.microsoft.com/office/word/2016/wordml/cid" xmlns:w16se="http://schemas.microsoft.com/office/word/2015/wordml/symex" mc:Ignorable="w14 w15 w16se w16cid">
   <w:docDefaults>
     <w:rPrDefault>
       <w:rPr>
@@ -2656,7 +2700,7 @@
     </w:rPrDefault>
     <w:pPrDefault/>
   </w:docDefaults>
-  <w:latentStyles w:defLockedState="0" w:defUIPriority="99" w:defSemiHidden="0" w:defUnhideWhenUsed="0" w:defQFormat="0" w:count="371">
+  <w:latentStyles w:defLockedState="0" w:defUIPriority="99" w:defSemiHidden="0" w:defUnhideWhenUsed="0" w:defQFormat="0" w:count="375">
     <w:lsdException w:name="Normal" w:uiPriority="0" w:qFormat="1"/>
     <w:lsdException w:name="heading 1" w:uiPriority="9" w:qFormat="1"/>
     <w:lsdException w:name="heading 2" w:semiHidden="1" w:uiPriority="9" w:unhideWhenUsed="1" w:qFormat="1"/>
@@ -2762,7 +2806,6 @@
     <w:lsdException w:name="HTML Sample" w:semiHidden="1" w:unhideWhenUsed="1"/>
     <w:lsdException w:name="HTML Typewriter" w:semiHidden="1" w:unhideWhenUsed="1"/>
     <w:lsdException w:name="HTML Variable" w:semiHidden="1" w:unhideWhenUsed="1"/>
-    <w:lsdException w:name="Normal Table" w:semiHidden="1" w:unhideWhenUsed="1"/>
     <w:lsdException w:name="annotation subject" w:semiHidden="1" w:unhideWhenUsed="1"/>
     <w:lsdException w:name="No List" w:semiHidden="1" w:unhideWhenUsed="1"/>
     <w:lsdException w:name="Outline List 1" w:semiHidden="1" w:unhideWhenUsed="1"/>
@@ -2806,10 +2849,8 @@
     <w:lsdException w:name="Table Elegant" w:semiHidden="1" w:unhideWhenUsed="1"/>
     <w:lsdException w:name="Table Professional" w:semiHidden="1" w:unhideWhenUsed="1"/>
     <w:lsdException w:name="Table Subtle 1" w:semiHidden="1" w:unhideWhenUsed="1"/>
-    <w:lsdException w:name="Table Subtle 2" w:semiHidden="1" w:unhideWhenUsed="1"/>
     <w:lsdException w:name="Table Web 1" w:semiHidden="1" w:unhideWhenUsed="1"/>
     <w:lsdException w:name="Table Web 2" w:semiHidden="1" w:unhideWhenUsed="1"/>
-    <w:lsdException w:name="Table Web 3" w:semiHidden="1" w:unhideWhenUsed="1"/>
     <w:lsdException w:name="Balloon Text" w:semiHidden="1" w:unhideWhenUsed="1"/>
     <w:lsdException w:name="Table Grid" w:uiPriority="59"/>
     <w:lsdException w:name="Table Theme" w:semiHidden="1" w:unhideWhenUsed="1"/>
@@ -3028,6 +3069,10 @@
     <w:lsdException w:name="List Table 5 Dark Accent 6" w:uiPriority="50"/>
     <w:lsdException w:name="List Table 6 Colorful Accent 6" w:uiPriority="51"/>
     <w:lsdException w:name="List Table 7 Colorful Accent 6" w:uiPriority="52"/>
+    <w:lsdException w:name="Mention" w:semiHidden="1" w:unhideWhenUsed="1"/>
+    <w:lsdException w:name="Smart Hyperlink" w:semiHidden="1" w:unhideWhenUsed="1"/>
+    <w:lsdException w:name="Hashtag" w:semiHidden="1" w:unhideWhenUsed="1"/>
+    <w:lsdException w:name="Unresolved Mention" w:semiHidden="1" w:unhideWhenUsed="1"/>
   </w:latentStyles>
   <w:style w:type="paragraph" w:default="1" w:styleId="Normal">
     <w:name w:val="Normal"/>
@@ -3378,6 +3423,21 @@
     <w:name w:val="WW8Num2"/>
     <w:qFormat/>
     <w:rsid w:val="0016032B"/>
+  </w:style>
+  <w:style w:type="character" w:customStyle="1" w:styleId="pl-k">
+    <w:name w:val="pl-k"/>
+    <w:basedOn w:val="DefaultParagraphFont"/>
+    <w:rsid w:val="007D3C98"/>
+  </w:style>
+  <w:style w:type="character" w:customStyle="1" w:styleId="pl-smi">
+    <w:name w:val="pl-smi"/>
+    <w:basedOn w:val="DefaultParagraphFont"/>
+    <w:rsid w:val="007D3C98"/>
+  </w:style>
+  <w:style w:type="character" w:customStyle="1" w:styleId="pl-c1">
+    <w:name w:val="pl-c1"/>
+    <w:basedOn w:val="DefaultParagraphFont"/>
+    <w:rsid w:val="007D3C98"/>
   </w:style>
 </w:styles>
 </file>

--- a/dokumentacja.docx
+++ b/dokumentacja.docx
@@ -1,11 +1,11 @@
 
 <file path=word/document.xml><?xml version="1.0" encoding="utf-8"?>
-<w:document xmlns:wpc="http://schemas.microsoft.com/office/word/2010/wordprocessingCanvas" xmlns:cx="http://schemas.microsoft.com/office/drawing/2014/chartex" xmlns:cx1="http://schemas.microsoft.com/office/drawing/2015/9/8/chartex" xmlns:cx2="http://schemas.microsoft.com/office/drawing/2015/10/21/chartex" xmlns:cx3="http://schemas.microsoft.com/office/drawing/2016/5/9/chartex" xmlns:cx4="http://schemas.microsoft.com/office/drawing/2016/5/10/chartex" xmlns:cx5="http://schemas.microsoft.com/office/drawing/2016/5/11/chartex" xmlns:cx6="http://schemas.microsoft.com/office/drawing/2016/5/12/chartex" xmlns:cx7="http://schemas.microsoft.com/office/drawing/2016/5/13/chartex" xmlns:cx8="http://schemas.microsoft.com/office/drawing/2016/5/14/chartex" xmlns:mc="http://schemas.openxmlformats.org/markup-compatibility/2006" xmlns:aink="http://schemas.microsoft.com/office/drawing/2016/ink" xmlns:am3d="http://schemas.microsoft.com/office/drawing/2017/model3d" xmlns:o="urn:schemas-microsoft-com:office:office" xmlns:r="http://schemas.openxmlformats.org/officeDocument/2006/relationships" xmlns:m="http://schemas.openxmlformats.org/officeDocument/2006/math" xmlns:v="urn:schemas-microsoft-com:vml" xmlns:wp14="http://schemas.microsoft.com/office/word/2010/wordprocessingDrawing" xmlns:wp="http://schemas.openxmlformats.org/drawingml/2006/wordprocessingDrawing" xmlns:w10="urn:schemas-microsoft-com:office:word" xmlns:w="http://schemas.openxmlformats.org/wordprocessingml/2006/main" xmlns:w14="http://schemas.microsoft.com/office/word/2010/wordml" xmlns:w15="http://schemas.microsoft.com/office/word/2012/wordml" xmlns:w16cid="http://schemas.microsoft.com/office/word/2016/wordml/cid" xmlns:w16se="http://schemas.microsoft.com/office/word/2015/wordml/symex" xmlns:wpg="http://schemas.microsoft.com/office/word/2010/wordprocessingGroup" xmlns:wpi="http://schemas.microsoft.com/office/word/2010/wordprocessingInk" xmlns:wne="http://schemas.microsoft.com/office/word/2006/wordml" xmlns:wps="http://schemas.microsoft.com/office/word/2010/wordprocessingShape" mc:Ignorable="w14 w15 w16se w16cid wp14">
+<w:document xmlns:ve="http://schemas.openxmlformats.org/markup-compatibility/2006" xmlns:o="urn:schemas-microsoft-com:office:office" xmlns:r="http://schemas.openxmlformats.org/officeDocument/2006/relationships" xmlns:m="http://schemas.openxmlformats.org/officeDocument/2006/math" xmlns:v="urn:schemas-microsoft-com:vml" xmlns:wp="http://schemas.openxmlformats.org/drawingml/2006/wordprocessingDrawing" xmlns:w10="urn:schemas-microsoft-com:office:word" xmlns:w="http://schemas.openxmlformats.org/wordprocessingml/2006/main" xmlns:wne="http://schemas.microsoft.com/office/word/2006/wordml">
   <w:background w:color="FFFFFF"/>
   <w:body>
     <w:p>
       <w:pPr>
-        <w:pStyle w:val="ListParagraph"/>
+        <w:pStyle w:val="Akapitzlist"/>
         <w:numPr>
           <w:ilvl w:val="0"/>
           <w:numId w:val="1"/>
@@ -46,7 +46,7 @@
     </w:p>
     <w:p>
       <w:pPr>
-        <w:pStyle w:val="ListParagraph"/>
+        <w:pStyle w:val="Akapitzlist"/>
         <w:numPr>
           <w:ilvl w:val="0"/>
           <w:numId w:val="1"/>
@@ -81,7 +81,7 @@
     </w:p>
     <w:p>
       <w:pPr>
-        <w:pStyle w:val="ListParagraph"/>
+        <w:pStyle w:val="Akapitzlist"/>
         <w:numPr>
           <w:ilvl w:val="0"/>
           <w:numId w:val="1"/>
@@ -99,7 +99,7 @@
     </w:p>
     <w:p>
       <w:pPr>
-        <w:pStyle w:val="ListParagraph"/>
+        <w:pStyle w:val="Akapitzlist"/>
         <w:numPr>
           <w:ilvl w:val="1"/>
           <w:numId w:val="1"/>
@@ -124,7 +124,7 @@
     </w:p>
     <w:p>
       <w:pPr>
-        <w:pStyle w:val="ListParagraph"/>
+        <w:pStyle w:val="Akapitzlist"/>
         <w:numPr>
           <w:ilvl w:val="1"/>
           <w:numId w:val="1"/>
@@ -141,7 +141,7 @@
     </w:p>
     <w:p>
       <w:pPr>
-        <w:pStyle w:val="ListParagraph"/>
+        <w:pStyle w:val="Akapitzlist"/>
         <w:numPr>
           <w:ilvl w:val="1"/>
           <w:numId w:val="1"/>
@@ -158,7 +158,7 @@
     </w:p>
     <w:p>
       <w:pPr>
-        <w:pStyle w:val="ListParagraph"/>
+        <w:pStyle w:val="Akapitzlist"/>
         <w:numPr>
           <w:ilvl w:val="1"/>
           <w:numId w:val="1"/>
@@ -175,7 +175,7 @@
     </w:p>
     <w:p>
       <w:pPr>
-        <w:pStyle w:val="ListParagraph"/>
+        <w:pStyle w:val="Akapitzlist"/>
         <w:numPr>
           <w:ilvl w:val="1"/>
           <w:numId w:val="1"/>
@@ -192,7 +192,7 @@
     </w:p>
     <w:p>
       <w:pPr>
-        <w:pStyle w:val="ListParagraph"/>
+        <w:pStyle w:val="Akapitzlist"/>
         <w:numPr>
           <w:ilvl w:val="1"/>
           <w:numId w:val="1"/>
@@ -209,7 +209,7 @@
     </w:p>
     <w:p>
       <w:pPr>
-        <w:pStyle w:val="ListParagraph"/>
+        <w:pStyle w:val="Akapitzlist"/>
         <w:numPr>
           <w:ilvl w:val="1"/>
           <w:numId w:val="1"/>
@@ -226,7 +226,7 @@
     </w:p>
     <w:p>
       <w:pPr>
-        <w:pStyle w:val="ListParagraph"/>
+        <w:pStyle w:val="Akapitzlist"/>
         <w:numPr>
           <w:ilvl w:val="1"/>
           <w:numId w:val="1"/>
@@ -238,14 +238,30 @@
           <w:sz w:val="24"/>
           <w:szCs w:val="24"/>
         </w:rPr>
-        <w:t xml:space="preserve">Weronika Kowalska → Zarządzanie plikami za pomocą tablic FAT </w:t>
+        <w:t>Weronika Kowalska → Zarządzanie plikami za pomocą tablic FAT</w:t>
+      </w:r>
+      <w:r>
+        <w:rPr>
+          <w:rFonts w:eastAsia="Arial" w:cs="Arial"/>
+          <w:sz w:val="24"/>
+          <w:szCs w:val="24"/>
+        </w:rPr>
+        <w:t xml:space="preserve"> → 568 linii kodu</w:t>
+      </w:r>
+      <w:r>
+        <w:rPr>
+          <w:rFonts w:eastAsia="Arial" w:cs="Arial"/>
+          <w:sz w:val="24"/>
+          <w:szCs w:val="24"/>
+        </w:rPr>
+        <w:t xml:space="preserve"> </w:t>
       </w:r>
       <w:bookmarkStart w:id="0" w:name="_GoBack"/>
       <w:bookmarkEnd w:id="0"/>
     </w:p>
     <w:p>
       <w:pPr>
-        <w:pStyle w:val="ListParagraph"/>
+        <w:pStyle w:val="Akapitzlist"/>
         <w:numPr>
           <w:ilvl w:val="1"/>
           <w:numId w:val="1"/>
@@ -262,13 +278,13 @@
     </w:p>
     <w:p>
       <w:pPr>
-        <w:pStyle w:val="ListParagraph"/>
+        <w:pStyle w:val="Akapitzlist"/>
         <w:ind w:left="1080"/>
       </w:pPr>
     </w:p>
     <w:p>
       <w:pPr>
-        <w:pStyle w:val="ListParagraph"/>
+        <w:pStyle w:val="Akapitzlist"/>
         <w:numPr>
           <w:ilvl w:val="0"/>
           <w:numId w:val="1"/>
@@ -294,7 +310,7 @@
     </w:p>
     <w:p>
       <w:pPr>
-        <w:pStyle w:val="ListParagraph"/>
+        <w:pStyle w:val="Akapitzlist"/>
         <w:numPr>
           <w:ilvl w:val="1"/>
           <w:numId w:val="1"/>
@@ -349,7 +365,7 @@
           <w:sz w:val="24"/>
           <w:szCs w:val="24"/>
         </w:rPr>
-        <w:t>UL</w:t>
+        <w:t>UL-&gt;lista użytkowników</w:t>
       </w:r>
       <w:r>
         <w:rPr>
@@ -358,7 +374,78 @@
           <w:sz w:val="24"/>
           <w:szCs w:val="24"/>
         </w:rPr>
-        <w:t>-&gt;lista użytkowników</w:t>
+        <w:br/>
+      </w:r>
+      <w:r>
+        <w:rPr>
+          <w:rStyle w:val="pl-k"/>
+          <w:rFonts w:asciiTheme="minorHAnsi" w:hAnsiTheme="minorHAnsi" w:cstheme="minorHAnsi"/>
+          <w:sz w:val="24"/>
+          <w:szCs w:val="24"/>
+        </w:rPr>
+        <w:t>Table&lt;</w:t>
+      </w:r>
+      <w:r>
+        <w:rPr>
+          <w:rStyle w:val="pl-smi"/>
+          <w:rFonts w:asciiTheme="minorHAnsi" w:hAnsiTheme="minorHAnsi" w:cstheme="minorHAnsi"/>
+          <w:sz w:val="24"/>
+          <w:szCs w:val="24"/>
+        </w:rPr>
+        <w:t>SaID</w:t>
+      </w:r>
+      <w:r>
+        <w:rPr>
+          <w:rStyle w:val="pl-k"/>
+          <w:rFonts w:asciiTheme="minorHAnsi" w:hAnsiTheme="minorHAnsi" w:cstheme="minorHAnsi"/>
+          <w:sz w:val="24"/>
+          <w:szCs w:val="24"/>
+        </w:rPr>
+        <w:t>,</w:t>
+      </w:r>
+      <w:r>
+        <w:rPr>
+          <w:rStyle w:val="pl-smi"/>
+          <w:rFonts w:asciiTheme="minorHAnsi" w:hAnsiTheme="minorHAnsi" w:cstheme="minorHAnsi"/>
+          <w:sz w:val="24"/>
+          <w:szCs w:val="24"/>
+        </w:rPr>
+        <w:t>String</w:t>
+      </w:r>
+      <w:r>
+        <w:rPr>
+          <w:rStyle w:val="pl-k"/>
+          <w:rFonts w:asciiTheme="minorHAnsi" w:hAnsiTheme="minorHAnsi" w:cstheme="minorHAnsi"/>
+          <w:sz w:val="24"/>
+          <w:szCs w:val="24"/>
+        </w:rPr>
+        <w:t>,</w:t>
+      </w:r>
+      <w:r>
+        <w:rPr>
+          <w:rStyle w:val="pl-smi"/>
+          <w:rFonts w:asciiTheme="minorHAnsi" w:hAnsiTheme="minorHAnsi" w:cstheme="minorHAnsi"/>
+          <w:sz w:val="24"/>
+          <w:szCs w:val="24"/>
+        </w:rPr>
+        <w:t>Integer</w:t>
+      </w:r>
+      <w:r>
+        <w:rPr>
+          <w:rStyle w:val="pl-k"/>
+          <w:rFonts w:asciiTheme="minorHAnsi" w:hAnsiTheme="minorHAnsi" w:cstheme="minorHAnsi"/>
+          <w:sz w:val="24"/>
+          <w:szCs w:val="24"/>
+        </w:rPr>
+        <w:t>&gt;</w:t>
+      </w:r>
+      <w:r>
+        <w:rPr>
+          <w:rFonts w:asciiTheme="minorHAnsi" w:hAnsiTheme="minorHAnsi" w:cstheme="minorHAnsi"/>
+          <w:sz w:val="24"/>
+          <w:szCs w:val="24"/>
+        </w:rPr>
+        <w:t xml:space="preserve"> </w:t>
       </w:r>
       <w:r>
         <w:rPr>
@@ -367,7 +454,7 @@
           <w:sz w:val="24"/>
           <w:szCs w:val="24"/>
         </w:rPr>
-        <w:br/>
+        <w:t>ACM-&gt; macierz dostępu do plików</w:t>
       </w:r>
       <w:r>
         <w:rPr>
@@ -376,101 +463,12 @@
           <w:sz w:val="24"/>
           <w:szCs w:val="24"/>
         </w:rPr>
-        <w:t>Table&lt;</w:t>
-      </w:r>
-      <w:r>
-        <w:rPr>
-          <w:rStyle w:val="pl-smi"/>
-          <w:rFonts w:asciiTheme="minorHAnsi" w:hAnsiTheme="minorHAnsi" w:cstheme="minorHAnsi"/>
-          <w:sz w:val="24"/>
-          <w:szCs w:val="24"/>
-        </w:rPr>
-        <w:t>SaID</w:t>
-      </w:r>
-      <w:r>
-        <w:rPr>
-          <w:rStyle w:val="pl-k"/>
-          <w:rFonts w:asciiTheme="minorHAnsi" w:hAnsiTheme="minorHAnsi" w:cstheme="minorHAnsi"/>
-          <w:sz w:val="24"/>
-          <w:szCs w:val="24"/>
-        </w:rPr>
-        <w:t>,</w:t>
-      </w:r>
-      <w:r>
-        <w:rPr>
-          <w:rStyle w:val="pl-smi"/>
-          <w:rFonts w:asciiTheme="minorHAnsi" w:hAnsiTheme="minorHAnsi" w:cstheme="minorHAnsi"/>
-          <w:sz w:val="24"/>
-          <w:szCs w:val="24"/>
-        </w:rPr>
-        <w:t>String</w:t>
-      </w:r>
-      <w:r>
-        <w:rPr>
-          <w:rStyle w:val="pl-k"/>
-          <w:rFonts w:asciiTheme="minorHAnsi" w:hAnsiTheme="minorHAnsi" w:cstheme="minorHAnsi"/>
-          <w:sz w:val="24"/>
-          <w:szCs w:val="24"/>
-        </w:rPr>
-        <w:t>,</w:t>
-      </w:r>
-      <w:r>
-        <w:rPr>
-          <w:rStyle w:val="pl-smi"/>
-          <w:rFonts w:asciiTheme="minorHAnsi" w:hAnsiTheme="minorHAnsi" w:cstheme="minorHAnsi"/>
-          <w:sz w:val="24"/>
-          <w:szCs w:val="24"/>
-        </w:rPr>
-        <w:t>Integer</w:t>
-      </w:r>
-      <w:r>
-        <w:rPr>
-          <w:rStyle w:val="pl-k"/>
-          <w:rFonts w:asciiTheme="minorHAnsi" w:hAnsiTheme="minorHAnsi" w:cstheme="minorHAnsi"/>
-          <w:sz w:val="24"/>
-          <w:szCs w:val="24"/>
-        </w:rPr>
-        <w:t>&gt;</w:t>
-      </w:r>
-      <w:r>
-        <w:rPr>
-          <w:rFonts w:asciiTheme="minorHAnsi" w:hAnsiTheme="minorHAnsi" w:cstheme="minorHAnsi"/>
-          <w:sz w:val="24"/>
-          <w:szCs w:val="24"/>
-        </w:rPr>
-        <w:t xml:space="preserve"> </w:t>
-      </w:r>
-      <w:r>
-        <w:rPr>
-          <w:rStyle w:val="pl-c1"/>
-          <w:rFonts w:asciiTheme="minorHAnsi" w:hAnsiTheme="minorHAnsi" w:cstheme="minorHAnsi"/>
-          <w:sz w:val="24"/>
-          <w:szCs w:val="24"/>
-        </w:rPr>
-        <w:t>ACM</w:t>
-      </w:r>
-      <w:r>
-        <w:rPr>
-          <w:rStyle w:val="pl-c1"/>
-          <w:rFonts w:asciiTheme="minorHAnsi" w:hAnsiTheme="minorHAnsi" w:cstheme="minorHAnsi"/>
-          <w:sz w:val="24"/>
-          <w:szCs w:val="24"/>
-        </w:rPr>
-        <w:t>-&gt; macierz dostępu do plików</w:t>
-      </w:r>
-      <w:r>
-        <w:rPr>
-          <w:rStyle w:val="pl-k"/>
-          <w:rFonts w:asciiTheme="minorHAnsi" w:hAnsiTheme="minorHAnsi" w:cstheme="minorHAnsi"/>
-          <w:sz w:val="24"/>
-          <w:szCs w:val="24"/>
-        </w:rPr>
         <w:t xml:space="preserve">. </w:t>
       </w:r>
     </w:p>
     <w:p>
       <w:pPr>
-        <w:pStyle w:val="ListParagraph"/>
+        <w:pStyle w:val="Akapitzlist"/>
         <w:numPr>
           <w:ilvl w:val="1"/>
           <w:numId w:val="1"/>
@@ -507,7 +505,7 @@
     </w:p>
     <w:p>
       <w:pPr>
-        <w:pStyle w:val="ListParagraph"/>
+        <w:pStyle w:val="Akapitzlist"/>
         <w:numPr>
           <w:ilvl w:val="1"/>
           <w:numId w:val="1"/>
@@ -536,7 +534,7 @@
     </w:p>
     <w:p>
       <w:pPr>
-        <w:pStyle w:val="ListParagraph"/>
+        <w:pStyle w:val="Akapitzlist"/>
         <w:numPr>
           <w:ilvl w:val="1"/>
           <w:numId w:val="1"/>
@@ -585,7 +583,7 @@
     </w:p>
     <w:p>
       <w:pPr>
-        <w:pStyle w:val="ListParagraph"/>
+        <w:pStyle w:val="Akapitzlist"/>
         <w:ind w:left="1440"/>
         <w:rPr>
           <w:rFonts w:ascii="Arial" w:eastAsia="Arial" w:hAnsi="Arial" w:cs="Arial"/>
@@ -613,7 +611,7 @@
     </w:p>
     <w:p>
       <w:pPr>
-        <w:pStyle w:val="ListParagraph"/>
+        <w:pStyle w:val="Akapitzlist"/>
         <w:ind w:left="1440"/>
         <w:rPr>
           <w:rFonts w:ascii="Arial" w:hAnsi="Arial" w:cs="Arial"/>
@@ -642,7 +640,7 @@
     </w:p>
     <w:p>
       <w:pPr>
-        <w:pStyle w:val="ListParagraph"/>
+        <w:pStyle w:val="Akapitzlist"/>
         <w:numPr>
           <w:ilvl w:val="1"/>
           <w:numId w:val="1"/>
@@ -677,7 +675,7 @@
     </w:p>
     <w:p>
       <w:pPr>
-        <w:pStyle w:val="ListParagraph"/>
+        <w:pStyle w:val="Akapitzlist"/>
         <w:numPr>
           <w:ilvl w:val="1"/>
           <w:numId w:val="1"/>
@@ -699,7 +697,7 @@
     </w:p>
     <w:p>
       <w:pPr>
-        <w:pStyle w:val="ListParagraph"/>
+        <w:pStyle w:val="Akapitzlist"/>
         <w:numPr>
           <w:ilvl w:val="1"/>
           <w:numId w:val="1"/>
@@ -739,7 +737,7 @@
     </w:p>
     <w:p>
       <w:pPr>
-        <w:pStyle w:val="ListParagraph"/>
+        <w:pStyle w:val="Akapitzlist"/>
         <w:ind w:left="1440"/>
         <w:rPr>
           <w:rFonts w:ascii="Arial" w:hAnsi="Arial" w:cs="Arial"/>
@@ -775,7 +773,7 @@
     </w:p>
     <w:p>
       <w:pPr>
-        <w:pStyle w:val="ListParagraph"/>
+        <w:pStyle w:val="Akapitzlist"/>
         <w:numPr>
           <w:ilvl w:val="1"/>
           <w:numId w:val="1"/>
@@ -787,8 +785,40 @@
           <w:sz w:val="24"/>
           <w:szCs w:val="24"/>
         </w:rPr>
-        <w:t xml:space="preserve">Integer[] FAT – tablica FAT; char[] data – dysk posiadający 32 bloki po 32 bajty; List&lt;File&gt; root – lista zawierająca pliki, katalog główny, </w:t>
-      </w:r>
+        <w:t>Integer[] FAT – tablica FAT; char[] data – dysk posiadający 32 bloki po 32 bajty; List&lt;File&gt; root – lista zawierająca pliki, katalog główny,</w:t>
+      </w:r>
+    </w:p>
+    <w:p>
+      <w:pPr>
+        <w:pStyle w:val="Akapitzlist"/>
+        <w:numPr>
+          <w:ilvl w:val="1"/>
+          <w:numId w:val="1"/>
+        </w:numPr>
+      </w:pPr>
+      <w:r>
+        <w:rPr>
+          <w:rFonts w:eastAsia="Arial" w:cs="Arial"/>
+          <w:sz w:val="24"/>
+          <w:szCs w:val="24"/>
+        </w:rPr>
+        <w:t>Queue&lt;Message&gt; messages_queue - kolejka wiadomości otrzymanych przez dany proces</w:t>
+      </w:r>
+    </w:p>
+    <w:p>
+      <w:pPr>
+        <w:pStyle w:val="Akapitzlist"/>
+        <w:ind w:left="1440"/>
+      </w:pPr>
+    </w:p>
+    <w:p>
+      <w:pPr>
+        <w:pStyle w:val="Akapitzlist"/>
+        <w:numPr>
+          <w:ilvl w:val="0"/>
+          <w:numId w:val="1"/>
+        </w:numPr>
+      </w:pPr>
       <w:r>
         <w:rPr>
           <w:rFonts w:eastAsia="Arial" w:cs="Arial"/>
@@ -796,65 +826,24 @@
           <w:sz w:val="24"/>
           <w:szCs w:val="24"/>
         </w:rPr>
-        <w:t>//to można wywalić jak komuś zabraknie numerków</w:t>
-      </w:r>
-    </w:p>
-    <w:p>
-      <w:pPr>
-        <w:pStyle w:val="ListParagraph"/>
+        <w:t xml:space="preserve">Nagłówki (w języku C++ lub Java) podstawowych procedur/funkcji realizujących dany moduł </w:t>
+      </w:r>
+      <w:r>
+        <w:rPr>
+          <w:rFonts w:eastAsia="Arial" w:cs="Arial"/>
+          <w:sz w:val="24"/>
+          <w:szCs w:val="24"/>
+        </w:rPr>
+        <w:t>(min. 1, maks. 3)</w:t>
+      </w:r>
+    </w:p>
+    <w:p>
+      <w:pPr>
+        <w:pStyle w:val="Akapitzlist"/>
         <w:numPr>
           <w:ilvl w:val="1"/>
           <w:numId w:val="1"/>
         </w:numPr>
-      </w:pPr>
-      <w:r>
-        <w:rPr>
-          <w:rFonts w:eastAsia="Arial" w:cs="Arial"/>
-          <w:sz w:val="24"/>
-          <w:szCs w:val="24"/>
-        </w:rPr>
-        <w:t>Queue&lt;Message&gt; messages_queue - kolejka wiadomości otrzymanych przez dany proces</w:t>
-      </w:r>
-    </w:p>
-    <w:p>
-      <w:pPr>
-        <w:pStyle w:val="ListParagraph"/>
-        <w:ind w:left="1440"/>
-      </w:pPr>
-    </w:p>
-    <w:p>
-      <w:pPr>
-        <w:pStyle w:val="ListParagraph"/>
-        <w:numPr>
-          <w:ilvl w:val="0"/>
-          <w:numId w:val="1"/>
-        </w:numPr>
-      </w:pPr>
-      <w:r>
-        <w:rPr>
-          <w:rFonts w:eastAsia="Arial" w:cs="Arial"/>
-          <w:b/>
-          <w:sz w:val="24"/>
-          <w:szCs w:val="24"/>
-        </w:rPr>
-        <w:t xml:space="preserve">Nagłówki (w języku C++ lub Java) podstawowych procedur/funkcji realizujących dany moduł </w:t>
-      </w:r>
-      <w:r>
-        <w:rPr>
-          <w:rFonts w:eastAsia="Arial" w:cs="Arial"/>
-          <w:sz w:val="24"/>
-          <w:szCs w:val="24"/>
-        </w:rPr>
-        <w:t>(min. 1, maks. 3)</w:t>
-      </w:r>
-    </w:p>
-    <w:p>
-      <w:pPr>
-        <w:pStyle w:val="ListParagraph"/>
-        <w:numPr>
-          <w:ilvl w:val="1"/>
-          <w:numId w:val="1"/>
-        </w:numPr>
         <w:rPr>
           <w:rFonts w:asciiTheme="minorHAnsi" w:hAnsiTheme="minorHAnsi" w:cstheme="minorHAnsi"/>
           <w:sz w:val="24"/>
@@ -889,27 +878,7 @@
           <w:szCs w:val="24"/>
           <w:lang w:val="en-US"/>
         </w:rPr>
-        <w:t xml:space="preserve"> add2</w:t>
-      </w:r>
-      <w:proofErr w:type="gramStart"/>
-      <w:r>
-        <w:rPr>
-          <w:rFonts w:asciiTheme="minorHAnsi" w:eastAsia="Arial" w:hAnsiTheme="minorHAnsi" w:cstheme="minorHAnsi"/>
-          <w:sz w:val="24"/>
-          <w:szCs w:val="24"/>
-          <w:lang w:val="en-US"/>
-        </w:rPr>
-        <w:t>ACM(</w:t>
-      </w:r>
-      <w:proofErr w:type="gramEnd"/>
-      <w:r>
-        <w:rPr>
-          <w:rFonts w:asciiTheme="minorHAnsi" w:eastAsia="Arial" w:hAnsiTheme="minorHAnsi" w:cstheme="minorHAnsi"/>
-          <w:sz w:val="24"/>
-          <w:szCs w:val="24"/>
-          <w:lang w:val="en-US"/>
-        </w:rPr>
-        <w:t xml:space="preserve">String name, </w:t>
+        <w:t xml:space="preserve"> add2ACM(String name, </w:t>
       </w:r>
       <w:proofErr w:type="spellStart"/>
       <w:r>
@@ -1074,7 +1043,7 @@
     </w:p>
     <w:p>
       <w:pPr>
-        <w:pStyle w:val="ListParagraph"/>
+        <w:pStyle w:val="Akapitzlist"/>
         <w:numPr>
           <w:ilvl w:val="1"/>
           <w:numId w:val="1"/>
@@ -1089,13 +1058,68 @@
           <w:rFonts w:cs="Arial"/>
           <w:sz w:val="24"/>
         </w:rPr>
+        <w:t>private static void getOrder();</w:t>
+      </w:r>
+    </w:p>
+    <w:p>
+      <w:pPr>
+        <w:pStyle w:val="Akapitzlist"/>
+        <w:ind w:left="1440"/>
+        <w:rPr>
+          <w:rFonts w:ascii="Arial" w:hAnsi="Arial" w:cs="Arial"/>
+          <w:sz w:val="24"/>
+          <w:lang w:val="en-GB"/>
+        </w:rPr>
+      </w:pPr>
+      <w:r>
+        <w:rPr>
+          <w:rFonts w:cs="Arial"/>
+          <w:sz w:val="24"/>
+          <w:lang w:val="en-GB"/>
+        </w:rPr>
         <w:lastRenderedPageBreak/>
-        <w:t>private static void getOrder();</w:t>
-      </w:r>
-    </w:p>
-    <w:p>
-      <w:pPr>
-        <w:pStyle w:val="ListParagraph"/>
+        <w:t>public static void go(</w:t>
+      </w:r>
+      <w:proofErr w:type="spellStart"/>
+      <w:r>
+        <w:rPr>
+          <w:rFonts w:cs="Arial"/>
+          <w:sz w:val="24"/>
+          <w:lang w:val="en-GB"/>
+        </w:rPr>
+        <w:t>int</w:t>
+      </w:r>
+      <w:proofErr w:type="spellEnd"/>
+      <w:r>
+        <w:rPr>
+          <w:rFonts w:cs="Arial"/>
+          <w:sz w:val="24"/>
+          <w:lang w:val="en-GB"/>
+        </w:rPr>
+        <w:t xml:space="preserve"> </w:t>
+      </w:r>
+      <w:proofErr w:type="spellStart"/>
+      <w:r>
+        <w:rPr>
+          <w:rFonts w:cs="Arial"/>
+          <w:sz w:val="24"/>
+          <w:lang w:val="en-GB"/>
+        </w:rPr>
+        <w:t>how_many</w:t>
+      </w:r>
+      <w:proofErr w:type="spellEnd"/>
+      <w:r>
+        <w:rPr>
+          <w:rFonts w:cs="Arial"/>
+          <w:sz w:val="24"/>
+          <w:lang w:val="en-GB"/>
+        </w:rPr>
+        <w:t>);</w:t>
+      </w:r>
+    </w:p>
+    <w:p>
+      <w:pPr>
+        <w:pStyle w:val="Akapitzlist"/>
         <w:ind w:left="1440"/>
         <w:rPr>
           <w:rFonts w:ascii="Arial" w:hAnsi="Arial" w:cs="Arial"/>
@@ -1109,85 +1133,12 @@
           <w:sz w:val="24"/>
           <w:lang w:val="en-GB"/>
         </w:rPr>
-        <w:t xml:space="preserve">public static void </w:t>
-      </w:r>
-      <w:proofErr w:type="gramStart"/>
-      <w:r>
-        <w:rPr>
-          <w:rFonts w:cs="Arial"/>
-          <w:sz w:val="24"/>
-          <w:lang w:val="en-GB"/>
-        </w:rPr>
-        <w:t>go(</w:t>
-      </w:r>
-      <w:proofErr w:type="gramEnd"/>
-      <w:r>
-        <w:rPr>
-          <w:rFonts w:cs="Arial"/>
-          <w:sz w:val="24"/>
-          <w:lang w:val="en-GB"/>
-        </w:rPr>
-        <w:t xml:space="preserve">int </w:t>
-      </w:r>
-      <w:proofErr w:type="spellStart"/>
-      <w:r>
-        <w:rPr>
-          <w:rFonts w:cs="Arial"/>
-          <w:sz w:val="24"/>
-          <w:lang w:val="en-GB"/>
-        </w:rPr>
-        <w:t>how_many</w:t>
-      </w:r>
-      <w:proofErr w:type="spellEnd"/>
-      <w:r>
-        <w:rPr>
-          <w:rFonts w:cs="Arial"/>
-          <w:sz w:val="24"/>
-          <w:lang w:val="en-GB"/>
-        </w:rPr>
-        <w:t>);</w:t>
-      </w:r>
-    </w:p>
-    <w:p>
-      <w:pPr>
-        <w:pStyle w:val="ListParagraph"/>
-        <w:ind w:left="1440"/>
-        <w:rPr>
-          <w:rFonts w:ascii="Arial" w:hAnsi="Arial" w:cs="Arial"/>
-          <w:sz w:val="24"/>
-          <w:lang w:val="en-GB"/>
-        </w:rPr>
-      </w:pPr>
-      <w:r>
-        <w:rPr>
-          <w:rFonts w:cs="Arial"/>
-          <w:sz w:val="24"/>
-          <w:lang w:val="en-GB"/>
-        </w:rPr>
-        <w:t xml:space="preserve">private static void </w:t>
-      </w:r>
-      <w:proofErr w:type="gramStart"/>
-      <w:r>
-        <w:rPr>
-          <w:rFonts w:cs="Arial"/>
-          <w:sz w:val="24"/>
-          <w:lang w:val="en-GB"/>
-        </w:rPr>
-        <w:t>start(</w:t>
-      </w:r>
-      <w:proofErr w:type="gramEnd"/>
-      <w:r>
-        <w:rPr>
-          <w:rFonts w:cs="Arial"/>
-          <w:sz w:val="24"/>
-          <w:lang w:val="en-GB"/>
-        </w:rPr>
-        <w:t>String filename);</w:t>
-      </w:r>
-    </w:p>
-    <w:p>
-      <w:pPr>
-        <w:pStyle w:val="ListParagraph"/>
+        <w:t>private static void start(String filename);</w:t>
+      </w:r>
+    </w:p>
+    <w:p>
+      <w:pPr>
+        <w:pStyle w:val="Akapitzlist"/>
         <w:numPr>
           <w:ilvl w:val="1"/>
           <w:numId w:val="1"/>
@@ -1241,7 +1192,7 @@
     </w:p>
     <w:p>
       <w:pPr>
-        <w:pStyle w:val="ListParagraph"/>
+        <w:pStyle w:val="Akapitzlist"/>
         <w:numPr>
           <w:ilvl w:val="1"/>
           <w:numId w:val="1"/>
@@ -1306,7 +1257,7 @@
     </w:p>
     <w:p>
       <w:pPr>
-        <w:pStyle w:val="ListParagraph"/>
+        <w:pStyle w:val="Akapitzlist"/>
         <w:numPr>
           <w:ilvl w:val="1"/>
           <w:numId w:val="1"/>
@@ -1392,7 +1343,27 @@
           <w:szCs w:val="24"/>
           <w:lang w:val="en-US"/>
         </w:rPr>
-        <w:t>(int PID);</w:t>
+        <w:t>(</w:t>
+      </w:r>
+      <w:proofErr w:type="spellStart"/>
+      <w:r>
+        <w:rPr>
+          <w:rFonts w:eastAsia="Arial" w:cs="Arial"/>
+          <w:sz w:val="24"/>
+          <w:szCs w:val="24"/>
+          <w:lang w:val="en-US"/>
+        </w:rPr>
+        <w:t>int</w:t>
+      </w:r>
+      <w:proofErr w:type="spellEnd"/>
+      <w:r>
+        <w:rPr>
+          <w:rFonts w:eastAsia="Arial" w:cs="Arial"/>
+          <w:sz w:val="24"/>
+          <w:szCs w:val="24"/>
+          <w:lang w:val="en-US"/>
+        </w:rPr>
+        <w:t xml:space="preserve"> PID);</w:t>
       </w:r>
       <w:r>
         <w:rPr>
@@ -1407,7 +1378,7 @@
     </w:p>
     <w:p>
       <w:pPr>
-        <w:pStyle w:val="ListParagraph"/>
+        <w:pStyle w:val="Akapitzlist"/>
         <w:numPr>
           <w:ilvl w:val="1"/>
           <w:numId w:val="1"/>
@@ -1473,7 +1444,27 @@
           <w:lang w:val="en-US"/>
         </w:rPr>
         <w:br/>
-        <w:t xml:space="preserve">public static void delete(int PID) </w:t>
+        <w:t>public static void delete(</w:t>
+      </w:r>
+      <w:proofErr w:type="spellStart"/>
+      <w:r>
+        <w:rPr>
+          <w:rFonts w:eastAsia="Arial" w:cs="Arial"/>
+          <w:sz w:val="24"/>
+          <w:szCs w:val="24"/>
+          <w:lang w:val="en-US"/>
+        </w:rPr>
+        <w:t>int</w:t>
+      </w:r>
+      <w:proofErr w:type="spellEnd"/>
+      <w:r>
+        <w:rPr>
+          <w:rFonts w:eastAsia="Arial" w:cs="Arial"/>
+          <w:sz w:val="24"/>
+          <w:szCs w:val="24"/>
+          <w:lang w:val="en-US"/>
+        </w:rPr>
+        <w:t xml:space="preserve"> PID) </w:t>
       </w:r>
       <w:proofErr w:type="spellStart"/>
       <w:r>
@@ -1523,12 +1514,32 @@
           <w:szCs w:val="24"/>
           <w:lang w:val="en-US"/>
         </w:rPr>
-        <w:t>(int PID),</w:t>
-      </w:r>
-    </w:p>
-    <w:p>
-      <w:pPr>
-        <w:pStyle w:val="ListParagraph"/>
+        <w:t>(</w:t>
+      </w:r>
+      <w:proofErr w:type="spellStart"/>
+      <w:r>
+        <w:rPr>
+          <w:rFonts w:eastAsia="Arial" w:cs="Arial"/>
+          <w:sz w:val="24"/>
+          <w:szCs w:val="24"/>
+          <w:lang w:val="en-US"/>
+        </w:rPr>
+        <w:t>int</w:t>
+      </w:r>
+      <w:proofErr w:type="spellEnd"/>
+      <w:r>
+        <w:rPr>
+          <w:rFonts w:eastAsia="Arial" w:cs="Arial"/>
+          <w:sz w:val="24"/>
+          <w:szCs w:val="24"/>
+          <w:lang w:val="en-US"/>
+        </w:rPr>
+        <w:t xml:space="preserve"> PID),</w:t>
+      </w:r>
+    </w:p>
+    <w:p>
+      <w:pPr>
+        <w:pStyle w:val="Akapitzlist"/>
         <w:numPr>
           <w:ilvl w:val="1"/>
           <w:numId w:val="1"/>
@@ -1564,7 +1575,27 @@
           <w:szCs w:val="24"/>
           <w:lang w:val="en-US"/>
         </w:rPr>
-        <w:t xml:space="preserve">(int </w:t>
+        <w:t>(</w:t>
+      </w:r>
+      <w:proofErr w:type="spellStart"/>
+      <w:r>
+        <w:rPr>
+          <w:rFonts w:eastAsia="Arial" w:cs="Arial"/>
+          <w:sz w:val="24"/>
+          <w:szCs w:val="24"/>
+          <w:lang w:val="en-US"/>
+        </w:rPr>
+        <w:t>int</w:t>
+      </w:r>
+      <w:proofErr w:type="spellEnd"/>
+      <w:r>
+        <w:rPr>
+          <w:rFonts w:eastAsia="Arial" w:cs="Arial"/>
+          <w:sz w:val="24"/>
+          <w:szCs w:val="24"/>
+          <w:lang w:val="en-US"/>
+        </w:rPr>
+        <w:t xml:space="preserve"> </w:t>
       </w:r>
       <w:proofErr w:type="spellStart"/>
       <w:r>
@@ -1589,7 +1620,7 @@
     </w:p>
     <w:p>
       <w:pPr>
-        <w:pStyle w:val="ListParagraph"/>
+        <w:pStyle w:val="Akapitzlist"/>
         <w:ind w:left="1440"/>
         <w:rPr>
           <w:rFonts w:ascii="Arial" w:eastAsia="Arial" w:hAnsi="Arial" w:cs="Arial"/>
@@ -1615,42 +1646,22 @@
           <w:szCs w:val="24"/>
           <w:lang w:val="en-US"/>
         </w:rPr>
-        <w:t>signal_</w:t>
-      </w:r>
-      <w:proofErr w:type="gramStart"/>
-      <w:r>
-        <w:rPr>
-          <w:rFonts w:eastAsia="Arial" w:cs="Arial"/>
-          <w:sz w:val="24"/>
-          <w:szCs w:val="24"/>
-          <w:lang w:val="en-US"/>
-        </w:rPr>
-        <w:t>s</w:t>
-      </w:r>
-      <w:proofErr w:type="spellEnd"/>
-      <w:r>
-        <w:rPr>
-          <w:rFonts w:eastAsia="Arial" w:cs="Arial"/>
-          <w:sz w:val="24"/>
-          <w:szCs w:val="24"/>
-          <w:lang w:val="en-US"/>
-        </w:rPr>
-        <w:t>(</w:t>
-      </w:r>
-      <w:proofErr w:type="gramEnd"/>
-      <w:r>
-        <w:rPr>
-          <w:rFonts w:eastAsia="Arial" w:cs="Arial"/>
-          <w:sz w:val="24"/>
-          <w:szCs w:val="24"/>
-          <w:lang w:val="en-US"/>
-        </w:rPr>
-        <w:t>);</w:t>
-      </w:r>
-    </w:p>
-    <w:p>
-      <w:pPr>
-        <w:pStyle w:val="ListParagraph"/>
+        <w:t>signal_s</w:t>
+      </w:r>
+      <w:proofErr w:type="spellEnd"/>
+      <w:r>
+        <w:rPr>
+          <w:rFonts w:eastAsia="Arial" w:cs="Arial"/>
+          <w:sz w:val="24"/>
+          <w:szCs w:val="24"/>
+          <w:lang w:val="en-US"/>
+        </w:rPr>
+        <w:t>();</w:t>
+      </w:r>
+    </w:p>
+    <w:p>
+      <w:pPr>
+        <w:pStyle w:val="Akapitzlist"/>
         <w:ind w:left="1440"/>
         <w:rPr>
           <w:lang w:val="en-US"/>
@@ -1673,42 +1684,22 @@
           <w:szCs w:val="24"/>
           <w:lang w:val="en-US"/>
         </w:rPr>
-        <w:t>print_</w:t>
-      </w:r>
-      <w:proofErr w:type="gramStart"/>
-      <w:r>
-        <w:rPr>
-          <w:rFonts w:eastAsia="Arial" w:cs="Arial"/>
-          <w:sz w:val="24"/>
-          <w:szCs w:val="24"/>
-          <w:lang w:val="en-US"/>
-        </w:rPr>
-        <w:t>queue</w:t>
-      </w:r>
-      <w:proofErr w:type="spellEnd"/>
-      <w:r>
-        <w:rPr>
-          <w:rFonts w:eastAsia="Arial" w:cs="Arial"/>
-          <w:sz w:val="24"/>
-          <w:szCs w:val="24"/>
-          <w:lang w:val="en-US"/>
-        </w:rPr>
-        <w:t>(</w:t>
-      </w:r>
-      <w:proofErr w:type="gramEnd"/>
-      <w:r>
-        <w:rPr>
-          <w:rFonts w:eastAsia="Arial" w:cs="Arial"/>
-          <w:sz w:val="24"/>
-          <w:szCs w:val="24"/>
-          <w:lang w:val="en-US"/>
-        </w:rPr>
-        <w:t>);</w:t>
-      </w:r>
-    </w:p>
-    <w:p>
-      <w:pPr>
-        <w:pStyle w:val="ListParagraph"/>
+        <w:t>print_queue</w:t>
+      </w:r>
+      <w:proofErr w:type="spellEnd"/>
+      <w:r>
+        <w:rPr>
+          <w:rFonts w:eastAsia="Arial" w:cs="Arial"/>
+          <w:sz w:val="24"/>
+          <w:szCs w:val="24"/>
+          <w:lang w:val="en-US"/>
+        </w:rPr>
+        <w:t>();</w:t>
+      </w:r>
+    </w:p>
+    <w:p>
+      <w:pPr>
+        <w:pStyle w:val="Akapitzlist"/>
         <w:numPr>
           <w:ilvl w:val="1"/>
           <w:numId w:val="1"/>
@@ -1804,7 +1795,47 @@
           <w:szCs w:val="24"/>
           <w:lang w:val="en-US"/>
         </w:rPr>
-        <w:t xml:space="preserve">, int from, int </w:t>
+        <w:t xml:space="preserve">, </w:t>
+      </w:r>
+      <w:proofErr w:type="spellStart"/>
+      <w:r>
+        <w:rPr>
+          <w:rFonts w:eastAsia="Arial" w:cs="Arial"/>
+          <w:sz w:val="24"/>
+          <w:szCs w:val="24"/>
+          <w:lang w:val="en-US"/>
+        </w:rPr>
+        <w:t>int</w:t>
+      </w:r>
+      <w:proofErr w:type="spellEnd"/>
+      <w:r>
+        <w:rPr>
+          <w:rFonts w:eastAsia="Arial" w:cs="Arial"/>
+          <w:sz w:val="24"/>
+          <w:szCs w:val="24"/>
+          <w:lang w:val="en-US"/>
+        </w:rPr>
+        <w:t xml:space="preserve"> from, </w:t>
+      </w:r>
+      <w:proofErr w:type="spellStart"/>
+      <w:r>
+        <w:rPr>
+          <w:rFonts w:eastAsia="Arial" w:cs="Arial"/>
+          <w:sz w:val="24"/>
+          <w:szCs w:val="24"/>
+          <w:lang w:val="en-US"/>
+        </w:rPr>
+        <w:t>int</w:t>
+      </w:r>
+      <w:proofErr w:type="spellEnd"/>
+      <w:r>
+        <w:rPr>
+          <w:rFonts w:eastAsia="Arial" w:cs="Arial"/>
+          <w:sz w:val="24"/>
+          <w:szCs w:val="24"/>
+          <w:lang w:val="en-US"/>
+        </w:rPr>
+        <w:t xml:space="preserve"> </w:t>
       </w:r>
       <w:proofErr w:type="spellStart"/>
       <w:r>
@@ -1829,7 +1860,7 @@
     </w:p>
     <w:p>
       <w:pPr>
-        <w:pStyle w:val="ListParagraph"/>
+        <w:pStyle w:val="Akapitzlist"/>
         <w:numPr>
           <w:ilvl w:val="1"/>
           <w:numId w:val="1"/>
@@ -1888,7 +1919,27 @@
           <w:szCs w:val="24"/>
           <w:lang w:val="en-US"/>
         </w:rPr>
-        <w:t xml:space="preserve">(int </w:t>
+        <w:t>(</w:t>
+      </w:r>
+      <w:proofErr w:type="spellStart"/>
+      <w:r>
+        <w:rPr>
+          <w:rFonts w:eastAsia="Arial" w:cs="Arial"/>
+          <w:sz w:val="24"/>
+          <w:szCs w:val="24"/>
+          <w:lang w:val="en-US"/>
+        </w:rPr>
+        <w:t>int</w:t>
+      </w:r>
+      <w:proofErr w:type="spellEnd"/>
+      <w:r>
+        <w:rPr>
+          <w:rFonts w:eastAsia="Arial" w:cs="Arial"/>
+          <w:sz w:val="24"/>
+          <w:szCs w:val="24"/>
+          <w:lang w:val="en-US"/>
+        </w:rPr>
+        <w:t xml:space="preserve"> </w:t>
       </w:r>
       <w:proofErr w:type="spellStart"/>
       <w:r>
@@ -1958,7 +2009,27 @@
           <w:szCs w:val="24"/>
           <w:lang w:val="en-US"/>
         </w:rPr>
-        <w:t xml:space="preserve">(int </w:t>
+        <w:t>(</w:t>
+      </w:r>
+      <w:proofErr w:type="spellStart"/>
+      <w:r>
+        <w:rPr>
+          <w:rFonts w:eastAsia="Arial" w:cs="Arial"/>
+          <w:sz w:val="24"/>
+          <w:szCs w:val="24"/>
+          <w:lang w:val="en-US"/>
+        </w:rPr>
+        <w:t>int</w:t>
+      </w:r>
+      <w:proofErr w:type="spellEnd"/>
+      <w:r>
+        <w:rPr>
+          <w:rFonts w:eastAsia="Arial" w:cs="Arial"/>
+          <w:sz w:val="24"/>
+          <w:szCs w:val="24"/>
+          <w:lang w:val="en-US"/>
+        </w:rPr>
+        <w:t xml:space="preserve"> </w:t>
       </w:r>
       <w:proofErr w:type="spellStart"/>
       <w:r>
@@ -1978,7 +2049,47 @@
           <w:szCs w:val="24"/>
           <w:lang w:val="en-US"/>
         </w:rPr>
-        <w:t xml:space="preserve">, int size, int </w:t>
+        <w:t xml:space="preserve">, </w:t>
+      </w:r>
+      <w:proofErr w:type="spellStart"/>
+      <w:r>
+        <w:rPr>
+          <w:rFonts w:eastAsia="Arial" w:cs="Arial"/>
+          <w:sz w:val="24"/>
+          <w:szCs w:val="24"/>
+          <w:lang w:val="en-US"/>
+        </w:rPr>
+        <w:t>int</w:t>
+      </w:r>
+      <w:proofErr w:type="spellEnd"/>
+      <w:r>
+        <w:rPr>
+          <w:rFonts w:eastAsia="Arial" w:cs="Arial"/>
+          <w:sz w:val="24"/>
+          <w:szCs w:val="24"/>
+          <w:lang w:val="en-US"/>
+        </w:rPr>
+        <w:t xml:space="preserve"> size, </w:t>
+      </w:r>
+      <w:proofErr w:type="spellStart"/>
+      <w:r>
+        <w:rPr>
+          <w:rFonts w:eastAsia="Arial" w:cs="Arial"/>
+          <w:sz w:val="24"/>
+          <w:szCs w:val="24"/>
+          <w:lang w:val="en-US"/>
+        </w:rPr>
+        <w:t>int</w:t>
+      </w:r>
+      <w:proofErr w:type="spellEnd"/>
+      <w:r>
+        <w:rPr>
+          <w:rFonts w:eastAsia="Arial" w:cs="Arial"/>
+          <w:sz w:val="24"/>
+          <w:szCs w:val="24"/>
+          <w:lang w:val="en-US"/>
+        </w:rPr>
+        <w:t xml:space="preserve"> </w:t>
       </w:r>
       <w:proofErr w:type="spellStart"/>
       <w:r>
@@ -2048,7 +2159,27 @@
           <w:szCs w:val="24"/>
           <w:lang w:val="en-US"/>
         </w:rPr>
-        <w:t xml:space="preserve">(int </w:t>
+        <w:t>(</w:t>
+      </w:r>
+      <w:proofErr w:type="spellStart"/>
+      <w:r>
+        <w:rPr>
+          <w:rFonts w:eastAsia="Arial" w:cs="Arial"/>
+          <w:sz w:val="24"/>
+          <w:szCs w:val="24"/>
+          <w:lang w:val="en-US"/>
+        </w:rPr>
+        <w:t>int</w:t>
+      </w:r>
+      <w:proofErr w:type="spellEnd"/>
+      <w:r>
+        <w:rPr>
+          <w:rFonts w:eastAsia="Arial" w:cs="Arial"/>
+          <w:sz w:val="24"/>
+          <w:szCs w:val="24"/>
+          <w:lang w:val="en-US"/>
+        </w:rPr>
+        <w:t xml:space="preserve"> </w:t>
       </w:r>
       <w:proofErr w:type="spellStart"/>
       <w:r>
@@ -2073,15 +2204,15 @@
     </w:p>
     <w:p>
       <w:pPr>
-        <w:pStyle w:val="ListParagraph"/>
-        <w:rPr>
-          <w:lang w:val="en-US"/>
-        </w:rPr>
-      </w:pPr>
-    </w:p>
-    <w:p>
-      <w:pPr>
-        <w:pStyle w:val="ListParagraph"/>
+        <w:pStyle w:val="Akapitzlist"/>
+        <w:rPr>
+          <w:lang w:val="en-US"/>
+        </w:rPr>
+      </w:pPr>
+    </w:p>
+    <w:p>
+      <w:pPr>
+        <w:pStyle w:val="Akapitzlist"/>
         <w:ind w:left="0"/>
         <w:rPr>
           <w:lang w:val="en-US"/>
@@ -2090,7 +2221,7 @@
     </w:p>
     <w:p>
       <w:pPr>
-        <w:pStyle w:val="ListParagraph"/>
+        <w:pStyle w:val="Akapitzlist"/>
         <w:numPr>
           <w:ilvl w:val="0"/>
           <w:numId w:val="1"/>
@@ -2125,7 +2256,7 @@
     </w:p>
     <w:p>
       <w:pPr>
-        <w:pStyle w:val="ListParagraph"/>
+        <w:pStyle w:val="Akapitzlist"/>
         <w:numPr>
           <w:ilvl w:val="1"/>
           <w:numId w:val="1"/>
@@ -2155,7 +2286,7 @@
     </w:p>
     <w:p>
       <w:pPr>
-        <w:pStyle w:val="ListParagraph"/>
+        <w:pStyle w:val="Akapitzlist"/>
         <w:numPr>
           <w:ilvl w:val="1"/>
           <w:numId w:val="1"/>
@@ -2177,7 +2308,7 @@
     </w:p>
     <w:p>
       <w:pPr>
-        <w:pStyle w:val="ListParagraph"/>
+        <w:pStyle w:val="Akapitzlist"/>
         <w:numPr>
           <w:ilvl w:val="1"/>
           <w:numId w:val="1"/>
@@ -2206,7 +2337,7 @@
     </w:p>
     <w:p>
       <w:pPr>
-        <w:pStyle w:val="ListParagraph"/>
+        <w:pStyle w:val="Akapitzlist"/>
         <w:numPr>
           <w:ilvl w:val="1"/>
           <w:numId w:val="1"/>
@@ -2228,7 +2359,7 @@
     </w:p>
     <w:p>
       <w:pPr>
-        <w:pStyle w:val="ListParagraph"/>
+        <w:pStyle w:val="Akapitzlist"/>
         <w:numPr>
           <w:ilvl w:val="1"/>
           <w:numId w:val="1"/>
@@ -2263,7 +2394,7 @@
     </w:p>
     <w:p>
       <w:pPr>
-        <w:pStyle w:val="ListParagraph"/>
+        <w:pStyle w:val="Akapitzlist"/>
         <w:numPr>
           <w:ilvl w:val="1"/>
           <w:numId w:val="1"/>
@@ -2286,7 +2417,7 @@
     </w:p>
     <w:p>
       <w:pPr>
-        <w:pStyle w:val="ListParagraph"/>
+        <w:pStyle w:val="Akapitzlist"/>
         <w:numPr>
           <w:ilvl w:val="1"/>
           <w:numId w:val="1"/>
@@ -2308,7 +2439,7 @@
     </w:p>
     <w:p>
       <w:pPr>
-        <w:pStyle w:val="ListParagraph"/>
+        <w:pStyle w:val="Akapitzlist"/>
         <w:numPr>
           <w:ilvl w:val="1"/>
           <w:numId w:val="1"/>
@@ -2330,7 +2461,7 @@
     </w:p>
     <w:p>
       <w:pPr>
-        <w:pStyle w:val="ListParagraph"/>
+        <w:pStyle w:val="Akapitzlist"/>
         <w:numPr>
           <w:ilvl w:val="1"/>
           <w:numId w:val="1"/>
@@ -2352,7 +2483,7 @@
     </w:p>
     <w:p>
       <w:pPr>
-        <w:pStyle w:val="ListParagraph"/>
+        <w:pStyle w:val="Akapitzlist"/>
         <w:ind w:left="2160"/>
         <w:rPr>
           <w:rFonts w:ascii="Arial" w:eastAsia="Arial" w:hAnsi="Arial" w:cs="Arial"/>
@@ -2363,7 +2494,7 @@
     </w:p>
     <w:p>
       <w:pPr>
-        <w:pStyle w:val="ListParagraph"/>
+        <w:pStyle w:val="Akapitzlist"/>
         <w:ind w:left="1440"/>
         <w:rPr>
           <w:rFonts w:eastAsia="Arial" w:cs="Arial"/>
@@ -2374,13 +2505,13 @@
     </w:p>
     <w:p>
       <w:pPr>
-        <w:pStyle w:val="ListParagraph"/>
+        <w:pStyle w:val="Akapitzlist"/>
         <w:ind w:left="1440"/>
       </w:pPr>
     </w:p>
     <w:p>
       <w:pPr>
-        <w:pStyle w:val="ListParagraph"/>
+        <w:pStyle w:val="Akapitzlist"/>
       </w:pPr>
     </w:p>
     <w:p/>
@@ -2396,8 +2527,8 @@
 </file>
 
 <file path=word/numbering.xml><?xml version="1.0" encoding="utf-8"?>
-<w:numbering xmlns:wpc="http://schemas.microsoft.com/office/word/2010/wordprocessingCanvas" xmlns:cx="http://schemas.microsoft.com/office/drawing/2014/chartex" xmlns:cx1="http://schemas.microsoft.com/office/drawing/2015/9/8/chartex" xmlns:cx2="http://schemas.microsoft.com/office/drawing/2015/10/21/chartex" xmlns:cx3="http://schemas.microsoft.com/office/drawing/2016/5/9/chartex" xmlns:cx4="http://schemas.microsoft.com/office/drawing/2016/5/10/chartex" xmlns:cx5="http://schemas.microsoft.com/office/drawing/2016/5/11/chartex" xmlns:cx6="http://schemas.microsoft.com/office/drawing/2016/5/12/chartex" xmlns:cx7="http://schemas.microsoft.com/office/drawing/2016/5/13/chartex" xmlns:cx8="http://schemas.microsoft.com/office/drawing/2016/5/14/chartex" xmlns:mc="http://schemas.openxmlformats.org/markup-compatibility/2006" xmlns:aink="http://schemas.microsoft.com/office/drawing/2016/ink" xmlns:am3d="http://schemas.microsoft.com/office/drawing/2017/model3d" xmlns:o="urn:schemas-microsoft-com:office:office" xmlns:r="http://schemas.openxmlformats.org/officeDocument/2006/relationships" xmlns:m="http://schemas.openxmlformats.org/officeDocument/2006/math" xmlns:v="urn:schemas-microsoft-com:vml" xmlns:wp14="http://schemas.microsoft.com/office/word/2010/wordprocessingDrawing" xmlns:wp="http://schemas.openxmlformats.org/drawingml/2006/wordprocessingDrawing" xmlns:w10="urn:schemas-microsoft-com:office:word" xmlns:w="http://schemas.openxmlformats.org/wordprocessingml/2006/main" xmlns:w14="http://schemas.microsoft.com/office/word/2010/wordml" xmlns:w15="http://schemas.microsoft.com/office/word/2012/wordml" xmlns:w16cid="http://schemas.microsoft.com/office/word/2016/wordml/cid" xmlns:w16se="http://schemas.microsoft.com/office/word/2015/wordml/symex" xmlns:wpg="http://schemas.microsoft.com/office/word/2010/wordprocessingGroup" xmlns:wpi="http://schemas.microsoft.com/office/word/2010/wordprocessingInk" xmlns:wne="http://schemas.microsoft.com/office/word/2006/wordml" xmlns:wps="http://schemas.microsoft.com/office/word/2010/wordprocessingShape" mc:Ignorable="w14 w15 w16se w16cid wp14">
-  <w:abstractNum w:abstractNumId="0" w15:restartNumberingAfterBreak="0">
+<w:numbering xmlns:ve="http://schemas.openxmlformats.org/markup-compatibility/2006" xmlns:o="urn:schemas-microsoft-com:office:office" xmlns:r="http://schemas.openxmlformats.org/officeDocument/2006/relationships" xmlns:m="http://schemas.openxmlformats.org/officeDocument/2006/math" xmlns:v="urn:schemas-microsoft-com:vml" xmlns:wp="http://schemas.openxmlformats.org/drawingml/2006/wordprocessingDrawing" xmlns:w10="urn:schemas-microsoft-com:office:word" xmlns:w="http://schemas.openxmlformats.org/wordprocessingml/2006/main" xmlns:wne="http://schemas.microsoft.com/office/word/2006/wordml">
+  <w:abstractNum w:abstractNumId="0">
     <w:nsid w:val="19C83EFA"/>
     <w:multiLevelType w:val="multilevel"/>
     <w:tmpl w:val="8B8ABB56"/>
@@ -2489,7 +2620,7 @@
       </w:pPr>
     </w:lvl>
   </w:abstractNum>
-  <w:abstractNum w:abstractNumId="1" w15:restartNumberingAfterBreak="0">
+  <w:abstractNum w:abstractNumId="1">
     <w:nsid w:val="367556B3"/>
     <w:multiLevelType w:val="multilevel"/>
     <w:tmpl w:val="956E4022"/>
@@ -2584,7 +2715,7 @@
       </w:pPr>
     </w:lvl>
   </w:abstractNum>
-  <w:abstractNum w:abstractNumId="2" w15:restartNumberingAfterBreak="0">
+  <w:abstractNum w:abstractNumId="2">
     <w:nsid w:val="4CDB43E0"/>
     <w:multiLevelType w:val="multilevel"/>
     <w:tmpl w:val="75EC533A"/>
@@ -2689,7 +2820,7 @@
 </file>
 
 <file path=word/styles.xml><?xml version="1.0" encoding="utf-8"?>
-<w:styles xmlns:mc="http://schemas.openxmlformats.org/markup-compatibility/2006" xmlns:r="http://schemas.openxmlformats.org/officeDocument/2006/relationships" xmlns:w="http://schemas.openxmlformats.org/wordprocessingml/2006/main" xmlns:w14="http://schemas.microsoft.com/office/word/2010/wordml" xmlns:w15="http://schemas.microsoft.com/office/word/2012/wordml" xmlns:w16cid="http://schemas.microsoft.com/office/word/2016/wordml/cid" xmlns:w16se="http://schemas.microsoft.com/office/word/2015/wordml/symex" mc:Ignorable="w14 w15 w16se w16cid">
+<w:styles xmlns:r="http://schemas.openxmlformats.org/officeDocument/2006/relationships" xmlns:w="http://schemas.openxmlformats.org/wordprocessingml/2006/main">
   <w:docDefaults>
     <w:rPrDefault>
       <w:rPr>
@@ -2700,381 +2831,149 @@
     </w:rPrDefault>
     <w:pPrDefault/>
   </w:docDefaults>
-  <w:latentStyles w:defLockedState="0" w:defUIPriority="99" w:defSemiHidden="0" w:defUnhideWhenUsed="0" w:defQFormat="0" w:count="375">
-    <w:lsdException w:name="Normal" w:uiPriority="0" w:qFormat="1"/>
-    <w:lsdException w:name="heading 1" w:uiPriority="9" w:qFormat="1"/>
-    <w:lsdException w:name="heading 2" w:semiHidden="1" w:uiPriority="9" w:unhideWhenUsed="1" w:qFormat="1"/>
-    <w:lsdException w:name="heading 3" w:semiHidden="1" w:uiPriority="9" w:unhideWhenUsed="1" w:qFormat="1"/>
-    <w:lsdException w:name="heading 4" w:semiHidden="1" w:uiPriority="9" w:unhideWhenUsed="1" w:qFormat="1"/>
-    <w:lsdException w:name="heading 5" w:semiHidden="1" w:uiPriority="9" w:unhideWhenUsed="1" w:qFormat="1"/>
-    <w:lsdException w:name="heading 6" w:semiHidden="1" w:uiPriority="9" w:unhideWhenUsed="1" w:qFormat="1"/>
-    <w:lsdException w:name="heading 7" w:semiHidden="1" w:uiPriority="9" w:unhideWhenUsed="1" w:qFormat="1"/>
-    <w:lsdException w:name="heading 8" w:semiHidden="1" w:uiPriority="9" w:unhideWhenUsed="1" w:qFormat="1"/>
-    <w:lsdException w:name="heading 9" w:semiHidden="1" w:uiPriority="9" w:unhideWhenUsed="1" w:qFormat="1"/>
-    <w:lsdException w:name="index 1" w:semiHidden="1" w:unhideWhenUsed="1"/>
-    <w:lsdException w:name="index 2" w:semiHidden="1" w:unhideWhenUsed="1"/>
-    <w:lsdException w:name="index 3" w:semiHidden="1" w:unhideWhenUsed="1"/>
-    <w:lsdException w:name="index 4" w:semiHidden="1" w:unhideWhenUsed="1"/>
-    <w:lsdException w:name="index 5" w:semiHidden="1" w:unhideWhenUsed="1"/>
-    <w:lsdException w:name="index 6" w:semiHidden="1" w:unhideWhenUsed="1"/>
-    <w:lsdException w:name="index 7" w:semiHidden="1" w:unhideWhenUsed="1"/>
-    <w:lsdException w:name="index 8" w:semiHidden="1" w:unhideWhenUsed="1"/>
-    <w:lsdException w:name="index 9" w:semiHidden="1" w:unhideWhenUsed="1"/>
-    <w:lsdException w:name="toc 1" w:semiHidden="1" w:uiPriority="39" w:unhideWhenUsed="1"/>
-    <w:lsdException w:name="toc 2" w:semiHidden="1" w:uiPriority="39" w:unhideWhenUsed="1"/>
-    <w:lsdException w:name="toc 3" w:semiHidden="1" w:uiPriority="39" w:unhideWhenUsed="1"/>
-    <w:lsdException w:name="toc 4" w:semiHidden="1" w:uiPriority="39" w:unhideWhenUsed="1"/>
-    <w:lsdException w:name="toc 5" w:semiHidden="1" w:uiPriority="39" w:unhideWhenUsed="1"/>
-    <w:lsdException w:name="toc 6" w:semiHidden="1" w:uiPriority="39" w:unhideWhenUsed="1"/>
-    <w:lsdException w:name="toc 7" w:semiHidden="1" w:uiPriority="39" w:unhideWhenUsed="1"/>
-    <w:lsdException w:name="toc 8" w:semiHidden="1" w:uiPriority="39" w:unhideWhenUsed="1"/>
-    <w:lsdException w:name="toc 9" w:semiHidden="1" w:uiPriority="39" w:unhideWhenUsed="1"/>
-    <w:lsdException w:name="Normal Indent" w:semiHidden="1" w:unhideWhenUsed="1"/>
-    <w:lsdException w:name="footnote text" w:semiHidden="1" w:unhideWhenUsed="1"/>
-    <w:lsdException w:name="annotation text" w:semiHidden="1" w:unhideWhenUsed="1"/>
-    <w:lsdException w:name="header" w:semiHidden="1" w:unhideWhenUsed="1"/>
-    <w:lsdException w:name="footer" w:semiHidden="1" w:unhideWhenUsed="1"/>
-    <w:lsdException w:name="index heading" w:semiHidden="1" w:unhideWhenUsed="1"/>
-    <w:lsdException w:name="caption" w:semiHidden="1" w:uiPriority="35" w:unhideWhenUsed="1" w:qFormat="1"/>
-    <w:lsdException w:name="table of figures" w:semiHidden="1" w:unhideWhenUsed="1"/>
-    <w:lsdException w:name="envelope address" w:semiHidden="1" w:unhideWhenUsed="1"/>
-    <w:lsdException w:name="envelope return" w:semiHidden="1" w:unhideWhenUsed="1"/>
-    <w:lsdException w:name="footnote reference" w:semiHidden="1" w:unhideWhenUsed="1"/>
-    <w:lsdException w:name="annotation reference" w:semiHidden="1" w:unhideWhenUsed="1"/>
-    <w:lsdException w:name="line number" w:semiHidden="1" w:unhideWhenUsed="1"/>
-    <w:lsdException w:name="page number" w:semiHidden="1" w:unhideWhenUsed="1"/>
-    <w:lsdException w:name="endnote reference" w:semiHidden="1" w:unhideWhenUsed="1"/>
-    <w:lsdException w:name="endnote text" w:semiHidden="1" w:unhideWhenUsed="1"/>
-    <w:lsdException w:name="table of authorities" w:semiHidden="1" w:unhideWhenUsed="1"/>
-    <w:lsdException w:name="macro" w:semiHidden="1" w:unhideWhenUsed="1"/>
-    <w:lsdException w:name="toa heading" w:semiHidden="1" w:unhideWhenUsed="1"/>
-    <w:lsdException w:name="List" w:semiHidden="1" w:unhideWhenUsed="1"/>
-    <w:lsdException w:name="List Bullet" w:semiHidden="1" w:unhideWhenUsed="1"/>
-    <w:lsdException w:name="List Number" w:semiHidden="1" w:unhideWhenUsed="1"/>
-    <w:lsdException w:name="List 2" w:semiHidden="1" w:unhideWhenUsed="1"/>
-    <w:lsdException w:name="List 3" w:semiHidden="1" w:unhideWhenUsed="1"/>
-    <w:lsdException w:name="List 4" w:semiHidden="1" w:unhideWhenUsed="1"/>
-    <w:lsdException w:name="List 5" w:semiHidden="1" w:unhideWhenUsed="1"/>
-    <w:lsdException w:name="List Bullet 2" w:semiHidden="1" w:unhideWhenUsed="1"/>
-    <w:lsdException w:name="List Bullet 3" w:semiHidden="1" w:unhideWhenUsed="1"/>
-    <w:lsdException w:name="List Bullet 4" w:semiHidden="1" w:unhideWhenUsed="1"/>
-    <w:lsdException w:name="List Bullet 5" w:semiHidden="1" w:unhideWhenUsed="1"/>
-    <w:lsdException w:name="List Number 2" w:semiHidden="1" w:unhideWhenUsed="1"/>
-    <w:lsdException w:name="List Number 3" w:semiHidden="1" w:unhideWhenUsed="1"/>
-    <w:lsdException w:name="List Number 4" w:semiHidden="1" w:unhideWhenUsed="1"/>
-    <w:lsdException w:name="List Number 5" w:semiHidden="1" w:unhideWhenUsed="1"/>
-    <w:lsdException w:name="Title" w:uiPriority="10" w:qFormat="1"/>
-    <w:lsdException w:name="Closing" w:semiHidden="1" w:unhideWhenUsed="1"/>
-    <w:lsdException w:name="Signature" w:semiHidden="1" w:unhideWhenUsed="1"/>
-    <w:lsdException w:name="Default Paragraph Font" w:semiHidden="1" w:uiPriority="1" w:unhideWhenUsed="1"/>
-    <w:lsdException w:name="Body Text" w:semiHidden="1" w:unhideWhenUsed="1"/>
-    <w:lsdException w:name="Body Text Indent" w:semiHidden="1" w:unhideWhenUsed="1"/>
-    <w:lsdException w:name="List Continue" w:semiHidden="1" w:unhideWhenUsed="1"/>
-    <w:lsdException w:name="List Continue 2" w:semiHidden="1" w:unhideWhenUsed="1"/>
-    <w:lsdException w:name="List Continue 3" w:semiHidden="1" w:unhideWhenUsed="1"/>
-    <w:lsdException w:name="List Continue 4" w:semiHidden="1" w:unhideWhenUsed="1"/>
-    <w:lsdException w:name="List Continue 5" w:semiHidden="1" w:unhideWhenUsed="1"/>
-    <w:lsdException w:name="Message Header" w:semiHidden="1" w:unhideWhenUsed="1"/>
-    <w:lsdException w:name="Subtitle" w:uiPriority="11" w:qFormat="1"/>
-    <w:lsdException w:name="Salutation" w:semiHidden="1" w:unhideWhenUsed="1"/>
-    <w:lsdException w:name="Date" w:semiHidden="1" w:unhideWhenUsed="1"/>
-    <w:lsdException w:name="Body Text First Indent" w:semiHidden="1" w:unhideWhenUsed="1"/>
-    <w:lsdException w:name="Body Text First Indent 2" w:semiHidden="1" w:unhideWhenUsed="1"/>
-    <w:lsdException w:name="Note Heading" w:semiHidden="1" w:unhideWhenUsed="1"/>
-    <w:lsdException w:name="Body Text 2" w:semiHidden="1" w:unhideWhenUsed="1"/>
-    <w:lsdException w:name="Body Text 3" w:semiHidden="1" w:unhideWhenUsed="1"/>
-    <w:lsdException w:name="Body Text Indent 2" w:semiHidden="1" w:unhideWhenUsed="1"/>
-    <w:lsdException w:name="Body Text Indent 3" w:semiHidden="1" w:unhideWhenUsed="1"/>
-    <w:lsdException w:name="Block Text" w:semiHidden="1" w:unhideWhenUsed="1"/>
-    <w:lsdException w:name="Hyperlink" w:semiHidden="1" w:unhideWhenUsed="1"/>
-    <w:lsdException w:name="FollowedHyperlink" w:semiHidden="1" w:unhideWhenUsed="1"/>
-    <w:lsdException w:name="Strong" w:uiPriority="22" w:qFormat="1"/>
-    <w:lsdException w:name="Emphasis" w:uiPriority="20" w:qFormat="1"/>
-    <w:lsdException w:name="Document Map" w:semiHidden="1" w:unhideWhenUsed="1"/>
-    <w:lsdException w:name="Plain Text" w:semiHidden="1" w:unhideWhenUsed="1"/>
-    <w:lsdException w:name="E-mail Signature" w:semiHidden="1" w:unhideWhenUsed="1"/>
-    <w:lsdException w:name="HTML Top of Form" w:semiHidden="1" w:unhideWhenUsed="1"/>
-    <w:lsdException w:name="HTML Bottom of Form" w:semiHidden="1" w:unhideWhenUsed="1"/>
-    <w:lsdException w:name="Normal (Web)" w:semiHidden="1" w:unhideWhenUsed="1"/>
-    <w:lsdException w:name="HTML Acronym" w:semiHidden="1" w:unhideWhenUsed="1"/>
-    <w:lsdException w:name="HTML Address" w:semiHidden="1" w:unhideWhenUsed="1"/>
-    <w:lsdException w:name="HTML Cite" w:semiHidden="1" w:unhideWhenUsed="1"/>
-    <w:lsdException w:name="HTML Code" w:semiHidden="1" w:unhideWhenUsed="1"/>
-    <w:lsdException w:name="HTML Definition" w:semiHidden="1" w:unhideWhenUsed="1"/>
-    <w:lsdException w:name="HTML Keyboard" w:semiHidden="1" w:unhideWhenUsed="1"/>
-    <w:lsdException w:name="HTML Preformatted" w:semiHidden="1" w:unhideWhenUsed="1"/>
-    <w:lsdException w:name="HTML Sample" w:semiHidden="1" w:unhideWhenUsed="1"/>
-    <w:lsdException w:name="HTML Typewriter" w:semiHidden="1" w:unhideWhenUsed="1"/>
-    <w:lsdException w:name="HTML Variable" w:semiHidden="1" w:unhideWhenUsed="1"/>
-    <w:lsdException w:name="annotation subject" w:semiHidden="1" w:unhideWhenUsed="1"/>
-    <w:lsdException w:name="No List" w:semiHidden="1" w:unhideWhenUsed="1"/>
-    <w:lsdException w:name="Outline List 1" w:semiHidden="1" w:unhideWhenUsed="1"/>
-    <w:lsdException w:name="Outline List 2" w:semiHidden="1" w:unhideWhenUsed="1"/>
-    <w:lsdException w:name="Outline List 3" w:semiHidden="1" w:unhideWhenUsed="1"/>
-    <w:lsdException w:name="Table Simple 1" w:semiHidden="1" w:unhideWhenUsed="1"/>
-    <w:lsdException w:name="Table Simple 2" w:semiHidden="1" w:unhideWhenUsed="1"/>
-    <w:lsdException w:name="Table Simple 3" w:semiHidden="1" w:unhideWhenUsed="1"/>
-    <w:lsdException w:name="Table Classic 1" w:semiHidden="1" w:unhideWhenUsed="1"/>
-    <w:lsdException w:name="Table Classic 2" w:semiHidden="1" w:unhideWhenUsed="1"/>
-    <w:lsdException w:name="Table Classic 3" w:semiHidden="1" w:unhideWhenUsed="1"/>
-    <w:lsdException w:name="Table Classic 4" w:semiHidden="1" w:unhideWhenUsed="1"/>
-    <w:lsdException w:name="Table Colorful 1" w:semiHidden="1" w:unhideWhenUsed="1"/>
-    <w:lsdException w:name="Table Colorful 2" w:semiHidden="1" w:unhideWhenUsed="1"/>
-    <w:lsdException w:name="Table Colorful 3" w:semiHidden="1" w:unhideWhenUsed="1"/>
-    <w:lsdException w:name="Table Columns 1" w:semiHidden="1" w:unhideWhenUsed="1"/>
-    <w:lsdException w:name="Table Columns 2" w:semiHidden="1" w:unhideWhenUsed="1"/>
-    <w:lsdException w:name="Table Columns 3" w:semiHidden="1" w:unhideWhenUsed="1"/>
-    <w:lsdException w:name="Table Columns 4" w:semiHidden="1" w:unhideWhenUsed="1"/>
-    <w:lsdException w:name="Table Columns 5" w:semiHidden="1" w:unhideWhenUsed="1"/>
-    <w:lsdException w:name="Table Grid 1" w:semiHidden="1" w:unhideWhenUsed="1"/>
-    <w:lsdException w:name="Table Grid 2" w:semiHidden="1" w:unhideWhenUsed="1"/>
-    <w:lsdException w:name="Table Grid 3" w:semiHidden="1" w:unhideWhenUsed="1"/>
-    <w:lsdException w:name="Table Grid 4" w:semiHidden="1" w:unhideWhenUsed="1"/>
-    <w:lsdException w:name="Table Grid 5" w:semiHidden="1" w:unhideWhenUsed="1"/>
-    <w:lsdException w:name="Table Grid 6" w:semiHidden="1" w:unhideWhenUsed="1"/>
-    <w:lsdException w:name="Table Grid 7" w:semiHidden="1" w:unhideWhenUsed="1"/>
-    <w:lsdException w:name="Table Grid 8" w:semiHidden="1" w:unhideWhenUsed="1"/>
-    <w:lsdException w:name="Table List 1" w:semiHidden="1" w:unhideWhenUsed="1"/>
-    <w:lsdException w:name="Table List 2" w:semiHidden="1" w:unhideWhenUsed="1"/>
-    <w:lsdException w:name="Table List 3" w:semiHidden="1" w:unhideWhenUsed="1"/>
-    <w:lsdException w:name="Table List 4" w:semiHidden="1" w:unhideWhenUsed="1"/>
-    <w:lsdException w:name="Table List 5" w:semiHidden="1" w:unhideWhenUsed="1"/>
-    <w:lsdException w:name="Table List 6" w:semiHidden="1" w:unhideWhenUsed="1"/>
-    <w:lsdException w:name="Table List 7" w:semiHidden="1" w:unhideWhenUsed="1"/>
-    <w:lsdException w:name="Table List 8" w:semiHidden="1" w:unhideWhenUsed="1"/>
-    <w:lsdException w:name="Table 3D effects 1" w:semiHidden="1" w:unhideWhenUsed="1"/>
-    <w:lsdException w:name="Table 3D effects 2" w:semiHidden="1" w:unhideWhenUsed="1"/>
-    <w:lsdException w:name="Table 3D effects 3" w:semiHidden="1" w:unhideWhenUsed="1"/>
-    <w:lsdException w:name="Table Contemporary" w:semiHidden="1" w:unhideWhenUsed="1"/>
-    <w:lsdException w:name="Table Elegant" w:semiHidden="1" w:unhideWhenUsed="1"/>
-    <w:lsdException w:name="Table Professional" w:semiHidden="1" w:unhideWhenUsed="1"/>
-    <w:lsdException w:name="Table Subtle 1" w:semiHidden="1" w:unhideWhenUsed="1"/>
-    <w:lsdException w:name="Table Web 1" w:semiHidden="1" w:unhideWhenUsed="1"/>
-    <w:lsdException w:name="Table Web 2" w:semiHidden="1" w:unhideWhenUsed="1"/>
-    <w:lsdException w:name="Balloon Text" w:semiHidden="1" w:unhideWhenUsed="1"/>
-    <w:lsdException w:name="Table Grid" w:uiPriority="59"/>
-    <w:lsdException w:name="Table Theme" w:semiHidden="1" w:unhideWhenUsed="1"/>
-    <w:lsdException w:name="Placeholder Text" w:semiHidden="1"/>
-    <w:lsdException w:name="No Spacing" w:uiPriority="1" w:qFormat="1"/>
-    <w:lsdException w:name="Light Shading" w:uiPriority="60"/>
-    <w:lsdException w:name="Light List" w:uiPriority="61"/>
-    <w:lsdException w:name="Light Grid" w:uiPriority="62"/>
-    <w:lsdException w:name="Medium Shading 1" w:uiPriority="63"/>
-    <w:lsdException w:name="Medium Shading 2" w:uiPriority="64"/>
-    <w:lsdException w:name="Medium List 1" w:uiPriority="65"/>
-    <w:lsdException w:name="Medium List 2" w:uiPriority="66"/>
-    <w:lsdException w:name="Medium Grid 1" w:uiPriority="67"/>
-    <w:lsdException w:name="Medium Grid 2" w:uiPriority="68"/>
-    <w:lsdException w:name="Medium Grid 3" w:uiPriority="69"/>
-    <w:lsdException w:name="Dark List" w:uiPriority="70"/>
-    <w:lsdException w:name="Colorful Shading" w:uiPriority="71"/>
-    <w:lsdException w:name="Colorful List" w:uiPriority="72"/>
-    <w:lsdException w:name="Colorful Grid" w:uiPriority="73"/>
-    <w:lsdException w:name="Light Shading Accent 1" w:uiPriority="60"/>
-    <w:lsdException w:name="Light List Accent 1" w:uiPriority="61"/>
-    <w:lsdException w:name="Light Grid Accent 1" w:uiPriority="62"/>
-    <w:lsdException w:name="Medium Shading 1 Accent 1" w:uiPriority="63"/>
-    <w:lsdException w:name="Medium Shading 2 Accent 1" w:uiPriority="64"/>
-    <w:lsdException w:name="Medium List 1 Accent 1" w:uiPriority="65"/>
-    <w:lsdException w:name="Revision" w:semiHidden="1"/>
-    <w:lsdException w:name="List Paragraph" w:uiPriority="0" w:qFormat="1"/>
-    <w:lsdException w:name="Quote" w:uiPriority="29" w:qFormat="1"/>
-    <w:lsdException w:name="Intense Quote" w:uiPriority="30" w:qFormat="1"/>
-    <w:lsdException w:name="Medium List 2 Accent 1" w:uiPriority="66"/>
-    <w:lsdException w:name="Medium Grid 1 Accent 1" w:uiPriority="67"/>
-    <w:lsdException w:name="Medium Grid 2 Accent 1" w:uiPriority="68"/>
-    <w:lsdException w:name="Medium Grid 3 Accent 1" w:uiPriority="69"/>
-    <w:lsdException w:name="Dark List Accent 1" w:uiPriority="70"/>
-    <w:lsdException w:name="Colorful Shading Accent 1" w:uiPriority="71"/>
-    <w:lsdException w:name="Colorful List Accent 1" w:uiPriority="72"/>
-    <w:lsdException w:name="Colorful Grid Accent 1" w:uiPriority="73"/>
-    <w:lsdException w:name="Light Shading Accent 2" w:uiPriority="60"/>
-    <w:lsdException w:name="Light List Accent 2" w:uiPriority="61"/>
-    <w:lsdException w:name="Light Grid Accent 2" w:uiPriority="62"/>
-    <w:lsdException w:name="Medium Shading 1 Accent 2" w:uiPriority="63"/>
-    <w:lsdException w:name="Medium Shading 2 Accent 2" w:uiPriority="64"/>
-    <w:lsdException w:name="Medium List 1 Accent 2" w:uiPriority="65"/>
-    <w:lsdException w:name="Medium List 2 Accent 2" w:uiPriority="66"/>
-    <w:lsdException w:name="Medium Grid 1 Accent 2" w:uiPriority="67"/>
-    <w:lsdException w:name="Medium Grid 2 Accent 2" w:uiPriority="68"/>
-    <w:lsdException w:name="Medium Grid 3 Accent 2" w:uiPriority="69"/>
-    <w:lsdException w:name="Dark List Accent 2" w:uiPriority="70"/>
-    <w:lsdException w:name="Colorful Shading Accent 2" w:uiPriority="71"/>
-    <w:lsdException w:name="Colorful List Accent 2" w:uiPriority="72"/>
-    <w:lsdException w:name="Colorful Grid Accent 2" w:uiPriority="73"/>
-    <w:lsdException w:name="Light Shading Accent 3" w:uiPriority="60"/>
-    <w:lsdException w:name="Light List Accent 3" w:uiPriority="61"/>
-    <w:lsdException w:name="Light Grid Accent 3" w:uiPriority="62"/>
-    <w:lsdException w:name="Medium Shading 1 Accent 3" w:uiPriority="63"/>
-    <w:lsdException w:name="Medium Shading 2 Accent 3" w:uiPriority="64"/>
-    <w:lsdException w:name="Medium List 1 Accent 3" w:uiPriority="65"/>
-    <w:lsdException w:name="Medium List 2 Accent 3" w:uiPriority="66"/>
-    <w:lsdException w:name="Medium Grid 1 Accent 3" w:uiPriority="67"/>
-    <w:lsdException w:name="Medium Grid 2 Accent 3" w:uiPriority="68"/>
-    <w:lsdException w:name="Medium Grid 3 Accent 3" w:uiPriority="69"/>
-    <w:lsdException w:name="Dark List Accent 3" w:uiPriority="70"/>
-    <w:lsdException w:name="Colorful Shading Accent 3" w:uiPriority="71"/>
-    <w:lsdException w:name="Colorful List Accent 3" w:uiPriority="72"/>
-    <w:lsdException w:name="Colorful Grid Accent 3" w:uiPriority="73"/>
-    <w:lsdException w:name="Light Shading Accent 4" w:uiPriority="60"/>
-    <w:lsdException w:name="Light List Accent 4" w:uiPriority="61"/>
-    <w:lsdException w:name="Light Grid Accent 4" w:uiPriority="62"/>
-    <w:lsdException w:name="Medium Shading 1 Accent 4" w:uiPriority="63"/>
-    <w:lsdException w:name="Medium Shading 2 Accent 4" w:uiPriority="64"/>
-    <w:lsdException w:name="Medium List 1 Accent 4" w:uiPriority="65"/>
-    <w:lsdException w:name="Medium List 2 Accent 4" w:uiPriority="66"/>
-    <w:lsdException w:name="Medium Grid 1 Accent 4" w:uiPriority="67"/>
-    <w:lsdException w:name="Medium Grid 2 Accent 4" w:uiPriority="68"/>
-    <w:lsdException w:name="Medium Grid 3 Accent 4" w:uiPriority="69"/>
-    <w:lsdException w:name="Dark List Accent 4" w:uiPriority="70"/>
-    <w:lsdException w:name="Colorful Shading Accent 4" w:uiPriority="71"/>
-    <w:lsdException w:name="Colorful List Accent 4" w:uiPriority="72"/>
-    <w:lsdException w:name="Colorful Grid Accent 4" w:uiPriority="73"/>
-    <w:lsdException w:name="Light Shading Accent 5" w:uiPriority="60"/>
-    <w:lsdException w:name="Light List Accent 5" w:uiPriority="61"/>
-    <w:lsdException w:name="Light Grid Accent 5" w:uiPriority="62"/>
-    <w:lsdException w:name="Medium Shading 1 Accent 5" w:uiPriority="63"/>
-    <w:lsdException w:name="Medium Shading 2 Accent 5" w:uiPriority="64"/>
-    <w:lsdException w:name="Medium List 1 Accent 5" w:uiPriority="65"/>
-    <w:lsdException w:name="Medium List 2 Accent 5" w:uiPriority="66"/>
-    <w:lsdException w:name="Medium Grid 1 Accent 5" w:uiPriority="67"/>
-    <w:lsdException w:name="Medium Grid 2 Accent 5" w:uiPriority="68"/>
-    <w:lsdException w:name="Medium Grid 3 Accent 5" w:uiPriority="69"/>
-    <w:lsdException w:name="Dark List Accent 5" w:uiPriority="70"/>
-    <w:lsdException w:name="Colorful Shading Accent 5" w:uiPriority="71"/>
-    <w:lsdException w:name="Colorful List Accent 5" w:uiPriority="72"/>
-    <w:lsdException w:name="Colorful Grid Accent 5" w:uiPriority="73"/>
-    <w:lsdException w:name="Light Shading Accent 6" w:uiPriority="60"/>
-    <w:lsdException w:name="Light List Accent 6" w:uiPriority="61"/>
-    <w:lsdException w:name="Light Grid Accent 6" w:uiPriority="62"/>
-    <w:lsdException w:name="Medium Shading 1 Accent 6" w:uiPriority="63"/>
-    <w:lsdException w:name="Medium Shading 2 Accent 6" w:uiPriority="64"/>
-    <w:lsdException w:name="Medium List 1 Accent 6" w:uiPriority="65"/>
-    <w:lsdException w:name="Medium List 2 Accent 6" w:uiPriority="66"/>
-    <w:lsdException w:name="Medium Grid 1 Accent 6" w:uiPriority="67"/>
-    <w:lsdException w:name="Medium Grid 2 Accent 6" w:uiPriority="68"/>
-    <w:lsdException w:name="Medium Grid 3 Accent 6" w:uiPriority="69"/>
-    <w:lsdException w:name="Dark List Accent 6" w:uiPriority="70"/>
-    <w:lsdException w:name="Colorful Shading Accent 6" w:uiPriority="71"/>
-    <w:lsdException w:name="Colorful List Accent 6" w:uiPriority="72"/>
-    <w:lsdException w:name="Colorful Grid Accent 6" w:uiPriority="73"/>
-    <w:lsdException w:name="Subtle Emphasis" w:uiPriority="19" w:qFormat="1"/>
-    <w:lsdException w:name="Intense Emphasis" w:uiPriority="21" w:qFormat="1"/>
-    <w:lsdException w:name="Subtle Reference" w:uiPriority="31" w:qFormat="1"/>
-    <w:lsdException w:name="Intense Reference" w:uiPriority="32" w:qFormat="1"/>
-    <w:lsdException w:name="Book Title" w:uiPriority="33" w:qFormat="1"/>
-    <w:lsdException w:name="Bibliography" w:semiHidden="1" w:uiPriority="37" w:unhideWhenUsed="1"/>
-    <w:lsdException w:name="TOC Heading" w:semiHidden="1" w:uiPriority="39" w:unhideWhenUsed="1" w:qFormat="1"/>
-    <w:lsdException w:name="Plain Table 1" w:uiPriority="41"/>
-    <w:lsdException w:name="Plain Table 2" w:uiPriority="42"/>
-    <w:lsdException w:name="Plain Table 3" w:uiPriority="43"/>
-    <w:lsdException w:name="Plain Table 4" w:uiPriority="44"/>
-    <w:lsdException w:name="Plain Table 5" w:uiPriority="45"/>
-    <w:lsdException w:name="Grid Table Light" w:uiPriority="40"/>
-    <w:lsdException w:name="Grid Table 1 Light" w:uiPriority="46"/>
-    <w:lsdException w:name="Grid Table 2" w:uiPriority="47"/>
-    <w:lsdException w:name="Grid Table 3" w:uiPriority="48"/>
-    <w:lsdException w:name="Grid Table 4" w:uiPriority="49"/>
-    <w:lsdException w:name="Grid Table 5 Dark" w:uiPriority="50"/>
-    <w:lsdException w:name="Grid Table 6 Colorful" w:uiPriority="51"/>
-    <w:lsdException w:name="Grid Table 7 Colorful" w:uiPriority="52"/>
-    <w:lsdException w:name="Grid Table 1 Light Accent 1" w:uiPriority="46"/>
-    <w:lsdException w:name="Grid Table 2 Accent 1" w:uiPriority="47"/>
-    <w:lsdException w:name="Grid Table 3 Accent 1" w:uiPriority="48"/>
-    <w:lsdException w:name="Grid Table 4 Accent 1" w:uiPriority="49"/>
-    <w:lsdException w:name="Grid Table 5 Dark Accent 1" w:uiPriority="50"/>
-    <w:lsdException w:name="Grid Table 6 Colorful Accent 1" w:uiPriority="51"/>
-    <w:lsdException w:name="Grid Table 7 Colorful Accent 1" w:uiPriority="52"/>
-    <w:lsdException w:name="Grid Table 1 Light Accent 2" w:uiPriority="46"/>
-    <w:lsdException w:name="Grid Table 2 Accent 2" w:uiPriority="47"/>
-    <w:lsdException w:name="Grid Table 3 Accent 2" w:uiPriority="48"/>
-    <w:lsdException w:name="Grid Table 4 Accent 2" w:uiPriority="49"/>
-    <w:lsdException w:name="Grid Table 5 Dark Accent 2" w:uiPriority="50"/>
-    <w:lsdException w:name="Grid Table 6 Colorful Accent 2" w:uiPriority="51"/>
-    <w:lsdException w:name="Grid Table 7 Colorful Accent 2" w:uiPriority="52"/>
-    <w:lsdException w:name="Grid Table 1 Light Accent 3" w:uiPriority="46"/>
-    <w:lsdException w:name="Grid Table 2 Accent 3" w:uiPriority="47"/>
-    <w:lsdException w:name="Grid Table 3 Accent 3" w:uiPriority="48"/>
-    <w:lsdException w:name="Grid Table 4 Accent 3" w:uiPriority="49"/>
-    <w:lsdException w:name="Grid Table 5 Dark Accent 3" w:uiPriority="50"/>
-    <w:lsdException w:name="Grid Table 6 Colorful Accent 3" w:uiPriority="51"/>
-    <w:lsdException w:name="Grid Table 7 Colorful Accent 3" w:uiPriority="52"/>
-    <w:lsdException w:name="Grid Table 1 Light Accent 4" w:uiPriority="46"/>
-    <w:lsdException w:name="Grid Table 2 Accent 4" w:uiPriority="47"/>
-    <w:lsdException w:name="Grid Table 3 Accent 4" w:uiPriority="48"/>
-    <w:lsdException w:name="Grid Table 4 Accent 4" w:uiPriority="49"/>
-    <w:lsdException w:name="Grid Table 5 Dark Accent 4" w:uiPriority="50"/>
-    <w:lsdException w:name="Grid Table 6 Colorful Accent 4" w:uiPriority="51"/>
-    <w:lsdException w:name="Grid Table 7 Colorful Accent 4" w:uiPriority="52"/>
-    <w:lsdException w:name="Grid Table 1 Light Accent 5" w:uiPriority="46"/>
-    <w:lsdException w:name="Grid Table 2 Accent 5" w:uiPriority="47"/>
-    <w:lsdException w:name="Grid Table 3 Accent 5" w:uiPriority="48"/>
-    <w:lsdException w:name="Grid Table 4 Accent 5" w:uiPriority="49"/>
-    <w:lsdException w:name="Grid Table 5 Dark Accent 5" w:uiPriority="50"/>
-    <w:lsdException w:name="Grid Table 6 Colorful Accent 5" w:uiPriority="51"/>
-    <w:lsdException w:name="Grid Table 7 Colorful Accent 5" w:uiPriority="52"/>
-    <w:lsdException w:name="Grid Table 1 Light Accent 6" w:uiPriority="46"/>
-    <w:lsdException w:name="Grid Table 2 Accent 6" w:uiPriority="47"/>
-    <w:lsdException w:name="Grid Table 3 Accent 6" w:uiPriority="48"/>
-    <w:lsdException w:name="Grid Table 4 Accent 6" w:uiPriority="49"/>
-    <w:lsdException w:name="Grid Table 5 Dark Accent 6" w:uiPriority="50"/>
-    <w:lsdException w:name="Grid Table 6 Colorful Accent 6" w:uiPriority="51"/>
-    <w:lsdException w:name="Grid Table 7 Colorful Accent 6" w:uiPriority="52"/>
-    <w:lsdException w:name="List Table 1 Light" w:uiPriority="46"/>
-    <w:lsdException w:name="List Table 2" w:uiPriority="47"/>
-    <w:lsdException w:name="List Table 3" w:uiPriority="48"/>
-    <w:lsdException w:name="List Table 4" w:uiPriority="49"/>
-    <w:lsdException w:name="List Table 5 Dark" w:uiPriority="50"/>
-    <w:lsdException w:name="List Table 6 Colorful" w:uiPriority="51"/>
-    <w:lsdException w:name="List Table 7 Colorful" w:uiPriority="52"/>
-    <w:lsdException w:name="List Table 1 Light Accent 1" w:uiPriority="46"/>
-    <w:lsdException w:name="List Table 2 Accent 1" w:uiPriority="47"/>
-    <w:lsdException w:name="List Table 3 Accent 1" w:uiPriority="48"/>
-    <w:lsdException w:name="List Table 4 Accent 1" w:uiPriority="49"/>
-    <w:lsdException w:name="List Table 5 Dark Accent 1" w:uiPriority="50"/>
-    <w:lsdException w:name="List Table 6 Colorful Accent 1" w:uiPriority="51"/>
-    <w:lsdException w:name="List Table 7 Colorful Accent 1" w:uiPriority="52"/>
-    <w:lsdException w:name="List Table 1 Light Accent 2" w:uiPriority="46"/>
-    <w:lsdException w:name="List Table 2 Accent 2" w:uiPriority="47"/>
-    <w:lsdException w:name="List Table 3 Accent 2" w:uiPriority="48"/>
-    <w:lsdException w:name="List Table 4 Accent 2" w:uiPriority="49"/>
-    <w:lsdException w:name="List Table 5 Dark Accent 2" w:uiPriority="50"/>
-    <w:lsdException w:name="List Table 6 Colorful Accent 2" w:uiPriority="51"/>
-    <w:lsdException w:name="List Table 7 Colorful Accent 2" w:uiPriority="52"/>
-    <w:lsdException w:name="List Table 1 Light Accent 3" w:uiPriority="46"/>
-    <w:lsdException w:name="List Table 2 Accent 3" w:uiPriority="47"/>
-    <w:lsdException w:name="List Table 3 Accent 3" w:uiPriority="48"/>
-    <w:lsdException w:name="List Table 4 Accent 3" w:uiPriority="49"/>
-    <w:lsdException w:name="List Table 5 Dark Accent 3" w:uiPriority="50"/>
-    <w:lsdException w:name="List Table 6 Colorful Accent 3" w:uiPriority="51"/>
-    <w:lsdException w:name="List Table 7 Colorful Accent 3" w:uiPriority="52"/>
-    <w:lsdException w:name="List Table 1 Light Accent 4" w:uiPriority="46"/>
-    <w:lsdException w:name="List Table 2 Accent 4" w:uiPriority="47"/>
-    <w:lsdException w:name="List Table 3 Accent 4" w:uiPriority="48"/>
-    <w:lsdException w:name="List Table 4 Accent 4" w:uiPriority="49"/>
-    <w:lsdException w:name="List Table 5 Dark Accent 4" w:uiPriority="50"/>
-    <w:lsdException w:name="List Table 6 Colorful Accent 4" w:uiPriority="51"/>
-    <w:lsdException w:name="List Table 7 Colorful Accent 4" w:uiPriority="52"/>
-    <w:lsdException w:name="List Table 1 Light Accent 5" w:uiPriority="46"/>
-    <w:lsdException w:name="List Table 2 Accent 5" w:uiPriority="47"/>
-    <w:lsdException w:name="List Table 3 Accent 5" w:uiPriority="48"/>
-    <w:lsdException w:name="List Table 4 Accent 5" w:uiPriority="49"/>
-    <w:lsdException w:name="List Table 5 Dark Accent 5" w:uiPriority="50"/>
-    <w:lsdException w:name="List Table 6 Colorful Accent 5" w:uiPriority="51"/>
-    <w:lsdException w:name="List Table 7 Colorful Accent 5" w:uiPriority="52"/>
-    <w:lsdException w:name="List Table 1 Light Accent 6" w:uiPriority="46"/>
-    <w:lsdException w:name="List Table 2 Accent 6" w:uiPriority="47"/>
-    <w:lsdException w:name="List Table 3 Accent 6" w:uiPriority="48"/>
-    <w:lsdException w:name="List Table 4 Accent 6" w:uiPriority="49"/>
-    <w:lsdException w:name="List Table 5 Dark Accent 6" w:uiPriority="50"/>
-    <w:lsdException w:name="List Table 6 Colorful Accent 6" w:uiPriority="51"/>
-    <w:lsdException w:name="List Table 7 Colorful Accent 6" w:uiPriority="52"/>
-    <w:lsdException w:name="Mention" w:semiHidden="1" w:unhideWhenUsed="1"/>
-    <w:lsdException w:name="Smart Hyperlink" w:semiHidden="1" w:unhideWhenUsed="1"/>
-    <w:lsdException w:name="Hashtag" w:semiHidden="1" w:unhideWhenUsed="1"/>
-    <w:lsdException w:name="Unresolved Mention" w:semiHidden="1" w:unhideWhenUsed="1"/>
+  <w:latentStyles w:defLockedState="0" w:defUIPriority="99" w:defSemiHidden="1" w:defUnhideWhenUsed="1" w:defQFormat="0" w:count="267">
+    <w:lsdException w:name="Normal" w:semiHidden="0" w:uiPriority="0" w:unhideWhenUsed="0" w:qFormat="1"/>
+    <w:lsdException w:name="heading 1" w:semiHidden="0" w:uiPriority="9" w:unhideWhenUsed="0" w:qFormat="1"/>
+    <w:lsdException w:name="heading 2" w:uiPriority="9" w:qFormat="1"/>
+    <w:lsdException w:name="heading 3" w:uiPriority="9" w:qFormat="1"/>
+    <w:lsdException w:name="heading 4" w:uiPriority="9" w:qFormat="1"/>
+    <w:lsdException w:name="heading 5" w:uiPriority="9" w:qFormat="1"/>
+    <w:lsdException w:name="heading 6" w:uiPriority="9" w:qFormat="1"/>
+    <w:lsdException w:name="heading 7" w:uiPriority="9" w:qFormat="1"/>
+    <w:lsdException w:name="heading 8" w:uiPriority="9" w:qFormat="1"/>
+    <w:lsdException w:name="heading 9" w:uiPriority="9" w:qFormat="1"/>
+    <w:lsdException w:name="toc 1" w:uiPriority="39"/>
+    <w:lsdException w:name="toc 2" w:uiPriority="39"/>
+    <w:lsdException w:name="toc 3" w:uiPriority="39"/>
+    <w:lsdException w:name="toc 4" w:uiPriority="39"/>
+    <w:lsdException w:name="toc 5" w:uiPriority="39"/>
+    <w:lsdException w:name="toc 6" w:uiPriority="39"/>
+    <w:lsdException w:name="toc 7" w:uiPriority="39"/>
+    <w:lsdException w:name="toc 8" w:uiPriority="39"/>
+    <w:lsdException w:name="toc 9" w:uiPriority="39"/>
+    <w:lsdException w:name="caption" w:uiPriority="35" w:qFormat="1"/>
+    <w:lsdException w:name="Title" w:semiHidden="0" w:uiPriority="10" w:unhideWhenUsed="0" w:qFormat="1"/>
+    <w:lsdException w:name="Default Paragraph Font" w:uiPriority="1"/>
+    <w:lsdException w:name="Subtitle" w:semiHidden="0" w:uiPriority="11" w:unhideWhenUsed="0" w:qFormat="1"/>
+    <w:lsdException w:name="Strong" w:semiHidden="0" w:uiPriority="22" w:unhideWhenUsed="0" w:qFormat="1"/>
+    <w:lsdException w:name="Emphasis" w:semiHidden="0" w:uiPriority="20" w:unhideWhenUsed="0" w:qFormat="1"/>
+    <w:lsdException w:name="Normal Table" w:semiHidden="0" w:unhideWhenUsed="0"/>
+    <w:lsdException w:name="Table Subtle 2" w:semiHidden="0" w:unhideWhenUsed="0"/>
+    <w:lsdException w:name="Table Web 3" w:semiHidden="0" w:unhideWhenUsed="0"/>
+    <w:lsdException w:name="Table Grid" w:semiHidden="0" w:uiPriority="59" w:unhideWhenUsed="0"/>
+    <w:lsdException w:name="Placeholder Text" w:unhideWhenUsed="0"/>
+    <w:lsdException w:name="No Spacing" w:semiHidden="0" w:uiPriority="1" w:unhideWhenUsed="0" w:qFormat="1"/>
+    <w:lsdException w:name="Light Shading" w:semiHidden="0" w:uiPriority="60" w:unhideWhenUsed="0"/>
+    <w:lsdException w:name="Light List" w:semiHidden="0" w:uiPriority="61" w:unhideWhenUsed="0"/>
+    <w:lsdException w:name="Light Grid" w:semiHidden="0" w:uiPriority="62" w:unhideWhenUsed="0"/>
+    <w:lsdException w:name="Medium Shading 1" w:semiHidden="0" w:uiPriority="63" w:unhideWhenUsed="0"/>
+    <w:lsdException w:name="Medium Shading 2" w:semiHidden="0" w:uiPriority="64" w:unhideWhenUsed="0"/>
+    <w:lsdException w:name="Medium List 1" w:semiHidden="0" w:uiPriority="65" w:unhideWhenUsed="0"/>
+    <w:lsdException w:name="Medium List 2" w:semiHidden="0" w:uiPriority="66" w:unhideWhenUsed="0"/>
+    <w:lsdException w:name="Medium Grid 1" w:semiHidden="0" w:uiPriority="67" w:unhideWhenUsed="0"/>
+    <w:lsdException w:name="Medium Grid 2" w:semiHidden="0" w:uiPriority="68" w:unhideWhenUsed="0"/>
+    <w:lsdException w:name="Medium Grid 3" w:semiHidden="0" w:uiPriority="69" w:unhideWhenUsed="0"/>
+    <w:lsdException w:name="Dark List" w:semiHidden="0" w:uiPriority="70" w:unhideWhenUsed="0"/>
+    <w:lsdException w:name="Colorful Shading" w:semiHidden="0" w:uiPriority="71" w:unhideWhenUsed="0"/>
+    <w:lsdException w:name="Colorful List" w:semiHidden="0" w:uiPriority="72" w:unhideWhenUsed="0"/>
+    <w:lsdException w:name="Colorful Grid" w:semiHidden="0" w:uiPriority="73" w:unhideWhenUsed="0"/>
+    <w:lsdException w:name="Light Shading Accent 1" w:semiHidden="0" w:uiPriority="60" w:unhideWhenUsed="0"/>
+    <w:lsdException w:name="Light List Accent 1" w:semiHidden="0" w:uiPriority="61" w:unhideWhenUsed="0"/>
+    <w:lsdException w:name="Light Grid Accent 1" w:semiHidden="0" w:uiPriority="62" w:unhideWhenUsed="0"/>
+    <w:lsdException w:name="Medium Shading 1 Accent 1" w:semiHidden="0" w:uiPriority="63" w:unhideWhenUsed="0"/>
+    <w:lsdException w:name="Medium Shading 2 Accent 1" w:semiHidden="0" w:uiPriority="64" w:unhideWhenUsed="0"/>
+    <w:lsdException w:name="Medium List 1 Accent 1" w:semiHidden="0" w:uiPriority="65" w:unhideWhenUsed="0"/>
+    <w:lsdException w:name="Revision" w:unhideWhenUsed="0"/>
+    <w:lsdException w:name="List Paragraph" w:semiHidden="0" w:uiPriority="0" w:unhideWhenUsed="0" w:qFormat="1"/>
+    <w:lsdException w:name="Quote" w:semiHidden="0" w:uiPriority="29" w:unhideWhenUsed="0" w:qFormat="1"/>
+    <w:lsdException w:name="Intense Quote" w:semiHidden="0" w:uiPriority="30" w:unhideWhenUsed="0" w:qFormat="1"/>
+    <w:lsdException w:name="Medium List 2 Accent 1" w:semiHidden="0" w:uiPriority="66" w:unhideWhenUsed="0"/>
+    <w:lsdException w:name="Medium Grid 1 Accent 1" w:semiHidden="0" w:uiPriority="67" w:unhideWhenUsed="0"/>
+    <w:lsdException w:name="Medium Grid 2 Accent 1" w:semiHidden="0" w:uiPriority="68" w:unhideWhenUsed="0"/>
+    <w:lsdException w:name="Medium Grid 3 Accent 1" w:semiHidden="0" w:uiPriority="69" w:unhideWhenUsed="0"/>
+    <w:lsdException w:name="Dark List Accent 1" w:semiHidden="0" w:uiPriority="70" w:unhideWhenUsed="0"/>
+    <w:lsdException w:name="Colorful Shading Accent 1" w:semiHidden="0" w:uiPriority="71" w:unhideWhenUsed="0"/>
+    <w:lsdException w:name="Colorful List Accent 1" w:semiHidden="0" w:uiPriority="72" w:unhideWhenUsed="0"/>
+    <w:lsdException w:name="Colorful Grid Accent 1" w:semiHidden="0" w:uiPriority="73" w:unhideWhenUsed="0"/>
+    <w:lsdException w:name="Light Shading Accent 2" w:semiHidden="0" w:uiPriority="60" w:unhideWhenUsed="0"/>
+    <w:lsdException w:name="Light List Accent 2" w:semiHidden="0" w:uiPriority="61" w:unhideWhenUsed="0"/>
+    <w:lsdException w:name="Light Grid Accent 2" w:semiHidden="0" w:uiPriority="62" w:unhideWhenUsed="0"/>
+    <w:lsdException w:name="Medium Shading 1 Accent 2" w:semiHidden="0" w:uiPriority="63" w:unhideWhenUsed="0"/>
+    <w:lsdException w:name="Medium Shading 2 Accent 2" w:semiHidden="0" w:uiPriority="64" w:unhideWhenUsed="0"/>
+    <w:lsdException w:name="Medium List 1 Accent 2" w:semiHidden="0" w:uiPriority="65" w:unhideWhenUsed="0"/>
+    <w:lsdException w:name="Medium List 2 Accent 2" w:semiHidden="0" w:uiPriority="66" w:unhideWhenUsed="0"/>
+    <w:lsdException w:name="Medium Grid 1 Accent 2" w:semiHidden="0" w:uiPriority="67" w:unhideWhenUsed="0"/>
+    <w:lsdException w:name="Medium Grid 2 Accent 2" w:semiHidden="0" w:uiPriority="68" w:unhideWhenUsed="0"/>
+    <w:lsdException w:name="Medium Grid 3 Accent 2" w:semiHidden="0" w:uiPriority="69" w:unhideWhenUsed="0"/>
+    <w:lsdException w:name="Dark List Accent 2" w:semiHidden="0" w:uiPriority="70" w:unhideWhenUsed="0"/>
+    <w:lsdException w:name="Colorful Shading Accent 2" w:semiHidden="0" w:uiPriority="71" w:unhideWhenUsed="0"/>
+    <w:lsdException w:name="Colorful List Accent 2" w:semiHidden="0" w:uiPriority="72" w:unhideWhenUsed="0"/>
+    <w:lsdException w:name="Colorful Grid Accent 2" w:semiHidden="0" w:uiPriority="73" w:unhideWhenUsed="0"/>
+    <w:lsdException w:name="Light Shading Accent 3" w:semiHidden="0" w:uiPriority="60" w:unhideWhenUsed="0"/>
+    <w:lsdException w:name="Light List Accent 3" w:semiHidden="0" w:uiPriority="61" w:unhideWhenUsed="0"/>
+    <w:lsdException w:name="Light Grid Accent 3" w:semiHidden="0" w:uiPriority="62" w:unhideWhenUsed="0"/>
+    <w:lsdException w:name="Medium Shading 1 Accent 3" w:semiHidden="0" w:uiPriority="63" w:unhideWhenUsed="0"/>
+    <w:lsdException w:name="Medium Shading 2 Accent 3" w:semiHidden="0" w:uiPriority="64" w:unhideWhenUsed="0"/>
+    <w:lsdException w:name="Medium List 1 Accent 3" w:semiHidden="0" w:uiPriority="65" w:unhideWhenUsed="0"/>
+    <w:lsdException w:name="Medium List 2 Accent 3" w:semiHidden="0" w:uiPriority="66" w:unhideWhenUsed="0"/>
+    <w:lsdException w:name="Medium Grid 1 Accent 3" w:semiHidden="0" w:uiPriority="67" w:unhideWhenUsed="0"/>
+    <w:lsdException w:name="Medium Grid 2 Accent 3" w:semiHidden="0" w:uiPriority="68" w:unhideWhenUsed="0"/>
+    <w:lsdException w:name="Medium Grid 3 Accent 3" w:semiHidden="0" w:uiPriority="69" w:unhideWhenUsed="0"/>
+    <w:lsdException w:name="Dark List Accent 3" w:semiHidden="0" w:uiPriority="70" w:unhideWhenUsed="0"/>
+    <w:lsdException w:name="Colorful Shading Accent 3" w:semiHidden="0" w:uiPriority="71" w:unhideWhenUsed="0"/>
+    <w:lsdException w:name="Colorful List Accent 3" w:semiHidden="0" w:uiPriority="72" w:unhideWhenUsed="0"/>
+    <w:lsdException w:name="Colorful Grid Accent 3" w:semiHidden="0" w:uiPriority="73" w:unhideWhenUsed="0"/>
+    <w:lsdException w:name="Light Shading Accent 4" w:semiHidden="0" w:uiPriority="60" w:unhideWhenUsed="0"/>
+    <w:lsdException w:name="Light List Accent 4" w:semiHidden="0" w:uiPriority="61" w:unhideWhenUsed="0"/>
+    <w:lsdException w:name="Light Grid Accent 4" w:semiHidden="0" w:uiPriority="62" w:unhideWhenUsed="0"/>
+    <w:lsdException w:name="Medium Shading 1 Accent 4" w:semiHidden="0" w:uiPriority="63" w:unhideWhenUsed="0"/>
+    <w:lsdException w:name="Medium Shading 2 Accent 4" w:semiHidden="0" w:uiPriority="64" w:unhideWhenUsed="0"/>
+    <w:lsdException w:name="Medium List 1 Accent 4" w:semiHidden="0" w:uiPriority="65" w:unhideWhenUsed="0"/>
+    <w:lsdException w:name="Medium List 2 Accent 4" w:semiHidden="0" w:uiPriority="66" w:unhideWhenUsed="0"/>
+    <w:lsdException w:name="Medium Grid 1 Accent 4" w:semiHidden="0" w:uiPriority="67" w:unhideWhenUsed="0"/>
+    <w:lsdException w:name="Medium Grid 2 Accent 4" w:semiHidden="0" w:uiPriority="68" w:unhideWhenUsed="0"/>
+    <w:lsdException w:name="Medium Grid 3 Accent 4" w:semiHidden="0" w:uiPriority="69" w:unhideWhenUsed="0"/>
+    <w:lsdException w:name="Dark List Accent 4" w:semiHidden="0" w:uiPriority="70" w:unhideWhenUsed="0"/>
+    <w:lsdException w:name="Colorful Shading Accent 4" w:semiHidden="0" w:uiPriority="71" w:unhideWhenUsed="0"/>
+    <w:lsdException w:name="Colorful List Accent 4" w:semiHidden="0" w:uiPriority="72" w:unhideWhenUsed="0"/>
+    <w:lsdException w:name="Colorful Grid Accent 4" w:semiHidden="0" w:uiPriority="73" w:unhideWhenUsed="0"/>
+    <w:lsdException w:name="Light Shading Accent 5" w:semiHidden="0" w:uiPriority="60" w:unhideWhenUsed="0"/>
+    <w:lsdException w:name="Light List Accent 5" w:semiHidden="0" w:uiPriority="61" w:unhideWhenUsed="0"/>
+    <w:lsdException w:name="Light Grid Accent 5" w:semiHidden="0" w:uiPriority="62" w:unhideWhenUsed="0"/>
+    <w:lsdException w:name="Medium Shading 1 Accent 5" w:semiHidden="0" w:uiPriority="63" w:unhideWhenUsed="0"/>
+    <w:lsdException w:name="Medium Shading 2 Accent 5" w:semiHidden="0" w:uiPriority="64" w:unhideWhenUsed="0"/>
+    <w:lsdException w:name="Medium List 1 Accent 5" w:semiHidden="0" w:uiPriority="65" w:unhideWhenUsed="0"/>
+    <w:lsdException w:name="Medium List 2 Accent 5" w:semiHidden="0" w:uiPriority="66" w:unhideWhenUsed="0"/>
+    <w:lsdException w:name="Medium Grid 1 Accent 5" w:semiHidden="0" w:uiPriority="67" w:unhideWhenUsed="0"/>
+    <w:lsdException w:name="Medium Grid 2 Accent 5" w:semiHidden="0" w:uiPriority="68" w:unhideWhenUsed="0"/>
+    <w:lsdException w:name="Medium Grid 3 Accent 5" w:semiHidden="0" w:uiPriority="69" w:unhideWhenUsed="0"/>
+    <w:lsdException w:name="Dark List Accent 5" w:semiHidden="0" w:uiPriority="70" w:unhideWhenUsed="0"/>
+    <w:lsdException w:name="Colorful Shading Accent 5" w:semiHidden="0" w:uiPriority="71" w:unhideWhenUsed="0"/>
+    <w:lsdException w:name="Colorful List Accent 5" w:semiHidden="0" w:uiPriority="72" w:unhideWhenUsed="0"/>
+    <w:lsdException w:name="Colorful Grid Accent 5" w:semiHidden="0" w:uiPriority="73" w:unhideWhenUsed="0"/>
+    <w:lsdException w:name="Light Shading Accent 6" w:semiHidden="0" w:uiPriority="60" w:unhideWhenUsed="0"/>
+    <w:lsdException w:name="Light List Accent 6" w:semiHidden="0" w:uiPriority="61" w:unhideWhenUsed="0"/>
+    <w:lsdException w:name="Light Grid Accent 6" w:semiHidden="0" w:uiPriority="62" w:unhideWhenUsed="0"/>
+    <w:lsdException w:name="Medium Shading 1 Accent 6" w:semiHidden="0" w:uiPriority="63" w:unhideWhenUsed="0"/>
+    <w:lsdException w:name="Medium Shading 2 Accent 6" w:semiHidden="0" w:uiPriority="64" w:unhideWhenUsed="0"/>
+    <w:lsdException w:name="Medium List 1 Accent 6" w:semiHidden="0" w:uiPriority="65" w:unhideWhenUsed="0"/>
+    <w:lsdException w:name="Medium List 2 Accent 6" w:semiHidden="0" w:uiPriority="66" w:unhideWhenUsed="0"/>
+    <w:lsdException w:name="Medium Grid 1 Accent 6" w:semiHidden="0" w:uiPriority="67" w:unhideWhenUsed="0"/>
+    <w:lsdException w:name="Medium Grid 2 Accent 6" w:semiHidden="0" w:uiPriority="68" w:unhideWhenUsed="0"/>
+    <w:lsdException w:name="Medium Grid 3 Accent 6" w:semiHidden="0" w:uiPriority="69" w:unhideWhenUsed="0"/>
+    <w:lsdException w:name="Dark List Accent 6" w:semiHidden="0" w:uiPriority="70" w:unhideWhenUsed="0"/>
+    <w:lsdException w:name="Colorful Shading Accent 6" w:semiHidden="0" w:uiPriority="71" w:unhideWhenUsed="0"/>
+    <w:lsdException w:name="Colorful List Accent 6" w:semiHidden="0" w:uiPriority="72" w:unhideWhenUsed="0"/>
+    <w:lsdException w:name="Colorful Grid Accent 6" w:semiHidden="0" w:uiPriority="73" w:unhideWhenUsed="0"/>
+    <w:lsdException w:name="Subtle Emphasis" w:semiHidden="0" w:uiPriority="19" w:unhideWhenUsed="0" w:qFormat="1"/>
+    <w:lsdException w:name="Intense Emphasis" w:semiHidden="0" w:uiPriority="21" w:unhideWhenUsed="0" w:qFormat="1"/>
+    <w:lsdException w:name="Subtle Reference" w:semiHidden="0" w:uiPriority="31" w:unhideWhenUsed="0" w:qFormat="1"/>
+    <w:lsdException w:name="Intense Reference" w:semiHidden="0" w:uiPriority="32" w:unhideWhenUsed="0" w:qFormat="1"/>
+    <w:lsdException w:name="Book Title" w:semiHidden="0" w:uiPriority="33" w:unhideWhenUsed="0" w:qFormat="1"/>
+    <w:lsdException w:name="Bibliography" w:uiPriority="37"/>
+    <w:lsdException w:name="TOC Heading" w:uiPriority="39" w:qFormat="1"/>
   </w:latentStyles>
-  <w:style w:type="paragraph" w:default="1" w:styleId="Normal">
+  <w:style w:type="paragraph" w:default="1" w:styleId="Normalny">
     <w:name w:val="Normal"/>
     <w:qFormat/>
     <w:rsid w:val="0016032B"/>
@@ -3089,17 +2988,18 @@
       <w:lang w:bidi="ar-SA"/>
     </w:rPr>
   </w:style>
-  <w:style w:type="character" w:default="1" w:styleId="DefaultParagraphFont">
+  <w:style w:type="character" w:default="1" w:styleId="Domylnaczcionkaakapitu">
     <w:name w:val="Default Paragraph Font"/>
     <w:uiPriority w:val="1"/>
     <w:semiHidden/>
     <w:unhideWhenUsed/>
   </w:style>
-  <w:style w:type="table" w:default="1" w:styleId="TableNormal">
+  <w:style w:type="table" w:default="1" w:styleId="Standardowy">
     <w:name w:val="Normal Table"/>
     <w:uiPriority w:val="99"/>
     <w:semiHidden/>
     <w:unhideWhenUsed/>
+    <w:qFormat/>
     <w:tblPr>
       <w:tblInd w:w="0" w:type="dxa"/>
       <w:tblCellMar>
@@ -3110,7 +3010,7 @@
       </w:tblCellMar>
     </w:tblPr>
   </w:style>
-  <w:style w:type="numbering" w:default="1" w:styleId="NoList">
+  <w:style w:type="numbering" w:default="1" w:styleId="Bezlisty">
     <w:name w:val="No List"/>
     <w:uiPriority w:val="99"/>
     <w:semiHidden/>
@@ -3274,6 +3174,7 @@
   <w:style w:type="character" w:customStyle="1" w:styleId="ListLabel1">
     <w:name w:val="ListLabel 1"/>
     <w:qFormat/>
+    <w:rsid w:val="00027E64"/>
     <w:rPr>
       <w:rFonts w:ascii="Arial" w:eastAsia="Arial" w:hAnsi="Arial" w:cs="Arial"/>
       <w:b/>
@@ -3284,6 +3185,7 @@
   <w:style w:type="character" w:customStyle="1" w:styleId="ListLabel2">
     <w:name w:val="ListLabel 2"/>
     <w:qFormat/>
+    <w:rsid w:val="00027E64"/>
     <w:rPr>
       <w:rFonts w:ascii="Arial" w:eastAsia="Arial" w:hAnsi="Arial" w:cs="Arial"/>
       <w:b/>
@@ -3294,6 +3196,7 @@
   <w:style w:type="character" w:customStyle="1" w:styleId="ListLabel3">
     <w:name w:val="ListLabel 3"/>
     <w:qFormat/>
+    <w:rsid w:val="00027E64"/>
     <w:rPr>
       <w:rFonts w:ascii="Arial" w:eastAsia="Arial" w:hAnsi="Arial" w:cs="Arial"/>
       <w:b/>
@@ -3304,6 +3207,7 @@
   <w:style w:type="character" w:customStyle="1" w:styleId="ListLabel4">
     <w:name w:val="ListLabel 4"/>
     <w:qFormat/>
+    <w:rsid w:val="00027E64"/>
     <w:rPr>
       <w:rFonts w:eastAsia="Arial" w:cs="Arial"/>
       <w:b/>
@@ -3311,11 +3215,12 @@
       <w:szCs w:val="24"/>
     </w:rPr>
   </w:style>
-  <w:style w:type="paragraph" w:customStyle="1" w:styleId="Nagwek">
-    <w:name w:val="Nagłówek"/>
-    <w:basedOn w:val="Normal"/>
-    <w:next w:val="BodyText"/>
-    <w:qFormat/>
+  <w:style w:type="paragraph" w:customStyle="1" w:styleId="Nagwek1">
+    <w:name w:val="Nagłówek1"/>
+    <w:basedOn w:val="Normalny"/>
+    <w:next w:val="Tekstpodstawowy"/>
+    <w:qFormat/>
+    <w:rsid w:val="00027E64"/>
     <w:pPr>
       <w:keepNext/>
       <w:spacing w:before="240" w:after="120"/>
@@ -3326,25 +3231,25 @@
       <w:szCs w:val="28"/>
     </w:rPr>
   </w:style>
-  <w:style w:type="paragraph" w:styleId="BodyText">
+  <w:style w:type="paragraph" w:styleId="Tekstpodstawowy">
     <w:name w:val="Body Text"/>
-    <w:basedOn w:val="Normal"/>
+    <w:basedOn w:val="Normalny"/>
     <w:rsid w:val="0016032B"/>
     <w:pPr>
       <w:spacing w:after="140" w:line="288" w:lineRule="auto"/>
     </w:pPr>
   </w:style>
-  <w:style w:type="paragraph" w:styleId="List">
+  <w:style w:type="paragraph" w:styleId="Lista">
     <w:name w:val="List"/>
-    <w:basedOn w:val="BodyText"/>
+    <w:basedOn w:val="Tekstpodstawowy"/>
     <w:rsid w:val="0016032B"/>
     <w:rPr>
       <w:rFonts w:cs="Arial"/>
     </w:rPr>
   </w:style>
-  <w:style w:type="paragraph" w:styleId="Caption">
+  <w:style w:type="paragraph" w:styleId="Legenda">
     <w:name w:val="caption"/>
-    <w:basedOn w:val="Normal"/>
+    <w:basedOn w:val="Normalny"/>
     <w:qFormat/>
     <w:rsid w:val="0016032B"/>
     <w:pPr>
@@ -3361,7 +3266,7 @@
   </w:style>
   <w:style w:type="paragraph" w:customStyle="1" w:styleId="Indeks">
     <w:name w:val="Indeks"/>
-    <w:basedOn w:val="Normal"/>
+    <w:basedOn w:val="Normalny"/>
     <w:qFormat/>
     <w:rsid w:val="0016032B"/>
     <w:pPr>
@@ -3371,10 +3276,10 @@
       <w:rFonts w:cs="Arial"/>
     </w:rPr>
   </w:style>
-  <w:style w:type="paragraph" w:customStyle="1" w:styleId="Nagwek1">
+  <w:style w:type="paragraph" w:customStyle="1" w:styleId="Nagwek10">
     <w:name w:val="Nagłówek1"/>
-    <w:basedOn w:val="Normal"/>
-    <w:next w:val="BodyText"/>
+    <w:basedOn w:val="Normalny"/>
+    <w:next w:val="Tekstpodstawowy"/>
     <w:qFormat/>
     <w:rsid w:val="0016032B"/>
     <w:pPr>
@@ -3389,7 +3294,7 @@
   </w:style>
   <w:style w:type="paragraph" w:customStyle="1" w:styleId="Legenda1">
     <w:name w:val="Legenda1"/>
-    <w:basedOn w:val="Normal"/>
+    <w:basedOn w:val="Normalny"/>
     <w:qFormat/>
     <w:rsid w:val="0016032B"/>
     <w:pPr>
@@ -3404,9 +3309,9 @@
       <w:szCs w:val="24"/>
     </w:rPr>
   </w:style>
-  <w:style w:type="paragraph" w:styleId="ListParagraph">
+  <w:style w:type="paragraph" w:styleId="Akapitzlist">
     <w:name w:val="List Paragraph"/>
-    <w:basedOn w:val="Normal"/>
+    <w:basedOn w:val="Normalny"/>
     <w:qFormat/>
     <w:rsid w:val="0016032B"/>
     <w:pPr>
@@ -3426,17 +3331,17 @@
   </w:style>
   <w:style w:type="character" w:customStyle="1" w:styleId="pl-k">
     <w:name w:val="pl-k"/>
-    <w:basedOn w:val="DefaultParagraphFont"/>
+    <w:basedOn w:val="Domylnaczcionkaakapitu"/>
     <w:rsid w:val="007D3C98"/>
   </w:style>
   <w:style w:type="character" w:customStyle="1" w:styleId="pl-smi">
     <w:name w:val="pl-smi"/>
-    <w:basedOn w:val="DefaultParagraphFont"/>
+    <w:basedOn w:val="Domylnaczcionkaakapitu"/>
     <w:rsid w:val="007D3C98"/>
   </w:style>
   <w:style w:type="character" w:customStyle="1" w:styleId="pl-c1">
     <w:name w:val="pl-c1"/>
-    <w:basedOn w:val="DefaultParagraphFont"/>
+    <w:basedOn w:val="Domylnaczcionkaakapitu"/>
     <w:rsid w:val="007D3C98"/>
   </w:style>
 </w:styles>
